--- a/Algorithm/PseudoCode.docx
+++ b/Algorithm/PseudoCode.docx
@@ -1,6 +1,6 @@
 
 <file path=word/document.xml><?xml version="1.0" encoding="utf-8"?>
-<w:document xmlns:wpc="http://schemas.microsoft.com/office/word/2010/wordprocessingCanvas" xmlns:cx="http://schemas.microsoft.com/office/drawing/2014/chartex" xmlns:mc="http://schemas.openxmlformats.org/markup-compatibility/2006" xmlns:o="urn:schemas-microsoft-com:office:office" xmlns:r="http://schemas.openxmlformats.org/officeDocument/2006/relationships" xmlns:m="http://schemas.openxmlformats.org/officeDocument/2006/math" xmlns:v="urn:schemas-microsoft-com:vml" xmlns:wp14="http://schemas.microsoft.com/office/word/2010/wordprocessingDrawing" xmlns:wp="http://schemas.openxmlformats.org/drawingml/2006/wordprocessingDrawing" xmlns:w10="urn:schemas-microsoft-com:office:word" xmlns:w="http://schemas.openxmlformats.org/wordprocessingml/2006/main" xmlns:w14="http://schemas.microsoft.com/office/word/2010/wordml" xmlns:w15="http://schemas.microsoft.com/office/word/2012/wordml" xmlns:w16se="http://schemas.microsoft.com/office/word/2015/wordml/symex" xmlns:wpg="http://schemas.microsoft.com/office/word/2010/wordprocessingGroup" xmlns:wpi="http://schemas.microsoft.com/office/word/2010/wordprocessingInk" xmlns:wne="http://schemas.microsoft.com/office/word/2006/wordml" xmlns:wps="http://schemas.microsoft.com/office/word/2010/wordprocessingShape" mc:Ignorable="w14 w15 w16se wp14">
+<w:document xmlns:wpc="http://schemas.microsoft.com/office/word/2010/wordprocessingCanvas" xmlns:mo="http://schemas.microsoft.com/office/mac/office/2008/main" xmlns:mc="http://schemas.openxmlformats.org/markup-compatibility/2006" xmlns:mv="urn:schemas-microsoft-com:mac:vml" xmlns:o="urn:schemas-microsoft-com:office:office" xmlns:r="http://schemas.openxmlformats.org/officeDocument/2006/relationships" xmlns:m="http://schemas.openxmlformats.org/officeDocument/2006/math" xmlns:v="urn:schemas-microsoft-com:vml" xmlns:wp14="http://schemas.microsoft.com/office/word/2010/wordprocessingDrawing" xmlns:wp="http://schemas.openxmlformats.org/drawingml/2006/wordprocessingDrawing" xmlns:w10="urn:schemas-microsoft-com:office:word" xmlns:w="http://schemas.openxmlformats.org/wordprocessingml/2006/main" xmlns:w14="http://schemas.microsoft.com/office/word/2010/wordml" xmlns:w15="http://schemas.microsoft.com/office/word/2012/wordml" xmlns:wpg="http://schemas.microsoft.com/office/word/2010/wordprocessingGroup" xmlns:wpi="http://schemas.microsoft.com/office/word/2010/wordprocessingInk" xmlns:wne="http://schemas.microsoft.com/office/word/2006/wordml" xmlns:wps="http://schemas.microsoft.com/office/word/2010/wordprocessingShape" mc:Ignorable="w14 w15 wp14">
   <w:body>
     <w:p>
       <w:pPr>
@@ -4919,7 +4919,7 @@
     </w:p>
     <w:p>
       <w:pPr>
-        <w:ind w:firstLineChars="100" w:firstLine="211"/>
+        <w:ind w:firstLineChars="100" w:firstLine="210"/>
         <w:rPr>
           <w:b/>
           <w:color w:val="00B050"/>
@@ -6082,7 +6082,7 @@
     <w:p>
       <w:pPr>
         <w:pStyle w:val="a7"/>
-        <w:ind w:left="211" w:firstLineChars="100" w:firstLine="211"/>
+        <w:ind w:left="211" w:firstLineChars="100" w:firstLine="210"/>
         <w:rPr>
           <w:b/>
           <w:color w:val="00B050"/>
@@ -6092,7 +6092,7 @@
     <w:p>
       <w:pPr>
         <w:pStyle w:val="a7"/>
-        <w:ind w:left="211" w:firstLineChars="100" w:firstLine="211"/>
+        <w:ind w:left="211" w:firstLineChars="100" w:firstLine="210"/>
         <w:rPr>
           <w:b/>
           <w:color w:val="00B050"/>
@@ -6756,7 +6756,7 @@
         <w:autoSpaceDE w:val="0"/>
         <w:autoSpaceDN w:val="0"/>
         <w:adjustRightInd w:val="0"/>
-        <w:ind w:firstLineChars="200" w:firstLine="422"/>
+        <w:ind w:firstLineChars="200" w:firstLine="420"/>
         <w:jc w:val="left"/>
         <w:rPr>
           <w:b/>
@@ -12235,7 +12235,7 @@
     </w:p>
     <w:p>
       <w:pPr>
-        <w:ind w:firstLineChars="1150" w:firstLine="2424"/>
+        <w:ind w:firstLineChars="1150" w:firstLine="2415"/>
         <w:rPr>
           <w:b/>
           <w:color w:val="7030A0"/>
@@ -16299,7 +16299,7 @@
               </wp:anchor>
             </w:drawing>
           </mc:Choice>
-          <mc:Fallback xmlns:mo="http://schemas.microsoft.com/office/mac/office/2008/main" xmlns:mv="urn:schemas-microsoft-com:mac:vml" xmlns:cx1="http://schemas.microsoft.com/office/drawing/2015/9/8/chartex">
+          <mc:Fallback xmlns:cx1="http://schemas.microsoft.com/office/drawing/2015/9/8/chartex" xmlns:w16se="http://schemas.microsoft.com/office/word/2015/wordml/symex" xmlns:cx="http://schemas.microsoft.com/office/drawing/2014/chartex">
             <w:pict>
               <v:shapetype w14:anchorId="2ACC2F5C" id="_x0000_t13" coordsize="21600,21600" o:spt="13" adj="16200,5400" path="m@0,0l@0@1,0@1,0@2@0@2@0,21600,21600,10800xe">
                 <v:stroke joinstyle="miter"/>
@@ -16419,7 +16419,7 @@
               </wp:anchor>
             </w:drawing>
           </mc:Choice>
-          <mc:Fallback xmlns:mo="http://schemas.microsoft.com/office/mac/office/2008/main" xmlns:mv="urn:schemas-microsoft-com:mac:vml" xmlns:cx1="http://schemas.microsoft.com/office/drawing/2015/9/8/chartex">
+          <mc:Fallback xmlns:cx1="http://schemas.microsoft.com/office/drawing/2015/9/8/chartex" xmlns:w16se="http://schemas.microsoft.com/office/word/2015/wordml/symex" xmlns:cx="http://schemas.microsoft.com/office/drawing/2014/chartex">
             <w:pict>
               <v:shape w14:anchorId="0D895207" id="_x53f3__x7bad__x5934__x0020_9" o:spid="_x0000_s1026" type="#_x0000_t13" style="position:absolute;left:0;text-align:left;margin-left:150.1pt;margin-top:10.9pt;width:74pt;height:6.5pt;rotation:180;z-index:251660288;visibility:visible;mso-wrap-style:square;mso-wrap-distance-left:9pt;mso-wrap-distance-top:0;mso-wrap-distance-right:9pt;mso-wrap-distance-bottom:0;mso-position-horizontal:absolute;mso-position-horizontal-relative:text;mso-position-vertical:absolute;mso-position-vertical-relative:text;v-text-anchor:middle" o:gfxdata="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" adj="20651" fillcolor="#5b9bd5 [3204]" strokecolor="#1f4d78 [1604]" strokeweight="1pt"/>
             </w:pict>
@@ -18991,7 +18991,7 @@
               </wp:anchor>
             </w:drawing>
           </mc:Choice>
-          <mc:Fallback>
+          <mc:Fallback xmlns:w16se="http://schemas.microsoft.com/office/word/2015/wordml/symex" xmlns:cx="http://schemas.microsoft.com/office/drawing/2014/chartex">
             <w:pict>
               <v:shapetype w14:anchorId="337FA302" id="_x0000_t13" coordsize="21600,21600" o:spt="13" adj="16200,5400" path="m@0,l@0@1,0@1,0@2@0@2@0,21600,21600,10800xe">
                 <v:stroke joinstyle="miter"/>
@@ -19084,7 +19084,7 @@
         <w:autoSpaceDE w:val="0"/>
         <w:autoSpaceDN w:val="0"/>
         <w:adjustRightInd w:val="0"/>
-        <w:ind w:firstLineChars="250" w:firstLine="527"/>
+        <w:ind w:firstLineChars="250" w:firstLine="525"/>
         <w:jc w:val="left"/>
         <w:rPr>
           <w:b/>
@@ -19364,7 +19364,7 @@
         <w:autoSpaceDE w:val="0"/>
         <w:autoSpaceDN w:val="0"/>
         <w:adjustRightInd w:val="0"/>
-        <w:ind w:firstLineChars="200" w:firstLine="422"/>
+        <w:ind w:firstLineChars="200" w:firstLine="420"/>
         <w:jc w:val="left"/>
         <w:rPr>
           <w:b/>
@@ -19482,7 +19482,7 @@
               </wp:anchor>
             </w:drawing>
           </mc:Choice>
-          <mc:Fallback>
+          <mc:Fallback xmlns:w16se="http://schemas.microsoft.com/office/word/2015/wordml/symex" xmlns:cx="http://schemas.microsoft.com/office/drawing/2014/chartex">
             <w:pict>
               <v:shape w14:anchorId="272FF6F9" id="右箭头 4" o:spid="_x0000_s1027" type="#_x0000_t13" style="position:absolute;left:0;text-align:left;margin-left:130.6pt;margin-top:6.5pt;width:106pt;height:9pt;z-index:251662336;visibility:visible;mso-wrap-style:square;mso-wrap-distance-left:9pt;mso-wrap-distance-top:0;mso-wrap-distance-right:9pt;mso-wrap-distance-bottom:0;mso-position-horizontal:absolute;mso-position-horizontal-relative:text;mso-position-vertical:absolute;mso-position-vertical-relative:text;v-text-anchor:middle" o:gfxdata="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" adj="20683" fillcolor="#5b9bd5 [3204]" strokecolor="#1f4d78 [1604]" strokeweight="1pt">
                 <v:textbox>
@@ -19560,7 +19560,7 @@
         <w:autoSpaceDE w:val="0"/>
         <w:autoSpaceDN w:val="0"/>
         <w:adjustRightInd w:val="0"/>
-        <w:ind w:firstLineChars="200" w:firstLine="422"/>
+        <w:ind w:firstLineChars="200" w:firstLine="420"/>
         <w:jc w:val="left"/>
         <w:rPr>
           <w:b/>
@@ -19608,7 +19608,7 @@
         <w:autoSpaceDE w:val="0"/>
         <w:autoSpaceDN w:val="0"/>
         <w:adjustRightInd w:val="0"/>
-        <w:ind w:firstLineChars="200" w:firstLine="422"/>
+        <w:ind w:firstLineChars="200" w:firstLine="420"/>
         <w:jc w:val="left"/>
         <w:rPr>
           <w:b/>
@@ -19955,7 +19955,7 @@
               </wp:anchor>
             </w:drawing>
           </mc:Choice>
-          <mc:Fallback>
+          <mc:Fallback xmlns:w16se="http://schemas.microsoft.com/office/word/2015/wordml/symex" xmlns:cx="http://schemas.microsoft.com/office/drawing/2014/chartex">
             <w:pict>
               <v:shape w14:anchorId="255AE2B7" id="右箭头 6" o:spid="_x0000_s1028" type="#_x0000_t13" style="position:absolute;left:0;text-align:left;margin-left:132.6pt;margin-top:1.9pt;width:106pt;height:9pt;z-index:251663360;visibility:visible;mso-wrap-style:square;mso-wrap-distance-left:9pt;mso-wrap-distance-top:0;mso-wrap-distance-right:9pt;mso-wrap-distance-bottom:0;mso-position-horizontal:absolute;mso-position-horizontal-relative:text;mso-position-vertical:absolute;mso-position-vertical-relative:text;v-text-anchor:middle" o:gfxdata="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" adj="20683" fillcolor="#5b9bd5 [3204]" strokecolor="#1f4d78 [1604]" strokeweight="1pt">
                 <v:textbox>
@@ -20308,7 +20308,7 @@
         <w:autoSpaceDE w:val="0"/>
         <w:autoSpaceDN w:val="0"/>
         <w:adjustRightInd w:val="0"/>
-        <w:ind w:firstLineChars="550" w:firstLine="1160"/>
+        <w:ind w:firstLineChars="550" w:firstLine="1155"/>
         <w:jc w:val="left"/>
         <w:rPr>
           <w:b/>
@@ -20419,7 +20419,7 @@
               </wp:anchor>
             </w:drawing>
           </mc:Choice>
-          <mc:Fallback>
+          <mc:Fallback xmlns:w16se="http://schemas.microsoft.com/office/word/2015/wordml/symex" xmlns:cx="http://schemas.microsoft.com/office/drawing/2014/chartex">
             <w:pict>
               <v:shape w14:anchorId="7B741C91" id="右箭头 7" o:spid="_x0000_s1029" type="#_x0000_t13" style="position:absolute;left:0;text-align:left;margin-left:130.1pt;margin-top:15.7pt;width:106pt;height:9pt;z-index:251664384;visibility:visible;mso-wrap-style:square;mso-wrap-distance-left:9pt;mso-wrap-distance-top:0;mso-wrap-distance-right:9pt;mso-wrap-distance-bottom:0;mso-position-horizontal:absolute;mso-position-horizontal-relative:text;mso-position-vertical:absolute;mso-position-vertical-relative:text;v-text-anchor:middle" o:gfxdata="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" adj="20683" fillcolor="#5b9bd5 [3204]" strokecolor="#1f4d78 [1604]" strokeweight="1pt">
                 <v:textbox>
@@ -20503,7 +20503,7 @@
         <w:autoSpaceDE w:val="0"/>
         <w:autoSpaceDN w:val="0"/>
         <w:adjustRightInd w:val="0"/>
-        <w:ind w:firstLineChars="250" w:firstLine="527"/>
+        <w:ind w:firstLineChars="250" w:firstLine="525"/>
         <w:jc w:val="left"/>
         <w:rPr>
           <w:b/>
@@ -20771,7 +20771,7 @@
         <w:autoSpaceDE w:val="0"/>
         <w:autoSpaceDN w:val="0"/>
         <w:adjustRightInd w:val="0"/>
-        <w:ind w:firstLineChars="550" w:firstLine="1160"/>
+        <w:ind w:firstLineChars="550" w:firstLine="1155"/>
         <w:jc w:val="left"/>
         <w:rPr>
           <w:b/>
@@ -20881,7 +20881,7 @@
               </wp:anchor>
             </w:drawing>
           </mc:Choice>
-          <mc:Fallback>
+          <mc:Fallback xmlns:w16se="http://schemas.microsoft.com/office/word/2015/wordml/symex" xmlns:cx="http://schemas.microsoft.com/office/drawing/2014/chartex">
             <w:pict>
               <v:shape w14:anchorId="264CF95F" id="右箭头 10" o:spid="_x0000_s1030" type="#_x0000_t13" style="position:absolute;left:0;text-align:left;margin-left:130.6pt;margin-top:6.5pt;width:106pt;height:9pt;z-index:251665408;visibility:visible;mso-wrap-style:square;mso-wrap-distance-left:9pt;mso-wrap-distance-top:0;mso-wrap-distance-right:9pt;mso-wrap-distance-bottom:0;mso-position-horizontal:absolute;mso-position-horizontal-relative:text;mso-position-vertical:absolute;mso-position-vertical-relative:text;v-text-anchor:middle" o:gfxdata="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" adj="20683" fillcolor="#5b9bd5 [3204]" strokecolor="#1f4d78 [1604]" strokeweight="1pt">
                 <v:textbox>
@@ -20966,7 +20966,7 @@
         <w:autoSpaceDE w:val="0"/>
         <w:autoSpaceDN w:val="0"/>
         <w:adjustRightInd w:val="0"/>
-        <w:ind w:firstLineChars="200" w:firstLine="422"/>
+        <w:ind w:firstLineChars="200" w:firstLine="420"/>
         <w:jc w:val="left"/>
         <w:rPr>
           <w:b/>
@@ -21220,7 +21220,7 @@
         <w:autoSpaceDE w:val="0"/>
         <w:autoSpaceDN w:val="0"/>
         <w:adjustRightInd w:val="0"/>
-        <w:ind w:firstLineChars="550" w:firstLine="1160"/>
+        <w:ind w:firstLineChars="550" w:firstLine="1155"/>
         <w:jc w:val="left"/>
         <w:rPr>
           <w:b/>
@@ -21327,7 +21327,7 @@
               </wp:anchor>
             </w:drawing>
           </mc:Choice>
-          <mc:Fallback>
+          <mc:Fallback xmlns:w16se="http://schemas.microsoft.com/office/word/2015/wordml/symex" xmlns:cx="http://schemas.microsoft.com/office/drawing/2014/chartex">
             <w:pict>
               <v:shape w14:anchorId="2288DAC3" id="右箭头 11" o:spid="_x0000_s1031" type="#_x0000_t13" style="position:absolute;left:0;text-align:left;margin-left:132.6pt;margin-top:1.9pt;width:106pt;height:9pt;z-index:251666432;visibility:visible;mso-wrap-style:square;mso-wrap-distance-left:9pt;mso-wrap-distance-top:0;mso-wrap-distance-right:9pt;mso-wrap-distance-bottom:0;mso-position-horizontal:absolute;mso-position-horizontal-relative:text;mso-position-vertical:absolute;mso-position-vertical-relative:text;v-text-anchor:middle" o:gfxdata="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" adj="20683" fillcolor="#5b9bd5 [3204]" strokecolor="#1f4d78 [1604]" strokeweight="1pt">
                 <v:textbox>
@@ -24724,7 +24724,7 @@
         <w:autoSpaceDE w:val="0"/>
         <w:autoSpaceDN w:val="0"/>
         <w:adjustRightInd w:val="0"/>
-        <w:ind w:firstLineChars="200" w:firstLine="422"/>
+        <w:ind w:firstLineChars="200" w:firstLine="420"/>
         <w:jc w:val="left"/>
         <w:rPr>
           <w:b/>
@@ -24811,7 +24811,7 @@
         <w:autoSpaceDE w:val="0"/>
         <w:autoSpaceDN w:val="0"/>
         <w:adjustRightInd w:val="0"/>
-        <w:ind w:firstLineChars="200" w:firstLine="422"/>
+        <w:ind w:firstLineChars="200" w:firstLine="420"/>
         <w:jc w:val="left"/>
         <w:rPr>
           <w:rFonts w:asciiTheme="minorEastAsia" w:hAnsiTheme="minorEastAsia"/>
@@ -24996,7 +24996,7 @@
         <w:autoSpaceDE w:val="0"/>
         <w:autoSpaceDN w:val="0"/>
         <w:adjustRightInd w:val="0"/>
-        <w:ind w:left="422" w:hangingChars="200" w:hanging="422"/>
+        <w:ind w:left="420" w:hangingChars="200" w:hanging="420"/>
         <w:jc w:val="left"/>
         <w:rPr>
           <w:b/>
@@ -25449,7 +25449,7 @@
               </wp:anchor>
             </w:drawing>
           </mc:Choice>
-          <mc:Fallback>
+          <mc:Fallback xmlns:w16se="http://schemas.microsoft.com/office/word/2015/wordml/symex" xmlns:cx="http://schemas.microsoft.com/office/drawing/2014/chartex">
             <w:pict>
               <v:shape w14:anchorId="02C02D10" id="右箭头 1" o:spid="_x0000_s1032" type="#_x0000_t13" style="position:absolute;margin-left:156pt;margin-top:4.85pt;width:106pt;height:9pt;z-index:251667456;visibility:visible;mso-wrap-style:square;mso-wrap-distance-left:9pt;mso-wrap-distance-top:0;mso-wrap-distance-right:9pt;mso-wrap-distance-bottom:0;mso-position-horizontal:absolute;mso-position-horizontal-relative:text;mso-position-vertical:absolute;mso-position-vertical-relative:text;v-text-anchor:middle" o:gfxdata="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" adj="20683" fillcolor="#5b9bd5 [3204]" strokecolor="#1f4d78 [1604]" strokeweight="1pt">
                 <v:textbox>
@@ -26025,7 +26025,7 @@
               </wp:anchor>
             </w:drawing>
           </mc:Choice>
-          <mc:Fallback>
+          <mc:Fallback xmlns:w16se="http://schemas.microsoft.com/office/word/2015/wordml/symex" xmlns:cx="http://schemas.microsoft.com/office/drawing/2014/chartex">
             <w:pict>
               <v:shape w14:anchorId="48F6631C" id="右箭头 3" o:spid="_x0000_s1033" type="#_x0000_t13" style="position:absolute;left:0;text-align:left;margin-left:156.1pt;margin-top:2.3pt;width:106pt;height:9pt;z-index:251668480;visibility:visible;mso-wrap-style:square;mso-wrap-distance-left:9pt;mso-wrap-distance-top:0;mso-wrap-distance-right:9pt;mso-wrap-distance-bottom:0;mso-position-horizontal:absolute;mso-position-horizontal-relative:text;mso-position-vertical:absolute;mso-position-vertical-relative:text;v-text-anchor:middle" o:gfxdata="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" adj="20683" fillcolor="#5b9bd5 [3204]" strokecolor="#1f4d78 [1604]" strokeweight="1pt">
                 <v:textbox>
@@ -26445,7 +26445,7 @@
               </wp:anchor>
             </w:drawing>
           </mc:Choice>
-          <mc:Fallback>
+          <mc:Fallback xmlns:w16se="http://schemas.microsoft.com/office/word/2015/wordml/symex" xmlns:cx="http://schemas.microsoft.com/office/drawing/2014/chartex">
             <w:pict>
               <v:shape w14:anchorId="0782A564" id="右箭头 5" o:spid="_x0000_s1034" type="#_x0000_t13" style="position:absolute;left:0;text-align:left;margin-left:158.6pt;margin-top:6.1pt;width:106pt;height:9pt;z-index:251669504;visibility:visible;mso-wrap-style:square;mso-wrap-distance-left:9pt;mso-wrap-distance-top:0;mso-wrap-distance-right:9pt;mso-wrap-distance-bottom:0;mso-position-horizontal:absolute;mso-position-horizontal-relative:text;mso-position-vertical:absolute;mso-position-vertical-relative:text;v-text-anchor:middle" o:gfxdata="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" adj="20683" fillcolor="#5b9bd5 [3204]" strokecolor="#1f4d78 [1604]" strokeweight="1pt">
                 <v:textbox>
@@ -26924,7 +26924,7 @@
               </wp:anchor>
             </w:drawing>
           </mc:Choice>
-          <mc:Fallback>
+          <mc:Fallback xmlns:w16se="http://schemas.microsoft.com/office/word/2015/wordml/symex" xmlns:cx="http://schemas.microsoft.com/office/drawing/2014/chartex">
             <w:pict>
               <v:shape w14:anchorId="06EBD5BE" id="右箭头 12" o:spid="_x0000_s1035" type="#_x0000_t13" style="position:absolute;left:0;text-align:left;margin-left:159pt;margin-top:1.95pt;width:106pt;height:9pt;z-index:251670528;visibility:visible;mso-wrap-style:square;mso-wrap-distance-left:9pt;mso-wrap-distance-top:0;mso-wrap-distance-right:9pt;mso-wrap-distance-bottom:0;mso-position-horizontal:absolute;mso-position-horizontal-relative:text;mso-position-vertical:absolute;mso-position-vertical-relative:text;v-text-anchor:middle" o:gfxdata="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" adj="20683" fillcolor="#5b9bd5 [3204]" strokecolor="#1f4d78 [1604]" strokeweight="1pt">
                 <v:textbox>
@@ -27612,7 +27612,7 @@
               </wp:anchor>
             </w:drawing>
           </mc:Choice>
-          <mc:Fallback>
+          <mc:Fallback xmlns:w16se="http://schemas.microsoft.com/office/word/2015/wordml/symex" xmlns:cx="http://schemas.microsoft.com/office/drawing/2014/chartex">
             <w:pict>
               <v:shape w14:anchorId="0A9B299A" id="右箭头 13" o:spid="_x0000_s1036" type="#_x0000_t13" style="position:absolute;margin-left:156pt;margin-top:4.85pt;width:106pt;height:9pt;z-index:251671552;visibility:visible;mso-wrap-style:square;mso-wrap-distance-left:9pt;mso-wrap-distance-top:0;mso-wrap-distance-right:9pt;mso-wrap-distance-bottom:0;mso-position-horizontal:absolute;mso-position-horizontal-relative:text;mso-position-vertical:absolute;mso-position-vertical-relative:text;v-text-anchor:middle" o:gfxdata="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" adj="20683" fillcolor="#5b9bd5 [3204]" strokecolor="#1f4d78 [1604]" strokeweight="1pt">
                 <v:textbox>
@@ -28281,7 +28281,7 @@
               </wp:anchor>
             </w:drawing>
           </mc:Choice>
-          <mc:Fallback>
+          <mc:Fallback xmlns:w16se="http://schemas.microsoft.com/office/word/2015/wordml/symex" xmlns:cx="http://schemas.microsoft.com/office/drawing/2014/chartex">
             <w:pict>
               <v:shape w14:anchorId="3C9F3559" id="右箭头 14" o:spid="_x0000_s1037" type="#_x0000_t13" style="position:absolute;left:0;text-align:left;margin-left:156.1pt;margin-top:2.3pt;width:106pt;height:9pt;z-index:251672576;visibility:visible;mso-wrap-style:square;mso-wrap-distance-left:9pt;mso-wrap-distance-top:0;mso-wrap-distance-right:9pt;mso-wrap-distance-bottom:0;mso-position-horizontal:absolute;mso-position-horizontal-relative:text;mso-position-vertical:absolute;mso-position-vertical-relative:text;v-text-anchor:middle" o:gfxdata="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" adj="20683" fillcolor="#5b9bd5 [3204]" strokecolor="#1f4d78 [1604]" strokeweight="1pt">
                 <v:textbox>
@@ -28368,7 +28368,7 @@
         <w:autoSpaceDE w:val="0"/>
         <w:autoSpaceDN w:val="0"/>
         <w:adjustRightInd w:val="0"/>
-        <w:ind w:firstLineChars="200" w:firstLine="422"/>
+        <w:ind w:firstLineChars="200" w:firstLine="420"/>
         <w:jc w:val="left"/>
         <w:rPr>
           <w:b/>
@@ -28814,7 +28814,7 @@
               </wp:anchor>
             </w:drawing>
           </mc:Choice>
-          <mc:Fallback>
+          <mc:Fallback xmlns:w16se="http://schemas.microsoft.com/office/word/2015/wordml/symex" xmlns:cx="http://schemas.microsoft.com/office/drawing/2014/chartex">
             <w:pict>
               <v:shape w14:anchorId="0687A343" id="右箭头 15" o:spid="_x0000_s1038" type="#_x0000_t13" style="position:absolute;left:0;text-align:left;margin-left:158.6pt;margin-top:6.1pt;width:106pt;height:9pt;z-index:251673600;visibility:visible;mso-wrap-style:square;mso-wrap-distance-left:9pt;mso-wrap-distance-top:0;mso-wrap-distance-right:9pt;mso-wrap-distance-bottom:0;mso-position-horizontal:absolute;mso-position-horizontal-relative:text;mso-position-vertical:absolute;mso-position-vertical-relative:text;v-text-anchor:middle" o:gfxdata="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" adj="20683" fillcolor="#5b9bd5 [3204]" strokecolor="#1f4d78 [1604]" strokeweight="1pt">
                 <v:textbox>
@@ -28892,7 +28892,7 @@
         <w:autoSpaceDE w:val="0"/>
         <w:autoSpaceDN w:val="0"/>
         <w:adjustRightInd w:val="0"/>
-        <w:ind w:firstLineChars="150" w:firstLine="316"/>
+        <w:ind w:firstLineChars="150" w:firstLine="315"/>
         <w:jc w:val="left"/>
         <w:rPr>
           <w:b/>
@@ -29413,7 +29413,7 @@
               </wp:anchor>
             </w:drawing>
           </mc:Choice>
-          <mc:Fallback>
+          <mc:Fallback xmlns:w16se="http://schemas.microsoft.com/office/word/2015/wordml/symex" xmlns:cx="http://schemas.microsoft.com/office/drawing/2014/chartex">
             <w:pict>
               <v:shape w14:anchorId="329ACFE0" id="右箭头 16" o:spid="_x0000_s1039" type="#_x0000_t13" style="position:absolute;left:0;text-align:left;margin-left:159pt;margin-top:1.95pt;width:106pt;height:9pt;z-index:251674624;visibility:visible;mso-wrap-style:square;mso-wrap-distance-left:9pt;mso-wrap-distance-top:0;mso-wrap-distance-right:9pt;mso-wrap-distance-bottom:0;mso-position-horizontal:absolute;mso-position-horizontal-relative:text;mso-position-vertical:absolute;mso-position-vertical-relative:text;v-text-anchor:middle" o:gfxdata="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" adj="20683" fillcolor="#5b9bd5 [3204]" strokecolor="#1f4d78 [1604]" strokeweight="1pt">
                 <v:textbox>
@@ -29510,7 +29510,7 @@
         <w:autoSpaceDE w:val="0"/>
         <w:autoSpaceDN w:val="0"/>
         <w:adjustRightInd w:val="0"/>
-        <w:ind w:firstLineChars="200" w:firstLine="422"/>
+        <w:ind w:firstLineChars="200" w:firstLine="420"/>
         <w:jc w:val="left"/>
         <w:rPr>
           <w:b/>
@@ -30661,11 +30661,6 @@
       </w:r>
     </w:p>
     <w:p>
-      <w:pPr>
-        <w:rPr>
-          <w:rFonts w:hint="eastAsia"/>
-        </w:rPr>
-      </w:pPr>
       <w:r>
         <w:rPr>
           <w:rFonts w:hint="eastAsia"/>
@@ -30759,13 +30754,7 @@
         <w:rPr>
           <w:rFonts w:hint="eastAsia"/>
         </w:rPr>
-        <w:t>，</w:t>
-      </w:r>
-      <w:r>
-        <w:rPr>
-          <w:rFonts w:hint="eastAsia"/>
-        </w:rPr>
-        <w:t>必须满足如下性质</w:t>
+        <w:t>，必须满足如下性质</w:t>
       </w:r>
     </w:p>
     <w:p>
@@ -31071,9 +31060,6 @@
           <w:numId w:val="31"/>
         </w:numPr>
         <w:ind w:firstLineChars="0"/>
-        <w:rPr>
-          <w:rFonts w:hint="eastAsia"/>
-        </w:rPr>
       </w:pPr>
       <w:r>
         <w:t>H</w:t>
@@ -31680,10 +31666,10 @@
             <v:path o:extrusionok="f" gradientshapeok="t" o:connecttype="rect"/>
             <o:lock v:ext="edit" aspectratio="t"/>
           </v:shapetype>
-          <v:shape id="_x0000_i1025" type="#_x0000_t75" style="width:282.7pt;height:116.15pt" o:ole="">
+          <v:shape id="_x0000_i1025" type="#_x0000_t75" style="width:282.8pt;height:116.35pt" o:ole="">
             <v:imagedata r:id="rId6" o:title=""/>
           </v:shape>
-          <o:OLEObject Type="Embed" ProgID="Visio.Drawing.15" ShapeID="_x0000_i1025" DrawAspect="Content" ObjectID="_1554885405" r:id="rId7"/>
+          <o:OLEObject Type="Embed" ProgID="Visio.Drawing.15" ShapeID="_x0000_i1025" DrawAspect="Content" ObjectID="_1554926414" r:id="rId7"/>
         </w:object>
       </w:r>
     </w:p>
@@ -31953,9 +31939,6 @@
           <w:numId w:val="33"/>
         </w:numPr>
         <w:ind w:firstLineChars="0"/>
-        <w:rPr>
-          <w:rFonts w:hint="eastAsia"/>
-        </w:rPr>
       </w:pPr>
       <w:r>
         <w:rPr>
@@ -32155,13 +32138,7 @@
         <w:rPr>
           <w:rFonts w:hint="eastAsia"/>
         </w:rPr>
-        <w:t>=</w:t>
-      </w:r>
-      <w:r>
-        <w:rPr>
-          <w:rFonts w:hint="eastAsia"/>
-        </w:rPr>
-        <w:t>H</w:t>
+        <w:t>=H</w:t>
       </w:r>
       <w:r>
         <w:rPr>
@@ -32223,13 +32200,7 @@
         <w:rPr>
           <w:rFonts w:hint="eastAsia"/>
         </w:rPr>
-        <w:t>=</w:t>
-      </w:r>
-      <w:r>
-        <w:rPr>
-          <w:rFonts w:hint="eastAsia"/>
-        </w:rPr>
-        <w:t>H</w:t>
+        <w:t>=H</w:t>
       </w:r>
       <w:r>
         <w:rPr>
@@ -32318,13 +32289,7 @@
         <w:rPr>
           <w:rFonts w:hint="eastAsia"/>
         </w:rPr>
-        <w:t>=</w:t>
-      </w:r>
-      <w:r>
-        <w:rPr>
-          <w:rFonts w:hint="eastAsia"/>
-        </w:rPr>
-        <w:t>H</w:t>
+        <w:t>=H</w:t>
       </w:r>
       <w:r>
         <w:rPr>
@@ -32581,8 +32546,6 @@
         </w:rPr>
         <w:t>B</w:t>
       </w:r>
-      <w:bookmarkStart w:id="0" w:name="_GoBack"/>
-      <w:bookmarkEnd w:id="0"/>
       <w:r>
         <w:rPr>
           <w:rFonts w:hint="eastAsia"/>
@@ -32599,10 +32562,10 @@
       </w:pPr>
       <w:r>
         <w:object w:dxaOrig="24697" w:dyaOrig="10369" w14:anchorId="436D96ED">
-          <v:shape id="_x0000_i1026" type="#_x0000_t75" style="width:269pt;height:113.5pt" o:ole="">
+          <v:shape id="_x0000_i1026" type="#_x0000_t75" style="width:269.2pt;height:113.75pt" o:ole="">
             <v:imagedata r:id="rId8" o:title=""/>
           </v:shape>
-          <o:OLEObject Type="Embed" ProgID="Visio.Drawing.15" ShapeID="_x0000_i1026" DrawAspect="Content" ObjectID="_1554885406" r:id="rId9"/>
+          <o:OLEObject Type="Embed" ProgID="Visio.Drawing.15" ShapeID="_x0000_i1026" DrawAspect="Content" ObjectID="_1554926415" r:id="rId9"/>
         </w:object>
       </w:r>
     </w:p>
@@ -32838,10 +32801,10 @@
       </w:pPr>
       <w:r>
         <w:object w:dxaOrig="15888" w:dyaOrig="5232" w14:anchorId="4C29C93C">
-          <v:shape id="_x0000_i1027" type="#_x0000_t75" style="width:344.1pt;height:113.1pt" o:ole="">
+          <v:shape id="_x0000_i1027" type="#_x0000_t75" style="width:343.85pt;height:113.2pt" o:ole="">
             <v:imagedata r:id="rId10" o:title=""/>
           </v:shape>
-          <o:OLEObject Type="Embed" ProgID="Visio.Drawing.15" ShapeID="_x0000_i1027" DrawAspect="Content" ObjectID="_1554885407" r:id="rId11"/>
+          <o:OLEObject Type="Embed" ProgID="Visio.Drawing.15" ShapeID="_x0000_i1027" DrawAspect="Content" ObjectID="_1554926416" r:id="rId11"/>
         </w:object>
       </w:r>
     </w:p>
@@ -33101,10 +33064,10 @@
       </w:pPr>
       <w:r>
         <w:object w:dxaOrig="29233" w:dyaOrig="10236" w14:anchorId="07B8D227">
-          <v:shape id="_x0000_i1028" type="#_x0000_t75" style="width:311.4pt;height:109.1pt" o:ole="">
+          <v:shape id="_x0000_i1028" type="#_x0000_t75" style="width:311.5pt;height:109.05pt" o:ole="">
             <v:imagedata r:id="rId12" o:title=""/>
           </v:shape>
-          <o:OLEObject Type="Embed" ProgID="Visio.Drawing.15" ShapeID="_x0000_i1028" DrawAspect="Content" ObjectID="_1554885408" r:id="rId13"/>
+          <o:OLEObject Type="Embed" ProgID="Visio.Drawing.15" ShapeID="_x0000_i1028" DrawAspect="Content" ObjectID="_1554926417" r:id="rId13"/>
         </w:object>
       </w:r>
     </w:p>
@@ -37562,10 +37525,10 @@
       </w:pPr>
       <w:r>
         <w:object w:dxaOrig="22416" w:dyaOrig="12601" w14:anchorId="6D48692D">
-          <v:shape id="_x0000_i1029" type="#_x0000_t75" style="width:452.75pt;height:255.3pt" o:ole="">
+          <v:shape id="_x0000_i1029" type="#_x0000_t75" style="width:452.85pt;height:255.15pt" o:ole="">
             <v:imagedata r:id="rId14" o:title=""/>
           </v:shape>
-          <o:OLEObject Type="Embed" ProgID="Visio.Drawing.15" ShapeID="_x0000_i1029" DrawAspect="Content" ObjectID="_1554885409" r:id="rId15"/>
+          <o:OLEObject Type="Embed" ProgID="Visio.Drawing.15" ShapeID="_x0000_i1029" DrawAspect="Content" ObjectID="_1554926418" r:id="rId15"/>
         </w:object>
       </w:r>
     </w:p>
@@ -37980,9 +37943,6 @@
         </w:numPr>
         <w:ind w:firstLineChars="0"/>
         <w:jc w:val="left"/>
-        <w:rPr>
-          <w:rFonts w:hint="eastAsia"/>
-        </w:rPr>
       </w:pPr>
       <w:r>
         <w:rPr>
@@ -38055,9 +38015,6 @@
         </w:numPr>
         <w:ind w:firstLineChars="0"/>
         <w:jc w:val="left"/>
-        <w:rPr>
-          <w:rFonts w:hint="eastAsia"/>
-        </w:rPr>
       </w:pPr>
       <w:r>
         <w:rPr>
@@ -38130,9 +38087,6 @@
         </w:numPr>
         <w:ind w:firstLineChars="0"/>
         <w:jc w:val="left"/>
-        <w:rPr>
-          <w:rFonts w:hint="eastAsia"/>
-        </w:rPr>
       </w:pPr>
       <w:r>
         <w:rPr>
@@ -38199,9 +38153,6 @@
       <w:pPr>
         <w:widowControl/>
         <w:jc w:val="left"/>
-        <w:rPr>
-          <w:rFonts w:hint="eastAsia"/>
-        </w:rPr>
       </w:pPr>
     </w:p>
     <w:p>
@@ -38234,16 +38185,13 @@
     <w:p>
       <w:pPr>
         <w:jc w:val="center"/>
-        <w:rPr>
-          <w:rFonts w:hint="eastAsia"/>
-        </w:rPr>
       </w:pPr>
       <w:r>
         <w:object w:dxaOrig="26866" w:dyaOrig="10170" w14:anchorId="37915D80">
-          <v:shape id="_x0000_i1052" type="#_x0000_t75" style="width:319.8pt;height:121.05pt" o:ole="">
+          <v:shape id="_x0000_i1030" type="#_x0000_t75" style="width:319.85pt;height:121.05pt" o:ole="">
             <v:imagedata r:id="rId16" o:title=""/>
           </v:shape>
-          <o:OLEObject Type="Embed" ProgID="Visio.Drawing.15" ShapeID="_x0000_i1052" DrawAspect="Content" ObjectID="_1554885410" r:id="rId17"/>
+          <o:OLEObject Type="Embed" ProgID="Visio.Drawing.15" ShapeID="_x0000_i1030" DrawAspect="Content" ObjectID="_1554926419" r:id="rId17"/>
         </w:object>
       </w:r>
     </w:p>
@@ -38311,13 +38259,7 @@
         <w:rPr>
           <w:rFonts w:hint="eastAsia"/>
         </w:rPr>
-        <w:t>、</w:t>
-      </w:r>
-      <w:r>
-        <w:rPr>
-          <w:rFonts w:hint="eastAsia"/>
-        </w:rPr>
-        <w:t>调整前，各节点的高度如下</w:t>
+        <w:t>、调整前，各节点的高度如下</w:t>
       </w:r>
     </w:p>
     <w:p>
@@ -38701,9 +38643,6 @@
           <w:numId w:val="26"/>
         </w:numPr>
         <w:ind w:firstLineChars="0"/>
-        <w:rPr>
-          <w:rFonts w:hint="eastAsia"/>
-        </w:rPr>
       </w:pPr>
       <w:r>
         <w:rPr>
@@ -38773,9 +38712,6 @@
           <w:numId w:val="26"/>
         </w:numPr>
         <w:ind w:firstLineChars="0"/>
-        <w:rPr>
-          <w:rFonts w:hint="eastAsia"/>
-        </w:rPr>
       </w:pPr>
       <w:r>
         <w:rPr>
@@ -39114,13 +39050,7 @@
         <w:t>，因此该节点上层的节点的平衡性不会被破坏，于是通过一次右旋，不平衡性即被消除</w:t>
       </w:r>
     </w:p>
-    <w:p>
-      <w:pPr>
-        <w:rPr>
-          <w:rFonts w:hint="eastAsia"/>
-        </w:rPr>
-      </w:pPr>
-    </w:p>
+    <w:p/>
     <w:p>
       <w:pPr>
         <w:pStyle w:val="3"/>
@@ -39133,19 +39063,13 @@
         <w:rPr>
           <w:rFonts w:hint="eastAsia"/>
         </w:rPr>
-        <w:t>第一类不平衡(以左</w:t>
-      </w:r>
-      <w:r>
-        <w:rPr>
-          <w:rFonts w:hint="eastAsia"/>
-        </w:rPr>
-        <w:t>右</w:t>
-      </w:r>
-      <w:r>
-        <w:rPr>
-          <w:rFonts w:hint="eastAsia"/>
-        </w:rPr>
-        <w:t>为例)</w:t>
+        <w:t>第二</w:t>
+      </w:r>
+      <w:r>
+        <w:rPr>
+          <w:rFonts w:hint="eastAsia"/>
+        </w:rPr>
+        <w:t>类不平衡(以左右为例)</w:t>
       </w:r>
     </w:p>
     <w:p>
@@ -39154,10 +39078,10 @@
       </w:pPr>
       <w:r>
         <w:object w:dxaOrig="17595" w:dyaOrig="3660" w14:anchorId="4A77BCBE">
-          <v:shape id="_x0000_i1054" type="#_x0000_t75" style="width:453.2pt;height:94.1pt" o:ole="">
+          <v:shape id="_x0000_i1031" type="#_x0000_t75" style="width:452.85pt;height:93.9pt" o:ole="">
             <v:imagedata r:id="rId18" o:title=""/>
           </v:shape>
-          <o:OLEObject Type="Embed" ProgID="Visio.Drawing.15" ShapeID="_x0000_i1054" DrawAspect="Content" ObjectID="_1554885411" r:id="rId19"/>
+          <o:OLEObject Type="Embed" ProgID="Visio.Drawing.15" ShapeID="_x0000_i1031" DrawAspect="Content" ObjectID="_1554926420" r:id="rId19"/>
         </w:object>
       </w:r>
     </w:p>
@@ -39462,9 +39386,6 @@
           <w:numId w:val="27"/>
         </w:numPr>
         <w:ind w:firstLineChars="0"/>
-        <w:rPr>
-          <w:rFonts w:hint="eastAsia"/>
-        </w:rPr>
       </w:pPr>
       <w:r>
         <w:rPr>
@@ -39752,9 +39673,6 @@
           <w:numId w:val="28"/>
         </w:numPr>
         <w:ind w:firstLineChars="0"/>
-        <w:rPr>
-          <w:rFonts w:hint="eastAsia"/>
-        </w:rPr>
       </w:pPr>
       <w:r>
         <w:rPr>
@@ -39782,14 +39700,7 @@
           <w:rFonts w:hint="eastAsia"/>
           <w:color w:val="000000" w:themeColor="text1"/>
         </w:rPr>
-        <w:t>=</w:t>
-      </w:r>
-      <w:r>
-        <w:rPr>
-          <w:rFonts w:hint="eastAsia"/>
-          <w:color w:val="000000" w:themeColor="text1"/>
-        </w:rPr>
-        <w:t>H</w:t>
+        <w:t>=H</w:t>
       </w:r>
       <w:r>
         <w:rPr>
@@ -39820,9 +39731,6 @@
           <w:numId w:val="28"/>
         </w:numPr>
         <w:ind w:firstLineChars="0"/>
-        <w:rPr>
-          <w:rFonts w:hint="eastAsia"/>
-        </w:rPr>
       </w:pPr>
       <w:r>
         <w:rPr>
@@ -39929,9 +39837,6 @@
           <w:numId w:val="28"/>
         </w:numPr>
         <w:ind w:firstLineChars="0"/>
-        <w:rPr>
-          <w:rFonts w:hint="eastAsia"/>
-        </w:rPr>
       </w:pPr>
       <w:r>
         <w:rPr>
@@ -40038,9 +39943,6 @@
           <w:numId w:val="28"/>
         </w:numPr>
         <w:ind w:firstLineChars="0"/>
-        <w:rPr>
-          <w:rFonts w:hint="eastAsia"/>
-        </w:rPr>
       </w:pPr>
       <w:r>
         <w:rPr>
@@ -40237,9 +40139,6 @@
           <w:numId w:val="28"/>
         </w:numPr>
         <w:ind w:firstLineChars="0"/>
-        <w:rPr>
-          <w:rFonts w:hint="eastAsia"/>
-        </w:rPr>
       </w:pPr>
       <w:r>
         <w:rPr>
@@ -40308,14 +40207,7 @@
           <w:rFonts w:hint="eastAsia"/>
           <w:color w:val="000000" w:themeColor="text1"/>
         </w:rPr>
-        <w:t>时</w:t>
-      </w:r>
-      <w:r>
-        <w:rPr>
-          <w:rFonts w:hint="eastAsia"/>
-          <w:color w:val="000000" w:themeColor="text1"/>
-        </w:rPr>
-        <w:t>，</w:t>
+        <w:t>时，</w:t>
       </w:r>
       <w:r>
         <w:rPr>
@@ -40434,9 +40326,6 @@
           <w:numId w:val="29"/>
         </w:numPr>
         <w:ind w:firstLineChars="0"/>
-        <w:rPr>
-          <w:rFonts w:hint="eastAsia"/>
-        </w:rPr>
       </w:pPr>
       <w:r>
         <w:rPr>
@@ -40490,9 +40379,6 @@
           <w:numId w:val="29"/>
         </w:numPr>
         <w:ind w:firstLineChars="0"/>
-        <w:rPr>
-          <w:rFonts w:hint="eastAsia"/>
-        </w:rPr>
       </w:pPr>
       <w:r>
         <w:rPr>
@@ -40526,13 +40412,7 @@
         <w:rPr>
           <w:vertAlign w:val="subscript"/>
         </w:rPr>
-        <w:t>H</w:t>
-      </w:r>
-      <w:r>
-        <w:rPr>
-          <w:vertAlign w:val="subscript"/>
-        </w:rPr>
-        <w:t>+</w:t>
+        <w:t>H+</w:t>
       </w:r>
       <w:r>
         <w:rPr>
@@ -40608,9 +40488,6 @@
           <w:numId w:val="29"/>
         </w:numPr>
         <w:ind w:firstLineChars="0"/>
-        <w:rPr>
-          <w:rFonts w:hint="eastAsia"/>
-        </w:rPr>
       </w:pPr>
       <w:r>
         <w:rPr>
@@ -40959,9 +40836,6 @@
           <w:numId w:val="29"/>
         </w:numPr>
         <w:ind w:firstLineChars="0"/>
-        <w:rPr>
-          <w:rFonts w:hint="eastAsia"/>
-        </w:rPr>
       </w:pPr>
       <w:r>
         <w:rPr>
@@ -41036,13 +40910,7 @@
         <w:rPr>
           <w:rFonts w:hint="eastAsia"/>
         </w:rPr>
-        <w:t>、</w:t>
-      </w:r>
-      <w:r>
-        <w:rPr>
-          <w:rFonts w:hint="eastAsia"/>
-        </w:rPr>
-        <w:t>可以发现，调整前后子树根节点的高度都是</w:t>
+        <w:t>、可以发现，调整前后子树根节点的高度都是</w:t>
       </w:r>
       <w:r>
         <w:rPr>
@@ -41069,8 +40937,19 @@
         <w:rPr>
           <w:rFonts w:hint="eastAsia"/>
         </w:rPr>
-        <w:t>，因此该节点上层的节点的平衡性不会被破坏，于是通过一次右旋，不平衡性即被消除</w:t>
-      </w:r>
+        <w:t>，因此该节点上层的节点的平衡性不会被破坏，于是通过一次</w:t>
+      </w:r>
+      <w:r>
+        <w:t>左旋和一次</w:t>
+      </w:r>
+      <w:r>
+        <w:rPr>
+          <w:rFonts w:hint="eastAsia"/>
+        </w:rPr>
+        <w:t>右旋，不平衡性即被消除</w:t>
+      </w:r>
+      <w:bookmarkStart w:id="0" w:name="_GoBack"/>
+      <w:bookmarkEnd w:id="0"/>
     </w:p>
     <w:p/>
     <w:p>
@@ -42828,13 +42707,7 @@
         <w:t>返回旋转后的子树根节点</w:t>
       </w:r>
     </w:p>
-    <w:p>
-      <w:pPr>
-        <w:rPr>
-          <w:rFonts w:hint="eastAsia"/>
-        </w:rPr>
-      </w:pPr>
-    </w:p>
+    <w:p/>
     <w:p>
       <w:r>
         <w:br w:type="page"/>
@@ -42872,11 +42745,6 @@
       </w:r>
     </w:p>
     <w:p>
-      <w:pPr>
-        <w:rPr>
-          <w:rFonts w:hint="eastAsia"/>
-        </w:rPr>
-      </w:pPr>
       <w:r>
         <w:rPr>
           <w:rFonts w:hint="eastAsia"/>
@@ -42984,11 +42852,6 @@
       </w:r>
     </w:p>
     <w:p>
-      <w:pPr>
-        <w:rPr>
-          <w:rFonts w:hint="eastAsia"/>
-        </w:rPr>
-      </w:pPr>
       <w:r>
         <w:rPr>
           <w:rFonts w:hint="eastAsia"/>
@@ -43097,13 +42960,7 @@
       </w:r>
     </w:p>
     <w:p/>
-    <w:p>
-      <w:pPr>
-        <w:rPr>
-          <w:rFonts w:hint="eastAsia"/>
-        </w:rPr>
-      </w:pPr>
-    </w:p>
+    <w:p/>
     <w:p>
       <w:r>
         <w:t>INSERT</w:t>
@@ -43259,7 +43116,160 @@
         <w:t>z.left.right.h</w:t>
       </w:r>
       <w:r>
-        <w:t xml:space="preserve">  </w:t>
+        <w:t xml:space="preserve">     </w:t>
+      </w:r>
+      <w:r>
+        <w:rPr>
+          <w:color w:val="00B050"/>
+        </w:rPr>
+        <w:t>//</w:t>
+      </w:r>
+      <w:r>
+        <w:rPr>
+          <w:rFonts w:hint="eastAsia"/>
+          <w:color w:val="00B050"/>
+        </w:rPr>
+        <w:t>第</w:t>
+      </w:r>
+      <w:r>
+        <w:rPr>
+          <w:rFonts w:hint="eastAsia"/>
+          <w:color w:val="00B050"/>
+        </w:rPr>
+        <w:t>二</w:t>
+      </w:r>
+      <w:r>
+        <w:rPr>
+          <w:rFonts w:hint="eastAsia"/>
+          <w:color w:val="00B050"/>
+        </w:rPr>
+        <w:t>类</w:t>
+      </w:r>
+    </w:p>
+    <w:p>
+      <w:r>
+        <w:t>8</w:t>
+      </w:r>
+      <w:r>
+        <w:t xml:space="preserve">         LEFT</w:t>
+      </w:r>
+      <w:r>
+        <w:rPr>
+          <w:rFonts w:hint="eastAsia"/>
+        </w:rPr>
+        <w:t>-</w:t>
+      </w:r>
+      <w:r>
+        <w:t>ROTATE(</w:t>
+      </w:r>
+      <w:r>
+        <w:rPr>
+          <w:rFonts w:hint="eastAsia"/>
+        </w:rPr>
+        <w:t>z.left</w:t>
+      </w:r>
+      <w:r>
+        <w:t>)</w:t>
+      </w:r>
+    </w:p>
+    <w:p>
+      <w:r>
+        <w:t>9</w:t>
+      </w:r>
+      <w:r>
+        <w:t xml:space="preserve">         r=RIGHT-ROTATE</w:t>
+      </w:r>
+      <w:r>
+        <w:rPr>
+          <w:rFonts w:hint="eastAsia"/>
+        </w:rPr>
+        <w:t>(z)</w:t>
+      </w:r>
+    </w:p>
+    <w:p>
+      <w:r>
+        <w:t xml:space="preserve">      </w:t>
+      </w:r>
+      <w:r>
+        <w:rPr>
+          <w:rFonts w:hint="eastAsia"/>
+          <w:color w:val="00B050"/>
+        </w:rPr>
+        <w:t>//</w:t>
+      </w:r>
+      <w:r>
+        <w:rPr>
+          <w:rFonts w:hint="eastAsia"/>
+          <w:color w:val="00B050"/>
+        </w:rPr>
+        <w:t>不可能出现左右子树高度相同的情况，但是</w:t>
+      </w:r>
+      <w:r>
+        <w:rPr>
+          <w:rFonts w:hint="eastAsia"/>
+          <w:color w:val="00B050"/>
+        </w:rPr>
+        <w:t>DELETE-FIX</w:t>
+      </w:r>
+      <w:r>
+        <w:rPr>
+          <w:rFonts w:hint="eastAsia"/>
+          <w:color w:val="00B050"/>
+        </w:rPr>
+        <w:t>中可能出现，注意</w:t>
+      </w:r>
+    </w:p>
+    <w:p>
+      <w:r>
+        <w:rPr>
+          <w:rFonts w:hint="eastAsia"/>
+        </w:rPr>
+        <w:t>10</w:t>
+      </w:r>
+      <w:r>
+        <w:rPr>
+          <w:rFonts w:hint="eastAsia"/>
+        </w:rPr>
+        <w:t xml:space="preserve"> </w:t>
+      </w:r>
+      <w:r>
+        <w:rPr>
+          <w:rFonts w:hint="eastAsia"/>
+          <w:b/>
+        </w:rPr>
+        <w:t>elseif</w:t>
+      </w:r>
+      <w:r>
+        <w:rPr>
+          <w:rFonts w:hint="eastAsia"/>
+        </w:rPr>
+        <w:t xml:space="preserve"> z.right.h==z.left.h+2</w:t>
+      </w:r>
+    </w:p>
+    <w:p>
+      <w:r>
+        <w:t>11</w:t>
+      </w:r>
+      <w:r>
+        <w:t xml:space="preserve">    </w:t>
+      </w:r>
+      <w:r>
+        <w:rPr>
+          <w:b/>
+        </w:rPr>
+        <w:t>if</w:t>
+      </w:r>
+      <w:r>
+        <w:t xml:space="preserve"> z.right.right.h</w:t>
+      </w:r>
+      <w:r>
+        <w:rPr>
+          <w:color w:val="FF0000"/>
+        </w:rPr>
+        <w:t>&gt;</w:t>
+      </w:r>
+      <w:r>
+        <w:t>z.right.left.h</w:t>
       </w:r>
       <w:r>
         <w:t xml:space="preserve">   </w:t>
@@ -43275,6 +43285,62 @@
           <w:rFonts w:hint="eastAsia"/>
           <w:color w:val="00B050"/>
         </w:rPr>
+        <w:t>第一类</w:t>
+      </w:r>
+    </w:p>
+    <w:p>
+      <w:r>
+        <w:t>12</w:t>
+      </w:r>
+      <w:r>
+        <w:t xml:space="preserve">        r=LEFT-ROTATE(z)</w:t>
+      </w:r>
+    </w:p>
+    <w:p>
+      <w:r>
+        <w:t>13</w:t>
+      </w:r>
+      <w:r>
+        <w:t xml:space="preserve">    </w:t>
+      </w:r>
+      <w:r>
+        <w:rPr>
+          <w:b/>
+        </w:rPr>
+        <w:t>else</w:t>
+      </w:r>
+      <w:r>
+        <w:rPr>
+          <w:b/>
+        </w:rPr>
+        <w:t>if</w:t>
+      </w:r>
+      <w:r>
+        <w:t xml:space="preserve"> z.right.right.h</w:t>
+      </w:r>
+      <w:r>
+        <w:rPr>
+          <w:color w:val="FF0000"/>
+        </w:rPr>
+        <w:t>&lt;</w:t>
+      </w:r>
+      <w:r>
+        <w:t>z.right.left.h</w:t>
+      </w:r>
+      <w:r>
+        <w:t xml:space="preserve">      </w:t>
+      </w:r>
+      <w:r>
+        <w:rPr>
+          <w:color w:val="00B050"/>
+        </w:rPr>
+        <w:t>//</w:t>
+      </w:r>
+      <w:r>
+        <w:rPr>
+          <w:rFonts w:hint="eastAsia"/>
+          <w:color w:val="00B050"/>
+        </w:rPr>
         <w:t>第</w:t>
       </w:r>
       <w:r>
@@ -43294,10 +43360,85 @@
     </w:p>
     <w:p>
       <w:r>
-        <w:t>8</w:t>
-      </w:r>
-      <w:r>
-        <w:t xml:space="preserve">         LEFT</w:t>
+        <w:t>14</w:t>
+      </w:r>
+      <w:r>
+        <w:t xml:space="preserve">        RIGHT-ROTATE(z.right)</w:t>
+      </w:r>
+    </w:p>
+    <w:p>
+      <w:r>
+        <w:t>15</w:t>
+      </w:r>
+      <w:r>
+        <w:t xml:space="preserve">        r=LEFT-ROTATE(z)</w:t>
+      </w:r>
+    </w:p>
+    <w:p>
+      <w:r>
+        <w:t xml:space="preserve">      </w:t>
+      </w:r>
+      <w:r>
+        <w:rPr>
+          <w:rFonts w:hint="eastAsia"/>
+          <w:color w:val="00B050"/>
+        </w:rPr>
+        <w:t>//</w:t>
+      </w:r>
+      <w:r>
+        <w:rPr>
+          <w:rFonts w:hint="eastAsia"/>
+          <w:color w:val="00B050"/>
+        </w:rPr>
+        <w:t>不可能出现左右子树高度相同的情况，但是</w:t>
+      </w:r>
+      <w:r>
+        <w:rPr>
+          <w:rFonts w:hint="eastAsia"/>
+          <w:color w:val="00B050"/>
+        </w:rPr>
+        <w:t>DELETE-FIX</w:t>
+      </w:r>
+      <w:r>
+        <w:rPr>
+          <w:rFonts w:hint="eastAsia"/>
+          <w:color w:val="00B050"/>
+        </w:rPr>
+        <w:t>中可能出现，注意</w:t>
+      </w:r>
+    </w:p>
+    <w:p>
+      <w:r>
+        <w:t>16</w:t>
+      </w:r>
+      <w:r>
+        <w:t xml:space="preserve"> </w:t>
+      </w:r>
+      <w:r>
+        <w:rPr>
+          <w:b/>
+        </w:rPr>
+        <w:t>if</w:t>
+      </w:r>
+      <w:r>
+        <w:t xml:space="preserve"> r.h!=originHigh </w:t>
+      </w:r>
+      <w:r>
+        <w:rPr>
+          <w:b/>
+        </w:rPr>
+        <w:t>and</w:t>
+      </w:r>
+      <w:r>
+        <w:t xml:space="preserve"> r!=root</w:t>
+      </w:r>
+    </w:p>
+    <w:p>
+      <w:r>
+        <w:t>17</w:t>
+      </w:r>
+      <w:r>
+        <w:t xml:space="preserve">    INSERT</w:t>
       </w:r>
       <w:r>
         <w:rPr>
@@ -43306,318 +43447,7 @@
         <w:t>-</w:t>
       </w:r>
       <w:r>
-        <w:t>ROTATE(</w:t>
-      </w:r>
-      <w:r>
-        <w:rPr>
-          <w:rFonts w:hint="eastAsia"/>
-        </w:rPr>
-        <w:t>z.left</w:t>
-      </w:r>
-      <w:r>
-        <w:t>)</w:t>
-      </w:r>
-    </w:p>
-    <w:p>
-      <w:r>
-        <w:t>9</w:t>
-      </w:r>
-      <w:r>
-        <w:t xml:space="preserve">         r=RIGHT-ROTATE</w:t>
-      </w:r>
-      <w:r>
-        <w:rPr>
-          <w:rFonts w:hint="eastAsia"/>
-        </w:rPr>
-        <w:t>(z)</w:t>
-      </w:r>
-    </w:p>
-    <w:p>
-      <w:pPr>
-        <w:rPr>
-          <w:rFonts w:hint="eastAsia"/>
-        </w:rPr>
-      </w:pPr>
-      <w:r>
-        <w:t xml:space="preserve">      </w:t>
-      </w:r>
-      <w:r>
-        <w:rPr>
-          <w:rFonts w:hint="eastAsia"/>
-          <w:color w:val="00B050"/>
-        </w:rPr>
-        <w:t>//</w:t>
-      </w:r>
-      <w:r>
-        <w:rPr>
-          <w:rFonts w:hint="eastAsia"/>
-          <w:color w:val="00B050"/>
-        </w:rPr>
-        <w:t>不可能出现左右子树高度相同的情况，但是</w:t>
-      </w:r>
-      <w:r>
-        <w:rPr>
-          <w:rFonts w:hint="eastAsia"/>
-          <w:color w:val="00B050"/>
-        </w:rPr>
-        <w:t>DELETE-FIX</w:t>
-      </w:r>
-      <w:r>
-        <w:rPr>
-          <w:rFonts w:hint="eastAsia"/>
-          <w:color w:val="00B050"/>
-        </w:rPr>
-        <w:t>中可能出现，注意</w:t>
-      </w:r>
-    </w:p>
-    <w:p>
-      <w:pPr>
-        <w:rPr>
-          <w:rFonts w:hint="eastAsia"/>
-        </w:rPr>
-      </w:pPr>
-      <w:r>
-        <w:rPr>
-          <w:rFonts w:hint="eastAsia"/>
-        </w:rPr>
-        <w:t>10</w:t>
-      </w:r>
-      <w:r>
-        <w:rPr>
-          <w:rFonts w:hint="eastAsia"/>
-        </w:rPr>
-        <w:t xml:space="preserve"> </w:t>
-      </w:r>
-      <w:r>
-        <w:rPr>
-          <w:rFonts w:hint="eastAsia"/>
-          <w:b/>
-        </w:rPr>
-        <w:t>elseif</w:t>
-      </w:r>
-      <w:r>
-        <w:rPr>
-          <w:rFonts w:hint="eastAsia"/>
-        </w:rPr>
-        <w:t xml:space="preserve"> z.right.h==z.left.h+2</w:t>
-      </w:r>
-    </w:p>
-    <w:p>
-      <w:r>
-        <w:t>11</w:t>
-      </w:r>
-      <w:r>
-        <w:t xml:space="preserve">    </w:t>
-      </w:r>
-      <w:r>
-        <w:rPr>
-          <w:b/>
-        </w:rPr>
-        <w:t>if</w:t>
-      </w:r>
-      <w:r>
-        <w:t xml:space="preserve"> z.right.right.h</w:t>
-      </w:r>
-      <w:r>
-        <w:rPr>
-          <w:color w:val="FF0000"/>
-        </w:rPr>
-        <w:t>&gt;</w:t>
-      </w:r>
-      <w:r>
-        <w:t>z.right.left.h</w:t>
-      </w:r>
-      <w:r>
-        <w:t xml:space="preserve">   </w:t>
-      </w:r>
-      <w:r>
-        <w:rPr>
-          <w:color w:val="00B050"/>
-        </w:rPr>
-        <w:t>//</w:t>
-      </w:r>
-      <w:r>
-        <w:rPr>
-          <w:rFonts w:hint="eastAsia"/>
-          <w:color w:val="00B050"/>
-        </w:rPr>
-        <w:t>第一类</w:t>
-      </w:r>
-    </w:p>
-    <w:p>
-      <w:r>
-        <w:t>12</w:t>
-      </w:r>
-      <w:r>
-        <w:t xml:space="preserve">        r=LEFT-ROTATE(z)</w:t>
-      </w:r>
-    </w:p>
-    <w:p>
-      <w:r>
-        <w:t>13</w:t>
-      </w:r>
-      <w:r>
-        <w:t xml:space="preserve">    </w:t>
-      </w:r>
-      <w:r>
-        <w:rPr>
-          <w:b/>
-        </w:rPr>
-        <w:t>else</w:t>
-      </w:r>
-      <w:r>
-        <w:rPr>
-          <w:b/>
-        </w:rPr>
-        <w:t>if</w:t>
-      </w:r>
-      <w:r>
-        <w:t xml:space="preserve"> </w:t>
-      </w:r>
-      <w:r>
-        <w:t>z.right.right.h</w:t>
-      </w:r>
-      <w:r>
-        <w:rPr>
-          <w:color w:val="FF0000"/>
-        </w:rPr>
-        <w:t>&lt;</w:t>
-      </w:r>
-      <w:r>
-        <w:t>z.right.left.h</w:t>
-      </w:r>
-      <w:r>
-        <w:t xml:space="preserve">      </w:t>
-      </w:r>
-      <w:r>
-        <w:rPr>
-          <w:color w:val="00B050"/>
-        </w:rPr>
-        <w:t>//</w:t>
-      </w:r>
-      <w:r>
-        <w:rPr>
-          <w:rFonts w:hint="eastAsia"/>
-          <w:color w:val="00B050"/>
-        </w:rPr>
-        <w:t>第</w:t>
-      </w:r>
-      <w:r>
-        <w:rPr>
-          <w:rFonts w:hint="eastAsia"/>
-          <w:color w:val="00B050"/>
-        </w:rPr>
-        <w:t>二</w:t>
-      </w:r>
-      <w:r>
-        <w:rPr>
-          <w:rFonts w:hint="eastAsia"/>
-          <w:color w:val="00B050"/>
-        </w:rPr>
-        <w:t>类</w:t>
-      </w:r>
-    </w:p>
-    <w:p>
-      <w:r>
-        <w:t>14</w:t>
-      </w:r>
-      <w:r>
-        <w:t xml:space="preserve">        RIGHT-ROTATE(z.right)</w:t>
-      </w:r>
-    </w:p>
-    <w:p>
-      <w:r>
-        <w:t>15</w:t>
-      </w:r>
-      <w:r>
-        <w:t xml:space="preserve">        r=LEFT-ROTATE(z)</w:t>
-      </w:r>
-    </w:p>
-    <w:p>
-      <w:r>
-        <w:t xml:space="preserve">      </w:t>
-      </w:r>
-      <w:r>
-        <w:rPr>
-          <w:rFonts w:hint="eastAsia"/>
-          <w:color w:val="00B050"/>
-        </w:rPr>
-        <w:t>//</w:t>
-      </w:r>
-      <w:r>
-        <w:rPr>
-          <w:rFonts w:hint="eastAsia"/>
-          <w:color w:val="00B050"/>
-        </w:rPr>
-        <w:t>不可能出现左右子树高度相同的情况，但是</w:t>
-      </w:r>
-      <w:r>
-        <w:rPr>
-          <w:rFonts w:hint="eastAsia"/>
-          <w:color w:val="00B050"/>
-        </w:rPr>
-        <w:t>DELETE-FIX</w:t>
-      </w:r>
-      <w:r>
-        <w:rPr>
-          <w:rFonts w:hint="eastAsia"/>
-          <w:color w:val="00B050"/>
-        </w:rPr>
-        <w:t>中可能出现，注意</w:t>
-      </w:r>
-    </w:p>
-    <w:p>
-      <w:r>
-        <w:t>16</w:t>
-      </w:r>
-      <w:r>
-        <w:t xml:space="preserve"> </w:t>
-      </w:r>
-      <w:r>
-        <w:rPr>
-          <w:b/>
-        </w:rPr>
-        <w:t>if</w:t>
-      </w:r>
-      <w:r>
-        <w:t xml:space="preserve"> r.h!=originHigh </w:t>
-      </w:r>
-      <w:r>
-        <w:rPr>
-          <w:b/>
-        </w:rPr>
-        <w:t>and</w:t>
-      </w:r>
-      <w:r>
-        <w:t xml:space="preserve"> r!=root</w:t>
-      </w:r>
-    </w:p>
-    <w:p>
-      <w:pPr>
-        <w:rPr>
-          <w:rFonts w:hint="eastAsia"/>
-        </w:rPr>
-      </w:pPr>
-      <w:r>
-        <w:t>17</w:t>
-      </w:r>
-      <w:r>
-        <w:t xml:space="preserve">    </w:t>
-      </w:r>
-      <w:r>
-        <w:t>INSERT</w:t>
-      </w:r>
-      <w:r>
-        <w:rPr>
-          <w:rFonts w:hint="eastAsia"/>
-        </w:rPr>
-        <w:t>-</w:t>
-      </w:r>
-      <w:r>
-        <w:t>FIX</w:t>
-      </w:r>
-      <w:r>
-        <w:t>(r.parent)</w:t>
+        <w:t>FIX(r.parent)</w:t>
       </w:r>
     </w:p>
     <w:p>
@@ -43643,9 +43473,6 @@
           <w:ilvl w:val="1"/>
           <w:numId w:val="4"/>
         </w:numPr>
-        <w:rPr>
-          <w:rFonts w:hint="eastAsia"/>
-        </w:rPr>
       </w:pPr>
       <w:r>
         <w:rPr>
@@ -43751,11 +43578,6 @@
       </w:r>
     </w:p>
     <w:p>
-      <w:pPr>
-        <w:rPr>
-          <w:rFonts w:hint="eastAsia"/>
-        </w:rPr>
-      </w:pPr>
       <w:r>
         <w:rPr>
           <w:rFonts w:hint="eastAsia"/>
@@ -44002,7 +43824,6 @@
         <w:adjustRightInd w:val="0"/>
         <w:jc w:val="left"/>
         <w:rPr>
-          <w:rFonts w:hint="eastAsia"/>
           <w:color w:val="FF0000"/>
         </w:rPr>
       </w:pPr>
@@ -44152,7 +43973,6 @@
         <w:adjustRightInd w:val="0"/>
         <w:jc w:val="left"/>
         <w:rPr>
-          <w:rFonts w:hint="eastAsia"/>
           <w:color w:val="000000" w:themeColor="text1"/>
         </w:rPr>
       </w:pPr>
@@ -44304,331 +44124,305 @@
         <w:rPr>
           <w:rFonts w:hint="eastAsia"/>
         </w:rPr>
+        <w:t xml:space="preserve"> -</w:t>
+      </w:r>
+      <w:r>
+        <w:t>FIX(T,z)</w:t>
+      </w:r>
+    </w:p>
+    <w:p>
+      <w:r>
+        <w:t>1</w:t>
+      </w:r>
+      <w:r>
+        <w:t xml:space="preserve"> HEIGHT(z)</w:t>
+      </w:r>
+    </w:p>
+    <w:p>
+      <w:r>
+        <w:t>2</w:t>
+      </w:r>
+      <w:r>
+        <w:t xml:space="preserve"> r=z</w:t>
+      </w:r>
+    </w:p>
+    <w:p>
+      <w:r>
+        <w:t>3</w:t>
+      </w:r>
+      <w:r>
+        <w:t xml:space="preserve"> if z.left.h==z.right.h+2</w:t>
+      </w:r>
+    </w:p>
+    <w:p>
+      <w:r>
+        <w:t>4</w:t>
+      </w:r>
+      <w:r>
+        <w:t xml:space="preserve">     if </w:t>
+      </w:r>
+      <w:r>
+        <w:rPr>
+          <w:rFonts w:hint="eastAsia"/>
+        </w:rPr>
+        <w:t>z</w:t>
+      </w:r>
+      <w:r>
+        <w:t>.left.left.h</w:t>
+      </w:r>
+      <w:r>
+        <w:rPr>
+          <w:b/>
+          <w:color w:val="FF0000"/>
+        </w:rPr>
+        <w:t>&gt;</w:t>
+      </w:r>
+      <w:r>
+        <w:rPr>
+          <w:b/>
+          <w:color w:val="FF0000"/>
+        </w:rPr>
+        <w:t>=</w:t>
+      </w:r>
+      <w:r>
+        <w:t xml:space="preserve">z.left.right.h   </w:t>
+      </w:r>
+      <w:r>
+        <w:rPr>
+          <w:color w:val="00B050"/>
+        </w:rPr>
+        <w:t>//</w:t>
+      </w:r>
+      <w:r>
+        <w:rPr>
+          <w:rFonts w:hint="eastAsia"/>
+          <w:color w:val="00B050"/>
+        </w:rPr>
+        <w:t>第一类</w:t>
+      </w:r>
+    </w:p>
+    <w:p>
+      <w:r>
+        <w:t>5</w:t>
+      </w:r>
+      <w:r>
+        <w:t xml:space="preserve">         r=RIGHT-ROTATE(z)</w:t>
+      </w:r>
+    </w:p>
+    <w:p>
+      <w:r>
+        <w:t>6</w:t>
+      </w:r>
+      <w:r>
+        <w:t xml:space="preserve">     else      </w:t>
+      </w:r>
+      <w:r>
+        <w:rPr>
+          <w:color w:val="00B050"/>
+        </w:rPr>
+        <w:t>//</w:t>
+      </w:r>
+      <w:r>
+        <w:rPr>
+          <w:rFonts w:hint="eastAsia"/>
+          <w:color w:val="00B050"/>
+        </w:rPr>
+        <w:t>第</w:t>
+      </w:r>
+      <w:r>
+        <w:rPr>
+          <w:rFonts w:hint="eastAsia"/>
+          <w:color w:val="00B050"/>
+        </w:rPr>
+        <w:t>二</w:t>
+      </w:r>
+      <w:r>
+        <w:rPr>
+          <w:rFonts w:hint="eastAsia"/>
+          <w:color w:val="00B050"/>
+        </w:rPr>
+        <w:t>类</w:t>
+      </w:r>
+    </w:p>
+    <w:p>
+      <w:r>
+        <w:t>7</w:t>
+      </w:r>
+      <w:r>
+        <w:t xml:space="preserve">         LEFT</w:t>
+      </w:r>
+      <w:r>
+        <w:rPr>
+          <w:rFonts w:hint="eastAsia"/>
+        </w:rPr>
+        <w:t>-</w:t>
+      </w:r>
+      <w:r>
+        <w:t>ROTATE(</w:t>
+      </w:r>
+      <w:r>
+        <w:rPr>
+          <w:rFonts w:hint="eastAsia"/>
+        </w:rPr>
+        <w:t>z.left</w:t>
+      </w:r>
+      <w:r>
+        <w:t>)</w:t>
+      </w:r>
+    </w:p>
+    <w:p>
+      <w:r>
+        <w:t>8</w:t>
+      </w:r>
+      <w:r>
+        <w:t xml:space="preserve">         r=RIGHT-ROTATE</w:t>
+      </w:r>
+      <w:r>
+        <w:rPr>
+          <w:rFonts w:hint="eastAsia"/>
+        </w:rPr>
+        <w:t>(z)</w:t>
+      </w:r>
+    </w:p>
+    <w:p>
+      <w:r>
+        <w:rPr>
+          <w:rFonts w:hint="eastAsia"/>
+        </w:rPr>
+        <w:t>9</w:t>
+      </w:r>
+      <w:r>
+        <w:rPr>
+          <w:rFonts w:hint="eastAsia"/>
+        </w:rPr>
+        <w:t xml:space="preserve"> elseif z.right.h==z.left.h+2</w:t>
+      </w:r>
+    </w:p>
+    <w:p>
+      <w:r>
+        <w:t>10</w:t>
+      </w:r>
+      <w:r>
+        <w:t xml:space="preserve">    if z.right.right.h</w:t>
+      </w:r>
+      <w:r>
+        <w:rPr>
+          <w:b/>
+          <w:color w:val="FF0000"/>
+        </w:rPr>
+        <w:t>&gt;</w:t>
+      </w:r>
+      <w:r>
+        <w:rPr>
+          <w:b/>
+          <w:color w:val="FF0000"/>
+        </w:rPr>
+        <w:t>=</w:t>
+      </w:r>
+      <w:r>
+        <w:t xml:space="preserve">z.right.left.h   </w:t>
+      </w:r>
+      <w:r>
+        <w:rPr>
+          <w:color w:val="00B050"/>
+        </w:rPr>
+        <w:t>//</w:t>
+      </w:r>
+      <w:r>
+        <w:rPr>
+          <w:rFonts w:hint="eastAsia"/>
+          <w:color w:val="00B050"/>
+        </w:rPr>
+        <w:t>第一类</w:t>
+      </w:r>
+    </w:p>
+    <w:p>
+      <w:r>
+        <w:t>11</w:t>
+      </w:r>
+      <w:r>
+        <w:t xml:space="preserve">        r=LEFT-ROTATE(z)</w:t>
+      </w:r>
+    </w:p>
+    <w:p>
+      <w:r>
+        <w:t>12</w:t>
+      </w:r>
+      <w:r>
+        <w:t xml:space="preserve">    else      </w:t>
+      </w:r>
+      <w:r>
+        <w:rPr>
+          <w:color w:val="00B050"/>
+        </w:rPr>
+        <w:t>//</w:t>
+      </w:r>
+      <w:r>
+        <w:rPr>
+          <w:rFonts w:hint="eastAsia"/>
+          <w:color w:val="00B050"/>
+        </w:rPr>
+        <w:t>第</w:t>
+      </w:r>
+      <w:r>
+        <w:rPr>
+          <w:rFonts w:hint="eastAsia"/>
+          <w:color w:val="00B050"/>
+        </w:rPr>
+        <w:t>二</w:t>
+      </w:r>
+      <w:r>
+        <w:rPr>
+          <w:rFonts w:hint="eastAsia"/>
+          <w:color w:val="00B050"/>
+        </w:rPr>
+        <w:t>类</w:t>
+      </w:r>
+    </w:p>
+    <w:p>
+      <w:r>
+        <w:t>13</w:t>
+      </w:r>
+      <w:r>
+        <w:t xml:space="preserve">        RIGHT-ROTATE(z.right)</w:t>
+      </w:r>
+    </w:p>
+    <w:p>
+      <w:r>
+        <w:t>14</w:t>
+      </w:r>
+      <w:r>
+        <w:t xml:space="preserve">        r=LEFT-ROTATE(z)</w:t>
+      </w:r>
+    </w:p>
+    <w:p>
+      <w:r>
+        <w:t>15</w:t>
+      </w:r>
+      <w:r>
         <w:t xml:space="preserve"> </w:t>
       </w:r>
       <w:r>
+        <w:t>if r!=root</w:t>
+      </w:r>
+    </w:p>
+    <w:p>
+      <w:r>
+        <w:t>16</w:t>
+      </w:r>
+      <w:r>
+        <w:t xml:space="preserve">    </w:t>
+      </w:r>
+      <w:r>
+        <w:t>DELETE</w:t>
+      </w:r>
+      <w:r>
         <w:rPr>
           <w:rFonts w:hint="eastAsia"/>
         </w:rPr>
         <w:t>-</w:t>
       </w:r>
       <w:r>
-        <w:t>FIX(T,z)</w:t>
-      </w:r>
-    </w:p>
-    <w:p>
-      <w:r>
-        <w:t>1</w:t>
-      </w:r>
-      <w:r>
-        <w:t xml:space="preserve"> HEIGHT(z)</w:t>
-      </w:r>
-    </w:p>
-    <w:p>
-      <w:r>
-        <w:t>2</w:t>
-      </w:r>
-      <w:r>
-        <w:t xml:space="preserve"> r=z</w:t>
-      </w:r>
-    </w:p>
-    <w:p>
-      <w:r>
-        <w:t>3</w:t>
-      </w:r>
-      <w:r>
-        <w:t xml:space="preserve"> if z.left.h==z.right.h+2</w:t>
-      </w:r>
-    </w:p>
-    <w:p>
-      <w:r>
-        <w:t>4</w:t>
-      </w:r>
-      <w:r>
-        <w:t xml:space="preserve">     if </w:t>
-      </w:r>
-      <w:r>
-        <w:rPr>
-          <w:rFonts w:hint="eastAsia"/>
-        </w:rPr>
-        <w:t>z</w:t>
-      </w:r>
-      <w:r>
-        <w:t>.left.left.h</w:t>
-      </w:r>
-      <w:r>
-        <w:rPr>
-          <w:b/>
-          <w:color w:val="FF0000"/>
-        </w:rPr>
-        <w:t>&gt;</w:t>
-      </w:r>
-      <w:r>
-        <w:rPr>
-          <w:b/>
-          <w:color w:val="FF0000"/>
-        </w:rPr>
-        <w:t>=</w:t>
-      </w:r>
-      <w:r>
-        <w:t xml:space="preserve">z.left.right.h   </w:t>
-      </w:r>
-      <w:r>
-        <w:rPr>
-          <w:color w:val="00B050"/>
-        </w:rPr>
-        <w:t>//</w:t>
-      </w:r>
-      <w:r>
-        <w:rPr>
-          <w:rFonts w:hint="eastAsia"/>
-          <w:color w:val="00B050"/>
-        </w:rPr>
-        <w:t>第一类</w:t>
-      </w:r>
-    </w:p>
-    <w:p>
-      <w:r>
-        <w:t>5</w:t>
-      </w:r>
-      <w:r>
-        <w:t xml:space="preserve">         r=RIGHT-ROTATE(z)</w:t>
-      </w:r>
-    </w:p>
-    <w:p>
-      <w:r>
-        <w:t>6</w:t>
-      </w:r>
-      <w:r>
-        <w:t xml:space="preserve">     else      </w:t>
-      </w:r>
-      <w:r>
-        <w:rPr>
-          <w:color w:val="00B050"/>
-        </w:rPr>
-        <w:t>//</w:t>
-      </w:r>
-      <w:r>
-        <w:rPr>
-          <w:rFonts w:hint="eastAsia"/>
-          <w:color w:val="00B050"/>
-        </w:rPr>
-        <w:t>第</w:t>
-      </w:r>
-      <w:r>
-        <w:rPr>
-          <w:rFonts w:hint="eastAsia"/>
-          <w:color w:val="00B050"/>
-        </w:rPr>
-        <w:t>二</w:t>
-      </w:r>
-      <w:r>
-        <w:rPr>
-          <w:rFonts w:hint="eastAsia"/>
-          <w:color w:val="00B050"/>
-        </w:rPr>
-        <w:t>类</w:t>
-      </w:r>
-    </w:p>
-    <w:p>
-      <w:r>
-        <w:t>7</w:t>
-      </w:r>
-      <w:r>
-        <w:t xml:space="preserve">         LEFT</w:t>
-      </w:r>
-      <w:r>
-        <w:rPr>
-          <w:rFonts w:hint="eastAsia"/>
-        </w:rPr>
-        <w:t>-</w:t>
-      </w:r>
-      <w:r>
-        <w:t>ROTATE(</w:t>
-      </w:r>
-      <w:r>
-        <w:rPr>
-          <w:rFonts w:hint="eastAsia"/>
-        </w:rPr>
-        <w:t>z.left</w:t>
-      </w:r>
-      <w:r>
-        <w:t>)</w:t>
-      </w:r>
-    </w:p>
-    <w:p>
-      <w:pPr>
-        <w:rPr>
-          <w:rFonts w:hint="eastAsia"/>
-        </w:rPr>
-      </w:pPr>
-      <w:r>
-        <w:t>8</w:t>
-      </w:r>
-      <w:r>
-        <w:t xml:space="preserve">         r=RIGHT-ROTATE</w:t>
-      </w:r>
-      <w:r>
-        <w:rPr>
-          <w:rFonts w:hint="eastAsia"/>
-        </w:rPr>
-        <w:t>(z)</w:t>
-      </w:r>
-    </w:p>
-    <w:p>
-      <w:pPr>
-        <w:rPr>
-          <w:rFonts w:hint="eastAsia"/>
-        </w:rPr>
-      </w:pPr>
-      <w:r>
-        <w:rPr>
-          <w:rFonts w:hint="eastAsia"/>
-        </w:rPr>
-        <w:t>9</w:t>
-      </w:r>
-      <w:r>
-        <w:rPr>
-          <w:rFonts w:hint="eastAsia"/>
-        </w:rPr>
-        <w:t xml:space="preserve"> elseif z.right.h==z.left.h+2</w:t>
-      </w:r>
-    </w:p>
-    <w:p>
-      <w:r>
-        <w:t>10</w:t>
-      </w:r>
-      <w:r>
-        <w:t xml:space="preserve">    if z.right.right.h</w:t>
-      </w:r>
-      <w:r>
-        <w:rPr>
-          <w:b/>
-          <w:color w:val="FF0000"/>
-        </w:rPr>
-        <w:t>&gt;</w:t>
-      </w:r>
-      <w:r>
-        <w:rPr>
-          <w:b/>
-          <w:color w:val="FF0000"/>
-        </w:rPr>
-        <w:t>=</w:t>
-      </w:r>
-      <w:r>
-        <w:t xml:space="preserve">z.right.left.h   </w:t>
-      </w:r>
-      <w:r>
-        <w:rPr>
-          <w:color w:val="00B050"/>
-        </w:rPr>
-        <w:t>//</w:t>
-      </w:r>
-      <w:r>
-        <w:rPr>
-          <w:rFonts w:hint="eastAsia"/>
-          <w:color w:val="00B050"/>
-        </w:rPr>
-        <w:t>第一类</w:t>
-      </w:r>
-    </w:p>
-    <w:p>
-      <w:r>
-        <w:t>11</w:t>
-      </w:r>
-      <w:r>
-        <w:t xml:space="preserve">        r=LEFT-ROTATE(z)</w:t>
-      </w:r>
-    </w:p>
-    <w:p>
-      <w:r>
-        <w:t>12</w:t>
-      </w:r>
-      <w:r>
-        <w:t xml:space="preserve">    else      </w:t>
-      </w:r>
-      <w:r>
-        <w:rPr>
-          <w:color w:val="00B050"/>
-        </w:rPr>
-        <w:t>//</w:t>
-      </w:r>
-      <w:r>
-        <w:rPr>
-          <w:rFonts w:hint="eastAsia"/>
-          <w:color w:val="00B050"/>
-        </w:rPr>
-        <w:t>第</w:t>
-      </w:r>
-      <w:r>
-        <w:rPr>
-          <w:rFonts w:hint="eastAsia"/>
-          <w:color w:val="00B050"/>
-        </w:rPr>
-        <w:t>二</w:t>
-      </w:r>
-      <w:r>
-        <w:rPr>
-          <w:rFonts w:hint="eastAsia"/>
-          <w:color w:val="00B050"/>
-        </w:rPr>
-        <w:t>类</w:t>
-      </w:r>
-    </w:p>
-    <w:p>
-      <w:r>
-        <w:t>13</w:t>
-      </w:r>
-      <w:r>
-        <w:t xml:space="preserve">        RIGHT-ROTATE(z.right)</w:t>
-      </w:r>
-    </w:p>
-    <w:p>
-      <w:r>
-        <w:t>14</w:t>
-      </w:r>
-      <w:r>
-        <w:t xml:space="preserve">        r=LEFT-ROTATE(z)</w:t>
-      </w:r>
-    </w:p>
-    <w:p>
-      <w:pPr>
-        <w:rPr>
-          <w:rFonts w:hint="eastAsia"/>
-        </w:rPr>
-      </w:pPr>
-      <w:r>
-        <w:t>15</w:t>
-      </w:r>
-      <w:r>
-        <w:t xml:space="preserve"> </w:t>
-      </w:r>
-      <w:r>
-        <w:t>if r!=root</w:t>
-      </w:r>
-    </w:p>
-    <w:p>
-      <w:pPr>
-        <w:rPr>
-          <w:rFonts w:hint="eastAsia"/>
-        </w:rPr>
-      </w:pPr>
-      <w:r>
-        <w:t>16</w:t>
-      </w:r>
-      <w:r>
-        <w:t xml:space="preserve">    </w:t>
-      </w:r>
-      <w:r>
-        <w:t>DELETE</w:t>
-      </w:r>
-      <w:r>
-        <w:rPr>
-          <w:rFonts w:hint="eastAsia"/>
-        </w:rPr>
-        <w:t>-</w:t>
-      </w:r>
-      <w:r>
         <w:t>FIX(r.parent)</w:t>
       </w:r>
     </w:p>
@@ -44638,9 +44432,6 @@
         <w:autoSpaceDN w:val="0"/>
         <w:adjustRightInd w:val="0"/>
         <w:jc w:val="left"/>
-        <w:rPr>
-          <w:rFonts w:hint="eastAsia"/>
-        </w:rPr>
       </w:pPr>
     </w:p>
     <w:p>
@@ -63949,10 +63740,10 @@
     <w:p>
       <w:r>
         <w:object w:dxaOrig="14266" w:dyaOrig="3346" w14:anchorId="0DF7CBF4">
-          <v:shape id="_x0000_i1030" type="#_x0000_t75" style="width:204.05pt;height:48.15pt" o:ole="">
+          <v:shape id="_x0000_i1032" type="#_x0000_t75" style="width:204pt;height:48pt" o:ole="">
             <v:imagedata r:id="rId22" o:title=""/>
           </v:shape>
-          <o:OLEObject Type="Embed" ProgID="Visio.Drawing.15" ShapeID="_x0000_i1030" DrawAspect="Content" ObjectID="_1554885412" r:id="rId23"/>
+          <o:OLEObject Type="Embed" ProgID="Visio.Drawing.15" ShapeID="_x0000_i1032" DrawAspect="Content" ObjectID="_1554926421" r:id="rId23"/>
         </w:object>
       </w:r>
     </w:p>
@@ -64078,10 +63869,10 @@
     <w:p>
       <w:r>
         <w:object w:dxaOrig="14266" w:dyaOrig="3346" w14:anchorId="765809B5">
-          <v:shape id="_x0000_i1031" type="#_x0000_t75" style="width:204.5pt;height:48.15pt" o:ole="">
+          <v:shape id="_x0000_i1033" type="#_x0000_t75" style="width:204.5pt;height:48pt" o:ole="">
             <v:imagedata r:id="rId24" o:title=""/>
           </v:shape>
-          <o:OLEObject Type="Embed" ProgID="Visio.Drawing.15" ShapeID="_x0000_i1031" DrawAspect="Content" ObjectID="_1554885413" r:id="rId25"/>
+          <o:OLEObject Type="Embed" ProgID="Visio.Drawing.15" ShapeID="_x0000_i1033" DrawAspect="Content" ObjectID="_1554926422" r:id="rId25"/>
         </w:object>
       </w:r>
       <w:r>
@@ -64092,10 +63883,10 @@
       </w:r>
       <w:r>
         <w:object w:dxaOrig="14041" w:dyaOrig="3346" w14:anchorId="2A795C31">
-          <v:shape id="_x0000_i1032" type="#_x0000_t75" style="width:201pt;height:48.15pt" o:ole="">
+          <v:shape id="_x0000_i1034" type="#_x0000_t75" style="width:200.85pt;height:48pt" o:ole="">
             <v:imagedata r:id="rId26" o:title=""/>
           </v:shape>
-          <o:OLEObject Type="Embed" ProgID="Visio.Drawing.15" ShapeID="_x0000_i1032" DrawAspect="Content" ObjectID="_1554885414" r:id="rId27"/>
+          <o:OLEObject Type="Embed" ProgID="Visio.Drawing.15" ShapeID="_x0000_i1034" DrawAspect="Content" ObjectID="_1554926423" r:id="rId27"/>
         </w:object>
       </w:r>
     </w:p>
@@ -64111,8 +63902,8 @@
 </file>
 
 <file path=word/numbering.xml><?xml version="1.0" encoding="utf-8"?>
-<w:numbering xmlns:wpc="http://schemas.microsoft.com/office/word/2010/wordprocessingCanvas" xmlns:cx="http://schemas.microsoft.com/office/drawing/2014/chartex" xmlns:mc="http://schemas.openxmlformats.org/markup-compatibility/2006" xmlns:o="urn:schemas-microsoft-com:office:office" xmlns:r="http://schemas.openxmlformats.org/officeDocument/2006/relationships" xmlns:m="http://schemas.openxmlformats.org/officeDocument/2006/math" xmlns:v="urn:schemas-microsoft-com:vml" xmlns:wp14="http://schemas.microsoft.com/office/word/2010/wordprocessingDrawing" xmlns:wp="http://schemas.openxmlformats.org/drawingml/2006/wordprocessingDrawing" xmlns:w10="urn:schemas-microsoft-com:office:word" xmlns:w="http://schemas.openxmlformats.org/wordprocessingml/2006/main" xmlns:w14="http://schemas.microsoft.com/office/word/2010/wordml" xmlns:w15="http://schemas.microsoft.com/office/word/2012/wordml" xmlns:w16se="http://schemas.microsoft.com/office/word/2015/wordml/symex" xmlns:wpg="http://schemas.microsoft.com/office/word/2010/wordprocessingGroup" xmlns:wpi="http://schemas.microsoft.com/office/word/2010/wordprocessingInk" xmlns:wne="http://schemas.microsoft.com/office/word/2006/wordml" xmlns:wps="http://schemas.microsoft.com/office/word/2010/wordprocessingShape" mc:Ignorable="w14 w15 w16se wp14">
-  <w:abstractNum w:abstractNumId="0" w15:restartNumberingAfterBreak="0">
+<w:numbering xmlns:wpc="http://schemas.microsoft.com/office/word/2010/wordprocessingCanvas" xmlns:mo="http://schemas.microsoft.com/office/mac/office/2008/main" xmlns:mc="http://schemas.openxmlformats.org/markup-compatibility/2006" xmlns:mv="urn:schemas-microsoft-com:mac:vml" xmlns:o="urn:schemas-microsoft-com:office:office" xmlns:r="http://schemas.openxmlformats.org/officeDocument/2006/relationships" xmlns:m="http://schemas.openxmlformats.org/officeDocument/2006/math" xmlns:v="urn:schemas-microsoft-com:vml" xmlns:wp14="http://schemas.microsoft.com/office/word/2010/wordprocessingDrawing" xmlns:wp="http://schemas.openxmlformats.org/drawingml/2006/wordprocessingDrawing" xmlns:w10="urn:schemas-microsoft-com:office:word" xmlns:w="http://schemas.openxmlformats.org/wordprocessingml/2006/main" xmlns:w14="http://schemas.microsoft.com/office/word/2010/wordml" xmlns:w15="http://schemas.microsoft.com/office/word/2012/wordml" xmlns:wpg="http://schemas.microsoft.com/office/word/2010/wordprocessingGroup" xmlns:wpi="http://schemas.microsoft.com/office/word/2010/wordprocessingInk" xmlns:wne="http://schemas.microsoft.com/office/word/2006/wordml" xmlns:wps="http://schemas.microsoft.com/office/word/2010/wordprocessingShape" mc:Ignorable="w14 w15 wp14">
+  <w:abstractNum w:abstractNumId="0">
     <w:nsid w:val="00BF4495"/>
     <w:multiLevelType w:val="hybridMultilevel"/>
     <w:tmpl w:val="2AB836BC"/>
@@ -64202,7 +63993,7 @@
       </w:pPr>
     </w:lvl>
   </w:abstractNum>
-  <w:abstractNum w:abstractNumId="1" w15:restartNumberingAfterBreak="0">
+  <w:abstractNum w:abstractNumId="1">
     <w:nsid w:val="03C25F5A"/>
     <w:multiLevelType w:val="hybridMultilevel"/>
     <w:tmpl w:val="E0F260E4"/>
@@ -64316,7 +64107,7 @@
       </w:rPr>
     </w:lvl>
   </w:abstractNum>
-  <w:abstractNum w:abstractNumId="2" w15:restartNumberingAfterBreak="0">
+  <w:abstractNum w:abstractNumId="2">
     <w:nsid w:val="051641A2"/>
     <w:multiLevelType w:val="hybridMultilevel"/>
     <w:tmpl w:val="6180FBDC"/>
@@ -64429,7 +64220,7 @@
       </w:rPr>
     </w:lvl>
   </w:abstractNum>
-  <w:abstractNum w:abstractNumId="3" w15:restartNumberingAfterBreak="0">
+  <w:abstractNum w:abstractNumId="3">
     <w:nsid w:val="06A106B2"/>
     <w:multiLevelType w:val="hybridMultilevel"/>
     <w:tmpl w:val="30582146"/>
@@ -64542,7 +64333,7 @@
       </w:rPr>
     </w:lvl>
   </w:abstractNum>
-  <w:abstractNum w:abstractNumId="4" w15:restartNumberingAfterBreak="0">
+  <w:abstractNum w:abstractNumId="4">
     <w:nsid w:val="0A3F4C9B"/>
     <w:multiLevelType w:val="hybridMultilevel"/>
     <w:tmpl w:val="2B362B76"/>
@@ -64628,7 +64419,7 @@
       </w:pPr>
     </w:lvl>
   </w:abstractNum>
-  <w:abstractNum w:abstractNumId="5" w15:restartNumberingAfterBreak="0">
+  <w:abstractNum w:abstractNumId="5">
     <w:nsid w:val="0D7C7A27"/>
     <w:multiLevelType w:val="hybridMultilevel"/>
     <w:tmpl w:val="2AB836BC"/>
@@ -64718,7 +64509,7 @@
       </w:pPr>
     </w:lvl>
   </w:abstractNum>
-  <w:abstractNum w:abstractNumId="6" w15:restartNumberingAfterBreak="0">
+  <w:abstractNum w:abstractNumId="6">
     <w:nsid w:val="14FD53F1"/>
     <w:multiLevelType w:val="hybridMultilevel"/>
     <w:tmpl w:val="2E500C78"/>
@@ -64807,7 +64598,7 @@
       </w:pPr>
     </w:lvl>
   </w:abstractNum>
-  <w:abstractNum w:abstractNumId="7" w15:restartNumberingAfterBreak="0">
+  <w:abstractNum w:abstractNumId="7">
     <w:nsid w:val="1F303F2C"/>
     <w:multiLevelType w:val="hybridMultilevel"/>
     <w:tmpl w:val="8116C8C0"/>
@@ -64897,7 +64688,7 @@
       </w:pPr>
     </w:lvl>
   </w:abstractNum>
-  <w:abstractNum w:abstractNumId="8" w15:restartNumberingAfterBreak="0">
+  <w:abstractNum w:abstractNumId="8">
     <w:nsid w:val="1F570E64"/>
     <w:multiLevelType w:val="hybridMultilevel"/>
     <w:tmpl w:val="2CD6740A"/>
@@ -65011,7 +64802,7 @@
       </w:rPr>
     </w:lvl>
   </w:abstractNum>
-  <w:abstractNum w:abstractNumId="9" w15:restartNumberingAfterBreak="0">
+  <w:abstractNum w:abstractNumId="9">
     <w:nsid w:val="1FDD0A08"/>
     <w:multiLevelType w:val="hybridMultilevel"/>
     <w:tmpl w:val="14DC9EB0"/>
@@ -65124,7 +64915,7 @@
       </w:rPr>
     </w:lvl>
   </w:abstractNum>
-  <w:abstractNum w:abstractNumId="10" w15:restartNumberingAfterBreak="0">
+  <w:abstractNum w:abstractNumId="10">
     <w:nsid w:val="25F9710B"/>
     <w:multiLevelType w:val="hybridMultilevel"/>
     <w:tmpl w:val="EEB2B49C"/>
@@ -65210,7 +65001,7 @@
       </w:pPr>
     </w:lvl>
   </w:abstractNum>
-  <w:abstractNum w:abstractNumId="11" w15:restartNumberingAfterBreak="0">
+  <w:abstractNum w:abstractNumId="11">
     <w:nsid w:val="26815D1E"/>
     <w:multiLevelType w:val="hybridMultilevel"/>
     <w:tmpl w:val="2C8C5764"/>
@@ -65323,7 +65114,7 @@
       </w:rPr>
     </w:lvl>
   </w:abstractNum>
-  <w:abstractNum w:abstractNumId="12" w15:restartNumberingAfterBreak="0">
+  <w:abstractNum w:abstractNumId="12">
     <w:nsid w:val="276B67E1"/>
     <w:multiLevelType w:val="hybridMultilevel"/>
     <w:tmpl w:val="06121F56"/>
@@ -65409,7 +65200,7 @@
       </w:pPr>
     </w:lvl>
   </w:abstractNum>
-  <w:abstractNum w:abstractNumId="13" w15:restartNumberingAfterBreak="0">
+  <w:abstractNum w:abstractNumId="13">
     <w:nsid w:val="29DA3EAA"/>
     <w:multiLevelType w:val="hybridMultilevel"/>
     <w:tmpl w:val="A4B08572"/>
@@ -65495,7 +65286,7 @@
       </w:pPr>
     </w:lvl>
   </w:abstractNum>
-  <w:abstractNum w:abstractNumId="14" w15:restartNumberingAfterBreak="0">
+  <w:abstractNum w:abstractNumId="14">
     <w:nsid w:val="2FD41E36"/>
     <w:multiLevelType w:val="hybridMultilevel"/>
     <w:tmpl w:val="46801304"/>
@@ -65608,7 +65399,7 @@
       </w:rPr>
     </w:lvl>
   </w:abstractNum>
-  <w:abstractNum w:abstractNumId="15" w15:restartNumberingAfterBreak="0">
+  <w:abstractNum w:abstractNumId="15">
     <w:nsid w:val="355E1D8A"/>
     <w:multiLevelType w:val="hybridMultilevel"/>
     <w:tmpl w:val="F68CE30A"/>
@@ -65721,7 +65512,7 @@
       </w:rPr>
     </w:lvl>
   </w:abstractNum>
-  <w:abstractNum w:abstractNumId="16" w15:restartNumberingAfterBreak="0">
+  <w:abstractNum w:abstractNumId="16">
     <w:nsid w:val="364F2862"/>
     <w:multiLevelType w:val="hybridMultilevel"/>
     <w:tmpl w:val="C6D2FAEE"/>
@@ -65807,7 +65598,7 @@
       </w:pPr>
     </w:lvl>
   </w:abstractNum>
-  <w:abstractNum w:abstractNumId="17" w15:restartNumberingAfterBreak="0">
+  <w:abstractNum w:abstractNumId="17">
     <w:nsid w:val="3F6B35CC"/>
     <w:multiLevelType w:val="multilevel"/>
     <w:tmpl w:val="7922A048"/>
@@ -65921,7 +65712,7 @@
       </w:rPr>
     </w:lvl>
   </w:abstractNum>
-  <w:abstractNum w:abstractNumId="18" w15:restartNumberingAfterBreak="0">
+  <w:abstractNum w:abstractNumId="18">
     <w:nsid w:val="41801BF4"/>
     <w:multiLevelType w:val="hybridMultilevel"/>
     <w:tmpl w:val="4648CFF6"/>
@@ -66007,7 +65798,7 @@
       </w:pPr>
     </w:lvl>
   </w:abstractNum>
-  <w:abstractNum w:abstractNumId="19" w15:restartNumberingAfterBreak="0">
+  <w:abstractNum w:abstractNumId="19">
     <w:nsid w:val="4AA32574"/>
     <w:multiLevelType w:val="hybridMultilevel"/>
     <w:tmpl w:val="1E506D72"/>
@@ -66120,7 +65911,7 @@
       </w:rPr>
     </w:lvl>
   </w:abstractNum>
-  <w:abstractNum w:abstractNumId="20" w15:restartNumberingAfterBreak="0">
+  <w:abstractNum w:abstractNumId="20">
     <w:nsid w:val="4F2C1654"/>
     <w:multiLevelType w:val="hybridMultilevel"/>
     <w:tmpl w:val="76B6991E"/>
@@ -66210,7 +66001,7 @@
       </w:pPr>
     </w:lvl>
   </w:abstractNum>
-  <w:abstractNum w:abstractNumId="21" w15:restartNumberingAfterBreak="0">
+  <w:abstractNum w:abstractNumId="21">
     <w:nsid w:val="52E13A34"/>
     <w:multiLevelType w:val="hybridMultilevel"/>
     <w:tmpl w:val="45148F5E"/>
@@ -66323,7 +66114,7 @@
       </w:rPr>
     </w:lvl>
   </w:abstractNum>
-  <w:abstractNum w:abstractNumId="22" w15:restartNumberingAfterBreak="0">
+  <w:abstractNum w:abstractNumId="22">
     <w:nsid w:val="555D24E3"/>
     <w:multiLevelType w:val="hybridMultilevel"/>
     <w:tmpl w:val="882A15EC"/>
@@ -66409,7 +66200,7 @@
       </w:pPr>
     </w:lvl>
   </w:abstractNum>
-  <w:abstractNum w:abstractNumId="23" w15:restartNumberingAfterBreak="0">
+  <w:abstractNum w:abstractNumId="23">
     <w:nsid w:val="55D8004A"/>
     <w:multiLevelType w:val="hybridMultilevel"/>
     <w:tmpl w:val="AD786F10"/>
@@ -66522,7 +66313,7 @@
       </w:rPr>
     </w:lvl>
   </w:abstractNum>
-  <w:abstractNum w:abstractNumId="24" w15:restartNumberingAfterBreak="0">
+  <w:abstractNum w:abstractNumId="24">
     <w:nsid w:val="57B57F88"/>
     <w:multiLevelType w:val="hybridMultilevel"/>
     <w:tmpl w:val="9C0276AE"/>
@@ -66608,7 +66399,7 @@
       </w:pPr>
     </w:lvl>
   </w:abstractNum>
-  <w:abstractNum w:abstractNumId="25" w15:restartNumberingAfterBreak="0">
+  <w:abstractNum w:abstractNumId="25">
     <w:nsid w:val="5A216FD6"/>
     <w:multiLevelType w:val="hybridMultilevel"/>
     <w:tmpl w:val="81A28470"/>
@@ -66694,7 +66485,7 @@
       </w:pPr>
     </w:lvl>
   </w:abstractNum>
-  <w:abstractNum w:abstractNumId="26" w15:restartNumberingAfterBreak="0">
+  <w:abstractNum w:abstractNumId="26">
     <w:nsid w:val="5F2977BC"/>
     <w:multiLevelType w:val="hybridMultilevel"/>
     <w:tmpl w:val="7E760308"/>
@@ -66807,7 +66598,7 @@
       </w:rPr>
     </w:lvl>
   </w:abstractNum>
-  <w:abstractNum w:abstractNumId="27" w15:restartNumberingAfterBreak="0">
+  <w:abstractNum w:abstractNumId="27">
     <w:nsid w:val="5F883E28"/>
     <w:multiLevelType w:val="hybridMultilevel"/>
     <w:tmpl w:val="9112CAEA"/>
@@ -66920,7 +66711,7 @@
       </w:rPr>
     </w:lvl>
   </w:abstractNum>
-  <w:abstractNum w:abstractNumId="28" w15:restartNumberingAfterBreak="0">
+  <w:abstractNum w:abstractNumId="28">
     <w:nsid w:val="60BD0F8A"/>
     <w:multiLevelType w:val="hybridMultilevel"/>
     <w:tmpl w:val="C1CE9A7A"/>
@@ -67033,7 +66824,7 @@
       </w:rPr>
     </w:lvl>
   </w:abstractNum>
-  <w:abstractNum w:abstractNumId="29" w15:restartNumberingAfterBreak="0">
+  <w:abstractNum w:abstractNumId="29">
     <w:nsid w:val="615849A7"/>
     <w:multiLevelType w:val="hybridMultilevel"/>
     <w:tmpl w:val="9662BDBA"/>
@@ -67146,7 +66937,7 @@
       </w:rPr>
     </w:lvl>
   </w:abstractNum>
-  <w:abstractNum w:abstractNumId="30" w15:restartNumberingAfterBreak="0">
+  <w:abstractNum w:abstractNumId="30">
     <w:nsid w:val="61776C52"/>
     <w:multiLevelType w:val="hybridMultilevel"/>
     <w:tmpl w:val="45DC806C"/>
@@ -67236,7 +67027,7 @@
       </w:pPr>
     </w:lvl>
   </w:abstractNum>
-  <w:abstractNum w:abstractNumId="31" w15:restartNumberingAfterBreak="0">
+  <w:abstractNum w:abstractNumId="31">
     <w:nsid w:val="789F2DDA"/>
     <w:multiLevelType w:val="hybridMultilevel"/>
     <w:tmpl w:val="F956F7FE"/>
@@ -67322,7 +67113,7 @@
       </w:pPr>
     </w:lvl>
   </w:abstractNum>
-  <w:abstractNum w:abstractNumId="32" w15:restartNumberingAfterBreak="0">
+  <w:abstractNum w:abstractNumId="32">
     <w:nsid w:val="792A23FF"/>
     <w:multiLevelType w:val="hybridMultilevel"/>
     <w:tmpl w:val="8116C8C0"/>
@@ -67412,7 +67203,7 @@
       </w:pPr>
     </w:lvl>
   </w:abstractNum>
-  <w:abstractNum w:abstractNumId="33" w15:restartNumberingAfterBreak="0">
+  <w:abstractNum w:abstractNumId="33">
     <w:nsid w:val="7A987E82"/>
     <w:multiLevelType w:val="hybridMultilevel"/>
     <w:tmpl w:val="0824A268"/>
@@ -67632,7 +67423,7 @@
 </file>
 
 <file path=word/styles.xml><?xml version="1.0" encoding="utf-8"?>
-<w:styles xmlns:mc="http://schemas.openxmlformats.org/markup-compatibility/2006" xmlns:r="http://schemas.openxmlformats.org/officeDocument/2006/relationships" xmlns:w="http://schemas.openxmlformats.org/wordprocessingml/2006/main" xmlns:w14="http://schemas.microsoft.com/office/word/2010/wordml" xmlns:w15="http://schemas.microsoft.com/office/word/2012/wordml" xmlns:w16se="http://schemas.microsoft.com/office/word/2015/wordml/symex" mc:Ignorable="w14 w15 w16se">
+<w:styles xmlns:mc="http://schemas.openxmlformats.org/markup-compatibility/2006" xmlns:r="http://schemas.openxmlformats.org/officeDocument/2006/relationships" xmlns:w="http://schemas.openxmlformats.org/wordprocessingml/2006/main" xmlns:w14="http://schemas.microsoft.com/office/word/2010/wordml" xmlns:w15="http://schemas.microsoft.com/office/word/2012/wordml" mc:Ignorable="w14 w15">
   <w:docDefaults>
     <w:rPrDefault>
       <w:rPr>
@@ -67645,7 +67436,7 @@
     </w:rPrDefault>
     <w:pPrDefault/>
   </w:docDefaults>
-  <w:latentStyles w:defLockedState="0" w:defUIPriority="99" w:defSemiHidden="0" w:defUnhideWhenUsed="0" w:defQFormat="0" w:count="371">
+  <w:latentStyles w:defLockedState="0" w:defUIPriority="99" w:defSemiHidden="0" w:defUnhideWhenUsed="0" w:defQFormat="0" w:count="380">
     <w:lsdException w:name="Normal" w:uiPriority="0" w:qFormat="1"/>
     <w:lsdException w:name="heading 1" w:uiPriority="9" w:qFormat="1"/>
     <w:lsdException w:name="heading 2" w:semiHidden="1" w:uiPriority="9" w:unhideWhenUsed="1" w:qFormat="1"/>
@@ -68144,7 +67935,7 @@
     <w:unhideWhenUsed/>
   </w:style>
   <w:style w:type="character" w:customStyle="1" w:styleId="10">
-    <w:name w:val="标题 1 字符"/>
+    <w:name w:val="标题 1字符"/>
     <w:basedOn w:val="a0"/>
     <w:link w:val="1"/>
     <w:uiPriority w:val="9"/>
@@ -68159,7 +67950,7 @@
     </w:rPr>
   </w:style>
   <w:style w:type="character" w:customStyle="1" w:styleId="20">
-    <w:name w:val="标题 2 字符"/>
+    <w:name w:val="标题 2字符"/>
     <w:basedOn w:val="a0"/>
     <w:link w:val="2"/>
     <w:uiPriority w:val="9"/>
@@ -68173,7 +67964,7 @@
     </w:rPr>
   </w:style>
   <w:style w:type="character" w:customStyle="1" w:styleId="30">
-    <w:name w:val="标题 3 字符"/>
+    <w:name w:val="标题 3字符"/>
     <w:basedOn w:val="a0"/>
     <w:link w:val="3"/>
     <w:uiPriority w:val="9"/>
@@ -68185,7 +67976,7 @@
     </w:rPr>
   </w:style>
   <w:style w:type="character" w:customStyle="1" w:styleId="40">
-    <w:name w:val="标题 4 字符"/>
+    <w:name w:val="标题 4字符"/>
     <w:basedOn w:val="a0"/>
     <w:link w:val="4"/>
     <w:uiPriority w:val="9"/>
@@ -68210,7 +68001,7 @@
     </w:rPr>
   </w:style>
   <w:style w:type="character" w:customStyle="1" w:styleId="a4">
-    <w:name w:val="文档结构图 字符"/>
+    <w:name w:val="文档结构图字符"/>
     <w:basedOn w:val="a0"/>
     <w:link w:val="a3"/>
     <w:uiPriority w:val="99"/>
@@ -68239,7 +68030,7 @@
     </w:rPr>
   </w:style>
   <w:style w:type="character" w:customStyle="1" w:styleId="a6">
-    <w:name w:val="标题 字符"/>
+    <w:name w:val="标题字符"/>
     <w:basedOn w:val="a0"/>
     <w:link w:val="a5"/>
     <w:uiPriority w:val="10"/>
@@ -68266,6 +68057,7 @@
     <w:uiPriority w:val="39"/>
     <w:rsid w:val="00CB4987"/>
     <w:tblPr>
+      <w:tblInd w:w="0" w:type="dxa"/>
       <w:tblBorders>
         <w:top w:val="single" w:sz="4" w:space="0" w:color="auto"/>
         <w:left w:val="single" w:sz="4" w:space="0" w:color="auto"/>
@@ -68274,6 +68066,12 @@
         <w:insideH w:val="single" w:sz="4" w:space="0" w:color="auto"/>
         <w:insideV w:val="single" w:sz="4" w:space="0" w:color="auto"/>
       </w:tblBorders>
+      <w:tblCellMar>
+        <w:top w:w="0" w:type="dxa"/>
+        <w:left w:w="108" w:type="dxa"/>
+        <w:bottom w:w="0" w:type="dxa"/>
+        <w:right w:w="108" w:type="dxa"/>
+      </w:tblCellMar>
     </w:tblPr>
   </w:style>
   <w:style w:type="paragraph" w:styleId="a9">
@@ -68314,7 +68112,7 @@
     </w:rPr>
   </w:style>
   <w:style w:type="character" w:customStyle="1" w:styleId="ab">
-    <w:name w:val="页眉 字符"/>
+    <w:name w:val="页眉字符"/>
     <w:basedOn w:val="a0"/>
     <w:link w:val="aa"/>
     <w:uiPriority w:val="99"/>
@@ -68345,7 +68143,7 @@
     </w:rPr>
   </w:style>
   <w:style w:type="character" w:customStyle="1" w:styleId="ad">
-    <w:name w:val="页脚 字符"/>
+    <w:name w:val="页脚字符"/>
     <w:basedOn w:val="a0"/>
     <w:link w:val="ac"/>
     <w:uiPriority w:val="99"/>
@@ -68640,7 +68438,7 @@
 </file>
 
 <file path=customXml/itemProps1.xml><?xml version="1.0" encoding="utf-8"?>
-<ds:datastoreItem xmlns:ds="http://schemas.openxmlformats.org/officeDocument/2006/customXml" ds:itemID="{92225D7C-342C-4B42-AF45-44D6499B76CD}">
+<ds:datastoreItem xmlns:ds="http://schemas.openxmlformats.org/officeDocument/2006/customXml" ds:itemID="{445BD2A3-571C-2548-A766-9468771D4190}">
   <ds:schemaRefs>
     <ds:schemaRef ds:uri="http://schemas.openxmlformats.org/officeDocument/2006/bibliography"/>
   </ds:schemaRefs>

--- a/Algorithm/PseudoCode.docx
+++ b/Algorithm/PseudoCode.docx
@@ -1,6 +1,6 @@
 
 <file path=word/document.xml><?xml version="1.0" encoding="utf-8"?>
-<w:document xmlns:wpc="http://schemas.microsoft.com/office/word/2010/wordprocessingCanvas" xmlns:mo="http://schemas.microsoft.com/office/mac/office/2008/main" xmlns:mc="http://schemas.openxmlformats.org/markup-compatibility/2006" xmlns:mv="urn:schemas-microsoft-com:mac:vml" xmlns:o="urn:schemas-microsoft-com:office:office" xmlns:r="http://schemas.openxmlformats.org/officeDocument/2006/relationships" xmlns:m="http://schemas.openxmlformats.org/officeDocument/2006/math" xmlns:v="urn:schemas-microsoft-com:vml" xmlns:wp14="http://schemas.microsoft.com/office/word/2010/wordprocessingDrawing" xmlns:wp="http://schemas.openxmlformats.org/drawingml/2006/wordprocessingDrawing" xmlns:w10="urn:schemas-microsoft-com:office:word" xmlns:w="http://schemas.openxmlformats.org/wordprocessingml/2006/main" xmlns:w14="http://schemas.microsoft.com/office/word/2010/wordml" xmlns:w15="http://schemas.microsoft.com/office/word/2012/wordml" xmlns:wpg="http://schemas.microsoft.com/office/word/2010/wordprocessingGroup" xmlns:wpi="http://schemas.microsoft.com/office/word/2010/wordprocessingInk" xmlns:wne="http://schemas.microsoft.com/office/word/2006/wordml" xmlns:wps="http://schemas.microsoft.com/office/word/2010/wordprocessingShape" mc:Ignorable="w14 w15 wp14">
+<w:document xmlns:wpc="http://schemas.microsoft.com/office/word/2010/wordprocessingCanvas" xmlns:cx="http://schemas.microsoft.com/office/drawing/2014/chartex" xmlns:mc="http://schemas.openxmlformats.org/markup-compatibility/2006" xmlns:o="urn:schemas-microsoft-com:office:office" xmlns:r="http://schemas.openxmlformats.org/officeDocument/2006/relationships" xmlns:m="http://schemas.openxmlformats.org/officeDocument/2006/math" xmlns:v="urn:schemas-microsoft-com:vml" xmlns:wp14="http://schemas.microsoft.com/office/word/2010/wordprocessingDrawing" xmlns:wp="http://schemas.openxmlformats.org/drawingml/2006/wordprocessingDrawing" xmlns:w10="urn:schemas-microsoft-com:office:word" xmlns:w="http://schemas.openxmlformats.org/wordprocessingml/2006/main" xmlns:w14="http://schemas.microsoft.com/office/word/2010/wordml" xmlns:w15="http://schemas.microsoft.com/office/word/2012/wordml" xmlns:w16se="http://schemas.microsoft.com/office/word/2015/wordml/symex" xmlns:wpg="http://schemas.microsoft.com/office/word/2010/wordprocessingGroup" xmlns:wpi="http://schemas.microsoft.com/office/word/2010/wordprocessingInk" xmlns:wne="http://schemas.microsoft.com/office/word/2006/wordml" xmlns:wps="http://schemas.microsoft.com/office/word/2010/wordprocessingShape" mc:Ignorable="w14 w15 w16se wp14">
   <w:body>
     <w:p>
       <w:pPr>
@@ -4919,7 +4919,7 @@
     </w:p>
     <w:p>
       <w:pPr>
-        <w:ind w:firstLineChars="100" w:firstLine="210"/>
+        <w:ind w:firstLineChars="100" w:firstLine="211"/>
         <w:rPr>
           <w:b/>
           <w:color w:val="00B050"/>
@@ -6082,7 +6082,7 @@
     <w:p>
       <w:pPr>
         <w:pStyle w:val="a7"/>
-        <w:ind w:left="211" w:firstLineChars="100" w:firstLine="210"/>
+        <w:ind w:left="211" w:firstLineChars="100" w:firstLine="211"/>
         <w:rPr>
           <w:b/>
           <w:color w:val="00B050"/>
@@ -6092,7 +6092,7 @@
     <w:p>
       <w:pPr>
         <w:pStyle w:val="a7"/>
-        <w:ind w:left="211" w:firstLineChars="100" w:firstLine="210"/>
+        <w:ind w:left="211" w:firstLineChars="100" w:firstLine="211"/>
         <w:rPr>
           <w:b/>
           <w:color w:val="00B050"/>
@@ -6756,7 +6756,7 @@
         <w:autoSpaceDE w:val="0"/>
         <w:autoSpaceDN w:val="0"/>
         <w:adjustRightInd w:val="0"/>
-        <w:ind w:firstLineChars="200" w:firstLine="420"/>
+        <w:ind w:firstLineChars="200" w:firstLine="422"/>
         <w:jc w:val="left"/>
         <w:rPr>
           <w:b/>
@@ -12235,7 +12235,7 @@
     </w:p>
     <w:p>
       <w:pPr>
-        <w:ind w:firstLineChars="1150" w:firstLine="2415"/>
+        <w:ind w:firstLineChars="1150" w:firstLine="2424"/>
         <w:rPr>
           <w:b/>
           <w:color w:val="7030A0"/>
@@ -16299,7 +16299,7 @@
               </wp:anchor>
             </w:drawing>
           </mc:Choice>
-          <mc:Fallback xmlns:cx="http://schemas.microsoft.com/office/drawing/2014/chartex" xmlns:w16se="http://schemas.microsoft.com/office/word/2015/wordml/symex" xmlns:cx1="http://schemas.microsoft.com/office/drawing/2015/9/8/chartex">
+          <mc:Fallback xmlns:cx1="http://schemas.microsoft.com/office/drawing/2015/9/8/chartex" xmlns:mv="urn:schemas-microsoft-com:mac:vml" xmlns:mo="http://schemas.microsoft.com/office/mac/office/2008/main">
             <w:pict>
               <v:shapetype w14:anchorId="2ACC2F5C" id="_x0000_t13" coordsize="21600,21600" o:spt="13" adj="16200,5400" path="m@0,0l@0@1,0@1,0@2@0@2@0,21600,21600,10800xe">
                 <v:stroke joinstyle="miter"/>
@@ -16419,7 +16419,7 @@
               </wp:anchor>
             </w:drawing>
           </mc:Choice>
-          <mc:Fallback xmlns:cx="http://schemas.microsoft.com/office/drawing/2014/chartex" xmlns:w16se="http://schemas.microsoft.com/office/word/2015/wordml/symex" xmlns:cx1="http://schemas.microsoft.com/office/drawing/2015/9/8/chartex">
+          <mc:Fallback xmlns:cx1="http://schemas.microsoft.com/office/drawing/2015/9/8/chartex" xmlns:mv="urn:schemas-microsoft-com:mac:vml" xmlns:mo="http://schemas.microsoft.com/office/mac/office/2008/main">
             <w:pict>
               <v:shape w14:anchorId="0D895207" id="_x53f3__x7bad__x5934__x0020_9" o:spid="_x0000_s1026" type="#_x0000_t13" style="position:absolute;left:0;text-align:left;margin-left:150.1pt;margin-top:10.9pt;width:74pt;height:6.5pt;rotation:180;z-index:251660288;visibility:visible;mso-wrap-style:square;mso-wrap-distance-left:9pt;mso-wrap-distance-top:0;mso-wrap-distance-right:9pt;mso-wrap-distance-bottom:0;mso-position-horizontal:absolute;mso-position-horizontal-relative:text;mso-position-vertical:absolute;mso-position-vertical-relative:text;v-text-anchor:middle" o:gfxdata="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" adj="20651" fillcolor="#5b9bd5 [3204]" strokecolor="#1f4d78 [1604]" strokeweight="1pt"/>
             </w:pict>
@@ -18991,7 +18991,7 @@
               </wp:anchor>
             </w:drawing>
           </mc:Choice>
-          <mc:Fallback>
+          <mc:Fallback xmlns:mv="urn:schemas-microsoft-com:mac:vml" xmlns:mo="http://schemas.microsoft.com/office/mac/office/2008/main">
             <w:pict>
               <v:shapetype w14:anchorId="337FA302" id="_x0000_t13" coordsize="21600,21600" o:spt="13" adj="16200,5400" path="m@0,0l@0@1,0@1,0@2@0@2@0,21600,21600,10800xe">
                 <v:stroke joinstyle="miter"/>
@@ -19084,7 +19084,7 @@
         <w:autoSpaceDE w:val="0"/>
         <w:autoSpaceDN w:val="0"/>
         <w:adjustRightInd w:val="0"/>
-        <w:ind w:firstLineChars="250" w:firstLine="525"/>
+        <w:ind w:firstLineChars="250" w:firstLine="527"/>
         <w:jc w:val="left"/>
         <w:rPr>
           <w:b/>
@@ -19364,7 +19364,7 @@
         <w:autoSpaceDE w:val="0"/>
         <w:autoSpaceDN w:val="0"/>
         <w:adjustRightInd w:val="0"/>
-        <w:ind w:firstLineChars="200" w:firstLine="420"/>
+        <w:ind w:firstLineChars="200" w:firstLine="422"/>
         <w:jc w:val="left"/>
         <w:rPr>
           <w:b/>
@@ -19482,7 +19482,7 @@
               </wp:anchor>
             </w:drawing>
           </mc:Choice>
-          <mc:Fallback>
+          <mc:Fallback xmlns:mv="urn:schemas-microsoft-com:mac:vml" xmlns:mo="http://schemas.microsoft.com/office/mac/office/2008/main">
             <w:pict>
               <v:shape w14:anchorId="272FF6F9" id="_x53f3__x7bad__x5934__x0020_4" o:spid="_x0000_s1027" type="#_x0000_t13" style="position:absolute;left:0;text-align:left;margin-left:130.6pt;margin-top:6.5pt;width:106pt;height:9pt;z-index:251662336;visibility:visible;mso-wrap-style:square;mso-wrap-distance-left:9pt;mso-wrap-distance-top:0;mso-wrap-distance-right:9pt;mso-wrap-distance-bottom:0;mso-position-horizontal:absolute;mso-position-horizontal-relative:text;mso-position-vertical:absolute;mso-position-vertical-relative:text;v-text-anchor:middle" o:gfxdata="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" adj="20683" fillcolor="#5b9bd5 [3204]" strokecolor="#1f4d78 [1604]" strokeweight="1pt">
                 <v:textbox>
@@ -19560,7 +19560,7 @@
         <w:autoSpaceDE w:val="0"/>
         <w:autoSpaceDN w:val="0"/>
         <w:adjustRightInd w:val="0"/>
-        <w:ind w:firstLineChars="200" w:firstLine="420"/>
+        <w:ind w:firstLineChars="200" w:firstLine="422"/>
         <w:jc w:val="left"/>
         <w:rPr>
           <w:b/>
@@ -19608,7 +19608,7 @@
         <w:autoSpaceDE w:val="0"/>
         <w:autoSpaceDN w:val="0"/>
         <w:adjustRightInd w:val="0"/>
-        <w:ind w:firstLineChars="200" w:firstLine="420"/>
+        <w:ind w:firstLineChars="200" w:firstLine="422"/>
         <w:jc w:val="left"/>
         <w:rPr>
           <w:b/>
@@ -19955,7 +19955,7 @@
               </wp:anchor>
             </w:drawing>
           </mc:Choice>
-          <mc:Fallback>
+          <mc:Fallback xmlns:mv="urn:schemas-microsoft-com:mac:vml" xmlns:mo="http://schemas.microsoft.com/office/mac/office/2008/main">
             <w:pict>
               <v:shape w14:anchorId="255AE2B7" id="_x53f3__x7bad__x5934__x0020_6" o:spid="_x0000_s1028" type="#_x0000_t13" style="position:absolute;left:0;text-align:left;margin-left:132.6pt;margin-top:1.9pt;width:106pt;height:9pt;z-index:251663360;visibility:visible;mso-wrap-style:square;mso-wrap-distance-left:9pt;mso-wrap-distance-top:0;mso-wrap-distance-right:9pt;mso-wrap-distance-bottom:0;mso-position-horizontal:absolute;mso-position-horizontal-relative:text;mso-position-vertical:absolute;mso-position-vertical-relative:text;v-text-anchor:middle" o:gfxdata="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" adj="20683" fillcolor="#5b9bd5 [3204]" strokecolor="#1f4d78 [1604]" strokeweight="1pt">
                 <v:textbox>
@@ -20308,7 +20308,7 @@
         <w:autoSpaceDE w:val="0"/>
         <w:autoSpaceDN w:val="0"/>
         <w:adjustRightInd w:val="0"/>
-        <w:ind w:firstLineChars="550" w:firstLine="1155"/>
+        <w:ind w:firstLineChars="550" w:firstLine="1160"/>
         <w:jc w:val="left"/>
         <w:rPr>
           <w:b/>
@@ -20419,7 +20419,7 @@
               </wp:anchor>
             </w:drawing>
           </mc:Choice>
-          <mc:Fallback>
+          <mc:Fallback xmlns:mv="urn:schemas-microsoft-com:mac:vml" xmlns:mo="http://schemas.microsoft.com/office/mac/office/2008/main">
             <w:pict>
               <v:shape w14:anchorId="7B741C91" id="_x53f3__x7bad__x5934__x0020_7" o:spid="_x0000_s1029" type="#_x0000_t13" style="position:absolute;left:0;text-align:left;margin-left:130.1pt;margin-top:15.7pt;width:106pt;height:9pt;z-index:251664384;visibility:visible;mso-wrap-style:square;mso-wrap-distance-left:9pt;mso-wrap-distance-top:0;mso-wrap-distance-right:9pt;mso-wrap-distance-bottom:0;mso-position-horizontal:absolute;mso-position-horizontal-relative:text;mso-position-vertical:absolute;mso-position-vertical-relative:text;v-text-anchor:middle" o:gfxdata="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" adj="20683" fillcolor="#5b9bd5 [3204]" strokecolor="#1f4d78 [1604]" strokeweight="1pt">
                 <v:textbox>
@@ -20503,7 +20503,7 @@
         <w:autoSpaceDE w:val="0"/>
         <w:autoSpaceDN w:val="0"/>
         <w:adjustRightInd w:val="0"/>
-        <w:ind w:firstLineChars="250" w:firstLine="525"/>
+        <w:ind w:firstLineChars="250" w:firstLine="527"/>
         <w:jc w:val="left"/>
         <w:rPr>
           <w:b/>
@@ -20771,7 +20771,7 @@
         <w:autoSpaceDE w:val="0"/>
         <w:autoSpaceDN w:val="0"/>
         <w:adjustRightInd w:val="0"/>
-        <w:ind w:firstLineChars="550" w:firstLine="1155"/>
+        <w:ind w:firstLineChars="550" w:firstLine="1160"/>
         <w:jc w:val="left"/>
         <w:rPr>
           <w:b/>
@@ -20881,7 +20881,7 @@
               </wp:anchor>
             </w:drawing>
           </mc:Choice>
-          <mc:Fallback>
+          <mc:Fallback xmlns:mv="urn:schemas-microsoft-com:mac:vml" xmlns:mo="http://schemas.microsoft.com/office/mac/office/2008/main">
             <w:pict>
               <v:shape w14:anchorId="264CF95F" id="_x53f3__x7bad__x5934__x0020_10" o:spid="_x0000_s1030" type="#_x0000_t13" style="position:absolute;left:0;text-align:left;margin-left:130.6pt;margin-top:6.5pt;width:106pt;height:9pt;z-index:251665408;visibility:visible;mso-wrap-style:square;mso-wrap-distance-left:9pt;mso-wrap-distance-top:0;mso-wrap-distance-right:9pt;mso-wrap-distance-bottom:0;mso-position-horizontal:absolute;mso-position-horizontal-relative:text;mso-position-vertical:absolute;mso-position-vertical-relative:text;v-text-anchor:middle" o:gfxdata="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" adj="20683" fillcolor="#5b9bd5 [3204]" strokecolor="#1f4d78 [1604]" strokeweight="1pt">
                 <v:textbox>
@@ -20966,7 +20966,7 @@
         <w:autoSpaceDE w:val="0"/>
         <w:autoSpaceDN w:val="0"/>
         <w:adjustRightInd w:val="0"/>
-        <w:ind w:firstLineChars="200" w:firstLine="420"/>
+        <w:ind w:firstLineChars="200" w:firstLine="422"/>
         <w:jc w:val="left"/>
         <w:rPr>
           <w:b/>
@@ -21220,7 +21220,7 @@
         <w:autoSpaceDE w:val="0"/>
         <w:autoSpaceDN w:val="0"/>
         <w:adjustRightInd w:val="0"/>
-        <w:ind w:firstLineChars="550" w:firstLine="1155"/>
+        <w:ind w:firstLineChars="550" w:firstLine="1160"/>
         <w:jc w:val="left"/>
         <w:rPr>
           <w:b/>
@@ -21327,7 +21327,7 @@
               </wp:anchor>
             </w:drawing>
           </mc:Choice>
-          <mc:Fallback>
+          <mc:Fallback xmlns:mv="urn:schemas-microsoft-com:mac:vml" xmlns:mo="http://schemas.microsoft.com/office/mac/office/2008/main">
             <w:pict>
               <v:shape w14:anchorId="2288DAC3" id="_x53f3__x7bad__x5934__x0020_11" o:spid="_x0000_s1031" type="#_x0000_t13" style="position:absolute;left:0;text-align:left;margin-left:132.6pt;margin-top:1.9pt;width:106pt;height:9pt;z-index:251666432;visibility:visible;mso-wrap-style:square;mso-wrap-distance-left:9pt;mso-wrap-distance-top:0;mso-wrap-distance-right:9pt;mso-wrap-distance-bottom:0;mso-position-horizontal:absolute;mso-position-horizontal-relative:text;mso-position-vertical:absolute;mso-position-vertical-relative:text;v-text-anchor:middle" o:gfxdata="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" adj="20683" fillcolor="#5b9bd5 [3204]" strokecolor="#1f4d78 [1604]" strokeweight="1pt">
                 <v:textbox>
@@ -24724,7 +24724,7 @@
         <w:autoSpaceDE w:val="0"/>
         <w:autoSpaceDN w:val="0"/>
         <w:adjustRightInd w:val="0"/>
-        <w:ind w:firstLineChars="200" w:firstLine="420"/>
+        <w:ind w:firstLineChars="200" w:firstLine="422"/>
         <w:jc w:val="left"/>
         <w:rPr>
           <w:b/>
@@ -24811,7 +24811,7 @@
         <w:autoSpaceDE w:val="0"/>
         <w:autoSpaceDN w:val="0"/>
         <w:adjustRightInd w:val="0"/>
-        <w:ind w:firstLineChars="200" w:firstLine="420"/>
+        <w:ind w:firstLineChars="200" w:firstLine="422"/>
         <w:jc w:val="left"/>
         <w:rPr>
           <w:rFonts w:asciiTheme="minorEastAsia" w:hAnsiTheme="minorEastAsia"/>
@@ -24996,7 +24996,7 @@
         <w:autoSpaceDE w:val="0"/>
         <w:autoSpaceDN w:val="0"/>
         <w:adjustRightInd w:val="0"/>
-        <w:ind w:left="420" w:hangingChars="200" w:hanging="420"/>
+        <w:ind w:left="422" w:hangingChars="200" w:hanging="422"/>
         <w:jc w:val="left"/>
         <w:rPr>
           <w:b/>
@@ -25449,7 +25449,7 @@
               </wp:anchor>
             </w:drawing>
           </mc:Choice>
-          <mc:Fallback>
+          <mc:Fallback xmlns:mv="urn:schemas-microsoft-com:mac:vml" xmlns:mo="http://schemas.microsoft.com/office/mac/office/2008/main">
             <w:pict>
               <v:shape w14:anchorId="02C02D10" id="_x53f3__x7bad__x5934__x0020_1" o:spid="_x0000_s1032" type="#_x0000_t13" style="position:absolute;margin-left:156pt;margin-top:4.85pt;width:106pt;height:9pt;z-index:251667456;visibility:visible;mso-wrap-style:square;mso-wrap-distance-left:9pt;mso-wrap-distance-top:0;mso-wrap-distance-right:9pt;mso-wrap-distance-bottom:0;mso-position-horizontal:absolute;mso-position-horizontal-relative:text;mso-position-vertical:absolute;mso-position-vertical-relative:text;v-text-anchor:middle" o:gfxdata="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" adj="20683" fillcolor="#5b9bd5 [3204]" strokecolor="#1f4d78 [1604]" strokeweight="1pt">
                 <v:textbox>
@@ -26025,7 +26025,7 @@
               </wp:anchor>
             </w:drawing>
           </mc:Choice>
-          <mc:Fallback>
+          <mc:Fallback xmlns:mv="urn:schemas-microsoft-com:mac:vml" xmlns:mo="http://schemas.microsoft.com/office/mac/office/2008/main">
             <w:pict>
               <v:shape w14:anchorId="48F6631C" id="_x53f3__x7bad__x5934__x0020_3" o:spid="_x0000_s1033" type="#_x0000_t13" style="position:absolute;left:0;text-align:left;margin-left:156.1pt;margin-top:2.3pt;width:106pt;height:9pt;z-index:251668480;visibility:visible;mso-wrap-style:square;mso-wrap-distance-left:9pt;mso-wrap-distance-top:0;mso-wrap-distance-right:9pt;mso-wrap-distance-bottom:0;mso-position-horizontal:absolute;mso-position-horizontal-relative:text;mso-position-vertical:absolute;mso-position-vertical-relative:text;v-text-anchor:middle" o:gfxdata="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" adj="20683" fillcolor="#5b9bd5 [3204]" strokecolor="#1f4d78 [1604]" strokeweight="1pt">
                 <v:textbox>
@@ -26445,7 +26445,7 @@
               </wp:anchor>
             </w:drawing>
           </mc:Choice>
-          <mc:Fallback>
+          <mc:Fallback xmlns:mv="urn:schemas-microsoft-com:mac:vml" xmlns:mo="http://schemas.microsoft.com/office/mac/office/2008/main">
             <w:pict>
               <v:shape w14:anchorId="0782A564" id="_x53f3__x7bad__x5934__x0020_5" o:spid="_x0000_s1034" type="#_x0000_t13" style="position:absolute;left:0;text-align:left;margin-left:158.6pt;margin-top:6.1pt;width:106pt;height:9pt;z-index:251669504;visibility:visible;mso-wrap-style:square;mso-wrap-distance-left:9pt;mso-wrap-distance-top:0;mso-wrap-distance-right:9pt;mso-wrap-distance-bottom:0;mso-position-horizontal:absolute;mso-position-horizontal-relative:text;mso-position-vertical:absolute;mso-position-vertical-relative:text;v-text-anchor:middle" o:gfxdata="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" adj="20683" fillcolor="#5b9bd5 [3204]" strokecolor="#1f4d78 [1604]" strokeweight="1pt">
                 <v:textbox>
@@ -26924,7 +26924,7 @@
               </wp:anchor>
             </w:drawing>
           </mc:Choice>
-          <mc:Fallback>
+          <mc:Fallback xmlns:mv="urn:schemas-microsoft-com:mac:vml" xmlns:mo="http://schemas.microsoft.com/office/mac/office/2008/main">
             <w:pict>
               <v:shape w14:anchorId="06EBD5BE" id="_x53f3__x7bad__x5934__x0020_12" o:spid="_x0000_s1035" type="#_x0000_t13" style="position:absolute;left:0;text-align:left;margin-left:159pt;margin-top:1.95pt;width:106pt;height:9pt;z-index:251670528;visibility:visible;mso-wrap-style:square;mso-wrap-distance-left:9pt;mso-wrap-distance-top:0;mso-wrap-distance-right:9pt;mso-wrap-distance-bottom:0;mso-position-horizontal:absolute;mso-position-horizontal-relative:text;mso-position-vertical:absolute;mso-position-vertical-relative:text;v-text-anchor:middle" o:gfxdata="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" adj="20683" fillcolor="#5b9bd5 [3204]" strokecolor="#1f4d78 [1604]" strokeweight="1pt">
                 <v:textbox>
@@ -27612,7 +27612,7 @@
               </wp:anchor>
             </w:drawing>
           </mc:Choice>
-          <mc:Fallback>
+          <mc:Fallback xmlns:mv="urn:schemas-microsoft-com:mac:vml" xmlns:mo="http://schemas.microsoft.com/office/mac/office/2008/main">
             <w:pict>
               <v:shape w14:anchorId="0A9B299A" id="_x53f3__x7bad__x5934__x0020_13" o:spid="_x0000_s1036" type="#_x0000_t13" style="position:absolute;margin-left:156pt;margin-top:4.85pt;width:106pt;height:9pt;z-index:251671552;visibility:visible;mso-wrap-style:square;mso-wrap-distance-left:9pt;mso-wrap-distance-top:0;mso-wrap-distance-right:9pt;mso-wrap-distance-bottom:0;mso-position-horizontal:absolute;mso-position-horizontal-relative:text;mso-position-vertical:absolute;mso-position-vertical-relative:text;v-text-anchor:middle" o:gfxdata="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" adj="20683" fillcolor="#5b9bd5 [3204]" strokecolor="#1f4d78 [1604]" strokeweight="1pt">
                 <v:textbox>
@@ -28281,7 +28281,7 @@
               </wp:anchor>
             </w:drawing>
           </mc:Choice>
-          <mc:Fallback>
+          <mc:Fallback xmlns:mv="urn:schemas-microsoft-com:mac:vml" xmlns:mo="http://schemas.microsoft.com/office/mac/office/2008/main">
             <w:pict>
               <v:shape w14:anchorId="3C9F3559" id="_x53f3__x7bad__x5934__x0020_14" o:spid="_x0000_s1037" type="#_x0000_t13" style="position:absolute;left:0;text-align:left;margin-left:156.1pt;margin-top:2.3pt;width:106pt;height:9pt;z-index:251672576;visibility:visible;mso-wrap-style:square;mso-wrap-distance-left:9pt;mso-wrap-distance-top:0;mso-wrap-distance-right:9pt;mso-wrap-distance-bottom:0;mso-position-horizontal:absolute;mso-position-horizontal-relative:text;mso-position-vertical:absolute;mso-position-vertical-relative:text;v-text-anchor:middle" o:gfxdata="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" adj="20683" fillcolor="#5b9bd5 [3204]" strokecolor="#1f4d78 [1604]" strokeweight="1pt">
                 <v:textbox>
@@ -28368,7 +28368,7 @@
         <w:autoSpaceDE w:val="0"/>
         <w:autoSpaceDN w:val="0"/>
         <w:adjustRightInd w:val="0"/>
-        <w:ind w:firstLineChars="200" w:firstLine="420"/>
+        <w:ind w:firstLineChars="200" w:firstLine="422"/>
         <w:jc w:val="left"/>
         <w:rPr>
           <w:b/>
@@ -28814,7 +28814,7 @@
               </wp:anchor>
             </w:drawing>
           </mc:Choice>
-          <mc:Fallback>
+          <mc:Fallback xmlns:mv="urn:schemas-microsoft-com:mac:vml" xmlns:mo="http://schemas.microsoft.com/office/mac/office/2008/main">
             <w:pict>
               <v:shape w14:anchorId="0687A343" id="_x53f3__x7bad__x5934__x0020_15" o:spid="_x0000_s1038" type="#_x0000_t13" style="position:absolute;left:0;text-align:left;margin-left:158.6pt;margin-top:6.1pt;width:106pt;height:9pt;z-index:251673600;visibility:visible;mso-wrap-style:square;mso-wrap-distance-left:9pt;mso-wrap-distance-top:0;mso-wrap-distance-right:9pt;mso-wrap-distance-bottom:0;mso-position-horizontal:absolute;mso-position-horizontal-relative:text;mso-position-vertical:absolute;mso-position-vertical-relative:text;v-text-anchor:middle" o:gfxdata="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" adj="20683" fillcolor="#5b9bd5 [3204]" strokecolor="#1f4d78 [1604]" strokeweight="1pt">
                 <v:textbox>
@@ -28892,7 +28892,7 @@
         <w:autoSpaceDE w:val="0"/>
         <w:autoSpaceDN w:val="0"/>
         <w:adjustRightInd w:val="0"/>
-        <w:ind w:firstLineChars="150" w:firstLine="315"/>
+        <w:ind w:firstLineChars="150" w:firstLine="316"/>
         <w:jc w:val="left"/>
         <w:rPr>
           <w:b/>
@@ -29413,7 +29413,7 @@
               </wp:anchor>
             </w:drawing>
           </mc:Choice>
-          <mc:Fallback>
+          <mc:Fallback xmlns:mv="urn:schemas-microsoft-com:mac:vml" xmlns:mo="http://schemas.microsoft.com/office/mac/office/2008/main">
             <w:pict>
               <v:shape w14:anchorId="329ACFE0" id="_x53f3__x7bad__x5934__x0020_16" o:spid="_x0000_s1039" type="#_x0000_t13" style="position:absolute;left:0;text-align:left;margin-left:159pt;margin-top:1.95pt;width:106pt;height:9pt;z-index:251674624;visibility:visible;mso-wrap-style:square;mso-wrap-distance-left:9pt;mso-wrap-distance-top:0;mso-wrap-distance-right:9pt;mso-wrap-distance-bottom:0;mso-position-horizontal:absolute;mso-position-horizontal-relative:text;mso-position-vertical:absolute;mso-position-vertical-relative:text;v-text-anchor:middle" o:gfxdata="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" adj="20683" fillcolor="#5b9bd5 [3204]" strokecolor="#1f4d78 [1604]" strokeweight="1pt">
                 <v:textbox>
@@ -29510,7 +29510,7 @@
         <w:autoSpaceDE w:val="0"/>
         <w:autoSpaceDN w:val="0"/>
         <w:adjustRightInd w:val="0"/>
-        <w:ind w:firstLineChars="200" w:firstLine="420"/>
+        <w:ind w:firstLineChars="200" w:firstLine="422"/>
         <w:jc w:val="left"/>
         <w:rPr>
           <w:b/>
@@ -31666,10 +31666,10 @@
             <v:path o:extrusionok="f" gradientshapeok="t" o:connecttype="rect"/>
             <o:lock v:ext="edit" aspectratio="t"/>
           </v:shapetype>
-          <v:shape id="_x0000_i1025" type="#_x0000_t75" style="width:282.8pt;height:116.35pt" o:ole="">
+          <v:shape id="_x0000_i1025" type="#_x0000_t75" style="width:282.7pt;height:116.15pt" o:ole="">
             <v:imagedata r:id="rId6" o:title=""/>
           </v:shape>
-          <o:OLEObject Type="Embed" ProgID="Visio.Drawing.15" ShapeID="_x0000_i1025" DrawAspect="Content" ObjectID="_1555242254" r:id="rId7"/>
+          <o:OLEObject Type="Embed" ProgID="Visio.Drawing.15" ShapeID="_x0000_i1025" DrawAspect="Content" ObjectID="_1555312048" r:id="rId7"/>
         </w:object>
       </w:r>
     </w:p>
@@ -32562,10 +32562,10 @@
       </w:pPr>
       <w:r>
         <w:object w:dxaOrig="24697" w:dyaOrig="10369" w14:anchorId="436D96ED">
-          <v:shape id="_x0000_i1026" type="#_x0000_t75" style="width:269.2pt;height:113.75pt" o:ole="">
+          <v:shape id="_x0000_i1026" type="#_x0000_t75" style="width:269pt;height:113.5pt" o:ole="">
             <v:imagedata r:id="rId8" o:title=""/>
           </v:shape>
-          <o:OLEObject Type="Embed" ProgID="Visio.Drawing.15" ShapeID="_x0000_i1026" DrawAspect="Content" ObjectID="_1555242255" r:id="rId9"/>
+          <o:OLEObject Type="Embed" ProgID="Visio.Drawing.15" ShapeID="_x0000_i1026" DrawAspect="Content" ObjectID="_1555312049" r:id="rId9"/>
         </w:object>
       </w:r>
     </w:p>
@@ -32801,10 +32801,10 @@
       </w:pPr>
       <w:r>
         <w:object w:dxaOrig="15888" w:dyaOrig="5232" w14:anchorId="4C29C93C">
-          <v:shape id="_x0000_i1027" type="#_x0000_t75" style="width:343.85pt;height:113.2pt" o:ole="">
+          <v:shape id="_x0000_i1027" type="#_x0000_t75" style="width:344.1pt;height:113.1pt" o:ole="">
             <v:imagedata r:id="rId10" o:title=""/>
           </v:shape>
-          <o:OLEObject Type="Embed" ProgID="Visio.Drawing.15" ShapeID="_x0000_i1027" DrawAspect="Content" ObjectID="_1555242256" r:id="rId11"/>
+          <o:OLEObject Type="Embed" ProgID="Visio.Drawing.15" ShapeID="_x0000_i1027" DrawAspect="Content" ObjectID="_1555312050" r:id="rId11"/>
         </w:object>
       </w:r>
     </w:p>
@@ -33064,10 +33064,10 @@
       </w:pPr>
       <w:r>
         <w:object w:dxaOrig="29233" w:dyaOrig="10236" w14:anchorId="07B8D227">
-          <v:shape id="_x0000_i1028" type="#_x0000_t75" style="width:311.5pt;height:109.05pt" o:ole="">
+          <v:shape id="_x0000_i1028" type="#_x0000_t75" style="width:311.4pt;height:109.1pt" o:ole="">
             <v:imagedata r:id="rId12" o:title=""/>
           </v:shape>
-          <o:OLEObject Type="Embed" ProgID="Visio.Drawing.15" ShapeID="_x0000_i1028" DrawAspect="Content" ObjectID="_1555242257" r:id="rId13"/>
+          <o:OLEObject Type="Embed" ProgID="Visio.Drawing.15" ShapeID="_x0000_i1028" DrawAspect="Content" ObjectID="_1555312051" r:id="rId13"/>
         </w:object>
       </w:r>
     </w:p>
@@ -37525,10 +37525,10 @@
       </w:pPr>
       <w:r>
         <w:object w:dxaOrig="22416" w:dyaOrig="12601" w14:anchorId="6D48692D">
-          <v:shape id="_x0000_i1029" type="#_x0000_t75" style="width:452.85pt;height:255.15pt" o:ole="">
+          <v:shape id="_x0000_i1029" type="#_x0000_t75" style="width:452.75pt;height:255.3pt" o:ole="">
             <v:imagedata r:id="rId14" o:title=""/>
           </v:shape>
-          <o:OLEObject Type="Embed" ProgID="Visio.Drawing.15" ShapeID="_x0000_i1029" DrawAspect="Content" ObjectID="_1555242258" r:id="rId15"/>
+          <o:OLEObject Type="Embed" ProgID="Visio.Drawing.15" ShapeID="_x0000_i1029" DrawAspect="Content" ObjectID="_1555312052" r:id="rId15"/>
         </w:object>
       </w:r>
     </w:p>
@@ -38188,10 +38188,10 @@
       </w:pPr>
       <w:r>
         <w:object w:dxaOrig="26866" w:dyaOrig="10170" w14:anchorId="37915D80">
-          <v:shape id="_x0000_i1030" type="#_x0000_t75" style="width:319.85pt;height:121.05pt" o:ole="">
+          <v:shape id="_x0000_i1030" type="#_x0000_t75" style="width:319.8pt;height:121.05pt" o:ole="">
             <v:imagedata r:id="rId16" o:title=""/>
           </v:shape>
-          <o:OLEObject Type="Embed" ProgID="Visio.Drawing.15" ShapeID="_x0000_i1030" DrawAspect="Content" ObjectID="_1555242259" r:id="rId17"/>
+          <o:OLEObject Type="Embed" ProgID="Visio.Drawing.15" ShapeID="_x0000_i1030" DrawAspect="Content" ObjectID="_1555312053" r:id="rId17"/>
         </w:object>
       </w:r>
     </w:p>
@@ -39078,10 +39078,10 @@
       </w:pPr>
       <w:r>
         <w:object w:dxaOrig="17595" w:dyaOrig="3660" w14:anchorId="4A77BCBE">
-          <v:shape id="_x0000_i1031" type="#_x0000_t75" style="width:452.85pt;height:93.9pt" o:ole="">
+          <v:shape id="_x0000_i1031" type="#_x0000_t75" style="width:453.2pt;height:94.1pt" o:ole="">
             <v:imagedata r:id="rId18" o:title=""/>
           </v:shape>
-          <o:OLEObject Type="Embed" ProgID="Visio.Drawing.15" ShapeID="_x0000_i1031" DrawAspect="Content" ObjectID="_1555242260" r:id="rId19"/>
+          <o:OLEObject Type="Embed" ProgID="Visio.Drawing.15" ShapeID="_x0000_i1031" DrawAspect="Content" ObjectID="_1555312054" r:id="rId19"/>
         </w:object>
       </w:r>
     </w:p>
@@ -54943,7 +54943,6 @@
     <w:p>
       <w:pPr>
         <w:rPr>
-          <w:rFonts w:hint="eastAsia"/>
           <w:color w:val="000000" w:themeColor="text1"/>
         </w:rPr>
       </w:pPr>
@@ -54979,9 +54978,6 @@
           <w:ilvl w:val="2"/>
           <w:numId w:val="4"/>
         </w:numPr>
-        <w:rPr>
-          <w:rFonts w:hint="eastAsia"/>
-        </w:rPr>
       </w:pPr>
       <w:r>
         <w:t>查找</w:t>
@@ -55251,9 +55247,6 @@
           <w:ilvl w:val="2"/>
           <w:numId w:val="4"/>
         </w:numPr>
-        <w:rPr>
-          <w:rFonts w:hint="eastAsia"/>
-        </w:rPr>
       </w:pPr>
       <w:r>
         <w:t>分裂</w:t>
@@ -56133,13 +56126,7 @@
         <w:t>20 DISK-WRITE(x)</w:t>
       </w:r>
     </w:p>
-    <w:p>
-      <w:pPr>
-        <w:rPr>
-          <w:rFonts w:hint="eastAsia"/>
-        </w:rPr>
-      </w:pPr>
-    </w:p>
+    <w:p/>
     <w:p>
       <w:r>
         <w:br w:type="page"/>
@@ -56152,9 +56139,6 @@
           <w:ilvl w:val="2"/>
           <w:numId w:val="4"/>
         </w:numPr>
-        <w:rPr>
-          <w:rFonts w:hint="eastAsia"/>
-        </w:rPr>
       </w:pPr>
       <w:r>
         <w:lastRenderedPageBreak/>
@@ -56811,11 +56795,6 @@
       </w:r>
     </w:p>
     <w:p>
-      <w:pPr>
-        <w:rPr>
-          <w:rFonts w:hint="eastAsia"/>
-        </w:rPr>
-      </w:pPr>
       <w:r>
         <w:rPr>
           <w:rFonts w:hint="eastAsia"/>
@@ -56884,9 +56863,6 @@
           <w:ilvl w:val="2"/>
           <w:numId w:val="4"/>
         </w:numPr>
-        <w:rPr>
-          <w:rFonts w:hint="eastAsia"/>
-        </w:rPr>
       </w:pPr>
       <w:r>
         <w:t>后继节点</w:t>
@@ -57388,9 +57364,6 @@
           <w:ilvl w:val="2"/>
           <w:numId w:val="4"/>
         </w:numPr>
-        <w:rPr>
-          <w:rFonts w:hint="eastAsia"/>
-        </w:rPr>
       </w:pPr>
       <w:r>
         <w:lastRenderedPageBreak/>
@@ -57626,9 +57599,6 @@
           <w:ilvl w:val="2"/>
           <w:numId w:val="4"/>
         </w:numPr>
-        <w:rPr>
-          <w:rFonts w:hint="eastAsia"/>
-        </w:rPr>
       </w:pPr>
       <w:r>
         <w:t>合并</w:t>
@@ -57942,9 +57912,6 @@
       <w:pPr>
         <w:widowControl/>
         <w:jc w:val="left"/>
-        <w:rPr>
-          <w:rFonts w:hint="eastAsia"/>
-        </w:rPr>
       </w:pPr>
     </w:p>
     <w:p>
@@ -57969,9 +57936,6 @@
           <w:ilvl w:val="2"/>
           <w:numId w:val="4"/>
         </w:numPr>
-        <w:rPr>
-          <w:rFonts w:hint="eastAsia"/>
-        </w:rPr>
       </w:pPr>
       <w:r>
         <w:rPr>
@@ -59909,11 +59873,6 @@
     </w:p>
     <w:p/>
     <w:p>
-      <w:pPr>
-        <w:rPr>
-          <w:rFonts w:hint="eastAsia"/>
-        </w:rPr>
-      </w:pPr>
       <w:r>
         <w:br w:type="page"/>
       </w:r>
@@ -61131,13 +61090,6 @@
     </w:p>
     <w:p>
       <w:pPr>
-        <w:rPr>
-          <w:rFonts w:hint="eastAsia"/>
-        </w:rPr>
-      </w:pPr>
-    </w:p>
-    <w:p>
-      <w:pPr>
         <w:pStyle w:val="3"/>
         <w:numPr>
           <w:ilvl w:val="2"/>
@@ -61203,10 +61155,16 @@
         <w:ind w:firstLineChars="0"/>
       </w:pPr>
       <w:r>
-        <w:t>key</w:t>
-      </w:r>
-      <w:r>
-        <w:t>：关键字数组</w:t>
+        <w:rPr>
+          <w:rFonts w:hint="eastAsia"/>
+        </w:rPr>
+        <w:t>parent</w:t>
+      </w:r>
+      <w:r>
+        <w:rPr>
+          <w:rFonts w:hint="eastAsia"/>
+        </w:rPr>
+        <w:t>：父节点</w:t>
       </w:r>
     </w:p>
     <w:p>
@@ -61219,10 +61177,10 @@
         <w:ind w:firstLineChars="0"/>
       </w:pPr>
       <w:r>
-        <w:t>c</w:t>
-      </w:r>
-      <w:r>
-        <w:t>：孩子数组</w:t>
+        <w:t>key</w:t>
+      </w:r>
+      <w:r>
+        <w:t>：关键字数组</w:t>
       </w:r>
     </w:p>
     <w:p>
@@ -61235,19 +61193,10 @@
         <w:ind w:firstLineChars="0"/>
       </w:pPr>
       <w:r>
-        <w:t>leaf</w:t>
-      </w:r>
-      <w:r>
-        <w:t>：</w:t>
-      </w:r>
-      <w:r>
-        <w:rPr>
-          <w:rFonts w:hint="eastAsia"/>
-        </w:rPr>
-        <w:t>是否</w:t>
-      </w:r>
-      <w:r>
-        <w:t>为叶节点</w:t>
+        <w:t>c</w:t>
+      </w:r>
+      <w:r>
+        <w:t>：孩子数组</w:t>
       </w:r>
     </w:p>
     <w:p>
@@ -61260,10 +61209,7 @@
         <w:ind w:firstLineChars="0"/>
       </w:pPr>
       <w:r>
-        <w:rPr>
-          <w:rFonts w:hint="eastAsia"/>
-        </w:rPr>
-        <w:t>prev</w:t>
+        <w:t>leaf</w:t>
       </w:r>
       <w:r>
         <w:t>：</w:t>
@@ -61272,10 +61218,10 @@
         <w:rPr>
           <w:rFonts w:hint="eastAsia"/>
         </w:rPr>
-        <w:t>左</w:t>
-      </w:r>
-      <w:r>
-        <w:t>兄弟节点</w:t>
+        <w:t>是否</w:t>
+      </w:r>
+      <w:r>
+        <w:t>为叶节点</w:t>
       </w:r>
     </w:p>
     <w:p>
@@ -61286,9 +61232,6 @@
           <w:numId w:val="35"/>
         </w:numPr>
         <w:ind w:firstLineChars="0"/>
-        <w:rPr>
-          <w:rFonts w:hint="eastAsia"/>
-        </w:rPr>
       </w:pPr>
       <w:r>
         <w:rPr>
@@ -61367,13 +61310,16 @@
         <w:ind w:firstLineChars="0"/>
       </w:pPr>
       <w:r>
-        <w:t>x.n</w:t>
-      </w:r>
-      <w:r>
-        <w:t>的范围</w:t>
-      </w:r>
-      <w:r>
-        <w:t>[0,2*t-1]</w:t>
+        <w:rPr>
+          <w:rFonts w:hint="eastAsia"/>
+        </w:rPr>
+        <w:t>parent</w:t>
+      </w:r>
+      <w:r>
+        <w:rPr>
+          <w:rFonts w:hint="eastAsia"/>
+        </w:rPr>
+        <w:t>为空</w:t>
       </w:r>
     </w:p>
     <w:p>
@@ -61386,6 +61332,40 @@
         <w:ind w:firstLineChars="0"/>
       </w:pPr>
       <w:r>
+        <w:t>x.n</w:t>
+      </w:r>
+      <w:r>
+        <w:t>的范围</w:t>
+      </w:r>
+      <w:r>
+        <w:rPr>
+          <w:rFonts w:hint="eastAsia"/>
+        </w:rPr>
+        <w:t>[</w:t>
+      </w:r>
+      <w:r>
+        <w:rPr>
+          <w:rFonts w:ascii="Cambria Math" w:hAnsi="Cambria Math" w:cs="Cambria Math"/>
+        </w:rPr>
+        <w:t>1</w:t>
+      </w:r>
+      <w:r>
+        <w:rPr>
+          <w:rFonts w:ascii="Cambria Math" w:hAnsi="Cambria Math" w:cs="Cambria Math"/>
+        </w:rPr>
+        <w:t>,t]</w:t>
+      </w:r>
+    </w:p>
+    <w:p>
+      <w:pPr>
+        <w:pStyle w:val="a7"/>
+        <w:numPr>
+          <w:ilvl w:val="0"/>
+          <w:numId w:val="37"/>
+        </w:numPr>
+        <w:ind w:firstLineChars="0"/>
+      </w:pPr>
+      <w:r>
         <w:rPr>
           <w:rFonts w:hint="eastAsia"/>
         </w:rPr>
@@ -61454,8 +61434,88 @@
         <w:t>的范围</w:t>
       </w:r>
       <w:r>
-        <w:t>[t-1,2*t-1]</w:t>
-      </w:r>
+        <w:rPr>
+          <w:rFonts w:hint="eastAsia"/>
+        </w:rPr>
+        <w:t>[</w:t>
+      </w:r>
+      <w:r>
+        <w:rPr>
+          <w:rFonts w:ascii="Cambria Math" w:hAnsi="Cambria Math" w:cs="Cambria Math"/>
+        </w:rPr>
+        <w:t>⌊</w:t>
+      </w:r>
+      <w:r>
+        <w:rPr>
+          <w:rFonts w:ascii="Cambria Math" w:hAnsi="Cambria Math" w:cs="Cambria Math" w:hint="eastAsia"/>
+        </w:rPr>
+        <w:t>(</w:t>
+      </w:r>
+      <w:r>
+        <w:rPr>
+          <w:rFonts w:ascii="Cambria Math" w:hAnsi="Cambria Math" w:cs="Cambria Math"/>
+        </w:rPr>
+        <w:t>t+1</w:t>
+      </w:r>
+      <w:r>
+        <w:rPr>
+          <w:rFonts w:ascii="Cambria Math" w:hAnsi="Cambria Math" w:cs="Cambria Math" w:hint="eastAsia"/>
+        </w:rPr>
+        <w:t>)</w:t>
+      </w:r>
+      <w:r>
+        <w:t>/2</w:t>
+      </w:r>
+      <w:r>
+        <w:rPr>
+          <w:rFonts w:ascii="Cambria Math" w:hAnsi="Cambria Math" w:cs="Cambria Math"/>
+        </w:rPr>
+        <w:t>⌋</w:t>
+      </w:r>
+      <w:r>
+        <w:rPr>
+          <w:rFonts w:ascii="Cambria Math" w:hAnsi="Cambria Math" w:cs="Cambria Math"/>
+        </w:rPr>
+        <w:t>,t]</w:t>
+      </w:r>
+      <w:r>
+        <w:rPr>
+          <w:rFonts w:ascii="Cambria Math" w:hAnsi="Cambria Math" w:cs="Cambria Math" w:hint="eastAsia"/>
+        </w:rPr>
+        <w:t>，例如</w:t>
+      </w:r>
+      <w:r>
+        <w:rPr>
+          <w:rFonts w:ascii="Cambria Math" w:hAnsi="Cambria Math" w:cs="Cambria Math" w:hint="eastAsia"/>
+        </w:rPr>
+        <w:t>t</w:t>
+      </w:r>
+      <w:r>
+        <w:rPr>
+          <w:rFonts w:ascii="Cambria Math" w:hAnsi="Cambria Math" w:cs="Cambria Math" w:hint="eastAsia"/>
+        </w:rPr>
+        <w:t>为</w:t>
+      </w:r>
+      <w:r>
+        <w:rPr>
+          <w:rFonts w:ascii="Cambria Math" w:hAnsi="Cambria Math" w:cs="Cambria Math" w:hint="eastAsia"/>
+        </w:rPr>
+        <w:t>3</w:t>
+      </w:r>
+      <w:r>
+        <w:rPr>
+          <w:rFonts w:ascii="Cambria Math" w:hAnsi="Cambria Math" w:cs="Cambria Math" w:hint="eastAsia"/>
+        </w:rPr>
+        <w:t>时，最小关键字数量为</w:t>
+      </w:r>
+      <w:r>
+        <w:rPr>
+          <w:rFonts w:ascii="Cambria Math" w:hAnsi="Cambria Math" w:cs="Cambria Math" w:hint="eastAsia"/>
+        </w:rPr>
+        <w:t>2</w:t>
+      </w:r>
+      <w:bookmarkStart w:id="0" w:name="_GoBack"/>
+      <w:bookmarkEnd w:id="0"/>
     </w:p>
     <w:p>
       <w:pPr>
@@ -61583,19 +61643,10 @@
         <w:rPr>
           <w:rFonts w:hint="eastAsia"/>
         </w:rPr>
-        <w:t>prev</w:t>
-      </w:r>
-      <w:r>
-        <w:t>指向</w:t>
-      </w:r>
-      <w:r>
-        <w:rPr>
-          <w:rFonts w:hint="eastAsia"/>
-        </w:rPr>
-        <w:t>左</w:t>
-      </w:r>
-      <w:r>
-        <w:t>兄弟</w:t>
+        <w:t>next</w:t>
+      </w:r>
+      <w:r>
+        <w:t>指向右兄弟</w:t>
       </w:r>
       <w:r>
         <w:t>(</w:t>
@@ -61626,25 +61677,16 @@
         <w:rPr>
           <w:rFonts w:hint="eastAsia"/>
         </w:rPr>
-        <w:t>next</w:t>
-      </w:r>
-      <w:r>
-        <w:t>指向右兄弟</w:t>
-      </w:r>
-      <w:r>
-        <w:t>(</w:t>
-      </w:r>
-      <w:r>
-        <w:rPr>
-          <w:rFonts w:hint="eastAsia"/>
-        </w:rPr>
-        <w:t>也是</w:t>
-      </w:r>
-      <w:r>
-        <w:t>叶节点</w:t>
-      </w:r>
-      <w:r>
-        <w:t>)</w:t>
+        <w:t>所有</w:t>
+      </w:r>
+      <w:r>
+        <w:t>叶节点构成一个</w:t>
+      </w:r>
+      <w:r>
+        <w:rPr>
+          <w:rFonts w:hint="eastAsia"/>
+        </w:rPr>
+        <w:t>单链表</w:t>
       </w:r>
     </w:p>
     <w:p>
@@ -61660,19 +61702,13 @@
         <w:rPr>
           <w:rFonts w:hint="eastAsia"/>
         </w:rPr>
-        <w:t>所有</w:t>
-      </w:r>
-      <w:r>
-        <w:t>叶节点构成一个</w:t>
-      </w:r>
-      <w:r>
-        <w:rPr>
-          <w:rFonts w:hint="eastAsia"/>
-        </w:rPr>
-        <w:t>环状</w:t>
-      </w:r>
-      <w:r>
-        <w:t>双向链表</w:t>
+        <w:t>c</w:t>
+      </w:r>
+      <w:r>
+        <w:rPr>
+          <w:rFonts w:hint="eastAsia"/>
+        </w:rPr>
+        <w:t>为空</w:t>
       </w:r>
     </w:p>
     <w:p>
@@ -61723,31 +61759,151 @@
         <w:ind w:firstLineChars="0"/>
       </w:pPr>
       <w:r>
-        <w:t>prev</w:t>
-      </w:r>
-      <w:r>
-        <w:t>和</w:t>
-      </w:r>
-      <w:r>
-        <w:t>next</w:t>
-      </w:r>
-      <w:r>
-        <w:rPr>
-          <w:rFonts w:hint="eastAsia"/>
-        </w:rPr>
-        <w:t>为</w:t>
-      </w:r>
-      <w:r>
-        <w:t>空</w:t>
-      </w:r>
-    </w:p>
-    <w:p>
-      <w:pPr>
-        <w:rPr>
-          <w:rFonts w:hint="eastAsia"/>
-        </w:rPr>
-      </w:pPr>
-    </w:p>
+        <w:rPr>
+          <w:rFonts w:hint="eastAsia"/>
+        </w:rPr>
+        <w:t>c</w:t>
+      </w:r>
+      <w:r>
+        <w:rPr>
+          <w:rFonts w:hint="eastAsia"/>
+        </w:rPr>
+        <w:t>的大小与</w:t>
+      </w:r>
+      <w:r>
+        <w:rPr>
+          <w:rFonts w:hint="eastAsia"/>
+        </w:rPr>
+        <w:t>key</w:t>
+      </w:r>
+      <w:r>
+        <w:rPr>
+          <w:rFonts w:hint="eastAsia"/>
+        </w:rPr>
+        <w:t>相同</w:t>
+      </w:r>
+    </w:p>
+    <w:p>
+      <w:pPr>
+        <w:pStyle w:val="a7"/>
+        <w:numPr>
+          <w:ilvl w:val="0"/>
+          <w:numId w:val="39"/>
+        </w:numPr>
+        <w:ind w:firstLineChars="0"/>
+      </w:pPr>
+      <w:r>
+        <w:rPr>
+          <w:rFonts w:hint="eastAsia"/>
+        </w:rPr>
+        <w:t>key</w:t>
+      </w:r>
+      <w:r>
+        <w:rPr>
+          <w:rFonts w:hint="eastAsia"/>
+          <w:vertAlign w:val="subscript"/>
+        </w:rPr>
+        <w:t>i</w:t>
+      </w:r>
+      <w:r>
+        <w:rPr>
+          <w:rFonts w:hint="eastAsia"/>
+        </w:rPr>
+        <w:t>是以</w:t>
+      </w:r>
+      <w:r>
+        <w:rPr>
+          <w:rFonts w:hint="eastAsia"/>
+        </w:rPr>
+        <w:t>c</w:t>
+      </w:r>
+      <w:r>
+        <w:rPr>
+          <w:rFonts w:hint="eastAsia"/>
+          <w:vertAlign w:val="subscript"/>
+        </w:rPr>
+        <w:t>i</w:t>
+      </w:r>
+      <w:r>
+        <w:rPr>
+          <w:rFonts w:hint="eastAsia"/>
+        </w:rPr>
+        <w:t>为根节点的子树的</w:t>
+      </w:r>
+      <w:r>
+        <w:rPr>
+          <w:rFonts w:hint="eastAsia"/>
+        </w:rPr>
+        <w:t>上届或者下届</w:t>
+      </w:r>
+      <w:r>
+        <w:rPr>
+          <w:rFonts w:hint="eastAsia"/>
+        </w:rPr>
+        <w:t>(</w:t>
+      </w:r>
+      <w:r>
+        <w:rPr>
+          <w:rFonts w:hint="eastAsia"/>
+        </w:rPr>
+        <w:t>挑一种</w:t>
+      </w:r>
+      <w:r>
+        <w:rPr>
+          <w:rFonts w:hint="eastAsia"/>
+        </w:rPr>
+        <w:t>，</w:t>
+      </w:r>
+      <w:r>
+        <w:rPr>
+          <w:rFonts w:hint="eastAsia"/>
+        </w:rPr>
+        <w:t>这个</w:t>
+      </w:r>
+      <w:r>
+        <w:rPr>
+          <w:rFonts w:hint="eastAsia"/>
+        </w:rPr>
+        <w:t>索引</w:t>
+      </w:r>
+      <w:r>
+        <w:rPr>
+          <w:rFonts w:hint="eastAsia"/>
+        </w:rPr>
+        <w:t>值在子树中</w:t>
+      </w:r>
+      <w:r>
+        <w:rPr>
+          <w:rFonts w:hint="eastAsia"/>
+        </w:rPr>
+        <w:t>可能</w:t>
+      </w:r>
+      <w:r>
+        <w:rPr>
+          <w:rFonts w:hint="eastAsia"/>
+        </w:rPr>
+        <w:t>并不存在</w:t>
+      </w:r>
+      <w:r>
+        <w:rPr>
+          <w:rFonts w:hint="eastAsia"/>
+        </w:rPr>
+        <w:t>，删除时可能导致这种情况</w:t>
+      </w:r>
+      <w:r>
+        <w:rPr>
+          <w:rFonts w:hint="eastAsia"/>
+        </w:rPr>
+        <w:t>)</w:t>
+      </w:r>
+      <w:r>
+        <w:rPr>
+          <w:rFonts w:hint="eastAsia"/>
+        </w:rPr>
+        <w:t>，仅仅作为索引</w:t>
+      </w:r>
+    </w:p>
+    <w:p/>
     <w:p>
       <w:pPr>
         <w:pStyle w:val="3"/>
@@ -61755,9 +61911,6 @@
           <w:ilvl w:val="2"/>
           <w:numId w:val="4"/>
         </w:numPr>
-        <w:rPr>
-          <w:rFonts w:hint="eastAsia"/>
-        </w:rPr>
       </w:pPr>
       <w:r>
         <w:rPr>
@@ -61813,6 +61966,18 @@
       <w:r>
         <w:t>的度</w:t>
       </w:r>
+      <w:r>
+        <w:rPr>
+          <w:rFonts w:hint="eastAsia"/>
+        </w:rPr>
+        <w:t>，最小是</w:t>
+      </w:r>
+      <w:r>
+        <w:rPr>
+          <w:rFonts w:hint="eastAsia"/>
+        </w:rPr>
+        <w:t>3</w:t>
+      </w:r>
     </w:p>
     <w:p>
       <w:pPr>
@@ -61839,6 +62004,30 @@
       </w:r>
     </w:p>
     <w:p>
+      <w:pPr>
+        <w:pStyle w:val="a7"/>
+        <w:widowControl/>
+        <w:numPr>
+          <w:ilvl w:val="0"/>
+          <w:numId w:val="41"/>
+        </w:numPr>
+        <w:ind w:firstLineChars="0"/>
+        <w:jc w:val="left"/>
+      </w:pPr>
+      <w:r>
+        <w:rPr>
+          <w:rFonts w:hint="eastAsia"/>
+        </w:rPr>
+        <w:t>data</w:t>
+      </w:r>
+      <w:r>
+        <w:rPr>
+          <w:rFonts w:hint="eastAsia"/>
+        </w:rPr>
+        <w:t>：第一个叶节点</w:t>
+      </w:r>
+    </w:p>
+    <w:p>
       <w:r>
         <w:t>2</w:t>
       </w:r>
@@ -61894,9 +62083,6 @@
           <w:numId w:val="43"/>
         </w:numPr>
         <w:ind w:firstLineChars="0"/>
-        <w:rPr>
-          <w:rFonts w:hint="eastAsia"/>
-        </w:rPr>
       </w:pPr>
       <w:r>
         <w:rPr>
@@ -62220,6 +62406,93 @@
         <w:jc w:val="left"/>
       </w:pPr>
       <w:r>
+        <w:rPr>
+          <w:rFonts w:hint="eastAsia"/>
+        </w:rPr>
+        <w:t>3</w:t>
+      </w:r>
+      <w:r>
+        <w:rPr>
+          <w:rFonts w:hint="eastAsia"/>
+        </w:rPr>
+        <w:t>、示意图</w:t>
+      </w:r>
+    </w:p>
+    <w:p>
+      <w:pPr>
+        <w:widowControl/>
+        <w:jc w:val="left"/>
+        <w:rPr>
+          <w:rFonts w:hint="eastAsia"/>
+        </w:rPr>
+      </w:pPr>
+      <w:r>
+        <w:rPr>
+          <w:noProof/>
+        </w:rPr>
+        <w:lastRenderedPageBreak/>
+        <w:drawing>
+          <wp:inline distT="0" distB="0" distL="0" distR="0" wp14:anchorId="3FDC5CAE" wp14:editId="3065E2D7">
+            <wp:extent cx="5419090" cy="3287395"/>
+            <wp:effectExtent l="0" t="0" r="0" b="8255"/>
+            <wp:docPr id="17" name="图片 17" descr="http://img.my.csdn.net/uploads/201209/10/1347265821_7407.jpg"/>
+            <wp:cNvGraphicFramePr>
+              <a:graphicFrameLocks xmlns:a="http://schemas.openxmlformats.org/drawingml/2006/main" noChangeAspect="1"/>
+            </wp:cNvGraphicFramePr>
+            <a:graphic xmlns:a="http://schemas.openxmlformats.org/drawingml/2006/main">
+              <a:graphicData uri="http://schemas.openxmlformats.org/drawingml/2006/picture">
+                <pic:pic xmlns:pic="http://schemas.openxmlformats.org/drawingml/2006/picture">
+                  <pic:nvPicPr>
+                    <pic:cNvPr id="0" name="Picture 11" descr="http://img.my.csdn.net/uploads/201209/10/1347265821_7407.jpg"/>
+                    <pic:cNvPicPr>
+                      <a:picLocks noChangeAspect="1" noChangeArrowheads="1"/>
+                    </pic:cNvPicPr>
+                  </pic:nvPicPr>
+                  <pic:blipFill>
+                    <a:blip r:embed="rId22">
+                      <a:extLst>
+                        <a:ext uri="{28A0092B-C50C-407E-A947-70E740481C1C}">
+                          <a14:useLocalDpi xmlns:a14="http://schemas.microsoft.com/office/drawing/2010/main" val="0"/>
+                        </a:ext>
+                      </a:extLst>
+                    </a:blip>
+                    <a:srcRect/>
+                    <a:stretch>
+                      <a:fillRect/>
+                    </a:stretch>
+                  </pic:blipFill>
+                  <pic:spPr bwMode="auto">
+                    <a:xfrm>
+                      <a:off x="0" y="0"/>
+                      <a:ext cx="5419090" cy="3287395"/>
+                    </a:xfrm>
+                    <a:prstGeom prst="rect">
+                      <a:avLst/>
+                    </a:prstGeom>
+                    <a:noFill/>
+                    <a:ln>
+                      <a:noFill/>
+                    </a:ln>
+                  </pic:spPr>
+                </pic:pic>
+              </a:graphicData>
+            </a:graphic>
+          </wp:inline>
+        </w:drawing>
+      </w:r>
+    </w:p>
+    <w:p>
+      <w:pPr>
+        <w:widowControl/>
+        <w:jc w:val="left"/>
+      </w:pPr>
+    </w:p>
+    <w:p>
+      <w:pPr>
+        <w:widowControl/>
+        <w:jc w:val="left"/>
+      </w:pPr>
+      <w:r>
         <w:br w:type="page"/>
       </w:r>
     </w:p>
@@ -62243,9 +62516,6 @@
           <w:ilvl w:val="2"/>
           <w:numId w:val="4"/>
         </w:numPr>
-        <w:rPr>
-          <w:rFonts w:hint="eastAsia"/>
-        </w:rPr>
       </w:pPr>
       <w:r>
         <w:t>查找</w:t>
@@ -62291,11 +62561,6 @@
       </w:r>
     </w:p>
     <w:p>
-      <w:pPr>
-        <w:rPr>
-          <w:rFonts w:hint="eastAsia"/>
-        </w:rPr>
-      </w:pPr>
       <w:r>
         <w:t xml:space="preserve">1 </w:t>
       </w:r>
@@ -62338,11 +62603,6 @@
       </w:r>
     </w:p>
     <w:p>
-      <w:pPr>
-        <w:rPr>
-          <w:rFonts w:hint="eastAsia"/>
-        </w:rPr>
-      </w:pPr>
       <w:r>
         <w:rPr>
           <w:rFonts w:hint="eastAsia"/>
@@ -62391,11 +62651,6 @@
       </w:r>
     </w:p>
     <w:p>
-      <w:pPr>
-        <w:rPr>
-          <w:rFonts w:hint="eastAsia"/>
-        </w:rPr>
-      </w:pPr>
       <w:r>
         <w:rPr>
           <w:rFonts w:hint="eastAsia"/>
@@ -62404,11 +62659,6 @@
       </w:r>
     </w:p>
     <w:p>
-      <w:pPr>
-        <w:rPr>
-          <w:rFonts w:hint="eastAsia"/>
-        </w:rPr>
-      </w:pPr>
       <w:r>
         <w:rPr>
           <w:rFonts w:hint="eastAsia"/>
@@ -62531,11 +62781,6 @@
       </w:r>
     </w:p>
     <w:p>
-      <w:pPr>
-        <w:rPr>
-          <w:rFonts w:hint="eastAsia"/>
-        </w:rPr>
-      </w:pPr>
       <w:r>
         <w:rPr>
           <w:rFonts w:hint="eastAsia"/>
@@ -62557,11 +62802,6 @@
       </w:r>
     </w:p>
     <w:p>
-      <w:pPr>
-        <w:rPr>
-          <w:rFonts w:hint="eastAsia"/>
-        </w:rPr>
-      </w:pPr>
       <w:r>
         <w:rPr>
           <w:rFonts w:hint="eastAsia"/>
@@ -62595,11 +62835,6 @@
       </w:r>
     </w:p>
     <w:p>
-      <w:pPr>
-        <w:rPr>
-          <w:rFonts w:hint="eastAsia"/>
-        </w:rPr>
-      </w:pPr>
       <w:r>
         <w:rPr>
           <w:rFonts w:hint="eastAsia"/>
@@ -62636,9 +62871,6 @@
           <w:ilvl w:val="2"/>
           <w:numId w:val="4"/>
         </w:numPr>
-        <w:rPr>
-          <w:rFonts w:hint="eastAsia"/>
-        </w:rPr>
       </w:pPr>
       <w:r>
         <w:t>分裂</w:t>
@@ -62895,11 +63127,6 @@
       </w:r>
     </w:p>
     <w:p>
-      <w:pPr>
-        <w:rPr>
-          <w:rFonts w:hint="eastAsia"/>
-        </w:rPr>
-      </w:pPr>
       <w:r>
         <w:rPr>
           <w:rFonts w:hint="eastAsia"/>
@@ -63016,11 +63243,6 @@
       </w:r>
     </w:p>
     <w:p>
-      <w:pPr>
-        <w:rPr>
-          <w:rFonts w:hint="eastAsia"/>
-        </w:rPr>
-      </w:pPr>
       <w:r>
         <w:rPr>
           <w:rFonts w:hint="eastAsia"/>
@@ -63093,11 +63315,6 @@
       </w:r>
     </w:p>
     <w:p>
-      <w:pPr>
-        <w:rPr>
-          <w:rFonts w:hint="eastAsia"/>
-        </w:rPr>
-      </w:pPr>
       <w:r>
         <w:t>12    next=y.next</w:t>
       </w:r>
@@ -63125,11 +63342,6 @@
       </w:r>
     </w:p>
     <w:p>
-      <w:pPr>
-        <w:rPr>
-          <w:rFonts w:hint="eastAsia"/>
-        </w:rPr>
-      </w:pPr>
       <w:r>
         <w:rPr>
           <w:rFonts w:hint="eastAsia"/>
@@ -63138,11 +63350,6 @@
       </w:r>
     </w:p>
     <w:p>
-      <w:pPr>
-        <w:rPr>
-          <w:rFonts w:hint="eastAsia"/>
-        </w:rPr>
-      </w:pPr>
       <w:r>
         <w:rPr>
           <w:rFonts w:hint="eastAsia"/>
@@ -63151,11 +63358,6 @@
       </w:r>
     </w:p>
     <w:p>
-      <w:pPr>
-        <w:rPr>
-          <w:rFonts w:hint="eastAsia"/>
-        </w:rPr>
-      </w:pPr>
       <w:r>
         <w:rPr>
           <w:rFonts w:hint="eastAsia"/>
@@ -63164,11 +63366,6 @@
       </w:r>
     </w:p>
     <w:p>
-      <w:pPr>
-        <w:rPr>
-          <w:rFonts w:hint="eastAsia"/>
-        </w:rPr>
-      </w:pPr>
       <w:r>
         <w:rPr>
           <w:rFonts w:hint="eastAsia"/>
@@ -63177,11 +63374,6 @@
       </w:r>
     </w:p>
     <w:p>
-      <w:pPr>
-        <w:rPr>
-          <w:rFonts w:hint="eastAsia"/>
-        </w:rPr>
-      </w:pPr>
       <w:r>
         <w:rPr>
           <w:rFonts w:hint="eastAsia"/>
@@ -63190,11 +63382,6 @@
       </w:r>
     </w:p>
     <w:p>
-      <w:pPr>
-        <w:rPr>
-          <w:rFonts w:hint="eastAsia"/>
-        </w:rPr>
-      </w:pPr>
       <w:r>
         <w:rPr>
           <w:rFonts w:hint="eastAsia"/>
@@ -63203,11 +63390,6 @@
       </w:r>
     </w:p>
     <w:p>
-      <w:pPr>
-        <w:rPr>
-          <w:rFonts w:hint="eastAsia"/>
-        </w:rPr>
-      </w:pPr>
       <w:r>
         <w:rPr>
           <w:rFonts w:hint="eastAsia"/>
@@ -63235,11 +63417,6 @@
       </w:r>
     </w:p>
     <w:p>
-      <w:pPr>
-        <w:rPr>
-          <w:rFonts w:hint="eastAsia"/>
-        </w:rPr>
-      </w:pPr>
       <w:r>
         <w:rPr>
           <w:rFonts w:hint="eastAsia"/>
@@ -63276,7 +63453,6 @@
     <w:p>
       <w:pPr>
         <w:rPr>
-          <w:rFonts w:hint="eastAsia"/>
           <w:vertAlign w:val="subscript"/>
         </w:rPr>
       </w:pPr>
@@ -63375,9 +63551,6 @@
           <w:ilvl w:val="2"/>
           <w:numId w:val="4"/>
         </w:numPr>
-        <w:rPr>
-          <w:rFonts w:hint="eastAsia"/>
-        </w:rPr>
       </w:pPr>
       <w:r>
         <w:lastRenderedPageBreak/>
@@ -63544,11 +63717,6 @@
       </w:r>
     </w:p>
     <w:p>
-      <w:pPr>
-        <w:rPr>
-          <w:rFonts w:hint="eastAsia"/>
-        </w:rPr>
-      </w:pPr>
       <w:r>
         <w:rPr>
           <w:rFonts w:hint="eastAsia"/>
@@ -63579,11 +63747,6 @@
       </w:r>
     </w:p>
     <w:p>
-      <w:pPr>
-        <w:rPr>
-          <w:rFonts w:hint="eastAsia"/>
-        </w:rPr>
-      </w:pPr>
       <w:r>
         <w:rPr>
           <w:rFonts w:hint="eastAsia"/>
@@ -63614,9 +63777,6 @@
           <w:ilvl w:val="2"/>
           <w:numId w:val="4"/>
         </w:numPr>
-        <w:rPr>
-          <w:rFonts w:hint="eastAsia"/>
-        </w:rPr>
       </w:pPr>
       <w:r>
         <w:t>后继节点</w:t>
@@ -63733,11 +63893,6 @@
       </w:r>
     </w:p>
     <w:p>
-      <w:pPr>
-        <w:rPr>
-          <w:rFonts w:hint="eastAsia"/>
-        </w:rPr>
-      </w:pPr>
       <w:r>
         <w:rPr>
           <w:rFonts w:hint="eastAsia"/>
@@ -63746,11 +63901,6 @@
       </w:r>
     </w:p>
     <w:p>
-      <w:pPr>
-        <w:rPr>
-          <w:rFonts w:hint="eastAsia"/>
-        </w:rPr>
-      </w:pPr>
       <w:r>
         <w:rPr>
           <w:rFonts w:hint="eastAsia"/>
@@ -63773,11 +63923,6 @@
       </w:r>
     </w:p>
     <w:p>
-      <w:pPr>
-        <w:rPr>
-          <w:rFonts w:hint="eastAsia"/>
-        </w:rPr>
-      </w:pPr>
       <w:r>
         <w:rPr>
           <w:rFonts w:hint="eastAsia"/>
@@ -63804,7 +63949,7 @@
         <w:widowControl/>
         <w:jc w:val="left"/>
         <w:rPr>
-          <w:rFonts w:ascii="黑体" w:eastAsia="黑体" w:hAnsi="黑体" w:cstheme="majorBidi" w:hint="eastAsia"/>
+          <w:rFonts w:ascii="黑体" w:eastAsia="黑体" w:hAnsi="黑体" w:cstheme="majorBidi"/>
           <w:b/>
           <w:bCs/>
           <w:sz w:val="28"/>
@@ -63822,9 +63967,6 @@
           <w:ilvl w:val="2"/>
           <w:numId w:val="4"/>
         </w:numPr>
-        <w:rPr>
-          <w:rFonts w:hint="eastAsia"/>
-        </w:rPr>
       </w:pPr>
       <w:r>
         <w:lastRenderedPageBreak/>
@@ -64081,9 +64223,6 @@
       <w:pPr>
         <w:widowControl/>
         <w:jc w:val="left"/>
-        <w:rPr>
-          <w:rFonts w:hint="eastAsia"/>
-        </w:rPr>
       </w:pPr>
       <w:r>
         <w:t xml:space="preserve">7     </w:t>
@@ -64121,9 +64260,6 @@
       <w:pPr>
         <w:widowControl/>
         <w:jc w:val="left"/>
-        <w:rPr>
-          <w:rFonts w:hint="eastAsia"/>
-        </w:rPr>
       </w:pPr>
       <w:r>
         <w:rPr>
@@ -64167,9 +64303,6 @@
       <w:pPr>
         <w:widowControl/>
         <w:jc w:val="left"/>
-        <w:rPr>
-          <w:rFonts w:hint="eastAsia"/>
-        </w:rPr>
       </w:pPr>
       <w:r>
         <w:rPr>
@@ -64317,11 +64450,6 @@
       </w:r>
     </w:p>
     <w:p>
-      <w:pPr>
-        <w:rPr>
-          <w:rFonts w:hint="eastAsia"/>
-        </w:rPr>
-      </w:pPr>
       <w:r>
         <w:rPr>
           <w:rFonts w:hint="eastAsia"/>
@@ -64379,11 +64507,6 @@
       </w:r>
     </w:p>
     <w:p>
-      <w:pPr>
-        <w:rPr>
-          <w:rFonts w:hint="eastAsia"/>
-        </w:rPr>
-      </w:pPr>
       <w:r>
         <w:rPr>
           <w:rFonts w:hint="eastAsia"/>
@@ -64461,11 +64584,6 @@
       </w:r>
     </w:p>
     <w:p>
-      <w:pPr>
-        <w:rPr>
-          <w:rFonts w:hint="eastAsia"/>
-        </w:rPr>
-      </w:pPr>
       <w:r>
         <w:rPr>
           <w:rFonts w:hint="eastAsia"/>
@@ -64478,7 +64596,6 @@
         <w:widowControl/>
         <w:jc w:val="left"/>
         <w:rPr>
-          <w:rFonts w:hint="eastAsia"/>
           <w:b/>
         </w:rPr>
       </w:pPr>
@@ -64505,9 +64622,6 @@
           <w:ilvl w:val="2"/>
           <w:numId w:val="4"/>
         </w:numPr>
-        <w:rPr>
-          <w:rFonts w:hint="eastAsia"/>
-        </w:rPr>
       </w:pPr>
       <w:r>
         <w:rPr>
@@ -64583,11 +64697,6 @@
       </w:r>
     </w:p>
     <w:p>
-      <w:pPr>
-        <w:rPr>
-          <w:rFonts w:hint="eastAsia"/>
-        </w:rPr>
-      </w:pPr>
       <w:r>
         <w:rPr>
           <w:rFonts w:hint="eastAsia"/>
@@ -64609,11 +64718,6 @@
       </w:r>
     </w:p>
     <w:p>
-      <w:pPr>
-        <w:rPr>
-          <w:rFonts w:hint="eastAsia"/>
-        </w:rPr>
-      </w:pPr>
       <w:r>
         <w:rPr>
           <w:rFonts w:hint="eastAsia"/>
@@ -64708,11 +64812,6 @@
       </w:r>
     </w:p>
     <w:p>
-      <w:pPr>
-        <w:rPr>
-          <w:rFonts w:hint="eastAsia"/>
-        </w:rPr>
-      </w:pPr>
       <w:r>
         <w:rPr>
           <w:rFonts w:hint="eastAsia"/>
@@ -64770,11 +64869,6 @@
       </w:r>
     </w:p>
     <w:p>
-      <w:pPr>
-        <w:rPr>
-          <w:rFonts w:hint="eastAsia"/>
-        </w:rPr>
-      </w:pPr>
       <w:r>
         <w:rPr>
           <w:rFonts w:hint="eastAsia"/>
@@ -64875,11 +64969,6 @@
       </w:r>
     </w:p>
     <w:p>
-      <w:pPr>
-        <w:rPr>
-          <w:rFonts w:hint="eastAsia"/>
-        </w:rPr>
-      </w:pPr>
       <w:r>
         <w:rPr>
           <w:rFonts w:hint="eastAsia"/>
@@ -65083,11 +65172,6 @@
       </w:r>
     </w:p>
     <w:p>
-      <w:pPr>
-        <w:rPr>
-          <w:rFonts w:hint="eastAsia"/>
-        </w:rPr>
-      </w:pPr>
       <w:r>
         <w:rPr>
           <w:rFonts w:hint="eastAsia"/>
@@ -65096,13 +65180,7 @@
       </w:r>
     </w:p>
     <w:p/>
-    <w:p>
-      <w:pPr>
-        <w:rPr>
-          <w:rFonts w:hint="eastAsia"/>
-        </w:rPr>
-      </w:pPr>
-    </w:p>
+    <w:p/>
     <w:p>
       <w:pPr>
         <w:widowControl/>
@@ -65183,11 +65261,6 @@
       </w:r>
     </w:p>
     <w:p>
-      <w:pPr>
-        <w:rPr>
-          <w:rFonts w:hint="eastAsia"/>
-        </w:rPr>
-      </w:pPr>
       <w:r>
         <w:rPr>
           <w:rFonts w:hint="eastAsia"/>
@@ -65196,27 +65269,14 @@
       </w:r>
     </w:p>
     <w:p>
-      <w:pPr>
-        <w:rPr>
-          <w:rFonts w:hint="eastAsia"/>
-        </w:rPr>
-      </w:pPr>
       <w:r>
         <w:rPr>
           <w:rFonts w:hint="eastAsia"/>
         </w:rPr>
         <w:t>4     for j=</w:t>
       </w:r>
-      <w:bookmarkStart w:id="0" w:name="_GoBack"/>
-      <w:bookmarkEnd w:id="0"/>
-    </w:p>
-    <w:p>
-      <w:pPr>
-        <w:rPr>
-          <w:rFonts w:hint="eastAsia"/>
-        </w:rPr>
-      </w:pPr>
-    </w:p>
+    </w:p>
+    <w:p/>
     <w:p>
       <w:pPr>
         <w:widowControl/>
@@ -67896,10 +67956,10 @@
     <w:p>
       <w:r>
         <w:object w:dxaOrig="14266" w:dyaOrig="3346" w14:anchorId="0DF7CBF4">
-          <v:shape id="_x0000_i1032" type="#_x0000_t75" style="width:204pt;height:48pt" o:ole="">
-            <v:imagedata r:id="rId22" o:title=""/>
+          <v:shape id="_x0000_i1032" type="#_x0000_t75" style="width:204.05pt;height:48.15pt" o:ole="">
+            <v:imagedata r:id="rId23" o:title=""/>
           </v:shape>
-          <o:OLEObject Type="Embed" ProgID="Visio.Drawing.15" ShapeID="_x0000_i1032" DrawAspect="Content" ObjectID="_1555242261" r:id="rId23"/>
+          <o:OLEObject Type="Embed" ProgID="Visio.Drawing.15" ShapeID="_x0000_i1032" DrawAspect="Content" ObjectID="_1555312055" r:id="rId24"/>
         </w:object>
       </w:r>
     </w:p>
@@ -68025,10 +68085,10 @@
     <w:p>
       <w:r>
         <w:object w:dxaOrig="14266" w:dyaOrig="3346" w14:anchorId="765809B5">
-          <v:shape id="_x0000_i1033" type="#_x0000_t75" style="width:204.5pt;height:48pt" o:ole="">
-            <v:imagedata r:id="rId24" o:title=""/>
+          <v:shape id="_x0000_i1033" type="#_x0000_t75" style="width:204.5pt;height:48.15pt" o:ole="">
+            <v:imagedata r:id="rId25" o:title=""/>
           </v:shape>
-          <o:OLEObject Type="Embed" ProgID="Visio.Drawing.15" ShapeID="_x0000_i1033" DrawAspect="Content" ObjectID="_1555242262" r:id="rId25"/>
+          <o:OLEObject Type="Embed" ProgID="Visio.Drawing.15" ShapeID="_x0000_i1033" DrawAspect="Content" ObjectID="_1555312056" r:id="rId26"/>
         </w:object>
       </w:r>
       <w:r>
@@ -68039,10 +68099,10 @@
       </w:r>
       <w:r>
         <w:object w:dxaOrig="14041" w:dyaOrig="3346" w14:anchorId="2A795C31">
-          <v:shape id="_x0000_i1034" type="#_x0000_t75" style="width:200.85pt;height:48pt" o:ole="">
-            <v:imagedata r:id="rId26" o:title=""/>
+          <v:shape id="_x0000_i1034" type="#_x0000_t75" style="width:201pt;height:48.15pt" o:ole="">
+            <v:imagedata r:id="rId27" o:title=""/>
           </v:shape>
-          <o:OLEObject Type="Embed" ProgID="Visio.Drawing.15" ShapeID="_x0000_i1034" DrawAspect="Content" ObjectID="_1555242263" r:id="rId27"/>
+          <o:OLEObject Type="Embed" ProgID="Visio.Drawing.15" ShapeID="_x0000_i1034" DrawAspect="Content" ObjectID="_1555312057" r:id="rId28"/>
         </w:object>
       </w:r>
     </w:p>
@@ -68058,8 +68118,8 @@
 </file>
 
 <file path=word/numbering.xml><?xml version="1.0" encoding="utf-8"?>
-<w:numbering xmlns:wpc="http://schemas.microsoft.com/office/word/2010/wordprocessingCanvas" xmlns:mo="http://schemas.microsoft.com/office/mac/office/2008/main" xmlns:mc="http://schemas.openxmlformats.org/markup-compatibility/2006" xmlns:mv="urn:schemas-microsoft-com:mac:vml" xmlns:o="urn:schemas-microsoft-com:office:office" xmlns:r="http://schemas.openxmlformats.org/officeDocument/2006/relationships" xmlns:m="http://schemas.openxmlformats.org/officeDocument/2006/math" xmlns:v="urn:schemas-microsoft-com:vml" xmlns:wp14="http://schemas.microsoft.com/office/word/2010/wordprocessingDrawing" xmlns:wp="http://schemas.openxmlformats.org/drawingml/2006/wordprocessingDrawing" xmlns:w10="urn:schemas-microsoft-com:office:word" xmlns:w="http://schemas.openxmlformats.org/wordprocessingml/2006/main" xmlns:w14="http://schemas.microsoft.com/office/word/2010/wordml" xmlns:w15="http://schemas.microsoft.com/office/word/2012/wordml" xmlns:wpg="http://schemas.microsoft.com/office/word/2010/wordprocessingGroup" xmlns:wpi="http://schemas.microsoft.com/office/word/2010/wordprocessingInk" xmlns:wne="http://schemas.microsoft.com/office/word/2006/wordml" xmlns:wps="http://schemas.microsoft.com/office/word/2010/wordprocessingShape" mc:Ignorable="w14 w15 wp14">
-  <w:abstractNum w:abstractNumId="0">
+<w:numbering xmlns:wpc="http://schemas.microsoft.com/office/word/2010/wordprocessingCanvas" xmlns:cx="http://schemas.microsoft.com/office/drawing/2014/chartex" xmlns:mc="http://schemas.openxmlformats.org/markup-compatibility/2006" xmlns:o="urn:schemas-microsoft-com:office:office" xmlns:r="http://schemas.openxmlformats.org/officeDocument/2006/relationships" xmlns:m="http://schemas.openxmlformats.org/officeDocument/2006/math" xmlns:v="urn:schemas-microsoft-com:vml" xmlns:wp14="http://schemas.microsoft.com/office/word/2010/wordprocessingDrawing" xmlns:wp="http://schemas.openxmlformats.org/drawingml/2006/wordprocessingDrawing" xmlns:w10="urn:schemas-microsoft-com:office:word" xmlns:w="http://schemas.openxmlformats.org/wordprocessingml/2006/main" xmlns:w14="http://schemas.microsoft.com/office/word/2010/wordml" xmlns:w15="http://schemas.microsoft.com/office/word/2012/wordml" xmlns:w16se="http://schemas.microsoft.com/office/word/2015/wordml/symex" xmlns:wpg="http://schemas.microsoft.com/office/word/2010/wordprocessingGroup" xmlns:wpi="http://schemas.microsoft.com/office/word/2010/wordprocessingInk" xmlns:wne="http://schemas.microsoft.com/office/word/2006/wordml" xmlns:wps="http://schemas.microsoft.com/office/word/2010/wordprocessingShape" mc:Ignorable="w14 w15 w16se wp14">
+  <w:abstractNum w:abstractNumId="0" w15:restartNumberingAfterBreak="0">
     <w:nsid w:val="00BF4495"/>
     <w:multiLevelType w:val="hybridMultilevel"/>
     <w:tmpl w:val="2AB836BC"/>
@@ -68149,7 +68209,7 @@
       </w:pPr>
     </w:lvl>
   </w:abstractNum>
-  <w:abstractNum w:abstractNumId="1">
+  <w:abstractNum w:abstractNumId="1" w15:restartNumberingAfterBreak="0">
     <w:nsid w:val="03C25F5A"/>
     <w:multiLevelType w:val="hybridMultilevel"/>
     <w:tmpl w:val="E0F260E4"/>
@@ -68263,7 +68323,7 @@
       </w:rPr>
     </w:lvl>
   </w:abstractNum>
-  <w:abstractNum w:abstractNumId="2">
+  <w:abstractNum w:abstractNumId="2" w15:restartNumberingAfterBreak="0">
     <w:nsid w:val="03D115C7"/>
     <w:multiLevelType w:val="hybridMultilevel"/>
     <w:tmpl w:val="51520EE4"/>
@@ -68376,7 +68436,7 @@
       </w:rPr>
     </w:lvl>
   </w:abstractNum>
-  <w:abstractNum w:abstractNumId="3">
+  <w:abstractNum w:abstractNumId="3" w15:restartNumberingAfterBreak="0">
     <w:nsid w:val="051641A2"/>
     <w:multiLevelType w:val="hybridMultilevel"/>
     <w:tmpl w:val="6180FBDC"/>
@@ -68489,7 +68549,7 @@
       </w:rPr>
     </w:lvl>
   </w:abstractNum>
-  <w:abstractNum w:abstractNumId="4">
+  <w:abstractNum w:abstractNumId="4" w15:restartNumberingAfterBreak="0">
     <w:nsid w:val="06A106B2"/>
     <w:multiLevelType w:val="hybridMultilevel"/>
     <w:tmpl w:val="30582146"/>
@@ -68602,7 +68662,7 @@
       </w:rPr>
     </w:lvl>
   </w:abstractNum>
-  <w:abstractNum w:abstractNumId="5">
+  <w:abstractNum w:abstractNumId="5" w15:restartNumberingAfterBreak="0">
     <w:nsid w:val="0A3F4C9B"/>
     <w:multiLevelType w:val="hybridMultilevel"/>
     <w:tmpl w:val="2B362B76"/>
@@ -68688,7 +68748,7 @@
       </w:pPr>
     </w:lvl>
   </w:abstractNum>
-  <w:abstractNum w:abstractNumId="6">
+  <w:abstractNum w:abstractNumId="6" w15:restartNumberingAfterBreak="0">
     <w:nsid w:val="0D7C7A27"/>
     <w:multiLevelType w:val="hybridMultilevel"/>
     <w:tmpl w:val="2AB836BC"/>
@@ -68778,7 +68838,7 @@
       </w:pPr>
     </w:lvl>
   </w:abstractNum>
-  <w:abstractNum w:abstractNumId="7">
+  <w:abstractNum w:abstractNumId="7" w15:restartNumberingAfterBreak="0">
     <w:nsid w:val="14FD53F1"/>
     <w:multiLevelType w:val="hybridMultilevel"/>
     <w:tmpl w:val="2E500C78"/>
@@ -68867,7 +68927,7 @@
       </w:pPr>
     </w:lvl>
   </w:abstractNum>
-  <w:abstractNum w:abstractNumId="8">
+  <w:abstractNum w:abstractNumId="8" w15:restartNumberingAfterBreak="0">
     <w:nsid w:val="162A0AAB"/>
     <w:multiLevelType w:val="hybridMultilevel"/>
     <w:tmpl w:val="0C569B44"/>
@@ -68980,7 +69040,7 @@
       </w:rPr>
     </w:lvl>
   </w:abstractNum>
-  <w:abstractNum w:abstractNumId="9">
+  <w:abstractNum w:abstractNumId="9" w15:restartNumberingAfterBreak="0">
     <w:nsid w:val="19643A16"/>
     <w:multiLevelType w:val="hybridMultilevel"/>
     <w:tmpl w:val="790C386C"/>
@@ -69066,7 +69126,7 @@
       </w:pPr>
     </w:lvl>
   </w:abstractNum>
-  <w:abstractNum w:abstractNumId="10">
+  <w:abstractNum w:abstractNumId="10" w15:restartNumberingAfterBreak="0">
     <w:nsid w:val="1F303F2C"/>
     <w:multiLevelType w:val="hybridMultilevel"/>
     <w:tmpl w:val="8116C8C0"/>
@@ -69156,7 +69216,7 @@
       </w:pPr>
     </w:lvl>
   </w:abstractNum>
-  <w:abstractNum w:abstractNumId="11">
+  <w:abstractNum w:abstractNumId="11" w15:restartNumberingAfterBreak="0">
     <w:nsid w:val="1F570E64"/>
     <w:multiLevelType w:val="hybridMultilevel"/>
     <w:tmpl w:val="2CD6740A"/>
@@ -69270,7 +69330,7 @@
       </w:rPr>
     </w:lvl>
   </w:abstractNum>
-  <w:abstractNum w:abstractNumId="12">
+  <w:abstractNum w:abstractNumId="12" w15:restartNumberingAfterBreak="0">
     <w:nsid w:val="1FDD0A08"/>
     <w:multiLevelType w:val="hybridMultilevel"/>
     <w:tmpl w:val="14DC9EB0"/>
@@ -69383,7 +69443,7 @@
       </w:rPr>
     </w:lvl>
   </w:abstractNum>
-  <w:abstractNum w:abstractNumId="13">
+  <w:abstractNum w:abstractNumId="13" w15:restartNumberingAfterBreak="0">
     <w:nsid w:val="25F9710B"/>
     <w:multiLevelType w:val="hybridMultilevel"/>
     <w:tmpl w:val="EEB2B49C"/>
@@ -69469,7 +69529,7 @@
       </w:pPr>
     </w:lvl>
   </w:abstractNum>
-  <w:abstractNum w:abstractNumId="14">
+  <w:abstractNum w:abstractNumId="14" w15:restartNumberingAfterBreak="0">
     <w:nsid w:val="26815D1E"/>
     <w:multiLevelType w:val="hybridMultilevel"/>
     <w:tmpl w:val="2C8C5764"/>
@@ -69582,7 +69642,7 @@
       </w:rPr>
     </w:lvl>
   </w:abstractNum>
-  <w:abstractNum w:abstractNumId="15">
+  <w:abstractNum w:abstractNumId="15" w15:restartNumberingAfterBreak="0">
     <w:nsid w:val="276B67E1"/>
     <w:multiLevelType w:val="hybridMultilevel"/>
     <w:tmpl w:val="06121F56"/>
@@ -69668,7 +69728,7 @@
       </w:pPr>
     </w:lvl>
   </w:abstractNum>
-  <w:abstractNum w:abstractNumId="16">
+  <w:abstractNum w:abstractNumId="16" w15:restartNumberingAfterBreak="0">
     <w:nsid w:val="29DA3EAA"/>
     <w:multiLevelType w:val="hybridMultilevel"/>
     <w:tmpl w:val="A4B08572"/>
@@ -69754,7 +69814,7 @@
       </w:pPr>
     </w:lvl>
   </w:abstractNum>
-  <w:abstractNum w:abstractNumId="17">
+  <w:abstractNum w:abstractNumId="17" w15:restartNumberingAfterBreak="0">
     <w:nsid w:val="2FD41E36"/>
     <w:multiLevelType w:val="hybridMultilevel"/>
     <w:tmpl w:val="46801304"/>
@@ -69867,7 +69927,7 @@
       </w:rPr>
     </w:lvl>
   </w:abstractNum>
-  <w:abstractNum w:abstractNumId="18">
+  <w:abstractNum w:abstractNumId="18" w15:restartNumberingAfterBreak="0">
     <w:nsid w:val="355E1D8A"/>
     <w:multiLevelType w:val="hybridMultilevel"/>
     <w:tmpl w:val="F68CE30A"/>
@@ -69980,7 +70040,7 @@
       </w:rPr>
     </w:lvl>
   </w:abstractNum>
-  <w:abstractNum w:abstractNumId="19">
+  <w:abstractNum w:abstractNumId="19" w15:restartNumberingAfterBreak="0">
     <w:nsid w:val="364F2862"/>
     <w:multiLevelType w:val="hybridMultilevel"/>
     <w:tmpl w:val="C6D2FAEE"/>
@@ -70066,7 +70126,7 @@
       </w:pPr>
     </w:lvl>
   </w:abstractNum>
-  <w:abstractNum w:abstractNumId="20">
+  <w:abstractNum w:abstractNumId="20" w15:restartNumberingAfterBreak="0">
     <w:nsid w:val="36D30443"/>
     <w:multiLevelType w:val="hybridMultilevel"/>
     <w:tmpl w:val="60203172"/>
@@ -70179,7 +70239,7 @@
       </w:rPr>
     </w:lvl>
   </w:abstractNum>
-  <w:abstractNum w:abstractNumId="21">
+  <w:abstractNum w:abstractNumId="21" w15:restartNumberingAfterBreak="0">
     <w:nsid w:val="3F6B35CC"/>
     <w:multiLevelType w:val="multilevel"/>
     <w:tmpl w:val="7922A048"/>
@@ -70293,7 +70353,7 @@
       </w:rPr>
     </w:lvl>
   </w:abstractNum>
-  <w:abstractNum w:abstractNumId="22">
+  <w:abstractNum w:abstractNumId="22" w15:restartNumberingAfterBreak="0">
     <w:nsid w:val="41801BF4"/>
     <w:multiLevelType w:val="hybridMultilevel"/>
     <w:tmpl w:val="4648CFF6"/>
@@ -70379,7 +70439,7 @@
       </w:pPr>
     </w:lvl>
   </w:abstractNum>
-  <w:abstractNum w:abstractNumId="23">
+  <w:abstractNum w:abstractNumId="23" w15:restartNumberingAfterBreak="0">
     <w:nsid w:val="496E5469"/>
     <w:multiLevelType w:val="hybridMultilevel"/>
     <w:tmpl w:val="790C386C"/>
@@ -70465,7 +70525,7 @@
       </w:pPr>
     </w:lvl>
   </w:abstractNum>
-  <w:abstractNum w:abstractNumId="24">
+  <w:abstractNum w:abstractNumId="24" w15:restartNumberingAfterBreak="0">
     <w:nsid w:val="4AA32574"/>
     <w:multiLevelType w:val="hybridMultilevel"/>
     <w:tmpl w:val="1E506D72"/>
@@ -70578,7 +70638,7 @@
       </w:rPr>
     </w:lvl>
   </w:abstractNum>
-  <w:abstractNum w:abstractNumId="25">
+  <w:abstractNum w:abstractNumId="25" w15:restartNumberingAfterBreak="0">
     <w:nsid w:val="4D6434D7"/>
     <w:multiLevelType w:val="hybridMultilevel"/>
     <w:tmpl w:val="9A402D5E"/>
@@ -70664,7 +70724,7 @@
       </w:pPr>
     </w:lvl>
   </w:abstractNum>
-  <w:abstractNum w:abstractNumId="26">
+  <w:abstractNum w:abstractNumId="26" w15:restartNumberingAfterBreak="0">
     <w:nsid w:val="4F2C1654"/>
     <w:multiLevelType w:val="hybridMultilevel"/>
     <w:tmpl w:val="76B6991E"/>
@@ -70754,7 +70814,7 @@
       </w:pPr>
     </w:lvl>
   </w:abstractNum>
-  <w:abstractNum w:abstractNumId="27">
+  <w:abstractNum w:abstractNumId="27" w15:restartNumberingAfterBreak="0">
     <w:nsid w:val="52E13A34"/>
     <w:multiLevelType w:val="hybridMultilevel"/>
     <w:tmpl w:val="45148F5E"/>
@@ -70867,7 +70927,7 @@
       </w:rPr>
     </w:lvl>
   </w:abstractNum>
-  <w:abstractNum w:abstractNumId="28">
+  <w:abstractNum w:abstractNumId="28" w15:restartNumberingAfterBreak="0">
     <w:nsid w:val="555D24E3"/>
     <w:multiLevelType w:val="hybridMultilevel"/>
     <w:tmpl w:val="882A15EC"/>
@@ -70953,7 +71013,7 @@
       </w:pPr>
     </w:lvl>
   </w:abstractNum>
-  <w:abstractNum w:abstractNumId="29">
+  <w:abstractNum w:abstractNumId="29" w15:restartNumberingAfterBreak="0">
     <w:nsid w:val="55D8004A"/>
     <w:multiLevelType w:val="hybridMultilevel"/>
     <w:tmpl w:val="AD786F10"/>
@@ -71066,7 +71126,7 @@
       </w:rPr>
     </w:lvl>
   </w:abstractNum>
-  <w:abstractNum w:abstractNumId="30">
+  <w:abstractNum w:abstractNumId="30" w15:restartNumberingAfterBreak="0">
     <w:nsid w:val="56D61306"/>
     <w:multiLevelType w:val="multilevel"/>
     <w:tmpl w:val="7922A048"/>
@@ -71180,7 +71240,7 @@
       </w:rPr>
     </w:lvl>
   </w:abstractNum>
-  <w:abstractNum w:abstractNumId="31">
+  <w:abstractNum w:abstractNumId="31" w15:restartNumberingAfterBreak="0">
     <w:nsid w:val="57B57F88"/>
     <w:multiLevelType w:val="hybridMultilevel"/>
     <w:tmpl w:val="9C0276AE"/>
@@ -71266,7 +71326,7 @@
       </w:pPr>
     </w:lvl>
   </w:abstractNum>
-  <w:abstractNum w:abstractNumId="32">
+  <w:abstractNum w:abstractNumId="32" w15:restartNumberingAfterBreak="0">
     <w:nsid w:val="5A216FD6"/>
     <w:multiLevelType w:val="hybridMultilevel"/>
     <w:tmpl w:val="81A28470"/>
@@ -71352,7 +71412,7 @@
       </w:pPr>
     </w:lvl>
   </w:abstractNum>
-  <w:abstractNum w:abstractNumId="33">
+  <w:abstractNum w:abstractNumId="33" w15:restartNumberingAfterBreak="0">
     <w:nsid w:val="5F2977BC"/>
     <w:multiLevelType w:val="hybridMultilevel"/>
     <w:tmpl w:val="7E760308"/>
@@ -71465,7 +71525,7 @@
       </w:rPr>
     </w:lvl>
   </w:abstractNum>
-  <w:abstractNum w:abstractNumId="34">
+  <w:abstractNum w:abstractNumId="34" w15:restartNumberingAfterBreak="0">
     <w:nsid w:val="5F883E28"/>
     <w:multiLevelType w:val="hybridMultilevel"/>
     <w:tmpl w:val="9112CAEA"/>
@@ -71578,7 +71638,7 @@
       </w:rPr>
     </w:lvl>
   </w:abstractNum>
-  <w:abstractNum w:abstractNumId="35">
+  <w:abstractNum w:abstractNumId="35" w15:restartNumberingAfterBreak="0">
     <w:nsid w:val="60BD0F8A"/>
     <w:multiLevelType w:val="hybridMultilevel"/>
     <w:tmpl w:val="C1CE9A7A"/>
@@ -71691,7 +71751,7 @@
       </w:rPr>
     </w:lvl>
   </w:abstractNum>
-  <w:abstractNum w:abstractNumId="36">
+  <w:abstractNum w:abstractNumId="36" w15:restartNumberingAfterBreak="0">
     <w:nsid w:val="615849A7"/>
     <w:multiLevelType w:val="hybridMultilevel"/>
     <w:tmpl w:val="9662BDBA"/>
@@ -71804,7 +71864,7 @@
       </w:rPr>
     </w:lvl>
   </w:abstractNum>
-  <w:abstractNum w:abstractNumId="37">
+  <w:abstractNum w:abstractNumId="37" w15:restartNumberingAfterBreak="0">
     <w:nsid w:val="61776C52"/>
     <w:multiLevelType w:val="hybridMultilevel"/>
     <w:tmpl w:val="45DC806C"/>
@@ -71894,7 +71954,7 @@
       </w:pPr>
     </w:lvl>
   </w:abstractNum>
-  <w:abstractNum w:abstractNumId="38">
+  <w:abstractNum w:abstractNumId="38" w15:restartNumberingAfterBreak="0">
     <w:nsid w:val="64F029F6"/>
     <w:multiLevelType w:val="hybridMultilevel"/>
     <w:tmpl w:val="81C85AF4"/>
@@ -71980,7 +72040,7 @@
       </w:pPr>
     </w:lvl>
   </w:abstractNum>
-  <w:abstractNum w:abstractNumId="39">
+  <w:abstractNum w:abstractNumId="39" w15:restartNumberingAfterBreak="0">
     <w:nsid w:val="6669295F"/>
     <w:multiLevelType w:val="hybridMultilevel"/>
     <w:tmpl w:val="8A7884C2"/>
@@ -72093,7 +72153,7 @@
       </w:rPr>
     </w:lvl>
   </w:abstractNum>
-  <w:abstractNum w:abstractNumId="40">
+  <w:abstractNum w:abstractNumId="40" w15:restartNumberingAfterBreak="0">
     <w:nsid w:val="66E81023"/>
     <w:multiLevelType w:val="hybridMultilevel"/>
     <w:tmpl w:val="8A8EF682"/>
@@ -72179,7 +72239,7 @@
       </w:pPr>
     </w:lvl>
   </w:abstractNum>
-  <w:abstractNum w:abstractNumId="41">
+  <w:abstractNum w:abstractNumId="41" w15:restartNumberingAfterBreak="0">
     <w:nsid w:val="789F2DDA"/>
     <w:multiLevelType w:val="hybridMultilevel"/>
     <w:tmpl w:val="F956F7FE"/>
@@ -72265,7 +72325,7 @@
       </w:pPr>
     </w:lvl>
   </w:abstractNum>
-  <w:abstractNum w:abstractNumId="42">
+  <w:abstractNum w:abstractNumId="42" w15:restartNumberingAfterBreak="0">
     <w:nsid w:val="792A23FF"/>
     <w:multiLevelType w:val="hybridMultilevel"/>
     <w:tmpl w:val="8116C8C0"/>
@@ -72355,7 +72415,7 @@
       </w:pPr>
     </w:lvl>
   </w:abstractNum>
-  <w:abstractNum w:abstractNumId="43">
+  <w:abstractNum w:abstractNumId="43" w15:restartNumberingAfterBreak="0">
     <w:nsid w:val="7A987E82"/>
     <w:multiLevelType w:val="hybridMultilevel"/>
     <w:tmpl w:val="0824A268"/>
@@ -72605,7 +72665,7 @@
 </file>
 
 <file path=word/styles.xml><?xml version="1.0" encoding="utf-8"?>
-<w:styles xmlns:mc="http://schemas.openxmlformats.org/markup-compatibility/2006" xmlns:r="http://schemas.openxmlformats.org/officeDocument/2006/relationships" xmlns:w="http://schemas.openxmlformats.org/wordprocessingml/2006/main" xmlns:w14="http://schemas.microsoft.com/office/word/2010/wordml" xmlns:w15="http://schemas.microsoft.com/office/word/2012/wordml" mc:Ignorable="w14 w15">
+<w:styles xmlns:mc="http://schemas.openxmlformats.org/markup-compatibility/2006" xmlns:r="http://schemas.openxmlformats.org/officeDocument/2006/relationships" xmlns:w="http://schemas.openxmlformats.org/wordprocessingml/2006/main" xmlns:w14="http://schemas.microsoft.com/office/word/2010/wordml" xmlns:w15="http://schemas.microsoft.com/office/word/2012/wordml" xmlns:w16se="http://schemas.microsoft.com/office/word/2015/wordml/symex" mc:Ignorable="w14 w15 w16se">
   <w:docDefaults>
     <w:rPrDefault>
       <w:rPr>
@@ -72618,7 +72678,7 @@
     </w:rPrDefault>
     <w:pPrDefault/>
   </w:docDefaults>
-  <w:latentStyles w:defLockedState="0" w:defUIPriority="99" w:defSemiHidden="0" w:defUnhideWhenUsed="0" w:defQFormat="0" w:count="380">
+  <w:latentStyles w:defLockedState="0" w:defUIPriority="99" w:defSemiHidden="0" w:defUnhideWhenUsed="0" w:defQFormat="0" w:count="371">
     <w:lsdException w:name="Normal" w:uiPriority="0" w:qFormat="1"/>
     <w:lsdException w:name="heading 1" w:uiPriority="9" w:qFormat="1"/>
     <w:lsdException w:name="heading 2" w:semiHidden="1" w:uiPriority="9" w:unhideWhenUsed="1" w:qFormat="1"/>
@@ -73117,7 +73177,7 @@
     <w:unhideWhenUsed/>
   </w:style>
   <w:style w:type="character" w:customStyle="1" w:styleId="10">
-    <w:name w:val="标题 1字符"/>
+    <w:name w:val="标题 1 字符"/>
     <w:basedOn w:val="a0"/>
     <w:link w:val="1"/>
     <w:uiPriority w:val="9"/>
@@ -73132,7 +73192,7 @@
     </w:rPr>
   </w:style>
   <w:style w:type="character" w:customStyle="1" w:styleId="20">
-    <w:name w:val="标题 2字符"/>
+    <w:name w:val="标题 2 字符"/>
     <w:basedOn w:val="a0"/>
     <w:link w:val="2"/>
     <w:uiPriority w:val="9"/>
@@ -73146,7 +73206,7 @@
     </w:rPr>
   </w:style>
   <w:style w:type="character" w:customStyle="1" w:styleId="30">
-    <w:name w:val="标题 3字符"/>
+    <w:name w:val="标题 3 字符"/>
     <w:basedOn w:val="a0"/>
     <w:link w:val="3"/>
     <w:uiPriority w:val="9"/>
@@ -73158,7 +73218,7 @@
     </w:rPr>
   </w:style>
   <w:style w:type="character" w:customStyle="1" w:styleId="40">
-    <w:name w:val="标题 4字符"/>
+    <w:name w:val="标题 4 字符"/>
     <w:basedOn w:val="a0"/>
     <w:link w:val="4"/>
     <w:uiPriority w:val="9"/>
@@ -73183,7 +73243,7 @@
     </w:rPr>
   </w:style>
   <w:style w:type="character" w:customStyle="1" w:styleId="a4">
-    <w:name w:val="文档结构图字符"/>
+    <w:name w:val="文档结构图 字符"/>
     <w:basedOn w:val="a0"/>
     <w:link w:val="a3"/>
     <w:uiPriority w:val="99"/>
@@ -73212,7 +73272,7 @@
     </w:rPr>
   </w:style>
   <w:style w:type="character" w:customStyle="1" w:styleId="a6">
-    <w:name w:val="标题字符"/>
+    <w:name w:val="标题 字符"/>
     <w:basedOn w:val="a0"/>
     <w:link w:val="a5"/>
     <w:uiPriority w:val="10"/>
@@ -73239,7 +73299,6 @@
     <w:uiPriority w:val="39"/>
     <w:rsid w:val="00CB4987"/>
     <w:tblPr>
-      <w:tblInd w:w="0" w:type="dxa"/>
       <w:tblBorders>
         <w:top w:val="single" w:sz="4" w:space="0" w:color="auto"/>
         <w:left w:val="single" w:sz="4" w:space="0" w:color="auto"/>
@@ -73248,12 +73307,6 @@
         <w:insideH w:val="single" w:sz="4" w:space="0" w:color="auto"/>
         <w:insideV w:val="single" w:sz="4" w:space="0" w:color="auto"/>
       </w:tblBorders>
-      <w:tblCellMar>
-        <w:top w:w="0" w:type="dxa"/>
-        <w:left w:w="108" w:type="dxa"/>
-        <w:bottom w:w="0" w:type="dxa"/>
-        <w:right w:w="108" w:type="dxa"/>
-      </w:tblCellMar>
     </w:tblPr>
   </w:style>
   <w:style w:type="paragraph" w:styleId="a9">
@@ -73294,7 +73347,7 @@
     </w:rPr>
   </w:style>
   <w:style w:type="character" w:customStyle="1" w:styleId="ab">
-    <w:name w:val="页眉字符"/>
+    <w:name w:val="页眉 字符"/>
     <w:basedOn w:val="a0"/>
     <w:link w:val="aa"/>
     <w:uiPriority w:val="99"/>
@@ -73325,7 +73378,7 @@
     </w:rPr>
   </w:style>
   <w:style w:type="character" w:customStyle="1" w:styleId="ad">
-    <w:name w:val="页脚字符"/>
+    <w:name w:val="页脚 字符"/>
     <w:basedOn w:val="a0"/>
     <w:link w:val="ac"/>
     <w:uiPriority w:val="99"/>
@@ -73620,7 +73673,7 @@
 </file>
 
 <file path=customXml/itemProps1.xml><?xml version="1.0" encoding="utf-8"?>
-<ds:datastoreItem xmlns:ds="http://schemas.openxmlformats.org/officeDocument/2006/customXml" ds:itemID="{1A228DF6-AFB7-D143-AFC5-CD1DD8B2A9E5}">
+<ds:datastoreItem xmlns:ds="http://schemas.openxmlformats.org/officeDocument/2006/customXml" ds:itemID="{4D8174AA-E630-455E-9914-9AF9B1DDF3EA}">
   <ds:schemaRefs>
     <ds:schemaRef ds:uri="http://schemas.openxmlformats.org/officeDocument/2006/bibliography"/>
   </ds:schemaRefs>

--- a/Algorithm/PseudoCode.docx
+++ b/Algorithm/PseudoCode.docx
@@ -1,6 +1,6 @@
 
 <file path=word/document.xml><?xml version="1.0" encoding="utf-8"?>
-<w:document xmlns:wpc="http://schemas.microsoft.com/office/word/2010/wordprocessingCanvas" xmlns:cx="http://schemas.microsoft.com/office/drawing/2014/chartex" xmlns:cx1="http://schemas.microsoft.com/office/drawing/2015/9/8/chartex" xmlns:mc="http://schemas.openxmlformats.org/markup-compatibility/2006" xmlns:o="urn:schemas-microsoft-com:office:office" xmlns:r="http://schemas.openxmlformats.org/officeDocument/2006/relationships" xmlns:m="http://schemas.openxmlformats.org/officeDocument/2006/math" xmlns:v="urn:schemas-microsoft-com:vml" xmlns:wp14="http://schemas.microsoft.com/office/word/2010/wordprocessingDrawing" xmlns:wp="http://schemas.openxmlformats.org/drawingml/2006/wordprocessingDrawing" xmlns:w10="urn:schemas-microsoft-com:office:word" xmlns:w="http://schemas.openxmlformats.org/wordprocessingml/2006/main" xmlns:w14="http://schemas.microsoft.com/office/word/2010/wordml" xmlns:w15="http://schemas.microsoft.com/office/word/2012/wordml" xmlns:w16se="http://schemas.microsoft.com/office/word/2015/wordml/symex" xmlns:wpg="http://schemas.microsoft.com/office/word/2010/wordprocessingGroup" xmlns:wpi="http://schemas.microsoft.com/office/word/2010/wordprocessingInk" xmlns:wne="http://schemas.microsoft.com/office/word/2006/wordml" xmlns:wps="http://schemas.microsoft.com/office/word/2010/wordprocessingShape" mc:Ignorable="w14 w15 w16se wp14">
+<w:document xmlns:wpc="http://schemas.microsoft.com/office/word/2010/wordprocessingCanvas" xmlns:cx="http://schemas.microsoft.com/office/drawing/2014/chartex" xmlns:mc="http://schemas.openxmlformats.org/markup-compatibility/2006" xmlns:o="urn:schemas-microsoft-com:office:office" xmlns:r="http://schemas.openxmlformats.org/officeDocument/2006/relationships" xmlns:m="http://schemas.openxmlformats.org/officeDocument/2006/math" xmlns:v="urn:schemas-microsoft-com:vml" xmlns:wp14="http://schemas.microsoft.com/office/word/2010/wordprocessingDrawing" xmlns:wp="http://schemas.openxmlformats.org/drawingml/2006/wordprocessingDrawing" xmlns:w10="urn:schemas-microsoft-com:office:word" xmlns:w="http://schemas.openxmlformats.org/wordprocessingml/2006/main" xmlns:w14="http://schemas.microsoft.com/office/word/2010/wordml" xmlns:w15="http://schemas.microsoft.com/office/word/2012/wordml" xmlns:w16se="http://schemas.microsoft.com/office/word/2015/wordml/symex" xmlns:wpg="http://schemas.microsoft.com/office/word/2010/wordprocessingGroup" xmlns:wpi="http://schemas.microsoft.com/office/word/2010/wordprocessingInk" xmlns:wne="http://schemas.microsoft.com/office/word/2006/wordml" xmlns:wps="http://schemas.microsoft.com/office/word/2010/wordprocessingShape" mc:Ignorable="w14 w15 w16se wp14">
   <w:body>
     <w:p>
       <w:pPr>
@@ -16299,7 +16299,7 @@
               </wp:anchor>
             </w:drawing>
           </mc:Choice>
-          <mc:Fallback xmlns:mo="http://schemas.microsoft.com/office/mac/office/2008/main" xmlns:mv="urn:schemas-microsoft-com:mac:vml">
+          <mc:Fallback xmlns:mv="urn:schemas-microsoft-com:mac:vml" xmlns:mo="http://schemas.microsoft.com/office/mac/office/2008/main" xmlns:cx1="http://schemas.microsoft.com/office/drawing/2015/9/8/chartex">
             <w:pict>
               <v:shapetype w14:anchorId="2ACC2F5C" id="_x0000_t13" coordsize="21600,21600" o:spt="13" adj="16200,5400" path="m@0,0l@0@1,0@1,0@2@0@2@0,21600,21600,10800xe">
                 <v:stroke joinstyle="miter"/>
@@ -16419,7 +16419,7 @@
               </wp:anchor>
             </w:drawing>
           </mc:Choice>
-          <mc:Fallback xmlns:mo="http://schemas.microsoft.com/office/mac/office/2008/main" xmlns:mv="urn:schemas-microsoft-com:mac:vml">
+          <mc:Fallback xmlns:mv="urn:schemas-microsoft-com:mac:vml" xmlns:mo="http://schemas.microsoft.com/office/mac/office/2008/main" xmlns:cx1="http://schemas.microsoft.com/office/drawing/2015/9/8/chartex">
             <w:pict>
               <v:shape w14:anchorId="0D895207" id="_x53f3__x7bad__x5934__x0020_9" o:spid="_x0000_s1026" type="#_x0000_t13" style="position:absolute;left:0;text-align:left;margin-left:150.1pt;margin-top:10.9pt;width:74pt;height:6.5pt;rotation:180;z-index:251660288;visibility:visible;mso-wrap-style:square;mso-wrap-distance-left:9pt;mso-wrap-distance-top:0;mso-wrap-distance-right:9pt;mso-wrap-distance-bottom:0;mso-position-horizontal:absolute;mso-position-horizontal-relative:text;mso-position-vertical:absolute;mso-position-vertical-relative:text;v-text-anchor:middle" o:gfxdata="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" adj="20651" fillcolor="#5b9bd5 [3204]" strokecolor="#1f4d78 [1604]" strokeweight="1pt"/>
             </w:pict>
@@ -18991,7 +18991,7 @@
               </wp:anchor>
             </w:drawing>
           </mc:Choice>
-          <mc:Fallback>
+          <mc:Fallback xmlns:cx1="http://schemas.microsoft.com/office/drawing/2015/9/8/chartex">
             <w:pict>
               <v:shapetype w14:anchorId="337FA302" id="_x0000_t13" coordsize="21600,21600" o:spt="13" adj="16200,5400" path="m@0,l@0@1,0@1,0@2@0@2@0,21600,21600,10800xe">
                 <v:stroke joinstyle="miter"/>
@@ -19482,7 +19482,7 @@
               </wp:anchor>
             </w:drawing>
           </mc:Choice>
-          <mc:Fallback>
+          <mc:Fallback xmlns:cx1="http://schemas.microsoft.com/office/drawing/2015/9/8/chartex">
             <w:pict>
               <v:shape w14:anchorId="272FF6F9" id="右箭头 4" o:spid="_x0000_s1027" type="#_x0000_t13" style="position:absolute;left:0;text-align:left;margin-left:130.6pt;margin-top:6.5pt;width:106pt;height:9pt;z-index:251662336;visibility:visible;mso-wrap-style:square;mso-wrap-distance-left:9pt;mso-wrap-distance-top:0;mso-wrap-distance-right:9pt;mso-wrap-distance-bottom:0;mso-position-horizontal:absolute;mso-position-horizontal-relative:text;mso-position-vertical:absolute;mso-position-vertical-relative:text;v-text-anchor:middle" o:gfxdata="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" adj="20683" fillcolor="#5b9bd5 [3204]" strokecolor="#1f4d78 [1604]" strokeweight="1pt">
                 <v:textbox>
@@ -19955,7 +19955,7 @@
               </wp:anchor>
             </w:drawing>
           </mc:Choice>
-          <mc:Fallback>
+          <mc:Fallback xmlns:cx1="http://schemas.microsoft.com/office/drawing/2015/9/8/chartex">
             <w:pict>
               <v:shape w14:anchorId="255AE2B7" id="右箭头 6" o:spid="_x0000_s1028" type="#_x0000_t13" style="position:absolute;left:0;text-align:left;margin-left:132.6pt;margin-top:1.9pt;width:106pt;height:9pt;z-index:251663360;visibility:visible;mso-wrap-style:square;mso-wrap-distance-left:9pt;mso-wrap-distance-top:0;mso-wrap-distance-right:9pt;mso-wrap-distance-bottom:0;mso-position-horizontal:absolute;mso-position-horizontal-relative:text;mso-position-vertical:absolute;mso-position-vertical-relative:text;v-text-anchor:middle" o:gfxdata="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" adj="20683" fillcolor="#5b9bd5 [3204]" strokecolor="#1f4d78 [1604]" strokeweight="1pt">
                 <v:textbox>
@@ -20419,7 +20419,7 @@
               </wp:anchor>
             </w:drawing>
           </mc:Choice>
-          <mc:Fallback>
+          <mc:Fallback xmlns:cx1="http://schemas.microsoft.com/office/drawing/2015/9/8/chartex">
             <w:pict>
               <v:shape w14:anchorId="7B741C91" id="右箭头 7" o:spid="_x0000_s1029" type="#_x0000_t13" style="position:absolute;left:0;text-align:left;margin-left:130.1pt;margin-top:15.7pt;width:106pt;height:9pt;z-index:251664384;visibility:visible;mso-wrap-style:square;mso-wrap-distance-left:9pt;mso-wrap-distance-top:0;mso-wrap-distance-right:9pt;mso-wrap-distance-bottom:0;mso-position-horizontal:absolute;mso-position-horizontal-relative:text;mso-position-vertical:absolute;mso-position-vertical-relative:text;v-text-anchor:middle" o:gfxdata="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" adj="20683" fillcolor="#5b9bd5 [3204]" strokecolor="#1f4d78 [1604]" strokeweight="1pt">
                 <v:textbox>
@@ -20881,7 +20881,7 @@
               </wp:anchor>
             </w:drawing>
           </mc:Choice>
-          <mc:Fallback>
+          <mc:Fallback xmlns:cx1="http://schemas.microsoft.com/office/drawing/2015/9/8/chartex">
             <w:pict>
               <v:shape w14:anchorId="264CF95F" id="右箭头 10" o:spid="_x0000_s1030" type="#_x0000_t13" style="position:absolute;left:0;text-align:left;margin-left:130.6pt;margin-top:6.5pt;width:106pt;height:9pt;z-index:251665408;visibility:visible;mso-wrap-style:square;mso-wrap-distance-left:9pt;mso-wrap-distance-top:0;mso-wrap-distance-right:9pt;mso-wrap-distance-bottom:0;mso-position-horizontal:absolute;mso-position-horizontal-relative:text;mso-position-vertical:absolute;mso-position-vertical-relative:text;v-text-anchor:middle" o:gfxdata="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" adj="20683" fillcolor="#5b9bd5 [3204]" strokecolor="#1f4d78 [1604]" strokeweight="1pt">
                 <v:textbox>
@@ -21327,7 +21327,7 @@
               </wp:anchor>
             </w:drawing>
           </mc:Choice>
-          <mc:Fallback>
+          <mc:Fallback xmlns:cx1="http://schemas.microsoft.com/office/drawing/2015/9/8/chartex">
             <w:pict>
               <v:shape w14:anchorId="2288DAC3" id="右箭头 11" o:spid="_x0000_s1031" type="#_x0000_t13" style="position:absolute;left:0;text-align:left;margin-left:132.6pt;margin-top:1.9pt;width:106pt;height:9pt;z-index:251666432;visibility:visible;mso-wrap-style:square;mso-wrap-distance-left:9pt;mso-wrap-distance-top:0;mso-wrap-distance-right:9pt;mso-wrap-distance-bottom:0;mso-position-horizontal:absolute;mso-position-horizontal-relative:text;mso-position-vertical:absolute;mso-position-vertical-relative:text;v-text-anchor:middle" o:gfxdata="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" adj="20683" fillcolor="#5b9bd5 [3204]" strokecolor="#1f4d78 [1604]" strokeweight="1pt">
                 <v:textbox>
@@ -25449,7 +25449,7 @@
               </wp:anchor>
             </w:drawing>
           </mc:Choice>
-          <mc:Fallback>
+          <mc:Fallback xmlns:cx1="http://schemas.microsoft.com/office/drawing/2015/9/8/chartex">
             <w:pict>
               <v:shape w14:anchorId="02C02D10" id="右箭头 1" o:spid="_x0000_s1032" type="#_x0000_t13" style="position:absolute;margin-left:156pt;margin-top:4.85pt;width:106pt;height:9pt;z-index:251667456;visibility:visible;mso-wrap-style:square;mso-wrap-distance-left:9pt;mso-wrap-distance-top:0;mso-wrap-distance-right:9pt;mso-wrap-distance-bottom:0;mso-position-horizontal:absolute;mso-position-horizontal-relative:text;mso-position-vertical:absolute;mso-position-vertical-relative:text;v-text-anchor:middle" o:gfxdata="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" adj="20683" fillcolor="#5b9bd5 [3204]" strokecolor="#1f4d78 [1604]" strokeweight="1pt">
                 <v:textbox>
@@ -26025,7 +26025,7 @@
               </wp:anchor>
             </w:drawing>
           </mc:Choice>
-          <mc:Fallback>
+          <mc:Fallback xmlns:cx1="http://schemas.microsoft.com/office/drawing/2015/9/8/chartex">
             <w:pict>
               <v:shape w14:anchorId="48F6631C" id="右箭头 3" o:spid="_x0000_s1033" type="#_x0000_t13" style="position:absolute;left:0;text-align:left;margin-left:156.1pt;margin-top:2.3pt;width:106pt;height:9pt;z-index:251668480;visibility:visible;mso-wrap-style:square;mso-wrap-distance-left:9pt;mso-wrap-distance-top:0;mso-wrap-distance-right:9pt;mso-wrap-distance-bottom:0;mso-position-horizontal:absolute;mso-position-horizontal-relative:text;mso-position-vertical:absolute;mso-position-vertical-relative:text;v-text-anchor:middle" o:gfxdata="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" adj="20683" fillcolor="#5b9bd5 [3204]" strokecolor="#1f4d78 [1604]" strokeweight="1pt">
                 <v:textbox>
@@ -26445,7 +26445,7 @@
               </wp:anchor>
             </w:drawing>
           </mc:Choice>
-          <mc:Fallback>
+          <mc:Fallback xmlns:cx1="http://schemas.microsoft.com/office/drawing/2015/9/8/chartex">
             <w:pict>
               <v:shape w14:anchorId="0782A564" id="右箭头 5" o:spid="_x0000_s1034" type="#_x0000_t13" style="position:absolute;left:0;text-align:left;margin-left:158.6pt;margin-top:6.1pt;width:106pt;height:9pt;z-index:251669504;visibility:visible;mso-wrap-style:square;mso-wrap-distance-left:9pt;mso-wrap-distance-top:0;mso-wrap-distance-right:9pt;mso-wrap-distance-bottom:0;mso-position-horizontal:absolute;mso-position-horizontal-relative:text;mso-position-vertical:absolute;mso-position-vertical-relative:text;v-text-anchor:middle" o:gfxdata="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" adj="20683" fillcolor="#5b9bd5 [3204]" strokecolor="#1f4d78 [1604]" strokeweight="1pt">
                 <v:textbox>
@@ -26924,7 +26924,7 @@
               </wp:anchor>
             </w:drawing>
           </mc:Choice>
-          <mc:Fallback>
+          <mc:Fallback xmlns:cx1="http://schemas.microsoft.com/office/drawing/2015/9/8/chartex">
             <w:pict>
               <v:shape w14:anchorId="06EBD5BE" id="右箭头 12" o:spid="_x0000_s1035" type="#_x0000_t13" style="position:absolute;left:0;text-align:left;margin-left:159pt;margin-top:1.95pt;width:106pt;height:9pt;z-index:251670528;visibility:visible;mso-wrap-style:square;mso-wrap-distance-left:9pt;mso-wrap-distance-top:0;mso-wrap-distance-right:9pt;mso-wrap-distance-bottom:0;mso-position-horizontal:absolute;mso-position-horizontal-relative:text;mso-position-vertical:absolute;mso-position-vertical-relative:text;v-text-anchor:middle" o:gfxdata="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" adj="20683" fillcolor="#5b9bd5 [3204]" strokecolor="#1f4d78 [1604]" strokeweight="1pt">
                 <v:textbox>
@@ -27612,7 +27612,7 @@
               </wp:anchor>
             </w:drawing>
           </mc:Choice>
-          <mc:Fallback>
+          <mc:Fallback xmlns:cx1="http://schemas.microsoft.com/office/drawing/2015/9/8/chartex">
             <w:pict>
               <v:shape w14:anchorId="0A9B299A" id="右箭头 13" o:spid="_x0000_s1036" type="#_x0000_t13" style="position:absolute;margin-left:156pt;margin-top:4.85pt;width:106pt;height:9pt;z-index:251671552;visibility:visible;mso-wrap-style:square;mso-wrap-distance-left:9pt;mso-wrap-distance-top:0;mso-wrap-distance-right:9pt;mso-wrap-distance-bottom:0;mso-position-horizontal:absolute;mso-position-horizontal-relative:text;mso-position-vertical:absolute;mso-position-vertical-relative:text;v-text-anchor:middle" o:gfxdata="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" adj="20683" fillcolor="#5b9bd5 [3204]" strokecolor="#1f4d78 [1604]" strokeweight="1pt">
                 <v:textbox>
@@ -28281,7 +28281,7 @@
               </wp:anchor>
             </w:drawing>
           </mc:Choice>
-          <mc:Fallback>
+          <mc:Fallback xmlns:cx1="http://schemas.microsoft.com/office/drawing/2015/9/8/chartex">
             <w:pict>
               <v:shape w14:anchorId="3C9F3559" id="右箭头 14" o:spid="_x0000_s1037" type="#_x0000_t13" style="position:absolute;left:0;text-align:left;margin-left:156.1pt;margin-top:2.3pt;width:106pt;height:9pt;z-index:251672576;visibility:visible;mso-wrap-style:square;mso-wrap-distance-left:9pt;mso-wrap-distance-top:0;mso-wrap-distance-right:9pt;mso-wrap-distance-bottom:0;mso-position-horizontal:absolute;mso-position-horizontal-relative:text;mso-position-vertical:absolute;mso-position-vertical-relative:text;v-text-anchor:middle" o:gfxdata="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" adj="20683" fillcolor="#5b9bd5 [3204]" strokecolor="#1f4d78 [1604]" strokeweight="1pt">
                 <v:textbox>
@@ -28814,7 +28814,7 @@
               </wp:anchor>
             </w:drawing>
           </mc:Choice>
-          <mc:Fallback>
+          <mc:Fallback xmlns:cx1="http://schemas.microsoft.com/office/drawing/2015/9/8/chartex">
             <w:pict>
               <v:shape w14:anchorId="0687A343" id="右箭头 15" o:spid="_x0000_s1038" type="#_x0000_t13" style="position:absolute;left:0;text-align:left;margin-left:158.6pt;margin-top:6.1pt;width:106pt;height:9pt;z-index:251673600;visibility:visible;mso-wrap-style:square;mso-wrap-distance-left:9pt;mso-wrap-distance-top:0;mso-wrap-distance-right:9pt;mso-wrap-distance-bottom:0;mso-position-horizontal:absolute;mso-position-horizontal-relative:text;mso-position-vertical:absolute;mso-position-vertical-relative:text;v-text-anchor:middle" o:gfxdata="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" adj="20683" fillcolor="#5b9bd5 [3204]" strokecolor="#1f4d78 [1604]" strokeweight="1pt">
                 <v:textbox>
@@ -29413,7 +29413,7 @@
               </wp:anchor>
             </w:drawing>
           </mc:Choice>
-          <mc:Fallback>
+          <mc:Fallback xmlns:cx1="http://schemas.microsoft.com/office/drawing/2015/9/8/chartex">
             <w:pict>
               <v:shape w14:anchorId="329ACFE0" id="右箭头 16" o:spid="_x0000_s1039" type="#_x0000_t13" style="position:absolute;left:0;text-align:left;margin-left:159pt;margin-top:1.95pt;width:106pt;height:9pt;z-index:251674624;visibility:visible;mso-wrap-style:square;mso-wrap-distance-left:9pt;mso-wrap-distance-top:0;mso-wrap-distance-right:9pt;mso-wrap-distance-bottom:0;mso-position-horizontal:absolute;mso-position-horizontal-relative:text;mso-position-vertical:absolute;mso-position-vertical-relative:text;v-text-anchor:middle" o:gfxdata="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" adj="20683" fillcolor="#5b9bd5 [3204]" strokecolor="#1f4d78 [1604]" strokeweight="1pt">
                 <v:textbox>
@@ -31666,10 +31666,10 @@
             <v:path o:extrusionok="f" gradientshapeok="t" o:connecttype="rect"/>
             <o:lock v:ext="edit" aspectratio="t"/>
           </v:shapetype>
-          <v:shape id="_x0000_i1025" type="#_x0000_t75" style="width:282.65pt;height:116.35pt" o:ole="">
+          <v:shape id="_x0000_i1025" type="#_x0000_t75" style="width:282.7pt;height:116.15pt" o:ole="">
             <v:imagedata r:id="rId8" o:title=""/>
           </v:shape>
-          <o:OLEObject Type="Embed" ProgID="Visio.Drawing.15" ShapeID="_x0000_i1025" DrawAspect="Content" ObjectID="_1555361089" r:id="rId9"/>
+          <o:OLEObject Type="Embed" ProgID="Visio.Drawing.15" ShapeID="_x0000_i1025" DrawAspect="Content" ObjectID="_1555400152" r:id="rId9"/>
         </w:object>
       </w:r>
     </w:p>
@@ -32562,10 +32562,10 @@
       </w:pPr>
       <w:r>
         <w:object w:dxaOrig="24697" w:dyaOrig="10369" w14:anchorId="436D96ED">
-          <v:shape id="_x0000_i1026" type="#_x0000_t75" style="width:269.35pt;height:113.65pt" o:ole="">
+          <v:shape id="_x0000_i1026" type="#_x0000_t75" style="width:269pt;height:113.5pt" o:ole="">
             <v:imagedata r:id="rId10" o:title=""/>
           </v:shape>
-          <o:OLEObject Type="Embed" ProgID="Visio.Drawing.15" ShapeID="_x0000_i1026" DrawAspect="Content" ObjectID="_1555361090" r:id="rId11"/>
+          <o:OLEObject Type="Embed" ProgID="Visio.Drawing.15" ShapeID="_x0000_i1026" DrawAspect="Content" ObjectID="_1555400153" r:id="rId11"/>
         </w:object>
       </w:r>
     </w:p>
@@ -32801,10 +32801,10 @@
       </w:pPr>
       <w:r>
         <w:object w:dxaOrig="15888" w:dyaOrig="5232" w14:anchorId="4C29C93C">
-          <v:shape id="_x0000_i1027" type="#_x0000_t75" style="width:344pt;height:113pt" o:ole="">
+          <v:shape id="_x0000_i1027" type="#_x0000_t75" style="width:344.1pt;height:113.1pt" o:ole="">
             <v:imagedata r:id="rId12" o:title=""/>
           </v:shape>
-          <o:OLEObject Type="Embed" ProgID="Visio.Drawing.15" ShapeID="_x0000_i1027" DrawAspect="Content" ObjectID="_1555361091" r:id="rId13"/>
+          <o:OLEObject Type="Embed" ProgID="Visio.Drawing.15" ShapeID="_x0000_i1027" DrawAspect="Content" ObjectID="_1555400154" r:id="rId13"/>
         </w:object>
       </w:r>
     </w:p>
@@ -33064,10 +33064,10 @@
       </w:pPr>
       <w:r>
         <w:object w:dxaOrig="29233" w:dyaOrig="10236" w14:anchorId="07B8D227">
-          <v:shape id="_x0000_i1028" type="#_x0000_t75" style="width:311.35pt;height:109pt" o:ole="">
+          <v:shape id="_x0000_i1028" type="#_x0000_t75" style="width:311.4pt;height:109.1pt" o:ole="">
             <v:imagedata r:id="rId14" o:title=""/>
           </v:shape>
-          <o:OLEObject Type="Embed" ProgID="Visio.Drawing.15" ShapeID="_x0000_i1028" DrawAspect="Content" ObjectID="_1555361092" r:id="rId15"/>
+          <o:OLEObject Type="Embed" ProgID="Visio.Drawing.15" ShapeID="_x0000_i1028" DrawAspect="Content" ObjectID="_1555400155" r:id="rId15"/>
         </w:object>
       </w:r>
     </w:p>
@@ -33108,6 +33108,15 @@
         <w:jc w:val="left"/>
       </w:pPr>
       <w:r>
+        <w:rPr>
+          <w:b/>
+        </w:rPr>
+        <w:t>AVL-TREE-</w:t>
+      </w:r>
+      <w:r>
+        <w:rPr>
+          <w:b/>
+        </w:rPr>
         <w:t>HEIGHT</w:t>
       </w:r>
       <w:r>
@@ -33222,7 +33231,19 @@
         </w:rPr>
       </w:pPr>
       <w:r>
-        <w:t>TRANSPLANT(T,u,v)</w:t>
+        <w:rPr>
+          <w:b/>
+        </w:rPr>
+        <w:t>AVL-TREE-</w:t>
+      </w:r>
+      <w:r>
+        <w:rPr>
+          <w:b/>
+        </w:rPr>
+        <w:t>TRANSPLANT</w:t>
+      </w:r>
+      <w:r>
+        <w:t>(T,u,v)</w:t>
       </w:r>
       <w:r>
         <w:t xml:space="preserve">  </w:t>
@@ -33426,16 +33447,32 @@
         <w:jc w:val="left"/>
       </w:pPr>
       <w:r>
+        <w:rPr>
+          <w:b/>
+        </w:rPr>
+        <w:t>AVL-TREE-</w:t>
+      </w:r>
+      <w:r>
+        <w:rPr>
+          <w:b/>
+        </w:rPr>
         <w:t>LEFT</w:t>
       </w:r>
       <w:r>
         <w:rPr>
           <w:rFonts w:hint="eastAsia"/>
+          <w:b/>
         </w:rPr>
         <w:t>-</w:t>
       </w:r>
       <w:r>
-        <w:t>ROTATE(T,</w:t>
+        <w:rPr>
+          <w:b/>
+        </w:rPr>
+        <w:t>ROTATE</w:t>
+      </w:r>
+      <w:r>
+        <w:t>(T,</w:t>
       </w:r>
       <w:r>
         <w:rPr>
@@ -33973,6 +34010,13 @@
           <w:b/>
           <w:color w:val="FF0000"/>
         </w:rPr>
+        <w:t>AVL-TREE-</w:t>
+      </w:r>
+      <w:r>
+        <w:rPr>
+          <w:b/>
+          <w:color w:val="FF0000"/>
+        </w:rPr>
         <w:t>HEIGHT</w:t>
       </w:r>
       <w:r>
@@ -33996,6 +34040,13 @@
           <w:color w:val="FF0000"/>
         </w:rPr>
         <w:t xml:space="preserve">14 </w:t>
+      </w:r>
+      <w:r>
+        <w:rPr>
+          <w:b/>
+          <w:color w:val="FF0000"/>
+        </w:rPr>
+        <w:t>AVL-TREE-</w:t>
       </w:r>
       <w:r>
         <w:rPr>
@@ -34115,19 +34166,38 @@
         <w:jc w:val="left"/>
       </w:pPr>
       <w:r>
+        <w:rPr>
+          <w:b/>
+        </w:rPr>
+        <w:t>AVL-TREE-</w:t>
+      </w:r>
+      <w:r>
+        <w:rPr>
+          <w:b/>
+        </w:rPr>
         <w:t>RIGH</w:t>
       </w:r>
       <w:r>
         <w:rPr>
           <w:rFonts w:hint="eastAsia"/>
+          <w:b/>
         </w:rPr>
         <w:t>-</w:t>
       </w:r>
       <w:r>
+        <w:rPr>
+          <w:b/>
+        </w:rPr>
         <w:t>T</w:t>
       </w:r>
       <w:r>
-        <w:t>ROTATE(T,</w:t>
+        <w:rPr>
+          <w:b/>
+        </w:rPr>
+        <w:t>ROTATE</w:t>
+      </w:r>
+      <w:r>
+        <w:t>(T,</w:t>
       </w:r>
       <w:r>
         <w:rPr>
@@ -34746,6 +34816,13 @@
           <w:b/>
           <w:color w:val="FF0000"/>
         </w:rPr>
+        <w:t>AVL-TREE-</w:t>
+      </w:r>
+      <w:r>
+        <w:rPr>
+          <w:b/>
+          <w:color w:val="FF0000"/>
+        </w:rPr>
         <w:t>HEIGHT</w:t>
       </w:r>
       <w:r>
@@ -34784,6 +34861,13 @@
           <w:color w:val="FF0000"/>
         </w:rPr>
         <w:t xml:space="preserve">14 </w:t>
+      </w:r>
+      <w:r>
+        <w:rPr>
+          <w:b/>
+          <w:color w:val="FF0000"/>
+        </w:rPr>
+        <w:t>AVL-TREE-</w:t>
       </w:r>
       <w:r>
         <w:rPr>
@@ -34909,6 +34993,13 @@
           <w:b/>
           <w:color w:val="FF0000"/>
         </w:rPr>
+        <w:t>AVL-TREE-</w:t>
+      </w:r>
+      <w:r>
+        <w:rPr>
+          <w:b/>
+          <w:color w:val="FF0000"/>
+        </w:rPr>
         <w:t>HOLD-ROTATE</w:t>
       </w:r>
       <w:r>
@@ -35539,6 +35630,15 @@
         <w:t>=</w:t>
       </w:r>
       <w:r>
+        <w:rPr>
+          <w:b/>
+        </w:rPr>
+        <w:t>AVL-TREE-</w:t>
+      </w:r>
+      <w:r>
+        <w:rPr>
+          <w:b/>
+        </w:rPr>
         <w:t>LEFT-ROTATE</w:t>
       </w:r>
       <w:r>
@@ -35896,6 +35996,15 @@
         <w:t>=</w:t>
       </w:r>
       <w:r>
+        <w:rPr>
+          <w:b/>
+        </w:rPr>
+        <w:t>AVL-TREE-</w:t>
+      </w:r>
+      <w:r>
+        <w:rPr>
+          <w:b/>
+        </w:rPr>
         <w:t>RIGHT-ROTATE</w:t>
       </w:r>
       <w:r>
@@ -36115,10 +36224,25 @@
     </w:p>
     <w:p>
       <w:r>
+        <w:rPr>
+          <w:b/>
+        </w:rPr>
+        <w:t>AVL-TREE-</w:t>
+      </w:r>
+      <w:r>
+        <w:rPr>
+          <w:b/>
+        </w:rPr>
         <w:t>TREE-</w:t>
       </w:r>
       <w:r>
-        <w:t>INSERT(T,z)</w:t>
+        <w:rPr>
+          <w:b/>
+        </w:rPr>
+        <w:t>INSERT</w:t>
+      </w:r>
+      <w:r>
+        <w:t>(T,z)</w:t>
       </w:r>
     </w:p>
     <w:p>
@@ -36385,6 +36509,13 @@
           <w:b/>
           <w:color w:val="FF0000"/>
         </w:rPr>
+        <w:t>AVL-TREE-</w:t>
+      </w:r>
+      <w:r>
+        <w:rPr>
+          <w:b/>
+          <w:color w:val="FF0000"/>
+        </w:rPr>
         <w:t>FIXUP</w:t>
       </w:r>
       <w:r>
@@ -36431,6 +36562,13 @@
           <w:b/>
           <w:color w:val="FF0000"/>
         </w:rPr>
+        <w:t>AVL-TREE-</w:t>
+      </w:r>
+      <w:r>
+        <w:rPr>
+          <w:b/>
+          <w:color w:val="FF0000"/>
+        </w:rPr>
         <w:t>FIXUP</w:t>
       </w:r>
       <w:r>
@@ -36591,6 +36729,15 @@
         <w:t xml:space="preserve">    </w:t>
       </w:r>
       <w:r>
+        <w:rPr>
+          <w:b/>
+        </w:rPr>
+        <w:t>AVL-TREE-</w:t>
+      </w:r>
+      <w:r>
+        <w:rPr>
+          <w:b/>
+        </w:rPr>
         <w:t>HEIGHT</w:t>
       </w:r>
       <w:r>
@@ -36653,6 +36800,15 @@
         <w:t xml:space="preserve"> </w:t>
       </w:r>
       <w:r>
+        <w:rPr>
+          <w:b/>
+        </w:rPr>
+        <w:t>AVL-TREE-</w:t>
+      </w:r>
+      <w:r>
+        <w:rPr>
+          <w:b/>
+        </w:rPr>
         <w:t>HOLD-ROTATE</w:t>
       </w:r>
       <w:r>
@@ -36705,6 +36861,15 @@
         <w:t xml:space="preserve"> </w:t>
       </w:r>
       <w:r>
+        <w:rPr>
+          <w:b/>
+        </w:rPr>
+        <w:t>AVL-TREE-</w:t>
+      </w:r>
+      <w:r>
+        <w:rPr>
+          <w:b/>
+        </w:rPr>
         <w:t>HOLD-ROTATE</w:t>
       </w:r>
       <w:r>
@@ -36762,7 +36927,19 @@
         <w:jc w:val="left"/>
       </w:pPr>
       <w:r>
-        <w:t>TREE-DELETE(T,z)</w:t>
+        <w:rPr>
+          <w:b/>
+        </w:rPr>
+        <w:t>AVL-</w:t>
+      </w:r>
+      <w:r>
+        <w:rPr>
+          <w:b/>
+        </w:rPr>
+        <w:t>TREE-DELETE</w:t>
+      </w:r>
+      <w:r>
+        <w:t>(T,z)</w:t>
       </w:r>
     </w:p>
     <w:p>
@@ -36916,7 +37093,22 @@
         <w:t>4</w:t>
       </w:r>
       <w:r>
-        <w:t xml:space="preserve">     TRANSPLANT(T,z,z.right)</w:t>
+        <w:t xml:space="preserve">     </w:t>
+      </w:r>
+      <w:r>
+        <w:rPr>
+          <w:b/>
+        </w:rPr>
+        <w:t>AVL-TREE-</w:t>
+      </w:r>
+      <w:r>
+        <w:rPr>
+          <w:b/>
+        </w:rPr>
+        <w:t>TRANSPLANT</w:t>
+      </w:r>
+      <w:r>
+        <w:t>(T,z,z.right)</w:t>
       </w:r>
     </w:p>
     <w:p>
@@ -36973,7 +37165,16 @@
         <w:t>7</w:t>
       </w:r>
       <w:r>
-        <w:t xml:space="preserve">     TRANSPLANT(T,z,z.left)</w:t>
+        <w:t xml:space="preserve">     </w:t>
+      </w:r>
+      <w:r>
+        <w:rPr>
+          <w:b/>
+        </w:rPr>
+        <w:t>AVL-TREE-TRANSPLANT</w:t>
+      </w:r>
+      <w:r>
+        <w:t>(T,z,z.left)</w:t>
       </w:r>
     </w:p>
     <w:p>
@@ -36996,7 +37197,22 @@
         <w:t>else</w:t>
       </w:r>
       <w:r>
-        <w:t xml:space="preserve"> y=TREE-MINIMUM(z.right)</w:t>
+        <w:t xml:space="preserve"> y=</w:t>
+      </w:r>
+      <w:r>
+        <w:rPr>
+          <w:b/>
+        </w:rPr>
+        <w:t>AVL-</w:t>
+      </w:r>
+      <w:r>
+        <w:rPr>
+          <w:b/>
+        </w:rPr>
+        <w:t>TREE-MINIMUM</w:t>
+      </w:r>
+      <w:r>
+        <w:t>(z.right)</w:t>
       </w:r>
       <w:r>
         <w:rPr>
@@ -37329,7 +37545,16 @@
         <w:t xml:space="preserve"> </w:t>
       </w:r>
       <w:r>
-        <w:t>TRANSPLANT(T,y,y.right)</w:t>
+        <w:rPr>
+          <w:b/>
+        </w:rPr>
+        <w:t>AVL-TREE-TRANSPLANT</w:t>
+      </w:r>
+      <w:r>
+        <w:t xml:space="preserve"> </w:t>
+      </w:r>
+      <w:r>
+        <w:t>(T,y,y.right)</w:t>
       </w:r>
     </w:p>
     <w:p>
@@ -37371,7 +37596,19 @@
         <w:t>15</w:t>
       </w:r>
       <w:r>
-        <w:t xml:space="preserve">     TRANSPLANT(T,z,y)</w:t>
+        <w:t xml:space="preserve">     </w:t>
+      </w:r>
+      <w:r>
+        <w:rPr>
+          <w:b/>
+        </w:rPr>
+        <w:t>AVL-TREE-TRANSPLANT</w:t>
+      </w:r>
+      <w:r>
+        <w:t xml:space="preserve"> </w:t>
+      </w:r>
+      <w:r>
+        <w:t>(T,z,y)</w:t>
       </w:r>
     </w:p>
     <w:p>
@@ -37423,6 +37660,15 @@
           <w:b/>
           <w:color w:val="FF0000"/>
         </w:rPr>
+        <w:t>AVL-TREE-</w:t>
+      </w:r>
+      <w:bookmarkStart w:id="0" w:name="_GoBack"/>
+      <w:bookmarkEnd w:id="0"/>
+      <w:r>
+        <w:rPr>
+          <w:b/>
+          <w:color w:val="FF0000"/>
+        </w:rPr>
         <w:t>FIXUP</w:t>
       </w:r>
       <w:r>
@@ -37525,10 +37771,10 @@
       </w:pPr>
       <w:r>
         <w:object w:dxaOrig="22416" w:dyaOrig="12601" w14:anchorId="6D48692D">
-          <v:shape id="_x0000_i1029" type="#_x0000_t75" style="width:452.65pt;height:255.35pt" o:ole="">
+          <v:shape id="_x0000_i1029" type="#_x0000_t75" style="width:452.75pt;height:255.3pt" o:ole="">
             <v:imagedata r:id="rId16" o:title=""/>
           </v:shape>
-          <o:OLEObject Type="Embed" ProgID="Visio.Drawing.15" ShapeID="_x0000_i1029" DrawAspect="Content" ObjectID="_1555361093" r:id="rId17"/>
+          <o:OLEObject Type="Embed" ProgID="Visio.Drawing.15" ShapeID="_x0000_i1029" DrawAspect="Content" ObjectID="_1555400156" r:id="rId17"/>
         </w:object>
       </w:r>
     </w:p>
@@ -38188,10 +38434,10 @@
       </w:pPr>
       <w:r>
         <w:object w:dxaOrig="26866" w:dyaOrig="10170" w14:anchorId="37915D80">
-          <v:shape id="_x0000_i1030" type="#_x0000_t75" style="width:319.65pt;height:121pt" o:ole="">
+          <v:shape id="_x0000_i1030" type="#_x0000_t75" style="width:319.8pt;height:121.05pt" o:ole="">
             <v:imagedata r:id="rId18" o:title=""/>
           </v:shape>
-          <o:OLEObject Type="Embed" ProgID="Visio.Drawing.15" ShapeID="_x0000_i1030" DrawAspect="Content" ObjectID="_1555361094" r:id="rId19"/>
+          <o:OLEObject Type="Embed" ProgID="Visio.Drawing.15" ShapeID="_x0000_i1030" DrawAspect="Content" ObjectID="_1555400157" r:id="rId19"/>
         </w:object>
       </w:r>
     </w:p>
@@ -39078,10 +39324,10 @@
       </w:pPr>
       <w:r>
         <w:object w:dxaOrig="17595" w:dyaOrig="3660" w14:anchorId="4A77BCBE">
-          <v:shape id="_x0000_i1031" type="#_x0000_t75" style="width:453pt;height:94pt" o:ole="">
+          <v:shape id="_x0000_i1031" type="#_x0000_t75" style="width:453.2pt;height:94.1pt" o:ole="">
             <v:imagedata r:id="rId20" o:title=""/>
           </v:shape>
-          <o:OLEObject Type="Embed" ProgID="Visio.Drawing.15" ShapeID="_x0000_i1031" DrawAspect="Content" ObjectID="_1555361095" r:id="rId21"/>
+          <o:OLEObject Type="Embed" ProgID="Visio.Drawing.15" ShapeID="_x0000_i1031" DrawAspect="Content" ObjectID="_1555400158" r:id="rId21"/>
         </w:object>
       </w:r>
     </w:p>
@@ -40974,7 +41220,19 @@
         <w:jc w:val="left"/>
       </w:pPr>
       <w:r>
-        <w:t>HEIGHT(T,x)</w:t>
+        <w:rPr>
+          <w:b/>
+        </w:rPr>
+        <w:t>AVL-TREE-</w:t>
+      </w:r>
+      <w:r>
+        <w:rPr>
+          <w:b/>
+        </w:rPr>
+        <w:t>HEIGHT</w:t>
+      </w:r>
+      <w:r>
+        <w:t>(T,x)</w:t>
       </w:r>
     </w:p>
     <w:p>
@@ -41085,7 +41343,19 @@
         </w:rPr>
       </w:pPr>
       <w:r>
-        <w:t>TRANSPLANT(T,u,v)</w:t>
+        <w:rPr>
+          <w:b/>
+        </w:rPr>
+        <w:t>AVL-TREE-</w:t>
+      </w:r>
+      <w:r>
+        <w:rPr>
+          <w:b/>
+        </w:rPr>
+        <w:t>TRANSPLANT</w:t>
+      </w:r>
+      <w:r>
+        <w:t>(T,u,v)</w:t>
       </w:r>
       <w:r>
         <w:t xml:space="preserve">  </w:t>
@@ -41289,16 +41559,32 @@
         <w:jc w:val="left"/>
       </w:pPr>
       <w:r>
+        <w:rPr>
+          <w:b/>
+        </w:rPr>
+        <w:t>AVL-TREE-</w:t>
+      </w:r>
+      <w:r>
+        <w:rPr>
+          <w:b/>
+        </w:rPr>
         <w:t>LEFT</w:t>
       </w:r>
       <w:r>
         <w:rPr>
           <w:rFonts w:hint="eastAsia"/>
+          <w:b/>
         </w:rPr>
         <w:t>-</w:t>
       </w:r>
       <w:r>
-        <w:t>ROTATE(T,</w:t>
+        <w:rPr>
+          <w:b/>
+        </w:rPr>
+        <w:t>ROTATE</w:t>
+      </w:r>
+      <w:r>
+        <w:t>(T,</w:t>
       </w:r>
       <w:r>
         <w:rPr>
@@ -41836,6 +42122,13 @@
           <w:b/>
           <w:color w:val="FF0000"/>
         </w:rPr>
+        <w:t>AVL-TREE-</w:t>
+      </w:r>
+      <w:r>
+        <w:rPr>
+          <w:b/>
+          <w:color w:val="FF0000"/>
+        </w:rPr>
         <w:t>HEIGHT(T,x)</w:t>
       </w:r>
     </w:p>
@@ -41852,6 +42145,13 @@
           <w:color w:val="FF0000"/>
         </w:rPr>
         <w:t xml:space="preserve">14 </w:t>
+      </w:r>
+      <w:r>
+        <w:rPr>
+          <w:b/>
+          <w:color w:val="FF0000"/>
+        </w:rPr>
+        <w:t>AVL-TREE-</w:t>
       </w:r>
       <w:r>
         <w:rPr>
@@ -41964,19 +42264,32 @@
         <w:jc w:val="left"/>
       </w:pPr>
       <w:r>
+        <w:rPr>
+          <w:b/>
+        </w:rPr>
+        <w:t>AVL-TREE-</w:t>
+      </w:r>
+      <w:r>
+        <w:rPr>
+          <w:b/>
+        </w:rPr>
         <w:t>RIGH</w:t>
       </w:r>
       <w:r>
         <w:rPr>
           <w:rFonts w:hint="eastAsia"/>
+          <w:b/>
         </w:rPr>
         <w:t>-</w:t>
       </w:r>
       <w:r>
-        <w:t>T</w:t>
-      </w:r>
-      <w:r>
-        <w:t>ROTATE(T,</w:t>
+        <w:rPr>
+          <w:b/>
+        </w:rPr>
+        <w:t>TROTATE</w:t>
+      </w:r>
+      <w:r>
+        <w:t>(T,</w:t>
       </w:r>
       <w:r>
         <w:rPr>
@@ -42592,6 +42905,13 @@
           <w:b/>
           <w:color w:val="FF0000"/>
         </w:rPr>
+        <w:t>AVL-TREE-</w:t>
+      </w:r>
+      <w:r>
+        <w:rPr>
+          <w:b/>
+          <w:color w:val="FF0000"/>
+        </w:rPr>
         <w:t>HEIGHT</w:t>
       </w:r>
       <w:r>
@@ -42630,6 +42950,13 @@
           <w:color w:val="FF0000"/>
         </w:rPr>
         <w:t xml:space="preserve">14 </w:t>
+      </w:r>
+      <w:r>
+        <w:rPr>
+          <w:b/>
+          <w:color w:val="FF0000"/>
+        </w:rPr>
+        <w:t>AVL-TREE-</w:t>
       </w:r>
       <w:r>
         <w:rPr>
@@ -42729,7 +43056,25 @@
     </w:p>
     <w:p>
       <w:r>
-        <w:t>TREE-INSERT(T,z)</w:t>
+        <w:rPr>
+          <w:b/>
+        </w:rPr>
+        <w:t>AVL-</w:t>
+      </w:r>
+      <w:r>
+        <w:rPr>
+          <w:b/>
+        </w:rPr>
+        <w:t>TREE</w:t>
+      </w:r>
+      <w:r>
+        <w:rPr>
+          <w:b/>
+        </w:rPr>
+        <w:t>-INSERT</w:t>
+      </w:r>
+      <w:r>
+        <w:t>(T,z)</w:t>
       </w:r>
     </w:p>
     <w:p>
@@ -42942,16 +43287,38 @@
         <w:t xml:space="preserve">16 </w:t>
       </w:r>
       <w:r>
-        <w:t>INSERT</w:t>
-      </w:r>
-      <w:r>
-        <w:rPr>
-          <w:rFonts w:hint="eastAsia"/>
+        <w:rPr>
+          <w:b/>
+        </w:rPr>
+        <w:t>AVL-</w:t>
+      </w:r>
+      <w:r>
+        <w:rPr>
+          <w:b/>
+        </w:rPr>
+        <w:t>TREE-</w:t>
+      </w:r>
+      <w:r>
+        <w:rPr>
+          <w:b/>
+        </w:rPr>
+        <w:t>BALANCE</w:t>
+      </w:r>
+      <w:r>
+        <w:rPr>
+          <w:rFonts w:hint="eastAsia"/>
+          <w:b/>
         </w:rPr>
         <w:t>-</w:t>
       </w:r>
       <w:r>
+        <w:rPr>
+          <w:b/>
+        </w:rPr>
         <w:t>FIX</w:t>
+      </w:r>
+      <w:r>
+        <w:t xml:space="preserve"> </w:t>
       </w:r>
       <w:r>
         <w:t>(T,z)</w:t>
@@ -42961,16 +43328,38 @@
     <w:p/>
     <w:p>
       <w:r>
-        <w:t>INSERT</w:t>
-      </w:r>
-      <w:r>
-        <w:rPr>
-          <w:rFonts w:hint="eastAsia"/>
+        <w:rPr>
+          <w:b/>
+        </w:rPr>
+        <w:t>AVL-TREE-</w:t>
+      </w:r>
+      <w:r>
+        <w:rPr>
+          <w:b/>
         </w:rPr>
         <w:t>-</w:t>
       </w:r>
       <w:r>
-        <w:t>FIX(T,z)</w:t>
+        <w:rPr>
+          <w:b/>
+        </w:rPr>
+        <w:t>BALANCE</w:t>
+      </w:r>
+      <w:r>
+        <w:rPr>
+          <w:rFonts w:hint="eastAsia"/>
+          <w:b/>
+        </w:rPr>
+        <w:t>-</w:t>
+      </w:r>
+      <w:r>
+        <w:rPr>
+          <w:b/>
+        </w:rPr>
+        <w:t>FIX</w:t>
+      </w:r>
+      <w:r>
+        <w:t>(T,z)</w:t>
       </w:r>
     </w:p>
     <w:p>
@@ -42989,7 +43378,22 @@
     </w:p>
     <w:p>
       <w:r>
-        <w:t>2 HEIGHT(z)</w:t>
+        <w:t xml:space="preserve">2 </w:t>
+      </w:r>
+      <w:r>
+        <w:rPr>
+          <w:b/>
+        </w:rPr>
+        <w:t>AVL-TREE-</w:t>
+      </w:r>
+      <w:r>
+        <w:rPr>
+          <w:b/>
+        </w:rPr>
+        <w:t>HEIGHT</w:t>
+      </w:r>
+      <w:r>
+        <w:t>(z)</w:t>
       </w:r>
     </w:p>
     <w:p>
@@ -43046,6 +43450,12 @@
         <w:t>&gt;</w:t>
       </w:r>
       <w:r>
+        <w:rPr>
+          <w:color w:val="FF0000"/>
+        </w:rPr>
+        <w:t>=</w:t>
+      </w:r>
+      <w:r>
         <w:t>z.left.right.h</w:t>
       </w:r>
       <w:r>
@@ -43064,13 +43474,35 @@
         </w:rPr>
         <w:t>第一类</w:t>
       </w:r>
+      <w:r>
+        <w:rPr>
+          <w:rFonts w:hint="eastAsia"/>
+          <w:color w:val="00B050"/>
+        </w:rPr>
+        <w:t>，等号在插入过程中不可能取到，删除过程中能取到</w:t>
+      </w:r>
     </w:p>
     <w:p>
       <w:r>
         <w:t>6</w:t>
       </w:r>
       <w:r>
-        <w:t xml:space="preserve">         r=RIGHT-ROTATE(z)</w:t>
+        <w:t xml:space="preserve">         r=</w:t>
+      </w:r>
+      <w:r>
+        <w:rPr>
+          <w:b/>
+        </w:rPr>
+        <w:t>AVL-TREE-</w:t>
+      </w:r>
+      <w:r>
+        <w:rPr>
+          <w:b/>
+        </w:rPr>
+        <w:t>RIGHT-ROTATE</w:t>
+      </w:r>
+      <w:r>
+        <w:t>(z)</w:t>
       </w:r>
     </w:p>
     <w:p>
@@ -43149,16 +43581,35 @@
         <w:t>8</w:t>
       </w:r>
       <w:r>
-        <w:t xml:space="preserve">         LEFT</w:t>
-      </w:r>
-      <w:r>
-        <w:rPr>
-          <w:rFonts w:hint="eastAsia"/>
+        <w:t xml:space="preserve">         </w:t>
+      </w:r>
+      <w:r>
+        <w:rPr>
+          <w:b/>
+        </w:rPr>
+        <w:t>AVL-TREE-</w:t>
+      </w:r>
+      <w:r>
+        <w:rPr>
+          <w:b/>
+        </w:rPr>
+        <w:t>LEFT</w:t>
+      </w:r>
+      <w:r>
+        <w:rPr>
+          <w:rFonts w:hint="eastAsia"/>
+          <w:b/>
         </w:rPr>
         <w:t>-</w:t>
       </w:r>
       <w:r>
-        <w:t>ROTATE(</w:t>
+        <w:rPr>
+          <w:b/>
+        </w:rPr>
+        <w:t>ROTATE</w:t>
+      </w:r>
+      <w:r>
+        <w:t>(</w:t>
       </w:r>
       <w:r>
         <w:rPr>
@@ -43175,7 +43626,19 @@
         <w:t>9</w:t>
       </w:r>
       <w:r>
-        <w:t xml:space="preserve">         r=RIGHT-ROTATE</w:t>
+        <w:t xml:space="preserve">         r=</w:t>
+      </w:r>
+      <w:r>
+        <w:rPr>
+          <w:b/>
+        </w:rPr>
+        <w:t>AVL-TREE-</w:t>
+      </w:r>
+      <w:r>
+        <w:rPr>
+          <w:b/>
+        </w:rPr>
+        <w:t>RIGHT-ROTATE</w:t>
       </w:r>
       <w:r>
         <w:rPr>
@@ -43267,6 +43730,12 @@
         <w:t>&gt;</w:t>
       </w:r>
       <w:r>
+        <w:rPr>
+          <w:color w:val="FF0000"/>
+        </w:rPr>
+        <w:t>=</w:t>
+      </w:r>
+      <w:r>
         <w:t>z.right.left.h</w:t>
       </w:r>
       <w:r>
@@ -43285,13 +43754,35 @@
         </w:rPr>
         <w:t>第一类</w:t>
       </w:r>
+      <w:r>
+        <w:rPr>
+          <w:rFonts w:hint="eastAsia"/>
+          <w:color w:val="00B050"/>
+        </w:rPr>
+        <w:t>，等号在插入过程中不可能取到，删除过程中能取到</w:t>
+      </w:r>
     </w:p>
     <w:p>
       <w:r>
         <w:t>12</w:t>
       </w:r>
       <w:r>
-        <w:t xml:space="preserve">        r=LEFT-ROTATE(z)</w:t>
+        <w:t xml:space="preserve">        r=</w:t>
+      </w:r>
+      <w:r>
+        <w:rPr>
+          <w:b/>
+        </w:rPr>
+        <w:t>AVL-TREE-</w:t>
+      </w:r>
+      <w:r>
+        <w:rPr>
+          <w:b/>
+        </w:rPr>
+        <w:t>LEFT-ROTATE</w:t>
+      </w:r>
+      <w:r>
+        <w:t>(z)</w:t>
       </w:r>
     </w:p>
     <w:p>
@@ -43361,7 +43852,22 @@
         <w:t>14</w:t>
       </w:r>
       <w:r>
-        <w:t xml:space="preserve">        RIGHT-ROTATE(z.right)</w:t>
+        <w:t xml:space="preserve">        </w:t>
+      </w:r>
+      <w:r>
+        <w:rPr>
+          <w:b/>
+        </w:rPr>
+        <w:t>AVL-TREE-</w:t>
+      </w:r>
+      <w:r>
+        <w:rPr>
+          <w:b/>
+        </w:rPr>
+        <w:t>RIGHT-ROTATE</w:t>
+      </w:r>
+      <w:r>
+        <w:t>(z.right)</w:t>
       </w:r>
     </w:p>
     <w:p>
@@ -43369,7 +43875,22 @@
         <w:t>15</w:t>
       </w:r>
       <w:r>
-        <w:t xml:space="preserve">        r=LEFT-ROTATE(z)</w:t>
+        <w:t xml:space="preserve">        r=</w:t>
+      </w:r>
+      <w:r>
+        <w:rPr>
+          <w:b/>
+        </w:rPr>
+        <w:t>AVL-TREE-</w:t>
+      </w:r>
+      <w:r>
+        <w:rPr>
+          <w:b/>
+        </w:rPr>
+        <w:t>LEFT-ROTATE</w:t>
+      </w:r>
+      <w:r>
+        <w:t>(z)</w:t>
       </w:r>
     </w:p>
     <w:p>
@@ -43436,16 +43957,35 @@
         <w:t>17</w:t>
       </w:r>
       <w:r>
-        <w:t xml:space="preserve">    INSERT</w:t>
-      </w:r>
-      <w:r>
-        <w:rPr>
-          <w:rFonts w:hint="eastAsia"/>
+        <w:t xml:space="preserve">    </w:t>
+      </w:r>
+      <w:r>
+        <w:rPr>
+          <w:b/>
+        </w:rPr>
+        <w:t>AVL-TREE--</w:t>
+      </w:r>
+      <w:r>
+        <w:rPr>
+          <w:b/>
+        </w:rPr>
+        <w:t>BALANCE</w:t>
+      </w:r>
+      <w:r>
+        <w:rPr>
+          <w:rFonts w:hint="eastAsia"/>
+          <w:b/>
         </w:rPr>
         <w:t>-</w:t>
       </w:r>
       <w:r>
-        <w:t>FIX(r.parent)</w:t>
+        <w:rPr>
+          <w:b/>
+        </w:rPr>
+        <w:t>FIX</w:t>
+      </w:r>
+      <w:r>
+        <w:t>(r.parent)</w:t>
       </w:r>
     </w:p>
     <w:p>
@@ -43488,7 +44028,19 @@
         <w:jc w:val="left"/>
       </w:pPr>
       <w:r>
-        <w:t>TREE-DELETE(T,z)</w:t>
+        <w:rPr>
+          <w:b/>
+        </w:rPr>
+        <w:t>AVL-</w:t>
+      </w:r>
+      <w:r>
+        <w:rPr>
+          <w:b/>
+        </w:rPr>
+        <w:t>TREE-DELETE</w:t>
+      </w:r>
+      <w:r>
+        <w:t>(T,z)</w:t>
       </w:r>
     </w:p>
     <w:p>
@@ -43658,7 +44210,22 @@
         <w:t>4</w:t>
       </w:r>
       <w:r>
-        <w:t xml:space="preserve">     TRANSPLANT(T,z,z.right)</w:t>
+        <w:t xml:space="preserve">     </w:t>
+      </w:r>
+      <w:r>
+        <w:rPr>
+          <w:b/>
+        </w:rPr>
+        <w:t>AVL-TREE-</w:t>
+      </w:r>
+      <w:r>
+        <w:rPr>
+          <w:b/>
+        </w:rPr>
+        <w:t>TRANSPLANT</w:t>
+      </w:r>
+      <w:r>
+        <w:t>(T,z,z.right)</w:t>
       </w:r>
     </w:p>
     <w:p>
@@ -43698,7 +44265,16 @@
         <w:t>6</w:t>
       </w:r>
       <w:r>
-        <w:t xml:space="preserve">     TRANSPLANT(T,z,z.left)</w:t>
+        <w:t xml:space="preserve">     </w:t>
+      </w:r>
+      <w:r>
+        <w:rPr>
+          <w:b/>
+        </w:rPr>
+        <w:t>AVL-TREE-TRANSPLANT</w:t>
+      </w:r>
+      <w:r>
+        <w:t>(T,z,z.left)</w:t>
       </w:r>
     </w:p>
     <w:p>
@@ -43724,7 +44300,22 @@
         <w:t>else</w:t>
       </w:r>
       <w:r>
-        <w:t xml:space="preserve"> y=TREE-MINIMUM(z.right)</w:t>
+        <w:t xml:space="preserve"> y=</w:t>
+      </w:r>
+      <w:r>
+        <w:rPr>
+          <w:b/>
+        </w:rPr>
+        <w:t>AVL-</w:t>
+      </w:r>
+      <w:r>
+        <w:rPr>
+          <w:b/>
+        </w:rPr>
+        <w:t>TREE-MINIMUM</w:t>
+      </w:r>
+      <w:r>
+        <w:t>(z.right)</w:t>
       </w:r>
       <w:r>
         <w:rPr>
@@ -43984,7 +44575,19 @@
         <w:rPr>
           <w:color w:val="000000" w:themeColor="text1"/>
         </w:rPr>
-        <w:t xml:space="preserve">    TRANSPLANT(y,y.right)</w:t>
+        <w:t xml:space="preserve">    </w:t>
+      </w:r>
+      <w:r>
+        <w:rPr>
+          <w:b/>
+        </w:rPr>
+        <w:t>AVL-TREE-TRANSPLANT</w:t>
+      </w:r>
+      <w:r>
+        <w:rPr>
+          <w:color w:val="000000" w:themeColor="text1"/>
+        </w:rPr>
+        <w:t>(y,y.right)</w:t>
       </w:r>
     </w:p>
     <w:p>
@@ -44045,6 +44648,11 @@
       </w:r>
     </w:p>
     <w:p>
+      <w:pPr>
+        <w:rPr>
+          <w:rFonts w:hint="eastAsia"/>
+        </w:rPr>
+      </w:pPr>
       <w:r>
         <w:t>16</w:t>
       </w:r>
@@ -44075,18 +44683,47 @@
         <w:t xml:space="preserve">    </w:t>
       </w:r>
       <w:r>
-        <w:t>TRANSPLANT(T,z,y)</w:t>
-      </w:r>
-    </w:p>
-    <w:p>
-      <w:pPr>
-        <w:autoSpaceDE w:val="0"/>
-        <w:autoSpaceDN w:val="0"/>
-        <w:adjustRightInd w:val="0"/>
-        <w:jc w:val="left"/>
-      </w:pPr>
-      <w:r>
-        <w:t>18</w:t>
+        <w:rPr>
+          <w:b/>
+        </w:rPr>
+        <w:t>AVL-TREE-TRANSPLANT</w:t>
+      </w:r>
+      <w:r>
+        <w:t xml:space="preserve"> </w:t>
+      </w:r>
+      <w:r>
+        <w:t>(T,z,y)</w:t>
+      </w:r>
+    </w:p>
+    <w:p>
+      <w:pPr>
+        <w:autoSpaceDE w:val="0"/>
+        <w:autoSpaceDN w:val="0"/>
+        <w:adjustRightInd w:val="0"/>
+        <w:jc w:val="left"/>
+      </w:pPr>
+      <w:r>
+        <w:t xml:space="preserve">18    </w:t>
+      </w:r>
+      <w:r>
+        <w:rPr>
+          <w:rFonts w:hint="eastAsia"/>
+        </w:rPr>
+        <w:t>y.height</w:t>
+      </w:r>
+      <w:r>
+        <w:t>=z.height</w:t>
+      </w:r>
+    </w:p>
+    <w:p>
+      <w:pPr>
+        <w:autoSpaceDE w:val="0"/>
+        <w:autoSpaceDN w:val="0"/>
+        <w:adjustRightInd w:val="0"/>
+        <w:jc w:val="left"/>
+      </w:pPr>
+      <w:r>
+        <w:t>19</w:t>
       </w:r>
       <w:r>
         <w:t xml:space="preserve"> if p!=nil</w:t>
@@ -44100,328 +44737,38 @@
         <w:jc w:val="left"/>
       </w:pPr>
       <w:r>
-        <w:t>19</w:t>
-      </w:r>
-      <w:r>
-        <w:t xml:space="preserve">    DELETE-FIX(p)</w:t>
-      </w:r>
-    </w:p>
-    <w:p>
-      <w:pPr>
-        <w:autoSpaceDE w:val="0"/>
-        <w:autoSpaceDN w:val="0"/>
-        <w:adjustRightInd w:val="0"/>
-        <w:jc w:val="left"/>
-      </w:pPr>
-    </w:p>
-    <w:p>
-      <w:r>
-        <w:t>DELETE</w:t>
-      </w:r>
-      <w:r>
-        <w:rPr>
-          <w:rFonts w:hint="eastAsia"/>
-        </w:rPr>
-        <w:t xml:space="preserve"> -</w:t>
-      </w:r>
-      <w:r>
-        <w:t>FIX(T,z)</w:t>
-      </w:r>
-    </w:p>
-    <w:p>
-      <w:r>
-        <w:t>1</w:t>
-      </w:r>
-      <w:r>
-        <w:t xml:space="preserve"> HEIGHT(z)</w:t>
-      </w:r>
-    </w:p>
-    <w:p>
-      <w:r>
-        <w:t>2</w:t>
-      </w:r>
-      <w:r>
-        <w:t xml:space="preserve"> r=z</w:t>
-      </w:r>
-    </w:p>
-    <w:p>
-      <w:r>
-        <w:t>3</w:t>
-      </w:r>
-      <w:r>
-        <w:t xml:space="preserve"> if z.left.h==z.right.h+2</w:t>
-      </w:r>
-    </w:p>
-    <w:p>
-      <w:r>
-        <w:t>4</w:t>
-      </w:r>
-      <w:r>
-        <w:t xml:space="preserve">     if </w:t>
-      </w:r>
-      <w:r>
-        <w:rPr>
-          <w:rFonts w:hint="eastAsia"/>
-        </w:rPr>
-        <w:t>z</w:t>
-      </w:r>
-      <w:r>
-        <w:t>.left.left.h</w:t>
-      </w:r>
-      <w:r>
-        <w:rPr>
-          <w:b/>
-          <w:color w:val="FF0000"/>
-        </w:rPr>
-        <w:t>&gt;</w:t>
-      </w:r>
-      <w:r>
-        <w:rPr>
-          <w:b/>
-          <w:color w:val="FF0000"/>
-        </w:rPr>
-        <w:t>=</w:t>
-      </w:r>
-      <w:r>
-        <w:t xml:space="preserve">z.left.right.h   </w:t>
-      </w:r>
-      <w:r>
-        <w:rPr>
-          <w:color w:val="00B050"/>
-        </w:rPr>
-        <w:t>//</w:t>
-      </w:r>
-      <w:r>
-        <w:rPr>
-          <w:rFonts w:hint="eastAsia"/>
-          <w:color w:val="00B050"/>
-        </w:rPr>
-        <w:t>第一类</w:t>
-      </w:r>
-    </w:p>
-    <w:p>
-      <w:r>
-        <w:t>5</w:t>
-      </w:r>
-      <w:r>
-        <w:t xml:space="preserve">         r=RIGHT-ROTATE(z)</w:t>
-      </w:r>
-    </w:p>
-    <w:p>
-      <w:r>
-        <w:t>6</w:t>
-      </w:r>
-      <w:r>
-        <w:t xml:space="preserve">     else      </w:t>
-      </w:r>
-      <w:r>
-        <w:rPr>
-          <w:color w:val="00B050"/>
-        </w:rPr>
-        <w:t>//</w:t>
-      </w:r>
-      <w:r>
-        <w:rPr>
-          <w:rFonts w:hint="eastAsia"/>
-          <w:color w:val="00B050"/>
-        </w:rPr>
-        <w:t>第</w:t>
-      </w:r>
-      <w:r>
-        <w:rPr>
-          <w:rFonts w:hint="eastAsia"/>
-          <w:color w:val="00B050"/>
-        </w:rPr>
-        <w:t>二</w:t>
-      </w:r>
-      <w:r>
-        <w:rPr>
-          <w:rFonts w:hint="eastAsia"/>
-          <w:color w:val="00B050"/>
-        </w:rPr>
-        <w:t>类</w:t>
-      </w:r>
-    </w:p>
-    <w:p>
-      <w:r>
-        <w:t>7</w:t>
-      </w:r>
-      <w:r>
-        <w:t xml:space="preserve">         LEFT</w:t>
-      </w:r>
-      <w:r>
-        <w:rPr>
-          <w:rFonts w:hint="eastAsia"/>
+        <w:t>20</w:t>
+      </w:r>
+      <w:r>
+        <w:t xml:space="preserve">    </w:t>
+      </w:r>
+      <w:r>
+        <w:rPr>
+          <w:b/>
+        </w:rPr>
+        <w:t>AVL-TREE--</w:t>
+      </w:r>
+      <w:r>
+        <w:rPr>
+          <w:b/>
+        </w:rPr>
+        <w:t>BALANCE</w:t>
+      </w:r>
+      <w:r>
+        <w:rPr>
+          <w:rFonts w:hint="eastAsia"/>
+          <w:b/>
         </w:rPr>
         <w:t>-</w:t>
       </w:r>
       <w:r>
-        <w:t>ROTATE(</w:t>
-      </w:r>
-      <w:r>
-        <w:rPr>
-          <w:rFonts w:hint="eastAsia"/>
-        </w:rPr>
-        <w:t>z.left</w:t>
-      </w:r>
-      <w:r>
-        <w:t>)</w:t>
-      </w:r>
-    </w:p>
-    <w:p>
-      <w:r>
-        <w:t>8</w:t>
-      </w:r>
-      <w:r>
-        <w:t xml:space="preserve">         r=RIGHT-ROTATE</w:t>
-      </w:r>
-      <w:r>
-        <w:rPr>
-          <w:rFonts w:hint="eastAsia"/>
-        </w:rPr>
-        <w:t>(z)</w:t>
-      </w:r>
-    </w:p>
-    <w:p>
-      <w:r>
-        <w:rPr>
-          <w:rFonts w:hint="eastAsia"/>
-        </w:rPr>
-        <w:t>9</w:t>
-      </w:r>
-      <w:r>
-        <w:rPr>
-          <w:rFonts w:hint="eastAsia"/>
-        </w:rPr>
-        <w:t xml:space="preserve"> elseif z.right.h==z.left.h+2</w:t>
-      </w:r>
-    </w:p>
-    <w:p>
-      <w:r>
-        <w:t>10</w:t>
-      </w:r>
-      <w:r>
-        <w:t xml:space="preserve">    if z.right.right.h</w:t>
-      </w:r>
-      <w:r>
-        <w:rPr>
-          <w:b/>
-          <w:color w:val="FF0000"/>
-        </w:rPr>
-        <w:t>&gt;</w:t>
-      </w:r>
-      <w:r>
-        <w:rPr>
-          <w:b/>
-          <w:color w:val="FF0000"/>
-        </w:rPr>
-        <w:t>=</w:t>
-      </w:r>
-      <w:r>
-        <w:t xml:space="preserve">z.right.left.h   </w:t>
-      </w:r>
-      <w:r>
-        <w:rPr>
-          <w:color w:val="00B050"/>
-        </w:rPr>
-        <w:t>//</w:t>
-      </w:r>
-      <w:r>
-        <w:rPr>
-          <w:rFonts w:hint="eastAsia"/>
-          <w:color w:val="00B050"/>
-        </w:rPr>
-        <w:t>第一类</w:t>
-      </w:r>
-    </w:p>
-    <w:p>
-      <w:r>
-        <w:t>11</w:t>
-      </w:r>
-      <w:r>
-        <w:t xml:space="preserve">        r=LEFT-ROTATE(z)</w:t>
-      </w:r>
-    </w:p>
-    <w:p>
-      <w:r>
-        <w:t>12</w:t>
-      </w:r>
-      <w:r>
-        <w:t xml:space="preserve">    else      </w:t>
-      </w:r>
-      <w:r>
-        <w:rPr>
-          <w:color w:val="00B050"/>
-        </w:rPr>
-        <w:t>//</w:t>
-      </w:r>
-      <w:r>
-        <w:rPr>
-          <w:rFonts w:hint="eastAsia"/>
-          <w:color w:val="00B050"/>
-        </w:rPr>
-        <w:t>第</w:t>
-      </w:r>
-      <w:r>
-        <w:rPr>
-          <w:rFonts w:hint="eastAsia"/>
-          <w:color w:val="00B050"/>
-        </w:rPr>
-        <w:t>二</w:t>
-      </w:r>
-      <w:r>
-        <w:rPr>
-          <w:rFonts w:hint="eastAsia"/>
-          <w:color w:val="00B050"/>
-        </w:rPr>
-        <w:t>类</w:t>
-      </w:r>
-    </w:p>
-    <w:p>
-      <w:r>
-        <w:t>13</w:t>
-      </w:r>
-      <w:r>
-        <w:t xml:space="preserve">        RIGHT-ROTATE(z.right)</w:t>
-      </w:r>
-    </w:p>
-    <w:p>
-      <w:r>
-        <w:t>14</w:t>
-      </w:r>
-      <w:r>
-        <w:t xml:space="preserve">        r=LEFT-ROTATE(z)</w:t>
-      </w:r>
-    </w:p>
-    <w:p>
-      <w:r>
-        <w:t>15</w:t>
-      </w:r>
-      <w:r>
-        <w:t xml:space="preserve"> </w:t>
-      </w:r>
-      <w:r>
-        <w:t>if r!=root</w:t>
-      </w:r>
-    </w:p>
-    <w:p>
-      <w:r>
-        <w:t>16</w:t>
-      </w:r>
-      <w:r>
-        <w:t xml:space="preserve">    </w:t>
-      </w:r>
-      <w:r>
-        <w:t>DELETE</w:t>
-      </w:r>
-      <w:r>
-        <w:rPr>
-          <w:rFonts w:hint="eastAsia"/>
-        </w:rPr>
-        <w:t>-</w:t>
-      </w:r>
-      <w:r>
-        <w:t>FIX(r.parent)</w:t>
+        <w:rPr>
+          <w:b/>
+        </w:rPr>
+        <w:t>FIX</w:t>
+      </w:r>
+      <w:r>
+        <w:t>(p)</w:t>
       </w:r>
     </w:p>
     <w:p>
@@ -61589,9 +61936,6 @@
           <w:numId w:val="38"/>
         </w:numPr>
         <w:ind w:firstLineChars="0"/>
-        <w:rPr>
-          <w:rFonts w:hint="eastAsia"/>
-        </w:rPr>
       </w:pPr>
       <w:r>
         <w:rPr>
@@ -61823,13 +62167,7 @@
         <w:rPr>
           <w:rFonts w:ascii="Cambria Math" w:hAnsi="Cambria Math" w:cs="Cambria Math"/>
         </w:rPr>
-        <w:t>⌋</w:t>
-      </w:r>
-      <w:r>
-        <w:rPr>
-          <w:rFonts w:ascii="Cambria Math" w:hAnsi="Cambria Math" w:cs="Cambria Math"/>
-        </w:rPr>
-        <w:t>,t]</w:t>
+        <w:t>⌋,t]</w:t>
       </w:r>
       <w:r>
         <w:rPr>
@@ -61953,11 +62291,6 @@
       </w:r>
     </w:p>
     <w:p>
-      <w:pPr>
-        <w:rPr>
-          <w:rFonts w:hint="eastAsia"/>
-        </w:rPr>
-      </w:pPr>
       <w:r>
         <w:t>2</w:t>
       </w:r>
@@ -61989,16 +62322,13 @@
     <w:p>
       <w:pPr>
         <w:jc w:val="center"/>
-        <w:rPr>
-          <w:rFonts w:hint="eastAsia"/>
-        </w:rPr>
       </w:pPr>
       <w:r>
         <w:object w:dxaOrig="17682" w:dyaOrig="7038" w14:anchorId="55C6A354">
-          <v:shape id="_x0000_i1038" type="#_x0000_t75" style="width:452.65pt;height:180.35pt" o:ole="">
+          <v:shape id="_x0000_i1032" type="#_x0000_t75" style="width:452.75pt;height:180.65pt" o:ole="">
             <v:imagedata r:id="rId25" o:title=""/>
           </v:shape>
-          <o:OLEObject Type="Embed" ProgID="Visio.Drawing.15" ShapeID="_x0000_i1038" DrawAspect="Content" ObjectID="_1555361096" r:id="rId26"/>
+          <o:OLEObject Type="Embed" ProgID="Visio.Drawing.15" ShapeID="_x0000_i1032" DrawAspect="Content" ObjectID="_1555400159" r:id="rId26"/>
         </w:object>
       </w:r>
     </w:p>
@@ -62125,9 +62455,6 @@
           <w:numId w:val="40"/>
         </w:numPr>
         <w:ind w:firstLineChars="0"/>
-        <w:rPr>
-          <w:rFonts w:hint="eastAsia"/>
-        </w:rPr>
       </w:pPr>
       <w:r>
         <w:rPr>
@@ -62292,9 +62619,6 @@
           <w:numId w:val="41"/>
         </w:numPr>
         <w:ind w:firstLineChars="0"/>
-        <w:rPr>
-          <w:rFonts w:hint="eastAsia"/>
-        </w:rPr>
       </w:pPr>
       <w:r>
         <w:rPr>
@@ -62330,13 +62654,60 @@
         <w:rPr>
           <w:rFonts w:hint="eastAsia"/>
         </w:rPr>
+        <w:t>、假设</w:t>
+      </w:r>
+      <w:r>
+        <w:rPr>
+          <w:rFonts w:hint="eastAsia"/>
+        </w:rPr>
+        <w:t>B+</w:t>
+      </w:r>
+      <w:r>
+        <w:rPr>
+          <w:rFonts w:hint="eastAsia"/>
+        </w:rPr>
+        <w:t>树的度为</w:t>
+      </w:r>
+      <w:r>
+        <w:rPr>
+          <w:rFonts w:hint="eastAsia"/>
+        </w:rPr>
+        <w:t>3</w:t>
+      </w:r>
+      <w:r>
+        <w:rPr>
+          <w:rFonts w:hint="eastAsia"/>
+        </w:rPr>
+        <w:t>，根据上面的定义，非叶节点的关键字数量为</w:t>
+      </w:r>
+      <w:r>
+        <w:rPr>
+          <w:rFonts w:hint="eastAsia"/>
+        </w:rPr>
+        <w:t>[2,3]</w:t>
+      </w:r>
+    </w:p>
+    <w:p>
+      <w:r>
+        <w:rPr>
+          <w:rFonts w:hint="eastAsia"/>
+        </w:rPr>
+        <w:t>2</w:t>
+      </w:r>
+      <w:r>
+        <w:rPr>
+          <w:rFonts w:hint="eastAsia"/>
+        </w:rPr>
         <w:t>、</w:t>
       </w:r>
       <w:r>
-        <w:rPr>
-          <w:rFonts w:hint="eastAsia"/>
-        </w:rPr>
-        <w:t>假设</w:t>
+        <w:t>2</w:t>
+      </w:r>
+      <w:r>
+        <w:rPr>
+          <w:rFonts w:hint="eastAsia"/>
+        </w:rPr>
+        <w:t>、</w:t>
       </w:r>
       <w:r>
         <w:rPr>
@@ -62348,72 +62719,7 @@
         <w:rPr>
           <w:rFonts w:hint="eastAsia"/>
         </w:rPr>
-        <w:t>树的度为</w:t>
-      </w:r>
-      <w:r>
-        <w:rPr>
-          <w:rFonts w:hint="eastAsia"/>
-        </w:rPr>
-        <w:t>3</w:t>
-      </w:r>
-      <w:r>
-        <w:rPr>
-          <w:rFonts w:hint="eastAsia"/>
-        </w:rPr>
-        <w:t>，根据上面的定义，非叶节点的关键字数量为</w:t>
-      </w:r>
-      <w:r>
-        <w:rPr>
-          <w:rFonts w:hint="eastAsia"/>
-        </w:rPr>
-        <w:t>[2,3]</w:t>
-      </w:r>
-    </w:p>
-    <w:p>
-      <w:r>
-        <w:rPr>
-          <w:rFonts w:hint="eastAsia"/>
-        </w:rPr>
-        <w:t>2</w:t>
-      </w:r>
-      <w:r>
-        <w:rPr>
-          <w:rFonts w:hint="eastAsia"/>
-        </w:rPr>
-        <w:t>、</w:t>
-      </w:r>
-      <w:r>
-        <w:t>2</w:t>
-      </w:r>
-      <w:r>
-        <w:rPr>
-          <w:rFonts w:hint="eastAsia"/>
-        </w:rPr>
-        <w:t>、</w:t>
-      </w:r>
-      <w:r>
-        <w:rPr>
-          <w:rFonts w:hint="eastAsia"/>
-        </w:rPr>
-        <w:t>B+</w:t>
-      </w:r>
-      <w:r>
-        <w:rPr>
-          <w:rFonts w:hint="eastAsia"/>
-        </w:rPr>
-        <w:t>树此刻状态如下，将要</w:t>
-      </w:r>
-      <w:r>
-        <w:rPr>
-          <w:rFonts w:hint="eastAsia"/>
-        </w:rPr>
-        <w:t>删除</w:t>
-      </w:r>
-      <w:r>
-        <w:rPr>
-          <w:rFonts w:hint="eastAsia"/>
-        </w:rPr>
-        <w:t>一个关键字</w:t>
+        <w:t>树此刻状态如下，将要删除一个关键字</w:t>
       </w:r>
       <w:r>
         <w:rPr>
@@ -62428,10 +62734,10 @@
       </w:pPr>
       <w:r>
         <w:object w:dxaOrig="20305" w:dyaOrig="14077" w14:anchorId="27F53903">
-          <v:shape id="_x0000_i1040" type="#_x0000_t75" style="width:244.65pt;height:169.65pt" o:ole="">
+          <v:shape id="_x0000_i1033" type="#_x0000_t75" style="width:244.7pt;height:169.6pt" o:ole="">
             <v:imagedata r:id="rId27" o:title=""/>
           </v:shape>
-          <o:OLEObject Type="Embed" ProgID="Visio.Drawing.15" ShapeID="_x0000_i1040" DrawAspect="Content" ObjectID="_1555361097" r:id="rId28"/>
+          <o:OLEObject Type="Embed" ProgID="Visio.Drawing.15" ShapeID="_x0000_i1033" DrawAspect="Content" ObjectID="_1555400160" r:id="rId28"/>
         </w:object>
       </w:r>
     </w:p>
@@ -62472,19 +62778,7 @@
         <w:rPr>
           <w:rFonts w:hint="eastAsia"/>
         </w:rPr>
-        <w:t>树的</w:t>
-      </w:r>
-      <w:r>
-        <w:rPr>
-          <w:rFonts w:hint="eastAsia"/>
-        </w:rPr>
-        <w:t>删除</w:t>
-      </w:r>
-      <w:r>
-        <w:rPr>
-          <w:rFonts w:hint="eastAsia"/>
-        </w:rPr>
-        <w:t>操作是从叶节点开始</w:t>
+        <w:t>树的删除操作是从叶节点开始</w:t>
       </w:r>
     </w:p>
     <w:p>
@@ -62668,11 +62962,6 @@
       </w:r>
     </w:p>
     <w:p>
-      <w:pPr>
-        <w:rPr>
-          <w:rFonts w:hint="eastAsia"/>
-        </w:rPr>
-      </w:pPr>
       <w:r>
         <w:rPr>
           <w:rFonts w:hint="eastAsia"/>
@@ -62683,19 +62972,7 @@
         <w:rPr>
           <w:rFonts w:hint="eastAsia"/>
         </w:rPr>
-        <w:t>、上面这种情况会导致从叶节点向上传递一个</w:t>
-      </w:r>
-      <w:r>
-        <w:rPr>
-          <w:rFonts w:hint="eastAsia"/>
-        </w:rPr>
-        <w:t>合并</w:t>
-      </w:r>
-      <w:r>
-        <w:rPr>
-          <w:rFonts w:hint="eastAsia"/>
-        </w:rPr>
-        <w:t>操作，而向上传递需要定位父节点</w:t>
+        <w:t>、上面这种情况会导致从叶节点向上传递一个合并操作，而向上传递需要定位父节点</w:t>
       </w:r>
     </w:p>
     <w:p>
@@ -62909,9 +63186,6 @@
     <w:p>
       <w:pPr>
         <w:ind w:leftChars="200" w:left="420"/>
-        <w:rPr>
-          <w:rFonts w:hint="eastAsia"/>
-        </w:rPr>
       </w:pPr>
       <w:r>
         <w:rPr>
@@ -63052,9 +63326,6 @@
           <w:numId w:val="44"/>
         </w:numPr>
         <w:ind w:firstLineChars="0"/>
-        <w:rPr>
-          <w:rFonts w:hint="eastAsia"/>
-        </w:rPr>
       </w:pPr>
       <w:r>
         <w:rPr>
@@ -63242,7 +63513,6 @@
       <w:pPr>
         <w:ind w:leftChars="200" w:left="420"/>
         <w:rPr>
-          <w:rFonts w:hint="eastAsia"/>
           <w:b/>
         </w:rPr>
       </w:pPr>
@@ -63299,20 +63569,11 @@
         <w:t>，请自行验证</w:t>
       </w:r>
     </w:p>
-    <w:p>
-      <w:pPr>
-        <w:rPr>
-          <w:rFonts w:hint="eastAsia"/>
-        </w:rPr>
-      </w:pPr>
-    </w:p>
+    <w:p/>
     <w:p>
       <w:pPr>
         <w:widowControl/>
         <w:jc w:val="left"/>
-        <w:rPr>
-          <w:rFonts w:hint="eastAsia"/>
-        </w:rPr>
       </w:pPr>
     </w:p>
     <w:p>
@@ -63331,9 +63592,6 @@
           <w:ilvl w:val="1"/>
           <w:numId w:val="4"/>
         </w:numPr>
-        <w:rPr>
-          <w:rFonts w:hint="eastAsia"/>
-        </w:rPr>
       </w:pPr>
       <w:r>
         <w:lastRenderedPageBreak/>
@@ -64034,11 +64292,6 @@
       </w:r>
     </w:p>
     <w:p>
-      <w:pPr>
-        <w:rPr>
-          <w:rFonts w:hint="eastAsia"/>
-        </w:rPr>
-      </w:pPr>
       <w:r>
         <w:t>15 x.n--</w:t>
       </w:r>
@@ -64317,7 +64570,6 @@
     <w:p>
       <w:pPr>
         <w:rPr>
-          <w:rFonts w:hint="eastAsia"/>
           <w:b/>
         </w:rPr>
       </w:pPr>
@@ -64586,31 +64838,16 @@
         <w:rPr>
           <w:b/>
         </w:rPr>
-        <w:t xml:space="preserve"> </w:t>
-      </w:r>
-      <w:r>
-        <w:rPr>
-          <w:b/>
-        </w:rPr>
-        <w:t>B+-TREE-INDEX-FIX</w:t>
-      </w:r>
-      <w:r>
-        <w:t>(p,p</w:t>
-      </w:r>
-      <w:r>
-        <w:t>.key</w:t>
+        <w:t xml:space="preserve"> B+-TREE-INDEX-FIX</w:t>
+      </w:r>
+      <w:r>
+        <w:t>(p,p.key</w:t>
       </w:r>
       <w:r>
         <w:rPr>
           <w:vertAlign w:val="subscript"/>
         </w:rPr>
-        <w:t>p</w:t>
-      </w:r>
-      <w:r>
-        <w:rPr>
-          <w:vertAlign w:val="subscript"/>
-        </w:rPr>
-        <w:t>.n</w:t>
+        <w:t>p.n</w:t>
       </w:r>
       <w:r>
         <w:t>)</w:t>
@@ -64652,7 +64889,6 @@
     <w:p>
       <w:pPr>
         <w:rPr>
-          <w:rFonts w:hint="eastAsia"/>
           <w:b/>
         </w:rPr>
       </w:pPr>
@@ -64671,11 +64907,6 @@
       </w:r>
     </w:p>
     <w:p>
-      <w:pPr>
-        <w:rPr>
-          <w:rFonts w:hint="eastAsia"/>
-        </w:rPr>
-      </w:pPr>
       <w:r>
         <w:rPr>
           <w:rFonts w:hint="eastAsia"/>
@@ -64882,13 +65113,7 @@
         <w:t>i</w:t>
       </w:r>
     </w:p>
-    <w:p>
-      <w:pPr>
-        <w:rPr>
-          <w:rFonts w:hint="eastAsia"/>
-        </w:rPr>
-      </w:pPr>
-    </w:p>
+    <w:p/>
     <w:p>
       <w:pPr>
         <w:widowControl/>
@@ -65207,11 +65432,6 @@
       </w:r>
     </w:p>
     <w:p>
-      <w:pPr>
-        <w:rPr>
-          <w:rFonts w:hint="eastAsia"/>
-        </w:rPr>
-      </w:pPr>
       <w:r>
         <w:t xml:space="preserve">10    </w:t>
       </w:r>
@@ -65294,11 +65514,6 @@
       </w:r>
     </w:p>
     <w:p>
-      <w:pPr>
-        <w:rPr>
-          <w:rFonts w:hint="eastAsia"/>
-        </w:rPr>
-      </w:pPr>
       <w:r>
         <w:t xml:space="preserve">13    </w:t>
       </w:r>
@@ -65444,11 +65659,6 @@
       </w:r>
     </w:p>
     <w:p>
-      <w:pPr>
-        <w:rPr>
-          <w:rFonts w:hint="eastAsia"/>
-        </w:rPr>
-      </w:pPr>
       <w:r>
         <w:t xml:space="preserve">21 </w:t>
       </w:r>
@@ -65497,9 +65707,6 @@
           <w:ilvl w:val="1"/>
           <w:numId w:val="4"/>
         </w:numPr>
-        <w:rPr>
-          <w:rFonts w:hint="eastAsia"/>
-        </w:rPr>
       </w:pPr>
       <w:r>
         <w:rPr>
@@ -65699,10 +65906,7 @@
         <w:t>B+-TREE-DELETE-NOT-NONE</w:t>
       </w:r>
       <w:r>
-        <w:t>(</w:t>
-      </w:r>
-      <w:r>
-        <w:t>x,k)</w:t>
+        <w:t>(x,k)</w:t>
       </w:r>
     </w:p>
     <w:p>
@@ -65781,9 +65985,6 @@
       <w:pPr>
         <w:widowControl/>
         <w:jc w:val="left"/>
-        <w:rPr>
-          <w:rFonts w:hint="eastAsia"/>
-        </w:rPr>
       </w:pPr>
       <w:r>
         <w:t xml:space="preserve">5     </w:t>
@@ -65865,9 +66066,6 @@
       <w:pPr>
         <w:widowControl/>
         <w:jc w:val="left"/>
-        <w:rPr>
-          <w:rFonts w:hint="eastAsia"/>
-        </w:rPr>
       </w:pPr>
       <w:r>
         <w:t xml:space="preserve">10 </w:t>
@@ -66009,9 +66207,6 @@
       <w:pPr>
         <w:widowControl/>
         <w:jc w:val="left"/>
-        <w:rPr>
-          <w:rFonts w:hint="eastAsia"/>
-        </w:rPr>
       </w:pPr>
       <w:r>
         <w:t>15    if i</w:t>
@@ -66042,9 +66237,6 @@
       <w:pPr>
         <w:widowControl/>
         <w:jc w:val="left"/>
-        <w:rPr>
-          <w:rFonts w:hint="eastAsia"/>
-        </w:rPr>
       </w:pPr>
       <w:r>
         <w:t xml:space="preserve">17 </w:t>
@@ -66205,19 +66397,13 @@
         <w:t>B+-TREE-MERGE</w:t>
       </w:r>
       <w:r>
-        <w:t>(x,i</w:t>
-      </w:r>
-      <w:r>
-        <w:t>)</w:t>
+        <w:t>(x,i)</w:t>
       </w:r>
     </w:p>
     <w:p>
       <w:pPr>
         <w:widowControl/>
         <w:jc w:val="left"/>
-        <w:rPr>
-          <w:rFonts w:hint="eastAsia"/>
-        </w:rPr>
       </w:pPr>
       <w:r>
         <w:t xml:space="preserve">27 </w:t>
@@ -66260,8 +66446,6 @@
       <w:r>
         <w:br w:type="page"/>
       </w:r>
-      <w:bookmarkStart w:id="0" w:name="_GoBack"/>
-      <w:bookmarkEnd w:id="0"/>
     </w:p>
     <w:p>
       <w:pPr>
@@ -68925,10 +69109,10 @@
     <w:p>
       <w:r>
         <w:object w:dxaOrig="14266" w:dyaOrig="3346" w14:anchorId="0DF7CBF4">
-          <v:shape id="_x0000_i1032" type="#_x0000_t75" style="width:204pt;height:48.35pt" o:ole="">
+          <v:shape id="_x0000_i1034" type="#_x0000_t75" style="width:204.05pt;height:48.15pt" o:ole="">
             <v:imagedata r:id="rId29" o:title=""/>
           </v:shape>
-          <o:OLEObject Type="Embed" ProgID="Visio.Drawing.15" ShapeID="_x0000_i1032" DrawAspect="Content" ObjectID="_1555361098" r:id="rId30"/>
+          <o:OLEObject Type="Embed" ProgID="Visio.Drawing.15" ShapeID="_x0000_i1034" DrawAspect="Content" ObjectID="_1555400161" r:id="rId30"/>
         </w:object>
       </w:r>
     </w:p>
@@ -69054,10 +69238,10 @@
     <w:p>
       <w:r>
         <w:object w:dxaOrig="14266" w:dyaOrig="3346" w14:anchorId="765809B5">
-          <v:shape id="_x0000_i1033" type="#_x0000_t75" style="width:204.65pt;height:48.35pt" o:ole="">
+          <v:shape id="_x0000_i1035" type="#_x0000_t75" style="width:204.5pt;height:48.15pt" o:ole="">
             <v:imagedata r:id="rId31" o:title=""/>
           </v:shape>
-          <o:OLEObject Type="Embed" ProgID="Visio.Drawing.15" ShapeID="_x0000_i1033" DrawAspect="Content" ObjectID="_1555361099" r:id="rId32"/>
+          <o:OLEObject Type="Embed" ProgID="Visio.Drawing.15" ShapeID="_x0000_i1035" DrawAspect="Content" ObjectID="_1555400162" r:id="rId32"/>
         </w:object>
       </w:r>
       <w:r>
@@ -69068,10 +69252,10 @@
       </w:r>
       <w:r>
         <w:object w:dxaOrig="14041" w:dyaOrig="3346" w14:anchorId="2A795C31">
-          <v:shape id="_x0000_i1034" type="#_x0000_t75" style="width:200.65pt;height:48.35pt" o:ole="">
+          <v:shape id="_x0000_i1036" type="#_x0000_t75" style="width:201pt;height:48.15pt" o:ole="">
             <v:imagedata r:id="rId33" o:title=""/>
           </v:shape>
-          <o:OLEObject Type="Embed" ProgID="Visio.Drawing.15" ShapeID="_x0000_i1034" DrawAspect="Content" ObjectID="_1555361100" r:id="rId34"/>
+          <o:OLEObject Type="Embed" ProgID="Visio.Drawing.15" ShapeID="_x0000_i1036" DrawAspect="Content" ObjectID="_1555400163" r:id="rId34"/>
         </w:object>
       </w:r>
     </w:p>
@@ -69087,7 +69271,7 @@
 </file>
 
 <file path=word/endnotes.xml><?xml version="1.0" encoding="utf-8"?>
-<w:endnotes xmlns:wpc="http://schemas.microsoft.com/office/word/2010/wordprocessingCanvas" xmlns:cx="http://schemas.microsoft.com/office/drawing/2014/chartex" xmlns:cx1="http://schemas.microsoft.com/office/drawing/2015/9/8/chartex" xmlns:mc="http://schemas.openxmlformats.org/markup-compatibility/2006" xmlns:o="urn:schemas-microsoft-com:office:office" xmlns:r="http://schemas.openxmlformats.org/officeDocument/2006/relationships" xmlns:m="http://schemas.openxmlformats.org/officeDocument/2006/math" xmlns:v="urn:schemas-microsoft-com:vml" xmlns:wp14="http://schemas.microsoft.com/office/word/2010/wordprocessingDrawing" xmlns:wp="http://schemas.openxmlformats.org/drawingml/2006/wordprocessingDrawing" xmlns:w10="urn:schemas-microsoft-com:office:word" xmlns:w="http://schemas.openxmlformats.org/wordprocessingml/2006/main" xmlns:w14="http://schemas.microsoft.com/office/word/2010/wordml" xmlns:w15="http://schemas.microsoft.com/office/word/2012/wordml" xmlns:w16se="http://schemas.microsoft.com/office/word/2015/wordml/symex" xmlns:wpg="http://schemas.microsoft.com/office/word/2010/wordprocessingGroup" xmlns:wpi="http://schemas.microsoft.com/office/word/2010/wordprocessingInk" xmlns:wne="http://schemas.microsoft.com/office/word/2006/wordml" xmlns:wps="http://schemas.microsoft.com/office/word/2010/wordprocessingShape" mc:Ignorable="w14 w15 w16se wp14">
+<w:endnotes xmlns:wpc="http://schemas.microsoft.com/office/word/2010/wordprocessingCanvas" xmlns:cx="http://schemas.microsoft.com/office/drawing/2014/chartex" xmlns:mc="http://schemas.openxmlformats.org/markup-compatibility/2006" xmlns:o="urn:schemas-microsoft-com:office:office" xmlns:r="http://schemas.openxmlformats.org/officeDocument/2006/relationships" xmlns:m="http://schemas.openxmlformats.org/officeDocument/2006/math" xmlns:v="urn:schemas-microsoft-com:vml" xmlns:wp14="http://schemas.microsoft.com/office/word/2010/wordprocessingDrawing" xmlns:wp="http://schemas.openxmlformats.org/drawingml/2006/wordprocessingDrawing" xmlns:w10="urn:schemas-microsoft-com:office:word" xmlns:w="http://schemas.openxmlformats.org/wordprocessingml/2006/main" xmlns:w14="http://schemas.microsoft.com/office/word/2010/wordml" xmlns:w15="http://schemas.microsoft.com/office/word/2012/wordml" xmlns:w16se="http://schemas.microsoft.com/office/word/2015/wordml/symex" xmlns:wpg="http://schemas.microsoft.com/office/word/2010/wordprocessingGroup" xmlns:wpi="http://schemas.microsoft.com/office/word/2010/wordprocessingInk" xmlns:wne="http://schemas.microsoft.com/office/word/2006/wordml" xmlns:wps="http://schemas.microsoft.com/office/word/2010/wordprocessingShape" mc:Ignorable="w14 w15 w16se wp14">
   <w:endnote w:type="separator" w:id="-1">
     <w:p>
       <w:r>
@@ -69106,7 +69290,7 @@
 </file>
 
 <file path=word/footnotes.xml><?xml version="1.0" encoding="utf-8"?>
-<w:footnotes xmlns:wpc="http://schemas.microsoft.com/office/word/2010/wordprocessingCanvas" xmlns:cx="http://schemas.microsoft.com/office/drawing/2014/chartex" xmlns:cx1="http://schemas.microsoft.com/office/drawing/2015/9/8/chartex" xmlns:mc="http://schemas.openxmlformats.org/markup-compatibility/2006" xmlns:o="urn:schemas-microsoft-com:office:office" xmlns:r="http://schemas.openxmlformats.org/officeDocument/2006/relationships" xmlns:m="http://schemas.openxmlformats.org/officeDocument/2006/math" xmlns:v="urn:schemas-microsoft-com:vml" xmlns:wp14="http://schemas.microsoft.com/office/word/2010/wordprocessingDrawing" xmlns:wp="http://schemas.openxmlformats.org/drawingml/2006/wordprocessingDrawing" xmlns:w10="urn:schemas-microsoft-com:office:word" xmlns:w="http://schemas.openxmlformats.org/wordprocessingml/2006/main" xmlns:w14="http://schemas.microsoft.com/office/word/2010/wordml" xmlns:w15="http://schemas.microsoft.com/office/word/2012/wordml" xmlns:w16se="http://schemas.microsoft.com/office/word/2015/wordml/symex" xmlns:wpg="http://schemas.microsoft.com/office/word/2010/wordprocessingGroup" xmlns:wpi="http://schemas.microsoft.com/office/word/2010/wordprocessingInk" xmlns:wne="http://schemas.microsoft.com/office/word/2006/wordml" xmlns:wps="http://schemas.microsoft.com/office/word/2010/wordprocessingShape" mc:Ignorable="w14 w15 w16se wp14">
+<w:footnotes xmlns:wpc="http://schemas.microsoft.com/office/word/2010/wordprocessingCanvas" xmlns:cx="http://schemas.microsoft.com/office/drawing/2014/chartex" xmlns:mc="http://schemas.openxmlformats.org/markup-compatibility/2006" xmlns:o="urn:schemas-microsoft-com:office:office" xmlns:r="http://schemas.openxmlformats.org/officeDocument/2006/relationships" xmlns:m="http://schemas.openxmlformats.org/officeDocument/2006/math" xmlns:v="urn:schemas-microsoft-com:vml" xmlns:wp14="http://schemas.microsoft.com/office/word/2010/wordprocessingDrawing" xmlns:wp="http://schemas.openxmlformats.org/drawingml/2006/wordprocessingDrawing" xmlns:w10="urn:schemas-microsoft-com:office:word" xmlns:w="http://schemas.openxmlformats.org/wordprocessingml/2006/main" xmlns:w14="http://schemas.microsoft.com/office/word/2010/wordml" xmlns:w15="http://schemas.microsoft.com/office/word/2012/wordml" xmlns:w16se="http://schemas.microsoft.com/office/word/2015/wordml/symex" xmlns:wpg="http://schemas.microsoft.com/office/word/2010/wordprocessingGroup" xmlns:wpi="http://schemas.microsoft.com/office/word/2010/wordprocessingInk" xmlns:wne="http://schemas.microsoft.com/office/word/2006/wordml" xmlns:wps="http://schemas.microsoft.com/office/word/2010/wordprocessingShape" mc:Ignorable="w14 w15 w16se wp14">
   <w:footnote w:type="separator" w:id="-1">
     <w:p>
       <w:r>
@@ -69125,7 +69309,7 @@
 </file>
 
 <file path=word/numbering.xml><?xml version="1.0" encoding="utf-8"?>
-<w:numbering xmlns:wpc="http://schemas.microsoft.com/office/word/2010/wordprocessingCanvas" xmlns:cx="http://schemas.microsoft.com/office/drawing/2014/chartex" xmlns:cx1="http://schemas.microsoft.com/office/drawing/2015/9/8/chartex" xmlns:mc="http://schemas.openxmlformats.org/markup-compatibility/2006" xmlns:o="urn:schemas-microsoft-com:office:office" xmlns:r="http://schemas.openxmlformats.org/officeDocument/2006/relationships" xmlns:m="http://schemas.openxmlformats.org/officeDocument/2006/math" xmlns:v="urn:schemas-microsoft-com:vml" xmlns:wp14="http://schemas.microsoft.com/office/word/2010/wordprocessingDrawing" xmlns:wp="http://schemas.openxmlformats.org/drawingml/2006/wordprocessingDrawing" xmlns:w10="urn:schemas-microsoft-com:office:word" xmlns:w="http://schemas.openxmlformats.org/wordprocessingml/2006/main" xmlns:w14="http://schemas.microsoft.com/office/word/2010/wordml" xmlns:w15="http://schemas.microsoft.com/office/word/2012/wordml" xmlns:w16se="http://schemas.microsoft.com/office/word/2015/wordml/symex" xmlns:wpg="http://schemas.microsoft.com/office/word/2010/wordprocessingGroup" xmlns:wpi="http://schemas.microsoft.com/office/word/2010/wordprocessingInk" xmlns:wne="http://schemas.microsoft.com/office/word/2006/wordml" xmlns:wps="http://schemas.microsoft.com/office/word/2010/wordprocessingShape" mc:Ignorable="w14 w15 w16se wp14">
+<w:numbering xmlns:wpc="http://schemas.microsoft.com/office/word/2010/wordprocessingCanvas" xmlns:cx="http://schemas.microsoft.com/office/drawing/2014/chartex" xmlns:mc="http://schemas.openxmlformats.org/markup-compatibility/2006" xmlns:o="urn:schemas-microsoft-com:office:office" xmlns:r="http://schemas.openxmlformats.org/officeDocument/2006/relationships" xmlns:m="http://schemas.openxmlformats.org/officeDocument/2006/math" xmlns:v="urn:schemas-microsoft-com:vml" xmlns:wp14="http://schemas.microsoft.com/office/word/2010/wordprocessingDrawing" xmlns:wp="http://schemas.openxmlformats.org/drawingml/2006/wordprocessingDrawing" xmlns:w10="urn:schemas-microsoft-com:office:word" xmlns:w="http://schemas.openxmlformats.org/wordprocessingml/2006/main" xmlns:w14="http://schemas.microsoft.com/office/word/2010/wordml" xmlns:w15="http://schemas.microsoft.com/office/word/2012/wordml" xmlns:w16se="http://schemas.microsoft.com/office/word/2015/wordml/symex" xmlns:wpg="http://schemas.microsoft.com/office/word/2010/wordprocessingGroup" xmlns:wpi="http://schemas.microsoft.com/office/word/2010/wordprocessingInk" xmlns:wne="http://schemas.microsoft.com/office/word/2006/wordml" xmlns:wps="http://schemas.microsoft.com/office/word/2010/wordprocessingShape" mc:Ignorable="w14 w15 w16se wp14">
   <w:abstractNum w:abstractNumId="0" w15:restartNumberingAfterBreak="0">
     <w:nsid w:val="00BF4495"/>
     <w:multiLevelType w:val="hybridMultilevel"/>
@@ -74077,6 +74261,7 @@
   <w:style w:type="character" w:default="1" w:styleId="a0">
     <w:name w:val="Default Paragraph Font"/>
     <w:uiPriority w:val="1"/>
+    <w:semiHidden/>
     <w:unhideWhenUsed/>
   </w:style>
   <w:style w:type="table" w:default="1" w:styleId="a1">
@@ -74597,7 +74782,7 @@
 </file>
 
 <file path=customXml/itemProps1.xml><?xml version="1.0" encoding="utf-8"?>
-<ds:datastoreItem xmlns:ds="http://schemas.openxmlformats.org/officeDocument/2006/customXml" ds:itemID="{D061ACF3-6977-49C8-BB21-9B1CE1311B5A}">
+<ds:datastoreItem xmlns:ds="http://schemas.openxmlformats.org/officeDocument/2006/customXml" ds:itemID="{66F29631-7330-4271-84D6-DDC809030992}">
   <ds:schemaRefs>
     <ds:schemaRef ds:uri="http://schemas.openxmlformats.org/officeDocument/2006/bibliography"/>
   </ds:schemaRefs>

--- a/Algorithm/PseudoCode.docx
+++ b/Algorithm/PseudoCode.docx
@@ -1,6 +1,6 @@
 
 <file path=word/document.xml><?xml version="1.0" encoding="utf-8"?>
-<w:document xmlns:wpc="http://schemas.microsoft.com/office/word/2010/wordprocessingCanvas" xmlns:cx="http://schemas.microsoft.com/office/drawing/2014/chartex" xmlns:mc="http://schemas.openxmlformats.org/markup-compatibility/2006" xmlns:o="urn:schemas-microsoft-com:office:office" xmlns:r="http://schemas.openxmlformats.org/officeDocument/2006/relationships" xmlns:m="http://schemas.openxmlformats.org/officeDocument/2006/math" xmlns:v="urn:schemas-microsoft-com:vml" xmlns:wp14="http://schemas.microsoft.com/office/word/2010/wordprocessingDrawing" xmlns:wp="http://schemas.openxmlformats.org/drawingml/2006/wordprocessingDrawing" xmlns:w10="urn:schemas-microsoft-com:office:word" xmlns:w="http://schemas.openxmlformats.org/wordprocessingml/2006/main" xmlns:w14="http://schemas.microsoft.com/office/word/2010/wordml" xmlns:w15="http://schemas.microsoft.com/office/word/2012/wordml" xmlns:w16se="http://schemas.microsoft.com/office/word/2015/wordml/symex" xmlns:wpg="http://schemas.microsoft.com/office/word/2010/wordprocessingGroup" xmlns:wpi="http://schemas.microsoft.com/office/word/2010/wordprocessingInk" xmlns:wne="http://schemas.microsoft.com/office/word/2006/wordml" xmlns:wps="http://schemas.microsoft.com/office/word/2010/wordprocessingShape" mc:Ignorable="w14 w15 w16se wp14">
+<w:document xmlns:wpc="http://schemas.microsoft.com/office/word/2010/wordprocessingCanvas" xmlns:mo="http://schemas.microsoft.com/office/mac/office/2008/main" xmlns:mc="http://schemas.openxmlformats.org/markup-compatibility/2006" xmlns:mv="urn:schemas-microsoft-com:mac:vml" xmlns:o="urn:schemas-microsoft-com:office:office" xmlns:r="http://schemas.openxmlformats.org/officeDocument/2006/relationships" xmlns:m="http://schemas.openxmlformats.org/officeDocument/2006/math" xmlns:v="urn:schemas-microsoft-com:vml" xmlns:wp14="http://schemas.microsoft.com/office/word/2010/wordprocessingDrawing" xmlns:wp="http://schemas.openxmlformats.org/drawingml/2006/wordprocessingDrawing" xmlns:w10="urn:schemas-microsoft-com:office:word" xmlns:w="http://schemas.openxmlformats.org/wordprocessingml/2006/main" xmlns:w14="http://schemas.microsoft.com/office/word/2010/wordml" xmlns:w15="http://schemas.microsoft.com/office/word/2012/wordml" xmlns:wpg="http://schemas.microsoft.com/office/word/2010/wordprocessingGroup" xmlns:wpi="http://schemas.microsoft.com/office/word/2010/wordprocessingInk" xmlns:wne="http://schemas.microsoft.com/office/word/2006/wordml" xmlns:wps="http://schemas.microsoft.com/office/word/2010/wordprocessingShape" mc:Ignorable="w14 w15 wp14">
   <w:body>
     <w:p>
       <w:pPr>
@@ -4919,7 +4919,7 @@
     </w:p>
     <w:p>
       <w:pPr>
-        <w:ind w:firstLineChars="100" w:firstLine="211"/>
+        <w:ind w:firstLineChars="100" w:firstLine="210"/>
         <w:rPr>
           <w:b/>
           <w:color w:val="00B050"/>
@@ -6082,7 +6082,7 @@
     <w:p>
       <w:pPr>
         <w:pStyle w:val="a7"/>
-        <w:ind w:left="211" w:firstLineChars="100" w:firstLine="211"/>
+        <w:ind w:left="211" w:firstLineChars="100" w:firstLine="210"/>
         <w:rPr>
           <w:b/>
           <w:color w:val="00B050"/>
@@ -6092,7 +6092,7 @@
     <w:p>
       <w:pPr>
         <w:pStyle w:val="a7"/>
-        <w:ind w:left="211" w:firstLineChars="100" w:firstLine="211"/>
+        <w:ind w:left="211" w:firstLineChars="100" w:firstLine="210"/>
         <w:rPr>
           <w:b/>
           <w:color w:val="00B050"/>
@@ -6756,7 +6756,7 @@
         <w:autoSpaceDE w:val="0"/>
         <w:autoSpaceDN w:val="0"/>
         <w:adjustRightInd w:val="0"/>
-        <w:ind w:firstLineChars="200" w:firstLine="422"/>
+        <w:ind w:firstLineChars="200" w:firstLine="420"/>
         <w:jc w:val="left"/>
         <w:rPr>
           <w:b/>
@@ -12235,7 +12235,7 @@
     </w:p>
     <w:p>
       <w:pPr>
-        <w:ind w:firstLineChars="1150" w:firstLine="2424"/>
+        <w:ind w:firstLineChars="1150" w:firstLine="2415"/>
         <w:rPr>
           <w:b/>
           <w:color w:val="7030A0"/>
@@ -16299,7 +16299,7 @@
               </wp:anchor>
             </w:drawing>
           </mc:Choice>
-          <mc:Fallback xmlns:mv="urn:schemas-microsoft-com:mac:vml" xmlns:mo="http://schemas.microsoft.com/office/mac/office/2008/main" xmlns:cx1="http://schemas.microsoft.com/office/drawing/2015/9/8/chartex">
+          <mc:Fallback xmlns:cx1="http://schemas.microsoft.com/office/drawing/2015/9/8/chartex" xmlns:w16se="http://schemas.microsoft.com/office/word/2015/wordml/symex" xmlns:cx="http://schemas.microsoft.com/office/drawing/2014/chartex">
             <w:pict>
               <v:shapetype w14:anchorId="2ACC2F5C" id="_x0000_t13" coordsize="21600,21600" o:spt="13" adj="16200,5400" path="m@0,0l@0@1,0@1,0@2@0@2@0,21600,21600,10800xe">
                 <v:stroke joinstyle="miter"/>
@@ -16419,7 +16419,7 @@
               </wp:anchor>
             </w:drawing>
           </mc:Choice>
-          <mc:Fallback xmlns:mv="urn:schemas-microsoft-com:mac:vml" xmlns:mo="http://schemas.microsoft.com/office/mac/office/2008/main" xmlns:cx1="http://schemas.microsoft.com/office/drawing/2015/9/8/chartex">
+          <mc:Fallback xmlns:cx1="http://schemas.microsoft.com/office/drawing/2015/9/8/chartex" xmlns:w16se="http://schemas.microsoft.com/office/word/2015/wordml/symex" xmlns:cx="http://schemas.microsoft.com/office/drawing/2014/chartex">
             <w:pict>
               <v:shape w14:anchorId="0D895207" id="_x53f3__x7bad__x5934__x0020_9" o:spid="_x0000_s1026" type="#_x0000_t13" style="position:absolute;left:0;text-align:left;margin-left:150.1pt;margin-top:10.9pt;width:74pt;height:6.5pt;rotation:180;z-index:251660288;visibility:visible;mso-wrap-style:square;mso-wrap-distance-left:9pt;mso-wrap-distance-top:0;mso-wrap-distance-right:9pt;mso-wrap-distance-bottom:0;mso-position-horizontal:absolute;mso-position-horizontal-relative:text;mso-position-vertical:absolute;mso-position-vertical-relative:text;v-text-anchor:middle" o:gfxdata="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" adj="20651" fillcolor="#5b9bd5 [3204]" strokecolor="#1f4d78 [1604]" strokeweight="1pt"/>
             </w:pict>
@@ -18991,7 +18991,7 @@
               </wp:anchor>
             </w:drawing>
           </mc:Choice>
-          <mc:Fallback xmlns:cx1="http://schemas.microsoft.com/office/drawing/2015/9/8/chartex">
+          <mc:Fallback xmlns:cx1="http://schemas.microsoft.com/office/drawing/2015/9/8/chartex" xmlns:w16se="http://schemas.microsoft.com/office/word/2015/wordml/symex" xmlns:cx="http://schemas.microsoft.com/office/drawing/2014/chartex">
             <w:pict>
               <v:shapetype w14:anchorId="337FA302" id="_x0000_t13" coordsize="21600,21600" o:spt="13" adj="16200,5400" path="m@0,l@0@1,0@1,0@2@0@2@0,21600,21600,10800xe">
                 <v:stroke joinstyle="miter"/>
@@ -19084,7 +19084,7 @@
         <w:autoSpaceDE w:val="0"/>
         <w:autoSpaceDN w:val="0"/>
         <w:adjustRightInd w:val="0"/>
-        <w:ind w:firstLineChars="250" w:firstLine="527"/>
+        <w:ind w:firstLineChars="250" w:firstLine="525"/>
         <w:jc w:val="left"/>
         <w:rPr>
           <w:b/>
@@ -19364,7 +19364,7 @@
         <w:autoSpaceDE w:val="0"/>
         <w:autoSpaceDN w:val="0"/>
         <w:adjustRightInd w:val="0"/>
-        <w:ind w:firstLineChars="200" w:firstLine="422"/>
+        <w:ind w:firstLineChars="200" w:firstLine="420"/>
         <w:jc w:val="left"/>
         <w:rPr>
           <w:b/>
@@ -19482,7 +19482,7 @@
               </wp:anchor>
             </w:drawing>
           </mc:Choice>
-          <mc:Fallback xmlns:cx1="http://schemas.microsoft.com/office/drawing/2015/9/8/chartex">
+          <mc:Fallback xmlns:cx1="http://schemas.microsoft.com/office/drawing/2015/9/8/chartex" xmlns:w16se="http://schemas.microsoft.com/office/word/2015/wordml/symex" xmlns:cx="http://schemas.microsoft.com/office/drawing/2014/chartex">
             <w:pict>
               <v:shape w14:anchorId="272FF6F9" id="右箭头 4" o:spid="_x0000_s1027" type="#_x0000_t13" style="position:absolute;left:0;text-align:left;margin-left:130.6pt;margin-top:6.5pt;width:106pt;height:9pt;z-index:251662336;visibility:visible;mso-wrap-style:square;mso-wrap-distance-left:9pt;mso-wrap-distance-top:0;mso-wrap-distance-right:9pt;mso-wrap-distance-bottom:0;mso-position-horizontal:absolute;mso-position-horizontal-relative:text;mso-position-vertical:absolute;mso-position-vertical-relative:text;v-text-anchor:middle" o:gfxdata="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" adj="20683" fillcolor="#5b9bd5 [3204]" strokecolor="#1f4d78 [1604]" strokeweight="1pt">
                 <v:textbox>
@@ -19560,7 +19560,7 @@
         <w:autoSpaceDE w:val="0"/>
         <w:autoSpaceDN w:val="0"/>
         <w:adjustRightInd w:val="0"/>
-        <w:ind w:firstLineChars="200" w:firstLine="422"/>
+        <w:ind w:firstLineChars="200" w:firstLine="420"/>
         <w:jc w:val="left"/>
         <w:rPr>
           <w:b/>
@@ -19608,7 +19608,7 @@
         <w:autoSpaceDE w:val="0"/>
         <w:autoSpaceDN w:val="0"/>
         <w:adjustRightInd w:val="0"/>
-        <w:ind w:firstLineChars="200" w:firstLine="422"/>
+        <w:ind w:firstLineChars="200" w:firstLine="420"/>
         <w:jc w:val="left"/>
         <w:rPr>
           <w:b/>
@@ -19955,7 +19955,7 @@
               </wp:anchor>
             </w:drawing>
           </mc:Choice>
-          <mc:Fallback xmlns:cx1="http://schemas.microsoft.com/office/drawing/2015/9/8/chartex">
+          <mc:Fallback xmlns:cx1="http://schemas.microsoft.com/office/drawing/2015/9/8/chartex" xmlns:w16se="http://schemas.microsoft.com/office/word/2015/wordml/symex" xmlns:cx="http://schemas.microsoft.com/office/drawing/2014/chartex">
             <w:pict>
               <v:shape w14:anchorId="255AE2B7" id="右箭头 6" o:spid="_x0000_s1028" type="#_x0000_t13" style="position:absolute;left:0;text-align:left;margin-left:132.6pt;margin-top:1.9pt;width:106pt;height:9pt;z-index:251663360;visibility:visible;mso-wrap-style:square;mso-wrap-distance-left:9pt;mso-wrap-distance-top:0;mso-wrap-distance-right:9pt;mso-wrap-distance-bottom:0;mso-position-horizontal:absolute;mso-position-horizontal-relative:text;mso-position-vertical:absolute;mso-position-vertical-relative:text;v-text-anchor:middle" o:gfxdata="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" adj="20683" fillcolor="#5b9bd5 [3204]" strokecolor="#1f4d78 [1604]" strokeweight="1pt">
                 <v:textbox>
@@ -20308,7 +20308,7 @@
         <w:autoSpaceDE w:val="0"/>
         <w:autoSpaceDN w:val="0"/>
         <w:adjustRightInd w:val="0"/>
-        <w:ind w:firstLineChars="550" w:firstLine="1160"/>
+        <w:ind w:firstLineChars="550" w:firstLine="1155"/>
         <w:jc w:val="left"/>
         <w:rPr>
           <w:b/>
@@ -20419,7 +20419,7 @@
               </wp:anchor>
             </w:drawing>
           </mc:Choice>
-          <mc:Fallback xmlns:cx1="http://schemas.microsoft.com/office/drawing/2015/9/8/chartex">
+          <mc:Fallback xmlns:cx1="http://schemas.microsoft.com/office/drawing/2015/9/8/chartex" xmlns:w16se="http://schemas.microsoft.com/office/word/2015/wordml/symex" xmlns:cx="http://schemas.microsoft.com/office/drawing/2014/chartex">
             <w:pict>
               <v:shape w14:anchorId="7B741C91" id="右箭头 7" o:spid="_x0000_s1029" type="#_x0000_t13" style="position:absolute;left:0;text-align:left;margin-left:130.1pt;margin-top:15.7pt;width:106pt;height:9pt;z-index:251664384;visibility:visible;mso-wrap-style:square;mso-wrap-distance-left:9pt;mso-wrap-distance-top:0;mso-wrap-distance-right:9pt;mso-wrap-distance-bottom:0;mso-position-horizontal:absolute;mso-position-horizontal-relative:text;mso-position-vertical:absolute;mso-position-vertical-relative:text;v-text-anchor:middle" o:gfxdata="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" adj="20683" fillcolor="#5b9bd5 [3204]" strokecolor="#1f4d78 [1604]" strokeweight="1pt">
                 <v:textbox>
@@ -20503,7 +20503,7 @@
         <w:autoSpaceDE w:val="0"/>
         <w:autoSpaceDN w:val="0"/>
         <w:adjustRightInd w:val="0"/>
-        <w:ind w:firstLineChars="250" w:firstLine="527"/>
+        <w:ind w:firstLineChars="250" w:firstLine="525"/>
         <w:jc w:val="left"/>
         <w:rPr>
           <w:b/>
@@ -20771,7 +20771,7 @@
         <w:autoSpaceDE w:val="0"/>
         <w:autoSpaceDN w:val="0"/>
         <w:adjustRightInd w:val="0"/>
-        <w:ind w:firstLineChars="550" w:firstLine="1160"/>
+        <w:ind w:firstLineChars="550" w:firstLine="1155"/>
         <w:jc w:val="left"/>
         <w:rPr>
           <w:b/>
@@ -20881,7 +20881,7 @@
               </wp:anchor>
             </w:drawing>
           </mc:Choice>
-          <mc:Fallback xmlns:cx1="http://schemas.microsoft.com/office/drawing/2015/9/8/chartex">
+          <mc:Fallback xmlns:cx1="http://schemas.microsoft.com/office/drawing/2015/9/8/chartex" xmlns:w16se="http://schemas.microsoft.com/office/word/2015/wordml/symex" xmlns:cx="http://schemas.microsoft.com/office/drawing/2014/chartex">
             <w:pict>
               <v:shape w14:anchorId="264CF95F" id="右箭头 10" o:spid="_x0000_s1030" type="#_x0000_t13" style="position:absolute;left:0;text-align:left;margin-left:130.6pt;margin-top:6.5pt;width:106pt;height:9pt;z-index:251665408;visibility:visible;mso-wrap-style:square;mso-wrap-distance-left:9pt;mso-wrap-distance-top:0;mso-wrap-distance-right:9pt;mso-wrap-distance-bottom:0;mso-position-horizontal:absolute;mso-position-horizontal-relative:text;mso-position-vertical:absolute;mso-position-vertical-relative:text;v-text-anchor:middle" o:gfxdata="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" adj="20683" fillcolor="#5b9bd5 [3204]" strokecolor="#1f4d78 [1604]" strokeweight="1pt">
                 <v:textbox>
@@ -20966,7 +20966,7 @@
         <w:autoSpaceDE w:val="0"/>
         <w:autoSpaceDN w:val="0"/>
         <w:adjustRightInd w:val="0"/>
-        <w:ind w:firstLineChars="200" w:firstLine="422"/>
+        <w:ind w:firstLineChars="200" w:firstLine="420"/>
         <w:jc w:val="left"/>
         <w:rPr>
           <w:b/>
@@ -21220,7 +21220,7 @@
         <w:autoSpaceDE w:val="0"/>
         <w:autoSpaceDN w:val="0"/>
         <w:adjustRightInd w:val="0"/>
-        <w:ind w:firstLineChars="550" w:firstLine="1160"/>
+        <w:ind w:firstLineChars="550" w:firstLine="1155"/>
         <w:jc w:val="left"/>
         <w:rPr>
           <w:b/>
@@ -21327,7 +21327,7 @@
               </wp:anchor>
             </w:drawing>
           </mc:Choice>
-          <mc:Fallback xmlns:cx1="http://schemas.microsoft.com/office/drawing/2015/9/8/chartex">
+          <mc:Fallback xmlns:cx1="http://schemas.microsoft.com/office/drawing/2015/9/8/chartex" xmlns:w16se="http://schemas.microsoft.com/office/word/2015/wordml/symex" xmlns:cx="http://schemas.microsoft.com/office/drawing/2014/chartex">
             <w:pict>
               <v:shape w14:anchorId="2288DAC3" id="右箭头 11" o:spid="_x0000_s1031" type="#_x0000_t13" style="position:absolute;left:0;text-align:left;margin-left:132.6pt;margin-top:1.9pt;width:106pt;height:9pt;z-index:251666432;visibility:visible;mso-wrap-style:square;mso-wrap-distance-left:9pt;mso-wrap-distance-top:0;mso-wrap-distance-right:9pt;mso-wrap-distance-bottom:0;mso-position-horizontal:absolute;mso-position-horizontal-relative:text;mso-position-vertical:absolute;mso-position-vertical-relative:text;v-text-anchor:middle" o:gfxdata="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" adj="20683" fillcolor="#5b9bd5 [3204]" strokecolor="#1f4d78 [1604]" strokeweight="1pt">
                 <v:textbox>
@@ -24724,7 +24724,7 @@
         <w:autoSpaceDE w:val="0"/>
         <w:autoSpaceDN w:val="0"/>
         <w:adjustRightInd w:val="0"/>
-        <w:ind w:firstLineChars="200" w:firstLine="422"/>
+        <w:ind w:firstLineChars="200" w:firstLine="420"/>
         <w:jc w:val="left"/>
         <w:rPr>
           <w:b/>
@@ -24811,7 +24811,7 @@
         <w:autoSpaceDE w:val="0"/>
         <w:autoSpaceDN w:val="0"/>
         <w:adjustRightInd w:val="0"/>
-        <w:ind w:firstLineChars="200" w:firstLine="422"/>
+        <w:ind w:firstLineChars="200" w:firstLine="420"/>
         <w:jc w:val="left"/>
         <w:rPr>
           <w:rFonts w:asciiTheme="minorEastAsia" w:hAnsiTheme="minorEastAsia"/>
@@ -24996,7 +24996,7 @@
         <w:autoSpaceDE w:val="0"/>
         <w:autoSpaceDN w:val="0"/>
         <w:adjustRightInd w:val="0"/>
-        <w:ind w:left="422" w:hangingChars="200" w:hanging="422"/>
+        <w:ind w:left="420" w:hangingChars="200" w:hanging="420"/>
         <w:jc w:val="left"/>
         <w:rPr>
           <w:b/>
@@ -25449,7 +25449,7 @@
               </wp:anchor>
             </w:drawing>
           </mc:Choice>
-          <mc:Fallback xmlns:cx1="http://schemas.microsoft.com/office/drawing/2015/9/8/chartex">
+          <mc:Fallback xmlns:cx1="http://schemas.microsoft.com/office/drawing/2015/9/8/chartex" xmlns:w16se="http://schemas.microsoft.com/office/word/2015/wordml/symex" xmlns:cx="http://schemas.microsoft.com/office/drawing/2014/chartex">
             <w:pict>
               <v:shape w14:anchorId="02C02D10" id="右箭头 1" o:spid="_x0000_s1032" type="#_x0000_t13" style="position:absolute;margin-left:156pt;margin-top:4.85pt;width:106pt;height:9pt;z-index:251667456;visibility:visible;mso-wrap-style:square;mso-wrap-distance-left:9pt;mso-wrap-distance-top:0;mso-wrap-distance-right:9pt;mso-wrap-distance-bottom:0;mso-position-horizontal:absolute;mso-position-horizontal-relative:text;mso-position-vertical:absolute;mso-position-vertical-relative:text;v-text-anchor:middle" o:gfxdata="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" adj="20683" fillcolor="#5b9bd5 [3204]" strokecolor="#1f4d78 [1604]" strokeweight="1pt">
                 <v:textbox>
@@ -26025,7 +26025,7 @@
               </wp:anchor>
             </w:drawing>
           </mc:Choice>
-          <mc:Fallback xmlns:cx1="http://schemas.microsoft.com/office/drawing/2015/9/8/chartex">
+          <mc:Fallback xmlns:cx1="http://schemas.microsoft.com/office/drawing/2015/9/8/chartex" xmlns:w16se="http://schemas.microsoft.com/office/word/2015/wordml/symex" xmlns:cx="http://schemas.microsoft.com/office/drawing/2014/chartex">
             <w:pict>
               <v:shape w14:anchorId="48F6631C" id="右箭头 3" o:spid="_x0000_s1033" type="#_x0000_t13" style="position:absolute;left:0;text-align:left;margin-left:156.1pt;margin-top:2.3pt;width:106pt;height:9pt;z-index:251668480;visibility:visible;mso-wrap-style:square;mso-wrap-distance-left:9pt;mso-wrap-distance-top:0;mso-wrap-distance-right:9pt;mso-wrap-distance-bottom:0;mso-position-horizontal:absolute;mso-position-horizontal-relative:text;mso-position-vertical:absolute;mso-position-vertical-relative:text;v-text-anchor:middle" o:gfxdata="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" adj="20683" fillcolor="#5b9bd5 [3204]" strokecolor="#1f4d78 [1604]" strokeweight="1pt">
                 <v:textbox>
@@ -26445,7 +26445,7 @@
               </wp:anchor>
             </w:drawing>
           </mc:Choice>
-          <mc:Fallback xmlns:cx1="http://schemas.microsoft.com/office/drawing/2015/9/8/chartex">
+          <mc:Fallback xmlns:cx1="http://schemas.microsoft.com/office/drawing/2015/9/8/chartex" xmlns:w16se="http://schemas.microsoft.com/office/word/2015/wordml/symex" xmlns:cx="http://schemas.microsoft.com/office/drawing/2014/chartex">
             <w:pict>
               <v:shape w14:anchorId="0782A564" id="右箭头 5" o:spid="_x0000_s1034" type="#_x0000_t13" style="position:absolute;left:0;text-align:left;margin-left:158.6pt;margin-top:6.1pt;width:106pt;height:9pt;z-index:251669504;visibility:visible;mso-wrap-style:square;mso-wrap-distance-left:9pt;mso-wrap-distance-top:0;mso-wrap-distance-right:9pt;mso-wrap-distance-bottom:0;mso-position-horizontal:absolute;mso-position-horizontal-relative:text;mso-position-vertical:absolute;mso-position-vertical-relative:text;v-text-anchor:middle" o:gfxdata="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" adj="20683" fillcolor="#5b9bd5 [3204]" strokecolor="#1f4d78 [1604]" strokeweight="1pt">
                 <v:textbox>
@@ -26924,7 +26924,7 @@
               </wp:anchor>
             </w:drawing>
           </mc:Choice>
-          <mc:Fallback xmlns:cx1="http://schemas.microsoft.com/office/drawing/2015/9/8/chartex">
+          <mc:Fallback xmlns:cx1="http://schemas.microsoft.com/office/drawing/2015/9/8/chartex" xmlns:w16se="http://schemas.microsoft.com/office/word/2015/wordml/symex" xmlns:cx="http://schemas.microsoft.com/office/drawing/2014/chartex">
             <w:pict>
               <v:shape w14:anchorId="06EBD5BE" id="右箭头 12" o:spid="_x0000_s1035" type="#_x0000_t13" style="position:absolute;left:0;text-align:left;margin-left:159pt;margin-top:1.95pt;width:106pt;height:9pt;z-index:251670528;visibility:visible;mso-wrap-style:square;mso-wrap-distance-left:9pt;mso-wrap-distance-top:0;mso-wrap-distance-right:9pt;mso-wrap-distance-bottom:0;mso-position-horizontal:absolute;mso-position-horizontal-relative:text;mso-position-vertical:absolute;mso-position-vertical-relative:text;v-text-anchor:middle" o:gfxdata="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" adj="20683" fillcolor="#5b9bd5 [3204]" strokecolor="#1f4d78 [1604]" strokeweight="1pt">
                 <v:textbox>
@@ -27612,7 +27612,7 @@
               </wp:anchor>
             </w:drawing>
           </mc:Choice>
-          <mc:Fallback xmlns:cx1="http://schemas.microsoft.com/office/drawing/2015/9/8/chartex">
+          <mc:Fallback xmlns:cx1="http://schemas.microsoft.com/office/drawing/2015/9/8/chartex" xmlns:w16se="http://schemas.microsoft.com/office/word/2015/wordml/symex" xmlns:cx="http://schemas.microsoft.com/office/drawing/2014/chartex">
             <w:pict>
               <v:shape w14:anchorId="0A9B299A" id="右箭头 13" o:spid="_x0000_s1036" type="#_x0000_t13" style="position:absolute;margin-left:156pt;margin-top:4.85pt;width:106pt;height:9pt;z-index:251671552;visibility:visible;mso-wrap-style:square;mso-wrap-distance-left:9pt;mso-wrap-distance-top:0;mso-wrap-distance-right:9pt;mso-wrap-distance-bottom:0;mso-position-horizontal:absolute;mso-position-horizontal-relative:text;mso-position-vertical:absolute;mso-position-vertical-relative:text;v-text-anchor:middle" o:gfxdata="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" adj="20683" fillcolor="#5b9bd5 [3204]" strokecolor="#1f4d78 [1604]" strokeweight="1pt">
                 <v:textbox>
@@ -28281,7 +28281,7 @@
               </wp:anchor>
             </w:drawing>
           </mc:Choice>
-          <mc:Fallback xmlns:cx1="http://schemas.microsoft.com/office/drawing/2015/9/8/chartex">
+          <mc:Fallback xmlns:cx1="http://schemas.microsoft.com/office/drawing/2015/9/8/chartex" xmlns:w16se="http://schemas.microsoft.com/office/word/2015/wordml/symex" xmlns:cx="http://schemas.microsoft.com/office/drawing/2014/chartex">
             <w:pict>
               <v:shape w14:anchorId="3C9F3559" id="右箭头 14" o:spid="_x0000_s1037" type="#_x0000_t13" style="position:absolute;left:0;text-align:left;margin-left:156.1pt;margin-top:2.3pt;width:106pt;height:9pt;z-index:251672576;visibility:visible;mso-wrap-style:square;mso-wrap-distance-left:9pt;mso-wrap-distance-top:0;mso-wrap-distance-right:9pt;mso-wrap-distance-bottom:0;mso-position-horizontal:absolute;mso-position-horizontal-relative:text;mso-position-vertical:absolute;mso-position-vertical-relative:text;v-text-anchor:middle" o:gfxdata="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" adj="20683" fillcolor="#5b9bd5 [3204]" strokecolor="#1f4d78 [1604]" strokeweight="1pt">
                 <v:textbox>
@@ -28368,7 +28368,7 @@
         <w:autoSpaceDE w:val="0"/>
         <w:autoSpaceDN w:val="0"/>
         <w:adjustRightInd w:val="0"/>
-        <w:ind w:firstLineChars="200" w:firstLine="422"/>
+        <w:ind w:firstLineChars="200" w:firstLine="420"/>
         <w:jc w:val="left"/>
         <w:rPr>
           <w:b/>
@@ -28814,7 +28814,7 @@
               </wp:anchor>
             </w:drawing>
           </mc:Choice>
-          <mc:Fallback xmlns:cx1="http://schemas.microsoft.com/office/drawing/2015/9/8/chartex">
+          <mc:Fallback xmlns:cx1="http://schemas.microsoft.com/office/drawing/2015/9/8/chartex" xmlns:w16se="http://schemas.microsoft.com/office/word/2015/wordml/symex" xmlns:cx="http://schemas.microsoft.com/office/drawing/2014/chartex">
             <w:pict>
               <v:shape w14:anchorId="0687A343" id="右箭头 15" o:spid="_x0000_s1038" type="#_x0000_t13" style="position:absolute;left:0;text-align:left;margin-left:158.6pt;margin-top:6.1pt;width:106pt;height:9pt;z-index:251673600;visibility:visible;mso-wrap-style:square;mso-wrap-distance-left:9pt;mso-wrap-distance-top:0;mso-wrap-distance-right:9pt;mso-wrap-distance-bottom:0;mso-position-horizontal:absolute;mso-position-horizontal-relative:text;mso-position-vertical:absolute;mso-position-vertical-relative:text;v-text-anchor:middle" o:gfxdata="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" adj="20683" fillcolor="#5b9bd5 [3204]" strokecolor="#1f4d78 [1604]" strokeweight="1pt">
                 <v:textbox>
@@ -28892,7 +28892,7 @@
         <w:autoSpaceDE w:val="0"/>
         <w:autoSpaceDN w:val="0"/>
         <w:adjustRightInd w:val="0"/>
-        <w:ind w:firstLineChars="150" w:firstLine="316"/>
+        <w:ind w:firstLineChars="150" w:firstLine="315"/>
         <w:jc w:val="left"/>
         <w:rPr>
           <w:b/>
@@ -29413,7 +29413,7 @@
               </wp:anchor>
             </w:drawing>
           </mc:Choice>
-          <mc:Fallback xmlns:cx1="http://schemas.microsoft.com/office/drawing/2015/9/8/chartex">
+          <mc:Fallback xmlns:cx1="http://schemas.microsoft.com/office/drawing/2015/9/8/chartex" xmlns:w16se="http://schemas.microsoft.com/office/word/2015/wordml/symex" xmlns:cx="http://schemas.microsoft.com/office/drawing/2014/chartex">
             <w:pict>
               <v:shape w14:anchorId="329ACFE0" id="右箭头 16" o:spid="_x0000_s1039" type="#_x0000_t13" style="position:absolute;left:0;text-align:left;margin-left:159pt;margin-top:1.95pt;width:106pt;height:9pt;z-index:251674624;visibility:visible;mso-wrap-style:square;mso-wrap-distance-left:9pt;mso-wrap-distance-top:0;mso-wrap-distance-right:9pt;mso-wrap-distance-bottom:0;mso-position-horizontal:absolute;mso-position-horizontal-relative:text;mso-position-vertical:absolute;mso-position-vertical-relative:text;v-text-anchor:middle" o:gfxdata="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" adj="20683" fillcolor="#5b9bd5 [3204]" strokecolor="#1f4d78 [1604]" strokeweight="1pt">
                 <v:textbox>
@@ -29510,7 +29510,7 @@
         <w:autoSpaceDE w:val="0"/>
         <w:autoSpaceDN w:val="0"/>
         <w:adjustRightInd w:val="0"/>
-        <w:ind w:firstLineChars="200" w:firstLine="422"/>
+        <w:ind w:firstLineChars="200" w:firstLine="420"/>
         <w:jc w:val="left"/>
         <w:rPr>
           <w:b/>
@@ -31666,10 +31666,10 @@
             <v:path o:extrusionok="f" gradientshapeok="t" o:connecttype="rect"/>
             <o:lock v:ext="edit" aspectratio="t"/>
           </v:shapetype>
-          <v:shape id="_x0000_i1025" type="#_x0000_t75" style="width:282.7pt;height:116.15pt" o:ole="">
+          <v:shape id="_x0000_i1025" type="#_x0000_t75" style="width:282.8pt;height:116.35pt" o:ole="">
             <v:imagedata r:id="rId8" o:title=""/>
           </v:shape>
-          <o:OLEObject Type="Embed" ProgID="Visio.Drawing.15" ShapeID="_x0000_i1025" DrawAspect="Content" ObjectID="_1555400152" r:id="rId9"/>
+          <o:OLEObject Type="Embed" ProgID="Visio.Drawing.15" ShapeID="_x0000_i1025" DrawAspect="Content" ObjectID="_1555876961" r:id="rId9"/>
         </w:object>
       </w:r>
     </w:p>
@@ -32562,10 +32562,10 @@
       </w:pPr>
       <w:r>
         <w:object w:dxaOrig="24697" w:dyaOrig="10369" w14:anchorId="436D96ED">
-          <v:shape id="_x0000_i1026" type="#_x0000_t75" style="width:269pt;height:113.5pt" o:ole="">
+          <v:shape id="_x0000_i1026" type="#_x0000_t75" style="width:269.2pt;height:113.75pt" o:ole="">
             <v:imagedata r:id="rId10" o:title=""/>
           </v:shape>
-          <o:OLEObject Type="Embed" ProgID="Visio.Drawing.15" ShapeID="_x0000_i1026" DrawAspect="Content" ObjectID="_1555400153" r:id="rId11"/>
+          <o:OLEObject Type="Embed" ProgID="Visio.Drawing.15" ShapeID="_x0000_i1026" DrawAspect="Content" ObjectID="_1555876962" r:id="rId11"/>
         </w:object>
       </w:r>
     </w:p>
@@ -32801,10 +32801,10 @@
       </w:pPr>
       <w:r>
         <w:object w:dxaOrig="15888" w:dyaOrig="5232" w14:anchorId="4C29C93C">
-          <v:shape id="_x0000_i1027" type="#_x0000_t75" style="width:344.1pt;height:113.1pt" o:ole="">
+          <v:shape id="_x0000_i1027" type="#_x0000_t75" style="width:343.85pt;height:113.2pt" o:ole="">
             <v:imagedata r:id="rId12" o:title=""/>
           </v:shape>
-          <o:OLEObject Type="Embed" ProgID="Visio.Drawing.15" ShapeID="_x0000_i1027" DrawAspect="Content" ObjectID="_1555400154" r:id="rId13"/>
+          <o:OLEObject Type="Embed" ProgID="Visio.Drawing.15" ShapeID="_x0000_i1027" DrawAspect="Content" ObjectID="_1555876963" r:id="rId13"/>
         </w:object>
       </w:r>
     </w:p>
@@ -33064,10 +33064,10 @@
       </w:pPr>
       <w:r>
         <w:object w:dxaOrig="29233" w:dyaOrig="10236" w14:anchorId="07B8D227">
-          <v:shape id="_x0000_i1028" type="#_x0000_t75" style="width:311.4pt;height:109.1pt" o:ole="">
+          <v:shape id="_x0000_i1028" type="#_x0000_t75" style="width:311.5pt;height:109.05pt" o:ole="">
             <v:imagedata r:id="rId14" o:title=""/>
           </v:shape>
-          <o:OLEObject Type="Embed" ProgID="Visio.Drawing.15" ShapeID="_x0000_i1028" DrawAspect="Content" ObjectID="_1555400155" r:id="rId15"/>
+          <o:OLEObject Type="Embed" ProgID="Visio.Drawing.15" ShapeID="_x0000_i1028" DrawAspect="Content" ObjectID="_1555876964" r:id="rId15"/>
         </w:object>
       </w:r>
     </w:p>
@@ -37662,8 +37662,6 @@
         </w:rPr>
         <w:t>AVL-TREE-</w:t>
       </w:r>
-      <w:bookmarkStart w:id="0" w:name="_GoBack"/>
-      <w:bookmarkEnd w:id="0"/>
       <w:r>
         <w:rPr>
           <w:b/>
@@ -37771,10 +37769,10 @@
       </w:pPr>
       <w:r>
         <w:object w:dxaOrig="22416" w:dyaOrig="12601" w14:anchorId="6D48692D">
-          <v:shape id="_x0000_i1029" type="#_x0000_t75" style="width:452.75pt;height:255.3pt" o:ole="">
+          <v:shape id="_x0000_i1029" type="#_x0000_t75" style="width:452.85pt;height:255.15pt" o:ole="">
             <v:imagedata r:id="rId16" o:title=""/>
           </v:shape>
-          <o:OLEObject Type="Embed" ProgID="Visio.Drawing.15" ShapeID="_x0000_i1029" DrawAspect="Content" ObjectID="_1555400156" r:id="rId17"/>
+          <o:OLEObject Type="Embed" ProgID="Visio.Drawing.15" ShapeID="_x0000_i1029" DrawAspect="Content" ObjectID="_1555876965" r:id="rId17"/>
         </w:object>
       </w:r>
     </w:p>
@@ -38434,10 +38432,10 @@
       </w:pPr>
       <w:r>
         <w:object w:dxaOrig="26866" w:dyaOrig="10170" w14:anchorId="37915D80">
-          <v:shape id="_x0000_i1030" type="#_x0000_t75" style="width:319.8pt;height:121.05pt" o:ole="">
+          <v:shape id="_x0000_i1030" type="#_x0000_t75" style="width:319.85pt;height:121.05pt" o:ole="">
             <v:imagedata r:id="rId18" o:title=""/>
           </v:shape>
-          <o:OLEObject Type="Embed" ProgID="Visio.Drawing.15" ShapeID="_x0000_i1030" DrawAspect="Content" ObjectID="_1555400157" r:id="rId19"/>
+          <o:OLEObject Type="Embed" ProgID="Visio.Drawing.15" ShapeID="_x0000_i1030" DrawAspect="Content" ObjectID="_1555876966" r:id="rId19"/>
         </w:object>
       </w:r>
     </w:p>
@@ -39324,10 +39322,10 @@
       </w:pPr>
       <w:r>
         <w:object w:dxaOrig="17595" w:dyaOrig="3660" w14:anchorId="4A77BCBE">
-          <v:shape id="_x0000_i1031" type="#_x0000_t75" style="width:453.2pt;height:94.1pt" o:ole="">
+          <v:shape id="_x0000_i1031" type="#_x0000_t75" style="width:452.85pt;height:93.9pt" o:ole="">
             <v:imagedata r:id="rId20" o:title=""/>
           </v:shape>
-          <o:OLEObject Type="Embed" ProgID="Visio.Drawing.15" ShapeID="_x0000_i1031" DrawAspect="Content" ObjectID="_1555400158" r:id="rId21"/>
+          <o:OLEObject Type="Embed" ProgID="Visio.Drawing.15" ShapeID="_x0000_i1031" DrawAspect="Content" ObjectID="_1555876967" r:id="rId21"/>
         </w:object>
       </w:r>
     </w:p>
@@ -43059,13 +43057,7 @@
         <w:rPr>
           <w:b/>
         </w:rPr>
-        <w:t>AVL-</w:t>
-      </w:r>
-      <w:r>
-        <w:rPr>
-          <w:b/>
-        </w:rPr>
-        <w:t>TREE</w:t>
+        <w:t>AVL-TREE</w:t>
       </w:r>
       <w:r>
         <w:rPr>
@@ -44648,11 +44640,6 @@
       </w:r>
     </w:p>
     <w:p>
-      <w:pPr>
-        <w:rPr>
-          <w:rFonts w:hint="eastAsia"/>
-        </w:rPr>
-      </w:pPr>
       <w:r>
         <w:t>16</w:t>
       </w:r>
@@ -62325,10 +62312,10 @@
       </w:pPr>
       <w:r>
         <w:object w:dxaOrig="17682" w:dyaOrig="7038" w14:anchorId="55C6A354">
-          <v:shape id="_x0000_i1032" type="#_x0000_t75" style="width:452.75pt;height:180.65pt" o:ole="">
+          <v:shape id="_x0000_i1032" type="#_x0000_t75" style="width:452.85pt;height:180.5pt" o:ole="">
             <v:imagedata r:id="rId25" o:title=""/>
           </v:shape>
-          <o:OLEObject Type="Embed" ProgID="Visio.Drawing.15" ShapeID="_x0000_i1032" DrawAspect="Content" ObjectID="_1555400159" r:id="rId26"/>
+          <o:OLEObject Type="Embed" ProgID="Visio.Drawing.15" ShapeID="_x0000_i1032" DrawAspect="Content" ObjectID="_1555876968" r:id="rId26"/>
         </w:object>
       </w:r>
     </w:p>
@@ -62734,10 +62721,10 @@
       </w:pPr>
       <w:r>
         <w:object w:dxaOrig="20305" w:dyaOrig="14077" w14:anchorId="27F53903">
-          <v:shape id="_x0000_i1033" type="#_x0000_t75" style="width:244.7pt;height:169.6pt" o:ole="">
+          <v:shape id="_x0000_i1033" type="#_x0000_t75" style="width:244.7pt;height:169.55pt" o:ole="">
             <v:imagedata r:id="rId27" o:title=""/>
           </v:shape>
-          <o:OLEObject Type="Embed" ProgID="Visio.Drawing.15" ShapeID="_x0000_i1033" DrawAspect="Content" ObjectID="_1555400160" r:id="rId28"/>
+          <o:OLEObject Type="Embed" ProgID="Visio.Drawing.15" ShapeID="_x0000_i1033" DrawAspect="Content" ObjectID="_1555876969" r:id="rId28"/>
         </w:object>
       </w:r>
     </w:p>
@@ -64547,22 +64534,22 @@
         <w:t xml:space="preserve">12 </w:t>
       </w:r>
       <w:r>
-        <w:rPr>
-          <w:b/>
-        </w:rPr>
-        <w:t>B+-TREE-INDEX-FIX</w:t>
-      </w:r>
-      <w:r>
-        <w:t>(y,y.key</w:t>
+        <w:t>x.key</w:t>
       </w:r>
       <w:r>
         <w:rPr>
           <w:vertAlign w:val="subscript"/>
         </w:rPr>
+        <w:t>i</w:t>
+      </w:r>
+      <w:r>
+        <w:t>=y.key</w:t>
+      </w:r>
+      <w:r>
+        <w:rPr>
+          <w:vertAlign w:val="subscript"/>
+        </w:rPr>
         <w:t>y.n</w:t>
-      </w:r>
-      <w:r>
-        <w:t>)</w:t>
       </w:r>
     </w:p>
     <w:p/>
@@ -64838,27 +64825,33 @@
         <w:rPr>
           <w:b/>
         </w:rPr>
-        <w:t xml:space="preserve"> B+-TREE-INDEX-FIX</w:t>
-      </w:r>
-      <w:r>
-        <w:t>(p,p.key</w:t>
+        <w:t xml:space="preserve"> </w:t>
+      </w:r>
+      <w:r>
+        <w:t>x.key</w:t>
       </w:r>
       <w:r>
         <w:rPr>
           <w:vertAlign w:val="subscript"/>
         </w:rPr>
+        <w:t>i</w:t>
+      </w:r>
+      <w:r>
+        <w:t>=p.key</w:t>
+      </w:r>
+      <w:r>
+        <w:rPr>
+          <w:vertAlign w:val="subscript"/>
+        </w:rPr>
         <w:t>p.n</w:t>
       </w:r>
-      <w:r>
-        <w:t>)</w:t>
-      </w:r>
     </w:p>
     <w:p>
       <w:pPr>
         <w:widowControl/>
         <w:jc w:val="left"/>
         <w:rPr>
-          <w:rFonts w:ascii="黑体" w:eastAsia="黑体" w:hAnsi="黑体"/>
+          <w:rFonts w:ascii="黑体" w:eastAsia="黑体" w:hAnsi="黑体" w:hint="eastAsia"/>
           <w:b/>
           <w:bCs/>
           <w:kern w:val="44"/>
@@ -64868,6 +64861,1344 @@
       </w:pPr>
       <w:r>
         <w:br w:type="page"/>
+      </w:r>
+      <w:bookmarkStart w:id="0" w:name="_GoBack"/>
+      <w:bookmarkEnd w:id="0"/>
+    </w:p>
+    <w:p>
+      <w:pPr>
+        <w:pStyle w:val="2"/>
+        <w:numPr>
+          <w:ilvl w:val="1"/>
+          <w:numId w:val="4"/>
+        </w:numPr>
+      </w:pPr>
+      <w:r>
+        <w:rPr>
+          <w:rFonts w:hint="eastAsia"/>
+        </w:rPr>
+        <w:lastRenderedPageBreak/>
+        <w:t>插入</w:t>
+      </w:r>
+    </w:p>
+    <w:p>
+      <w:pPr>
+        <w:rPr>
+          <w:b/>
+        </w:rPr>
+      </w:pPr>
+      <w:r>
+        <w:rPr>
+          <w:rFonts w:hint="eastAsia"/>
+          <w:b/>
+        </w:rPr>
+        <w:t>B+-T</w:t>
+      </w:r>
+      <w:r>
+        <w:rPr>
+          <w:b/>
+        </w:rPr>
+        <w:t>REE-INSERT</w:t>
+      </w:r>
+      <w:r>
+        <w:rPr>
+          <w:rFonts w:hint="eastAsia"/>
+          <w:b/>
+        </w:rPr>
+        <w:t>(k)</w:t>
+      </w:r>
+    </w:p>
+    <w:p>
+      <w:r>
+        <w:rPr>
+          <w:rFonts w:hint="eastAsia"/>
+        </w:rPr>
+        <w:t>1</w:t>
+      </w:r>
+      <w:r>
+        <w:t xml:space="preserve"> </w:t>
+      </w:r>
+      <w:r>
+        <w:rPr>
+          <w:b/>
+        </w:rPr>
+        <w:t xml:space="preserve">if </w:t>
+      </w:r>
+      <w:r>
+        <w:t>root.n==2t</w:t>
+      </w:r>
+    </w:p>
+    <w:p>
+      <w:r>
+        <w:t>2     newRoot=</w:t>
+      </w:r>
+      <w:r>
+        <w:rPr>
+          <w:rFonts w:hint="eastAsia"/>
+        </w:rPr>
+        <w:t xml:space="preserve"> </w:t>
+      </w:r>
+      <w:r>
+        <w:rPr>
+          <w:rFonts w:hint="eastAsia"/>
+          <w:b/>
+        </w:rPr>
+        <w:t>ALLOCATE-NODE()</w:t>
+      </w:r>
+    </w:p>
+    <w:p>
+      <w:r>
+        <w:t>3     newRoot.n=1</w:t>
+      </w:r>
+    </w:p>
+    <w:p>
+      <w:r>
+        <w:t>4     newRoot.k</w:t>
+      </w:r>
+      <w:r>
+        <w:rPr>
+          <w:vertAlign w:val="subscript"/>
+        </w:rPr>
+        <w:t>1</w:t>
+      </w:r>
+      <w:r>
+        <w:t>=root.key</w:t>
+      </w:r>
+      <w:r>
+        <w:rPr>
+          <w:vertAlign w:val="subscript"/>
+        </w:rPr>
+        <w:t>2t</w:t>
+      </w:r>
+    </w:p>
+    <w:p>
+      <w:r>
+        <w:t>5     newRoot.c</w:t>
+      </w:r>
+      <w:r>
+        <w:rPr>
+          <w:vertAlign w:val="subscript"/>
+        </w:rPr>
+        <w:t>1</w:t>
+      </w:r>
+      <w:r>
+        <w:t>=root</w:t>
+      </w:r>
+    </w:p>
+    <w:p>
+      <w:r>
+        <w:t>6     newRoot.leaf=false</w:t>
+      </w:r>
+    </w:p>
+    <w:p>
+      <w:r>
+        <w:t>7     root=newRoot</w:t>
+      </w:r>
+    </w:p>
+    <w:p>
+      <w:r>
+        <w:t xml:space="preserve">8     </w:t>
+      </w:r>
+      <w:r>
+        <w:rPr>
+          <w:rFonts w:hint="eastAsia"/>
+          <w:b/>
+        </w:rPr>
+        <w:t>B</w:t>
+      </w:r>
+      <w:r>
+        <w:rPr>
+          <w:b/>
+        </w:rPr>
+        <w:t>+</w:t>
+      </w:r>
+      <w:r>
+        <w:rPr>
+          <w:rFonts w:hint="eastAsia"/>
+          <w:b/>
+        </w:rPr>
+        <w:t>-TREE-SPLIT-CHILD</w:t>
+      </w:r>
+      <w:r>
+        <w:t xml:space="preserve"> (root,1)</w:t>
+      </w:r>
+    </w:p>
+    <w:p>
+      <w:r>
+        <w:t xml:space="preserve">9 </w:t>
+      </w:r>
+      <w:r>
+        <w:rPr>
+          <w:b/>
+        </w:rPr>
+        <w:t>B+TREE-INSERT-NOT-FULL</w:t>
+      </w:r>
+      <w:r>
+        <w:t>(root,k)</w:t>
+      </w:r>
+    </w:p>
+    <w:p/>
+    <w:p>
+      <w:r>
+        <w:rPr>
+          <w:b/>
+        </w:rPr>
+        <w:t>B+TREE-INSERT-NOT-FULL</w:t>
+      </w:r>
+      <w:r>
+        <w:t>(</w:t>
+      </w:r>
+      <w:r>
+        <w:rPr>
+          <w:rFonts w:hint="eastAsia"/>
+        </w:rPr>
+        <w:t>x</w:t>
+      </w:r>
+      <w:r>
+        <w:t>,k)</w:t>
+      </w:r>
+    </w:p>
+    <w:p>
+      <w:r>
+        <w:t>1 i=x.n</w:t>
+      </w:r>
+    </w:p>
+    <w:p>
+      <w:r>
+        <w:t xml:space="preserve">2 </w:t>
+      </w:r>
+      <w:r>
+        <w:rPr>
+          <w:b/>
+        </w:rPr>
+        <w:t>if</w:t>
+      </w:r>
+      <w:r>
+        <w:t xml:space="preserve"> x.leaf</w:t>
+      </w:r>
+    </w:p>
+    <w:p>
+      <w:r>
+        <w:t xml:space="preserve">3     </w:t>
+      </w:r>
+      <w:r>
+        <w:rPr>
+          <w:b/>
+        </w:rPr>
+        <w:t>while</w:t>
+      </w:r>
+      <w:r>
+        <w:t xml:space="preserve"> i&gt;=1 </w:t>
+      </w:r>
+      <w:r>
+        <w:rPr>
+          <w:b/>
+        </w:rPr>
+        <w:t>and</w:t>
+      </w:r>
+      <w:r>
+        <w:t xml:space="preserve"> x.key[i]&gt;k</w:t>
+      </w:r>
+    </w:p>
+    <w:p>
+      <w:r>
+        <w:t>4         x.key</w:t>
+      </w:r>
+      <w:r>
+        <w:rPr>
+          <w:vertAlign w:val="subscript"/>
+        </w:rPr>
+        <w:t>i+1</w:t>
+      </w:r>
+      <w:r>
+        <w:t>=x.key</w:t>
+      </w:r>
+      <w:r>
+        <w:rPr>
+          <w:vertAlign w:val="subscript"/>
+        </w:rPr>
+        <w:t>i</w:t>
+      </w:r>
+    </w:p>
+    <w:p>
+      <w:r>
+        <w:t>5         i--</w:t>
+      </w:r>
+    </w:p>
+    <w:p>
+      <w:r>
+        <w:t>6     i++</w:t>
+      </w:r>
+    </w:p>
+    <w:p>
+      <w:r>
+        <w:t>7     x.key</w:t>
+      </w:r>
+      <w:r>
+        <w:rPr>
+          <w:vertAlign w:val="subscript"/>
+        </w:rPr>
+        <w:t>i</w:t>
+      </w:r>
+      <w:r>
+        <w:t>=k</w:t>
+      </w:r>
+    </w:p>
+    <w:p>
+      <w:r>
+        <w:t>8     x.n++</w:t>
+      </w:r>
+    </w:p>
+    <w:p>
+      <w:r>
+        <w:t xml:space="preserve">9 </w:t>
+      </w:r>
+      <w:r>
+        <w:rPr>
+          <w:b/>
+        </w:rPr>
+        <w:t>else</w:t>
+      </w:r>
+    </w:p>
+    <w:p>
+      <w:r>
+        <w:t xml:space="preserve">10    </w:t>
+      </w:r>
+      <w:r>
+        <w:rPr>
+          <w:b/>
+        </w:rPr>
+        <w:t>while</w:t>
+      </w:r>
+      <w:r>
+        <w:t xml:space="preserve"> i&gt;=1 </w:t>
+      </w:r>
+      <w:r>
+        <w:rPr>
+          <w:b/>
+        </w:rPr>
+        <w:t>and</w:t>
+      </w:r>
+      <w:r>
+        <w:t xml:space="preserve"> x.key</w:t>
+      </w:r>
+      <w:r>
+        <w:rPr>
+          <w:vertAlign w:val="subscript"/>
+        </w:rPr>
+        <w:t>i</w:t>
+      </w:r>
+      <w:r>
+        <w:rPr>
+          <w:color w:val="FF0000"/>
+        </w:rPr>
+        <w:t>&gt;=</w:t>
+      </w:r>
+      <w:r>
+        <w:t>k</w:t>
+      </w:r>
+      <w:r>
+        <w:t xml:space="preserve">   </w:t>
+      </w:r>
+      <w:r>
+        <w:rPr>
+          <w:b/>
+          <w:color w:val="FF0000"/>
+        </w:rPr>
+        <w:t>//</w:t>
+      </w:r>
+      <w:r>
+        <w:rPr>
+          <w:rFonts w:hint="eastAsia"/>
+          <w:b/>
+          <w:color w:val="FF0000"/>
+        </w:rPr>
+        <w:t>这个等于至关重要，虽然</w:t>
+      </w:r>
+      <w:r>
+        <w:rPr>
+          <w:rFonts w:hint="eastAsia"/>
+          <w:b/>
+          <w:color w:val="FF0000"/>
+        </w:rPr>
+        <w:t>B+</w:t>
+      </w:r>
+      <w:r>
+        <w:rPr>
+          <w:rFonts w:hint="eastAsia"/>
+          <w:b/>
+          <w:color w:val="FF0000"/>
+        </w:rPr>
+        <w:t>树节点不会重复，但是由于删除操作的存在，留在树中的索引关键字未必存在于叶节点中，因此这里需要加上等号</w:t>
+      </w:r>
+    </w:p>
+    <w:p>
+      <w:r>
+        <w:t>11        i--</w:t>
+      </w:r>
+    </w:p>
+    <w:p>
+      <w:r>
+        <w:t>12    i++</w:t>
+      </w:r>
+    </w:p>
+    <w:p>
+      <w:r>
+        <w:t xml:space="preserve">13    </w:t>
+      </w:r>
+      <w:r>
+        <w:rPr>
+          <w:rFonts w:hint="eastAsia"/>
+          <w:b/>
+        </w:rPr>
+        <w:t>if</w:t>
+      </w:r>
+      <w:r>
+        <w:t xml:space="preserve"> x.n</w:t>
+      </w:r>
+      <w:r>
+        <w:t>+1</w:t>
+      </w:r>
+      <w:r>
+        <w:t xml:space="preserve">==i   </w:t>
+      </w:r>
+      <w:r>
+        <w:rPr>
+          <w:b/>
+          <w:color w:val="FF0000"/>
+        </w:rPr>
+        <w:t>//</w:t>
+      </w:r>
+      <w:r>
+        <w:rPr>
+          <w:rFonts w:hint="eastAsia"/>
+          <w:b/>
+          <w:color w:val="FF0000"/>
+        </w:rPr>
+        <w:t>这里至关重要，插入节点时需要维护索引的正确性，就在这唯一一处进行维护</w:t>
+      </w:r>
+    </w:p>
+    <w:p>
+      <w:r>
+        <w:t>14        x.key</w:t>
+      </w:r>
+      <w:r>
+        <w:rPr>
+          <w:vertAlign w:val="subscript"/>
+        </w:rPr>
+        <w:t>x.n</w:t>
+      </w:r>
+      <w:r>
+        <w:t>=k</w:t>
+      </w:r>
+    </w:p>
+    <w:p>
+      <w:r>
+        <w:t xml:space="preserve">15        </w:t>
+      </w:r>
+      <w:r>
+        <w:rPr>
+          <w:rFonts w:hint="eastAsia"/>
+        </w:rPr>
+        <w:t>i</w:t>
+      </w:r>
+      <w:r>
+        <w:t>--</w:t>
+      </w:r>
+    </w:p>
+    <w:p>
+      <w:r>
+        <w:rPr>
+          <w:rFonts w:hint="eastAsia"/>
+        </w:rPr>
+        <w:t>16 y=x.c</w:t>
+      </w:r>
+      <w:r>
+        <w:rPr>
+          <w:vertAlign w:val="subscript"/>
+        </w:rPr>
+        <w:t>i</w:t>
+      </w:r>
+    </w:p>
+    <w:p>
+      <w:r>
+        <w:t xml:space="preserve">17 </w:t>
+      </w:r>
+      <w:r>
+        <w:rPr>
+          <w:b/>
+        </w:rPr>
+        <w:t>if</w:t>
+      </w:r>
+      <w:r>
+        <w:t xml:space="preserve"> y.n==2t</w:t>
+      </w:r>
+    </w:p>
+    <w:p>
+      <w:r>
+        <w:t xml:space="preserve">18    </w:t>
+      </w:r>
+      <w:r>
+        <w:rPr>
+          <w:rFonts w:hint="eastAsia"/>
+          <w:b/>
+        </w:rPr>
+        <w:t>B</w:t>
+      </w:r>
+      <w:r>
+        <w:rPr>
+          <w:b/>
+        </w:rPr>
+        <w:t>+</w:t>
+      </w:r>
+      <w:r>
+        <w:rPr>
+          <w:rFonts w:hint="eastAsia"/>
+          <w:b/>
+        </w:rPr>
+        <w:t>-TREE-SPLIT-CHILD</w:t>
+      </w:r>
+      <w:r>
+        <w:t>(x,i)</w:t>
+      </w:r>
+    </w:p>
+    <w:p>
+      <w:r>
+        <w:t xml:space="preserve">19    </w:t>
+      </w:r>
+      <w:r>
+        <w:rPr>
+          <w:b/>
+        </w:rPr>
+        <w:t>if</w:t>
+      </w:r>
+      <w:r>
+        <w:t xml:space="preserve"> k&gt;y.key</w:t>
+      </w:r>
+      <w:r>
+        <w:rPr>
+          <w:vertAlign w:val="subscript"/>
+        </w:rPr>
+        <w:t>y.n</w:t>
+      </w:r>
+    </w:p>
+    <w:p>
+      <w:r>
+        <w:t>20        i++</w:t>
+      </w:r>
+    </w:p>
+    <w:p>
+      <w:r>
+        <w:t xml:space="preserve">21 </w:t>
+      </w:r>
+      <w:r>
+        <w:rPr>
+          <w:b/>
+        </w:rPr>
+        <w:t>B+TREE-INSERT-NOT-FULL</w:t>
+      </w:r>
+      <w:r>
+        <w:t>(</w:t>
+      </w:r>
+      <w:r>
+        <w:t>x.c</w:t>
+      </w:r>
+      <w:r>
+        <w:rPr>
+          <w:vertAlign w:val="subscript"/>
+        </w:rPr>
+        <w:t>i</w:t>
+      </w:r>
+      <w:r>
+        <w:t>,k)</w:t>
+      </w:r>
+    </w:p>
+    <w:p>
+      <w:pPr>
+        <w:widowControl/>
+        <w:jc w:val="left"/>
+        <w:rPr>
+          <w:rFonts w:ascii="黑体" w:eastAsia="黑体" w:hAnsi="黑体" w:cstheme="majorBidi"/>
+          <w:b/>
+          <w:bCs/>
+          <w:sz w:val="28"/>
+          <w:szCs w:val="28"/>
+        </w:rPr>
+      </w:pPr>
+      <w:r>
+        <w:br w:type="page"/>
+      </w:r>
+    </w:p>
+    <w:p>
+      <w:pPr>
+        <w:pStyle w:val="2"/>
+        <w:numPr>
+          <w:ilvl w:val="1"/>
+          <w:numId w:val="4"/>
+        </w:numPr>
+      </w:pPr>
+      <w:r>
+        <w:rPr>
+          <w:rFonts w:hint="eastAsia"/>
+        </w:rPr>
+        <w:lastRenderedPageBreak/>
+        <w:t>删除</w:t>
+      </w:r>
+    </w:p>
+    <w:p>
+      <w:pPr>
+        <w:widowControl/>
+        <w:jc w:val="left"/>
+      </w:pPr>
+      <w:r>
+        <w:rPr>
+          <w:rFonts w:hint="eastAsia"/>
+          <w:b/>
+        </w:rPr>
+        <w:t>B+-TREE-DELETE</w:t>
+      </w:r>
+      <w:r>
+        <w:rPr>
+          <w:rFonts w:hint="eastAsia"/>
+        </w:rPr>
+        <w:t>(k)</w:t>
+      </w:r>
+    </w:p>
+    <w:p>
+      <w:pPr>
+        <w:widowControl/>
+        <w:jc w:val="left"/>
+      </w:pPr>
+      <w:r>
+        <w:t xml:space="preserve">1 </w:t>
+      </w:r>
+      <w:r>
+        <w:rPr>
+          <w:b/>
+        </w:rPr>
+        <w:t>if not root</w:t>
+      </w:r>
+      <w:r>
+        <w:t xml:space="preserve">.leaf </w:t>
+      </w:r>
+      <w:r>
+        <w:rPr>
+          <w:b/>
+        </w:rPr>
+        <w:t xml:space="preserve">and </w:t>
+      </w:r>
+      <w:r>
+        <w:t>root.n==1</w:t>
+      </w:r>
+    </w:p>
+    <w:p>
+      <w:pPr>
+        <w:widowControl/>
+        <w:jc w:val="left"/>
+      </w:pPr>
+      <w:r>
+        <w:t>2     root=root.c</w:t>
+      </w:r>
+      <w:r>
+        <w:rPr>
+          <w:vertAlign w:val="subscript"/>
+        </w:rPr>
+        <w:t>1</w:t>
+      </w:r>
+    </w:p>
+    <w:p>
+      <w:pPr>
+        <w:widowControl/>
+        <w:jc w:val="left"/>
+      </w:pPr>
+      <w:r>
+        <w:t xml:space="preserve">3 </w:t>
+      </w:r>
+      <w:r>
+        <w:rPr>
+          <w:b/>
+        </w:rPr>
+        <w:t xml:space="preserve">if </w:t>
+      </w:r>
+      <w:r>
+        <w:t>root.n==2</w:t>
+      </w:r>
+    </w:p>
+    <w:p>
+      <w:pPr>
+        <w:widowControl/>
+        <w:jc w:val="left"/>
+      </w:pPr>
+      <w:r>
+        <w:t xml:space="preserve">4     </w:t>
+      </w:r>
+      <w:r>
+        <w:rPr>
+          <w:b/>
+        </w:rPr>
+        <w:t xml:space="preserve">if not </w:t>
+      </w:r>
+      <w:r>
+        <w:t xml:space="preserve">root.leaf </w:t>
+      </w:r>
+      <w:r>
+        <w:rPr>
+          <w:b/>
+        </w:rPr>
+        <w:t xml:space="preserve">and </w:t>
+      </w:r>
+      <w:r>
+        <w:t>root.c</w:t>
+      </w:r>
+      <w:r>
+        <w:rPr>
+          <w:vertAlign w:val="subscript"/>
+        </w:rPr>
+        <w:t>1</w:t>
+      </w:r>
+      <w:r>
+        <w:t xml:space="preserve">.n==t </w:t>
+      </w:r>
+      <w:r>
+        <w:rPr>
+          <w:b/>
+        </w:rPr>
+        <w:t xml:space="preserve">and </w:t>
+      </w:r>
+      <w:r>
+        <w:t>root.c</w:t>
+      </w:r>
+      <w:r>
+        <w:rPr>
+          <w:vertAlign w:val="subscript"/>
+        </w:rPr>
+        <w:t>2</w:t>
+      </w:r>
+      <w:r>
+        <w:t>.n==t</w:t>
+      </w:r>
+    </w:p>
+    <w:p>
+      <w:pPr>
+        <w:widowControl/>
+        <w:jc w:val="left"/>
+      </w:pPr>
+      <w:r>
+        <w:t xml:space="preserve">5         </w:t>
+      </w:r>
+      <w:r>
+        <w:rPr>
+          <w:b/>
+        </w:rPr>
+        <w:t>B+-TREE-MERGE</w:t>
+      </w:r>
+      <w:r>
+        <w:t>(root,1)</w:t>
+      </w:r>
+    </w:p>
+    <w:p>
+      <w:pPr>
+        <w:widowControl/>
+        <w:jc w:val="left"/>
+      </w:pPr>
+      <w:r>
+        <w:t xml:space="preserve">6 </w:t>
+      </w:r>
+      <w:r>
+        <w:rPr>
+          <w:b/>
+        </w:rPr>
+        <w:t>B+-TREE-DELETE-NOT-NONE</w:t>
+      </w:r>
+      <w:r>
+        <w:t>(</w:t>
+      </w:r>
+      <w:r>
+        <w:t>root,k)</w:t>
+      </w:r>
+    </w:p>
+    <w:p>
+      <w:pPr>
+        <w:widowControl/>
+        <w:jc w:val="left"/>
+      </w:pPr>
+    </w:p>
+    <w:p>
+      <w:pPr>
+        <w:widowControl/>
+        <w:jc w:val="left"/>
+      </w:pPr>
+      <w:r>
+        <w:rPr>
+          <w:b/>
+        </w:rPr>
+        <w:t>B+-TREE-DELETE-NOT-NONE</w:t>
+      </w:r>
+      <w:r>
+        <w:t>(x,k)</w:t>
+      </w:r>
+    </w:p>
+    <w:p>
+      <w:pPr>
+        <w:widowControl/>
+        <w:jc w:val="left"/>
+      </w:pPr>
+      <w:r>
+        <w:t>1 i=1</w:t>
+      </w:r>
+    </w:p>
+    <w:p>
+      <w:pPr>
+        <w:widowControl/>
+        <w:jc w:val="left"/>
+      </w:pPr>
+      <w:r>
+        <w:t xml:space="preserve">2 </w:t>
+      </w:r>
+      <w:r>
+        <w:rPr>
+          <w:b/>
+        </w:rPr>
+        <w:t>if</w:t>
+      </w:r>
+      <w:r>
+        <w:t xml:space="preserve"> x.leaf</w:t>
+      </w:r>
+    </w:p>
+    <w:p>
+      <w:pPr>
+        <w:widowControl/>
+        <w:jc w:val="left"/>
+      </w:pPr>
+      <w:r>
+        <w:t xml:space="preserve">3     </w:t>
+      </w:r>
+      <w:r>
+        <w:rPr>
+          <w:b/>
+        </w:rPr>
+        <w:t>while</w:t>
+      </w:r>
+      <w:r>
+        <w:t xml:space="preserve"> i&lt;=x.n </w:t>
+      </w:r>
+      <w:r>
+        <w:rPr>
+          <w:b/>
+        </w:rPr>
+        <w:t>and</w:t>
+      </w:r>
+      <w:r>
+        <w:t xml:space="preserve"> x.key</w:t>
+      </w:r>
+      <w:r>
+        <w:rPr>
+          <w:vertAlign w:val="subscript"/>
+        </w:rPr>
+        <w:t>i</w:t>
+      </w:r>
+      <w:r>
+        <w:t>&lt;k</w:t>
+      </w:r>
+    </w:p>
+    <w:p>
+      <w:pPr>
+        <w:widowControl/>
+        <w:jc w:val="left"/>
+      </w:pPr>
+      <w:r>
+        <w:t>4         i++</w:t>
+      </w:r>
+    </w:p>
+    <w:p>
+      <w:pPr>
+        <w:widowControl/>
+        <w:jc w:val="left"/>
+      </w:pPr>
+      <w:r>
+        <w:t xml:space="preserve">5     </w:t>
+      </w:r>
+      <w:r>
+        <w:rPr>
+          <w:b/>
+        </w:rPr>
+        <w:t>while</w:t>
+      </w:r>
+      <w:r>
+        <w:t xml:space="preserve"> i</w:t>
+      </w:r>
+      <w:r>
+        <w:rPr>
+          <w:rFonts w:hint="eastAsia"/>
+        </w:rPr>
+        <w:t>&lt;=x.n-1</w:t>
+      </w:r>
+    </w:p>
+    <w:p>
+      <w:pPr>
+        <w:widowControl/>
+        <w:jc w:val="left"/>
+      </w:pPr>
+      <w:r>
+        <w:t>6         x.key</w:t>
+      </w:r>
+      <w:r>
+        <w:rPr>
+          <w:vertAlign w:val="subscript"/>
+        </w:rPr>
+        <w:t>i</w:t>
+      </w:r>
+      <w:r>
+        <w:t>=x.key</w:t>
+      </w:r>
+      <w:r>
+        <w:rPr>
+          <w:vertAlign w:val="subscript"/>
+        </w:rPr>
+        <w:t>i+1</w:t>
+      </w:r>
+    </w:p>
+    <w:p>
+      <w:pPr>
+        <w:widowControl/>
+        <w:jc w:val="left"/>
+      </w:pPr>
+      <w:r>
+        <w:t>7         i++</w:t>
+      </w:r>
+    </w:p>
+    <w:p>
+      <w:pPr>
+        <w:widowControl/>
+        <w:jc w:val="left"/>
+      </w:pPr>
+      <w:r>
+        <w:t>8     x.n--</w:t>
+      </w:r>
+    </w:p>
+    <w:p>
+      <w:pPr>
+        <w:widowControl/>
+        <w:jc w:val="left"/>
+      </w:pPr>
+      <w:r>
+        <w:t xml:space="preserve">9 </w:t>
+      </w:r>
+      <w:r>
+        <w:rPr>
+          <w:b/>
+        </w:rPr>
+        <w:t>else</w:t>
+      </w:r>
+    </w:p>
+    <w:p>
+      <w:pPr>
+        <w:widowControl/>
+        <w:jc w:val="left"/>
+      </w:pPr>
+      <w:r>
+        <w:t xml:space="preserve">10 </w:t>
+      </w:r>
+      <w:r>
+        <w:t xml:space="preserve">   </w:t>
+      </w:r>
+      <w:r>
+        <w:rPr>
+          <w:b/>
+        </w:rPr>
+        <w:t>while</w:t>
+      </w:r>
+      <w:r>
+        <w:t xml:space="preserve"> i&lt;=x.n </w:t>
+      </w:r>
+      <w:r>
+        <w:rPr>
+          <w:b/>
+        </w:rPr>
+        <w:t>and</w:t>
+      </w:r>
+      <w:r>
+        <w:t xml:space="preserve"> x.key</w:t>
+      </w:r>
+      <w:r>
+        <w:rPr>
+          <w:vertAlign w:val="subscript"/>
+        </w:rPr>
+        <w:t>i</w:t>
+      </w:r>
+      <w:r>
+        <w:rPr>
+          <w:color w:val="FF0000"/>
+        </w:rPr>
+        <w:t>&lt;</w:t>
+      </w:r>
+      <w:r>
+        <w:t xml:space="preserve">k  </w:t>
+      </w:r>
+      <w:r>
+        <w:rPr>
+          <w:color w:val="FF0000"/>
+        </w:rPr>
+        <w:t>//</w:t>
+      </w:r>
+      <w:r>
+        <w:rPr>
+          <w:rFonts w:hint="eastAsia"/>
+          <w:color w:val="FF0000"/>
+        </w:rPr>
+        <w:t>这里必须严格小于</w:t>
+      </w:r>
+      <w:r>
+        <w:rPr>
+          <w:rFonts w:hint="eastAsia"/>
+          <w:color w:val="FF0000"/>
+        </w:rPr>
+        <w:t>，找到第一个满足</w:t>
+      </w:r>
+      <w:r>
+        <w:rPr>
+          <w:rFonts w:hint="eastAsia"/>
+          <w:color w:val="FF0000"/>
+        </w:rPr>
+        <w:t>k&lt;=x.key</w:t>
+      </w:r>
+      <w:r>
+        <w:rPr>
+          <w:color w:val="FF0000"/>
+          <w:vertAlign w:val="subscript"/>
+        </w:rPr>
+        <w:t>i</w:t>
+      </w:r>
+      <w:r>
+        <w:rPr>
+          <w:rFonts w:hint="eastAsia"/>
+          <w:color w:val="FF0000"/>
+        </w:rPr>
+        <w:t>的</w:t>
+      </w:r>
+      <w:r>
+        <w:rPr>
+          <w:rFonts w:hint="eastAsia"/>
+          <w:color w:val="FF0000"/>
+        </w:rPr>
+        <w:t>i</w:t>
+      </w:r>
+    </w:p>
+    <w:p>
+      <w:pPr>
+        <w:widowControl/>
+        <w:jc w:val="left"/>
+      </w:pPr>
+      <w:r>
+        <w:t>11        i++</w:t>
+      </w:r>
+    </w:p>
+    <w:p>
+      <w:pPr>
+        <w:widowControl/>
+        <w:jc w:val="left"/>
+      </w:pPr>
+      <w:r>
+        <w:t>12    y=x.c</w:t>
+      </w:r>
+      <w:r>
+        <w:rPr>
+          <w:vertAlign w:val="subscript"/>
+        </w:rPr>
+        <w:t>i</w:t>
+      </w:r>
+    </w:p>
+    <w:p>
+      <w:pPr>
+        <w:widowControl/>
+        <w:jc w:val="left"/>
+      </w:pPr>
+      <w:r>
+        <w:t>13    if i&gt;1</w:t>
+      </w:r>
+    </w:p>
+    <w:p>
+      <w:pPr>
+        <w:widowControl/>
+        <w:jc w:val="left"/>
+      </w:pPr>
+      <w:r>
+        <w:t>14        p=x.c</w:t>
+      </w:r>
+      <w:r>
+        <w:rPr>
+          <w:vertAlign w:val="subscript"/>
+        </w:rPr>
+        <w:t>i-1</w:t>
+      </w:r>
+    </w:p>
+    <w:p>
+      <w:pPr>
+        <w:widowControl/>
+        <w:jc w:val="left"/>
+      </w:pPr>
+      <w:r>
+        <w:t>15    if i</w:t>
+      </w:r>
+      <w:r>
+        <w:rPr>
+          <w:rFonts w:hint="eastAsia"/>
+        </w:rPr>
+        <w:t>&lt;x.n</w:t>
+      </w:r>
+    </w:p>
+    <w:p>
+      <w:pPr>
+        <w:widowControl/>
+        <w:jc w:val="left"/>
+      </w:pPr>
+      <w:r>
+        <w:t>16        z=x.c</w:t>
+      </w:r>
+      <w:r>
+        <w:rPr>
+          <w:vertAlign w:val="subscript"/>
+        </w:rPr>
+        <w:t>i+1</w:t>
+      </w:r>
+    </w:p>
+    <w:p>
+      <w:pPr>
+        <w:widowControl/>
+        <w:jc w:val="left"/>
+      </w:pPr>
+      <w:r>
+        <w:t xml:space="preserve">17 </w:t>
+      </w:r>
+      <w:r>
+        <w:rPr>
+          <w:rFonts w:hint="eastAsia"/>
+        </w:rPr>
+        <w:t>if</w:t>
+      </w:r>
+      <w:r>
+        <w:t xml:space="preserve"> </w:t>
+      </w:r>
+      <w:r>
+        <w:rPr>
+          <w:rFonts w:hint="eastAsia"/>
+        </w:rPr>
+        <w:t>y.n==t</w:t>
+      </w:r>
+    </w:p>
+    <w:p>
+      <w:pPr>
+        <w:widowControl/>
+        <w:jc w:val="left"/>
+      </w:pPr>
+      <w:r>
+        <w:t>18    if p!=null and p.n&gt;t</w:t>
+      </w:r>
+    </w:p>
+    <w:p>
+      <w:pPr>
+        <w:widowControl/>
+        <w:jc w:val="left"/>
+      </w:pPr>
+      <w:r>
+        <w:t xml:space="preserve">19        </w:t>
+      </w:r>
+      <w:r>
+        <w:rPr>
+          <w:b/>
+        </w:rPr>
+        <w:t>B</w:t>
+      </w:r>
+      <w:r>
+        <w:rPr>
+          <w:b/>
+        </w:rPr>
+        <w:t>+</w:t>
+      </w:r>
+      <w:r>
+        <w:rPr>
+          <w:b/>
+        </w:rPr>
+        <w:t>-TREE-SHIFT-TO-RIGHT-CHILD</w:t>
+      </w:r>
+      <w:r>
+        <w:t>(x,i-1)</w:t>
+      </w:r>
+    </w:p>
+    <w:p>
+      <w:pPr>
+        <w:widowControl/>
+        <w:jc w:val="left"/>
+      </w:pPr>
+      <w:r>
+        <w:t>20    else if z!=null and z.n&gt;t</w:t>
+      </w:r>
+    </w:p>
+    <w:p>
+      <w:pPr>
+        <w:widowControl/>
+        <w:jc w:val="left"/>
+      </w:pPr>
+      <w:r>
+        <w:t xml:space="preserve">21        </w:t>
+      </w:r>
+      <w:r>
+        <w:rPr>
+          <w:rFonts w:hint="eastAsia"/>
+          <w:b/>
+        </w:rPr>
+        <w:t>B</w:t>
+      </w:r>
+      <w:r>
+        <w:rPr>
+          <w:b/>
+        </w:rPr>
+        <w:t>+</w:t>
+      </w:r>
+      <w:r>
+        <w:rPr>
+          <w:rFonts w:hint="eastAsia"/>
+          <w:b/>
+        </w:rPr>
+        <w:t>-TREE-SHIFT-TO-LEFT-CHILD</w:t>
+      </w:r>
+      <w:r>
+        <w:t>(x,i)</w:t>
+      </w:r>
+    </w:p>
+    <w:p>
+      <w:pPr>
+        <w:widowControl/>
+        <w:jc w:val="left"/>
+      </w:pPr>
+      <w:r>
+        <w:t>22    else if p!=null</w:t>
+      </w:r>
+    </w:p>
+    <w:p>
+      <w:pPr>
+        <w:widowControl/>
+        <w:jc w:val="left"/>
+      </w:pPr>
+      <w:r>
+        <w:t xml:space="preserve">23        </w:t>
+      </w:r>
+      <w:r>
+        <w:rPr>
+          <w:b/>
+        </w:rPr>
+        <w:t>B+-TREE-MERGE</w:t>
+      </w:r>
+      <w:r>
+        <w:t>(x,i-1)</w:t>
+      </w:r>
+    </w:p>
+    <w:p>
+      <w:pPr>
+        <w:widowControl/>
+        <w:jc w:val="left"/>
+      </w:pPr>
+      <w:r>
+        <w:t>24        y=p</w:t>
+      </w:r>
+    </w:p>
+    <w:p>
+      <w:pPr>
+        <w:widowControl/>
+        <w:jc w:val="left"/>
+      </w:pPr>
+      <w:r>
+        <w:t>25    else</w:t>
+      </w:r>
+    </w:p>
+    <w:p>
+      <w:pPr>
+        <w:widowControl/>
+        <w:jc w:val="left"/>
+      </w:pPr>
+      <w:r>
+        <w:t xml:space="preserve">26        </w:t>
+      </w:r>
+      <w:r>
+        <w:rPr>
+          <w:b/>
+        </w:rPr>
+        <w:t>B+-TREE-MERGE</w:t>
+      </w:r>
+      <w:r>
+        <w:t>(x,i)</w:t>
+      </w:r>
+    </w:p>
+    <w:p>
+      <w:pPr>
+        <w:widowControl/>
+        <w:jc w:val="left"/>
+      </w:pPr>
+      <w:r>
+        <w:t xml:space="preserve">27 </w:t>
+      </w:r>
+      <w:r>
+        <w:rPr>
+          <w:b/>
+        </w:rPr>
+        <w:t>B+-TREE-DELETE-NOT-NONE</w:t>
+      </w:r>
+      <w:r>
+        <w:rPr>
+          <w:b/>
+        </w:rPr>
+        <w:t>(</w:t>
+      </w:r>
+      <w:r>
+        <w:t>y,k</w:t>
+      </w:r>
+      <w:r>
+        <w:rPr>
+          <w:b/>
+        </w:rPr>
+        <w:t>)</w:t>
+      </w:r>
+    </w:p>
+    <w:p>
+      <w:pPr>
+        <w:widowControl/>
+        <w:jc w:val="left"/>
+        <w:rPr>
+          <w:rFonts w:ascii="黑体" w:eastAsia="黑体" w:hAnsi="黑体"/>
+          <w:b/>
+          <w:bCs/>
+          <w:kern w:val="44"/>
+          <w:sz w:val="30"/>
+          <w:szCs w:val="30"/>
+        </w:rPr>
+      </w:pPr>
+      <w:r>
+        <w:br w:type="page"/>
+      </w:r>
+    </w:p>
+    <w:p>
+      <w:pPr>
+        <w:pStyle w:val="1"/>
+        <w:numPr>
+          <w:ilvl w:val="0"/>
+          <w:numId w:val="4"/>
+        </w:numPr>
+      </w:pPr>
+      <w:r>
+        <w:lastRenderedPageBreak/>
+        <w:t>斐波那契堆</w:t>
+      </w:r>
+    </w:p>
+    <w:p>
+      <w:pPr>
+        <w:pStyle w:val="2"/>
+        <w:numPr>
+          <w:ilvl w:val="1"/>
+          <w:numId w:val="4"/>
+        </w:numPr>
+      </w:pPr>
+      <w:r>
+        <w:t>定义</w:t>
       </w:r>
     </w:p>
     <w:p>
@@ -64879,262 +66210,235 @@
         </w:numPr>
       </w:pPr>
       <w:r>
-        <w:rPr>
-          <w:rFonts w:hint="eastAsia"/>
-        </w:rPr>
-        <w:lastRenderedPageBreak/>
-        <w:t>维护索引正确性</w:t>
-      </w:r>
-    </w:p>
-    <w:p>
-      <w:pPr>
-        <w:rPr>
-          <w:b/>
-        </w:rPr>
-      </w:pPr>
-      <w:r>
-        <w:rPr>
-          <w:b/>
-        </w:rPr>
-        <w:t>B+-TREE-INDEX-FIX</w:t>
-      </w:r>
-      <w:r>
-        <w:rPr>
-          <w:rFonts w:hint="eastAsia"/>
-          <w:b/>
-        </w:rPr>
-        <w:t>(y,k)</w:t>
-      </w:r>
-    </w:p>
-    <w:p>
-      <w:r>
-        <w:rPr>
-          <w:rFonts w:hint="eastAsia"/>
-        </w:rPr>
-        <w:t>1 x=root</w:t>
-      </w:r>
-    </w:p>
-    <w:p>
-      <w:r>
-        <w:t xml:space="preserve">2 </w:t>
-      </w:r>
-      <w:r>
-        <w:rPr>
-          <w:b/>
-        </w:rPr>
-        <w:t>while</w:t>
-      </w:r>
-      <w:r>
-        <w:t xml:space="preserve"> </w:t>
-      </w:r>
-      <w:r>
-        <w:rPr>
-          <w:b/>
-        </w:rPr>
-        <w:t>not</w:t>
-      </w:r>
-      <w:r>
-        <w:t xml:space="preserve"> x.leaf</w:t>
-      </w:r>
-    </w:p>
-    <w:p>
-      <w:r>
-        <w:t>3     i=1</w:t>
-      </w:r>
-    </w:p>
-    <w:p>
-      <w:r>
-        <w:t xml:space="preserve">4     </w:t>
-      </w:r>
-      <w:r>
-        <w:rPr>
-          <w:b/>
-        </w:rPr>
-        <w:t>while</w:t>
-      </w:r>
-      <w:r>
-        <w:t xml:space="preserve"> i&lt;=x.n </w:t>
-      </w:r>
-      <w:r>
-        <w:rPr>
-          <w:b/>
-        </w:rPr>
-        <w:t>and</w:t>
-      </w:r>
-      <w:r>
-        <w:t xml:space="preserve"> y!=x.c</w:t>
-      </w:r>
-      <w:r>
-        <w:rPr>
-          <w:vertAlign w:val="subscript"/>
-        </w:rPr>
-        <w:t>i</w:t>
-      </w:r>
-    </w:p>
-    <w:p>
-      <w:r>
-        <w:t>5         i++</w:t>
-      </w:r>
-    </w:p>
-    <w:p>
-      <w:r>
-        <w:t xml:space="preserve">6     </w:t>
-      </w:r>
-      <w:r>
-        <w:rPr>
-          <w:b/>
-        </w:rPr>
-        <w:t>if</w:t>
-      </w:r>
-      <w:r>
-        <w:t xml:space="preserve"> i&lt;=x.n</w:t>
-      </w:r>
-    </w:p>
-    <w:p>
-      <w:r>
-        <w:t>7         x.key</w:t>
-      </w:r>
-      <w:r>
-        <w:rPr>
-          <w:vertAlign w:val="subscript"/>
-        </w:rPr>
-        <w:t>i</w:t>
-      </w:r>
-      <w:r>
-        <w:t>=k</w:t>
-      </w:r>
-    </w:p>
-    <w:p>
-      <w:r>
-        <w:t xml:space="preserve">8         </w:t>
-      </w:r>
-      <w:r>
-        <w:rPr>
-          <w:b/>
-        </w:rPr>
-        <w:t>return</w:t>
-      </w:r>
-      <w:r>
-        <w:rPr>
-          <w:color w:val="00B050"/>
-        </w:rPr>
-        <w:t>//</w:t>
-      </w:r>
-      <w:r>
-        <w:rPr>
-          <w:color w:val="00B050"/>
-        </w:rPr>
-        <w:t>这是该函数唯一的出口，</w:t>
-      </w:r>
-      <w:r>
-        <w:rPr>
-          <w:color w:val="00B050"/>
-        </w:rPr>
-        <w:t>while</w:t>
-      </w:r>
-      <w:r>
-        <w:rPr>
-          <w:color w:val="00B050"/>
-        </w:rPr>
-        <w:t>的条件不用太在意</w:t>
-      </w:r>
-      <w:r>
-        <w:rPr>
-          <w:rFonts w:hint="eastAsia"/>
-          <w:color w:val="00B050"/>
-        </w:rPr>
-        <w:t>，改为</w:t>
-      </w:r>
-      <w:r>
-        <w:rPr>
-          <w:rFonts w:hint="eastAsia"/>
-          <w:color w:val="00B050"/>
-        </w:rPr>
-        <w:t>true</w:t>
-      </w:r>
-      <w:r>
-        <w:rPr>
-          <w:rFonts w:hint="eastAsia"/>
-          <w:color w:val="00B050"/>
-        </w:rPr>
-        <w:t>也行</w:t>
-      </w:r>
-    </w:p>
-    <w:p>
-      <w:r>
-        <w:t>9     i=1</w:t>
-      </w:r>
-    </w:p>
-    <w:p>
-      <w:r>
-        <w:t xml:space="preserve">10    </w:t>
-      </w:r>
-      <w:r>
-        <w:rPr>
-          <w:b/>
-        </w:rPr>
-        <w:t>while</w:t>
-      </w:r>
-      <w:r>
-        <w:t xml:space="preserve"> i&lt;=x.n </w:t>
-      </w:r>
-      <w:r>
-        <w:rPr>
-          <w:b/>
-        </w:rPr>
-        <w:t>and</w:t>
-      </w:r>
-      <w:r>
-        <w:t xml:space="preserve"> x.key</w:t>
-      </w:r>
-      <w:r>
-        <w:rPr>
-          <w:vertAlign w:val="subscript"/>
-        </w:rPr>
-        <w:t>i</w:t>
-      </w:r>
-      <w:r>
-        <w:t>&lt;k</w:t>
-      </w:r>
-    </w:p>
-    <w:p>
-      <w:r>
-        <w:t>11        i++</w:t>
-      </w:r>
-    </w:p>
-    <w:p>
-      <w:r>
-        <w:t>12    x=x.c</w:t>
-      </w:r>
-      <w:r>
-        <w:rPr>
-          <w:vertAlign w:val="subscript"/>
-        </w:rPr>
-        <w:t>i</w:t>
-      </w:r>
-    </w:p>
-    <w:p/>
+        <w:t>节点</w:t>
+      </w:r>
+    </w:p>
+    <w:p>
+      <w:r>
+        <w:rPr>
+          <w:rFonts w:hint="eastAsia"/>
+        </w:rPr>
+        <w:t>1</w:t>
+      </w:r>
+      <w:r>
+        <w:rPr>
+          <w:rFonts w:hint="eastAsia"/>
+        </w:rPr>
+        <w:t>、</w:t>
+      </w:r>
+      <w:r>
+        <w:t>key</w:t>
+      </w:r>
+      <w:r>
+        <w:t>：</w:t>
+      </w:r>
+      <w:r>
+        <w:rPr>
+          <w:rFonts w:hint="eastAsia"/>
+        </w:rPr>
+        <w:t>节点</w:t>
+      </w:r>
+      <w:r>
+        <w:t>的值</w:t>
+      </w:r>
+    </w:p>
+    <w:p>
+      <w:r>
+        <w:rPr>
+          <w:rFonts w:hint="eastAsia"/>
+        </w:rPr>
+        <w:t>2</w:t>
+      </w:r>
+      <w:r>
+        <w:rPr>
+          <w:rFonts w:hint="eastAsia"/>
+        </w:rPr>
+        <w:t>、</w:t>
+      </w:r>
+      <w:r>
+        <w:rPr>
+          <w:rFonts w:hint="eastAsia"/>
+        </w:rPr>
+        <w:t>degree</w:t>
+      </w:r>
+      <w:r>
+        <w:t>：</w:t>
+      </w:r>
+      <w:r>
+        <w:rPr>
+          <w:rFonts w:hint="eastAsia"/>
+        </w:rPr>
+        <w:t>节点</w:t>
+      </w:r>
+      <w:r>
+        <w:t>的度</w:t>
+      </w:r>
+      <w:r>
+        <w:t>???</w:t>
+      </w:r>
+    </w:p>
+    <w:p>
+      <w:r>
+        <w:rPr>
+          <w:rFonts w:hint="eastAsia"/>
+        </w:rPr>
+        <w:t>3</w:t>
+      </w:r>
+      <w:r>
+        <w:rPr>
+          <w:rFonts w:hint="eastAsia"/>
+        </w:rPr>
+        <w:t>、</w:t>
+      </w:r>
+      <w:r>
+        <w:rPr>
+          <w:rFonts w:hint="eastAsia"/>
+        </w:rPr>
+        <w:t>lef</w:t>
+      </w:r>
+      <w:r>
+        <w:t>t</w:t>
+      </w:r>
+      <w:r>
+        <w:t>：</w:t>
+      </w:r>
+      <w:r>
+        <w:rPr>
+          <w:rFonts w:hint="eastAsia"/>
+        </w:rPr>
+        <w:t>左</w:t>
+      </w:r>
+      <w:r>
+        <w:t>兄弟</w:t>
+      </w:r>
+    </w:p>
+    <w:p>
+      <w:r>
+        <w:rPr>
+          <w:rFonts w:hint="eastAsia"/>
+        </w:rPr>
+        <w:t>4</w:t>
+      </w:r>
+      <w:r>
+        <w:rPr>
+          <w:rFonts w:hint="eastAsia"/>
+        </w:rPr>
+        <w:t>、</w:t>
+      </w:r>
+      <w:r>
+        <w:rPr>
+          <w:rFonts w:hint="eastAsia"/>
+        </w:rPr>
+        <w:t>right</w:t>
+      </w:r>
+      <w:r>
+        <w:t>：</w:t>
+      </w:r>
+      <w:r>
+        <w:rPr>
+          <w:rFonts w:hint="eastAsia"/>
+        </w:rPr>
+        <w:t>右</w:t>
+      </w:r>
+      <w:r>
+        <w:t>兄弟</w:t>
+      </w:r>
+    </w:p>
+    <w:p>
+      <w:r>
+        <w:rPr>
+          <w:rFonts w:hint="eastAsia"/>
+        </w:rPr>
+        <w:t>5</w:t>
+      </w:r>
+      <w:r>
+        <w:rPr>
+          <w:rFonts w:hint="eastAsia"/>
+        </w:rPr>
+        <w:t>、</w:t>
+      </w:r>
+      <w:r>
+        <w:t>p</w:t>
+      </w:r>
+      <w:r>
+        <w:t>：</w:t>
+      </w:r>
+      <w:r>
+        <w:rPr>
+          <w:rFonts w:hint="eastAsia"/>
+        </w:rPr>
+        <w:t>父</w:t>
+      </w:r>
+      <w:r>
+        <w:t>节点</w:t>
+      </w:r>
+    </w:p>
+    <w:p>
+      <w:r>
+        <w:rPr>
+          <w:rFonts w:hint="eastAsia"/>
+        </w:rPr>
+        <w:t>6</w:t>
+      </w:r>
+      <w:r>
+        <w:rPr>
+          <w:rFonts w:hint="eastAsia"/>
+        </w:rPr>
+        <w:t>、</w:t>
+      </w:r>
+      <w:r>
+        <w:t>child</w:t>
+      </w:r>
+      <w:r>
+        <w:t>：</w:t>
+      </w:r>
+      <w:r>
+        <w:rPr>
+          <w:rFonts w:hint="eastAsia"/>
+        </w:rPr>
+        <w:t>第一个</w:t>
+      </w:r>
+      <w:r>
+        <w:t>孩子节点</w:t>
+      </w:r>
+    </w:p>
+    <w:p>
+      <w:r>
+        <w:rPr>
+          <w:rFonts w:hint="eastAsia"/>
+        </w:rPr>
+        <w:t>7</w:t>
+      </w:r>
+      <w:r>
+        <w:rPr>
+          <w:rFonts w:hint="eastAsia"/>
+        </w:rPr>
+        <w:t>、</w:t>
+      </w:r>
+      <w:r>
+        <w:rPr>
+          <w:rFonts w:hint="eastAsia"/>
+        </w:rPr>
+        <w:t>marked</w:t>
+      </w:r>
+      <w:r>
+        <w:t>：</w:t>
+      </w:r>
+      <w:r>
+        <w:rPr>
+          <w:rFonts w:hint="eastAsia"/>
+        </w:rPr>
+        <w:t>是否</w:t>
+      </w:r>
+      <w:r>
+        <w:t>被删除第一个孩子节点</w:t>
+      </w:r>
+    </w:p>
     <w:p>
       <w:pPr>
         <w:widowControl/>
         <w:jc w:val="left"/>
       </w:pPr>
-    </w:p>
-    <w:p>
-      <w:pPr>
-        <w:widowControl/>
-        <w:jc w:val="left"/>
-        <w:rPr>
-          <w:rFonts w:ascii="黑体" w:eastAsia="黑体" w:hAnsi="黑体" w:cstheme="majorBidi"/>
-          <w:b/>
-          <w:bCs/>
-          <w:sz w:val="28"/>
-          <w:szCs w:val="28"/>
-        </w:rPr>
-      </w:pPr>
-      <w:r>
-        <w:br w:type="page"/>
-      </w:r>
     </w:p>
     <w:p>
       <w:pPr>
@@ -65145,38 +66449,7 @@
         </w:numPr>
       </w:pPr>
       <w:r>
-        <w:rPr>
-          <w:rFonts w:hint="eastAsia"/>
-        </w:rPr>
-        <w:lastRenderedPageBreak/>
-        <w:t>插入</w:t>
-      </w:r>
-    </w:p>
-    <w:p>
-      <w:pPr>
-        <w:rPr>
-          <w:b/>
-        </w:rPr>
-      </w:pPr>
-      <w:r>
-        <w:rPr>
-          <w:rFonts w:hint="eastAsia"/>
-          <w:b/>
-        </w:rPr>
-        <w:t>B+-T</w:t>
-      </w:r>
-      <w:r>
-        <w:rPr>
-          <w:b/>
-        </w:rPr>
-        <w:t>REE-INSERT</w:t>
-      </w:r>
-      <w:r>
-        <w:rPr>
-          <w:rFonts w:hint="eastAsia"/>
-          <w:b/>
-        </w:rPr>
-        <w:t>(k)</w:t>
+        <w:t>堆</w:t>
       </w:r>
     </w:p>
     <w:p>
@@ -65187,502 +66460,79 @@
         <w:t>1</w:t>
       </w:r>
       <w:r>
-        <w:t xml:space="preserve"> </w:t>
-      </w:r>
-      <w:r>
-        <w:rPr>
-          <w:b/>
-        </w:rPr>
-        <w:t xml:space="preserve">if </w:t>
-      </w:r>
-      <w:r>
-        <w:t>root.n==2t</w:t>
-      </w:r>
-    </w:p>
-    <w:p>
-      <w:r>
-        <w:t>2     newRoot=</w:t>
-      </w:r>
-      <w:r>
-        <w:rPr>
-          <w:rFonts w:hint="eastAsia"/>
-        </w:rPr>
-        <w:t xml:space="preserve"> </w:t>
-      </w:r>
-      <w:r>
-        <w:rPr>
-          <w:rFonts w:hint="eastAsia"/>
-          <w:b/>
-        </w:rPr>
-        <w:t>ALLOCATE-NODE()</w:t>
-      </w:r>
-    </w:p>
-    <w:p>
-      <w:r>
-        <w:t>3     newRoot.n=1</w:t>
-      </w:r>
-    </w:p>
-    <w:p>
-      <w:r>
-        <w:t>4     newRoot.k</w:t>
-      </w:r>
-      <w:r>
-        <w:rPr>
-          <w:vertAlign w:val="subscript"/>
-        </w:rPr>
-        <w:t>1</w:t>
-      </w:r>
-      <w:r>
-        <w:t>=root.key</w:t>
-      </w:r>
-      <w:r>
-        <w:rPr>
-          <w:vertAlign w:val="subscript"/>
-        </w:rPr>
-        <w:t>2t</w:t>
-      </w:r>
-    </w:p>
-    <w:p>
-      <w:r>
-        <w:t>5     newRoot.c</w:t>
-      </w:r>
-      <w:r>
-        <w:rPr>
-          <w:vertAlign w:val="subscript"/>
-        </w:rPr>
-        <w:t>1</w:t>
-      </w:r>
-      <w:r>
-        <w:t>=root</w:t>
-      </w:r>
-    </w:p>
-    <w:p>
-      <w:r>
-        <w:t>6     newRoot.leaf=false</w:t>
-      </w:r>
-    </w:p>
-    <w:p>
-      <w:r>
-        <w:t>7     root=newRoot</w:t>
-      </w:r>
-    </w:p>
-    <w:p>
-      <w:r>
-        <w:t xml:space="preserve">8     </w:t>
-      </w:r>
-      <w:r>
-        <w:rPr>
-          <w:rFonts w:hint="eastAsia"/>
-          <w:b/>
-        </w:rPr>
-        <w:t>B</w:t>
-      </w:r>
-      <w:r>
-        <w:rPr>
-          <w:b/>
-        </w:rPr>
-        <w:t>+</w:t>
-      </w:r>
-      <w:r>
-        <w:rPr>
-          <w:rFonts w:hint="eastAsia"/>
-          <w:b/>
-        </w:rPr>
-        <w:t>-TREE-SPLIT-CHILD</w:t>
-      </w:r>
-      <w:r>
-        <w:t xml:space="preserve"> (root,1)</w:t>
-      </w:r>
-    </w:p>
-    <w:p>
-      <w:r>
-        <w:t xml:space="preserve">9 </w:t>
-      </w:r>
-      <w:r>
-        <w:rPr>
-          <w:b/>
-        </w:rPr>
-        <w:t>B+TREE-INSERT-NOT-FULL</w:t>
-      </w:r>
-      <w:r>
-        <w:t>(root,k)</w:t>
-      </w:r>
-    </w:p>
-    <w:p/>
-    <w:p>
-      <w:r>
-        <w:rPr>
-          <w:b/>
-        </w:rPr>
-        <w:t>B+TREE-INSERT-NOT-FULL</w:t>
-      </w:r>
-      <w:r>
-        <w:t>(</w:t>
-      </w:r>
-      <w:r>
-        <w:rPr>
-          <w:rFonts w:hint="eastAsia"/>
-        </w:rPr>
-        <w:t>x</w:t>
-      </w:r>
-      <w:r>
-        <w:t>,k)</w:t>
-      </w:r>
-    </w:p>
-    <w:p>
-      <w:r>
-        <w:t>1 i=x.n</w:t>
-      </w:r>
-    </w:p>
-    <w:p>
-      <w:r>
-        <w:t xml:space="preserve">2 </w:t>
-      </w:r>
-      <w:r>
-        <w:rPr>
-          <w:b/>
-        </w:rPr>
-        <w:t>if</w:t>
-      </w:r>
-      <w:r>
-        <w:t xml:space="preserve"> x.leaf</w:t>
-      </w:r>
-    </w:p>
-    <w:p>
-      <w:r>
-        <w:t xml:space="preserve">3     </w:t>
-      </w:r>
-      <w:r>
-        <w:rPr>
-          <w:b/>
-        </w:rPr>
-        <w:t>while</w:t>
-      </w:r>
-      <w:r>
-        <w:t xml:space="preserve"> i&gt;=1 </w:t>
-      </w:r>
-      <w:r>
-        <w:rPr>
-          <w:b/>
-        </w:rPr>
-        <w:t>and</w:t>
-      </w:r>
-      <w:r>
-        <w:t xml:space="preserve"> x.key[i]&gt;k</w:t>
-      </w:r>
-    </w:p>
-    <w:p>
-      <w:r>
-        <w:t>4         x.key</w:t>
-      </w:r>
-      <w:r>
-        <w:rPr>
-          <w:vertAlign w:val="subscript"/>
-        </w:rPr>
-        <w:t>i+1</w:t>
-      </w:r>
-      <w:r>
-        <w:t>=x.key</w:t>
-      </w:r>
-      <w:r>
-        <w:rPr>
-          <w:vertAlign w:val="subscript"/>
-        </w:rPr>
-        <w:t>i</w:t>
-      </w:r>
-    </w:p>
-    <w:p>
-      <w:r>
-        <w:t>5         i--</w:t>
-      </w:r>
-    </w:p>
-    <w:p>
-      <w:r>
-        <w:t>6     i++</w:t>
-      </w:r>
-    </w:p>
-    <w:p>
-      <w:r>
-        <w:t>7     x.key</w:t>
-      </w:r>
-      <w:r>
-        <w:rPr>
-          <w:vertAlign w:val="subscript"/>
-        </w:rPr>
-        <w:t>i</w:t>
-      </w:r>
-      <w:r>
-        <w:t>=k</w:t>
-      </w:r>
-    </w:p>
-    <w:p>
-      <w:r>
-        <w:t>8     x.n++</w:t>
-      </w:r>
-    </w:p>
-    <w:p>
-      <w:r>
-        <w:t xml:space="preserve">9 </w:t>
-      </w:r>
-      <w:r>
-        <w:rPr>
-          <w:b/>
-        </w:rPr>
-        <w:t>else</w:t>
-      </w:r>
-    </w:p>
-    <w:p>
-      <w:r>
-        <w:t xml:space="preserve">10    </w:t>
-      </w:r>
-      <w:r>
-        <w:rPr>
-          <w:b/>
-        </w:rPr>
-        <w:t>while</w:t>
-      </w:r>
-      <w:r>
-        <w:t xml:space="preserve"> i&gt;=1 </w:t>
-      </w:r>
-      <w:r>
-        <w:rPr>
-          <w:b/>
-        </w:rPr>
-        <w:t>and</w:t>
-      </w:r>
-      <w:r>
-        <w:t xml:space="preserve"> x.key</w:t>
-      </w:r>
-      <w:r>
-        <w:rPr>
-          <w:vertAlign w:val="subscript"/>
-        </w:rPr>
-        <w:t>i</w:t>
-      </w:r>
-      <w:r>
-        <w:rPr>
-          <w:color w:val="FF0000"/>
-        </w:rPr>
-        <w:t>&gt;=</w:t>
-      </w:r>
-      <w:r>
-        <w:t>k</w:t>
-      </w:r>
-      <w:r>
-        <w:t xml:space="preserve">   </w:t>
-      </w:r>
-      <w:r>
-        <w:rPr>
-          <w:b/>
-          <w:color w:val="FF0000"/>
-        </w:rPr>
-        <w:t>//</w:t>
-      </w:r>
-      <w:r>
-        <w:rPr>
-          <w:rFonts w:hint="eastAsia"/>
-          <w:b/>
-          <w:color w:val="FF0000"/>
-        </w:rPr>
-        <w:t>这个等于至关重要，虽然</w:t>
-      </w:r>
-      <w:r>
-        <w:rPr>
-          <w:rFonts w:hint="eastAsia"/>
-          <w:b/>
-          <w:color w:val="FF0000"/>
-        </w:rPr>
-        <w:t>B+</w:t>
-      </w:r>
-      <w:r>
-        <w:rPr>
-          <w:rFonts w:hint="eastAsia"/>
-          <w:b/>
-          <w:color w:val="FF0000"/>
-        </w:rPr>
-        <w:t>树节点不会重复，但是由于删除操作的存在，留在树中的索引关键字未必存在于叶节点中，因此这里需要加上等号</w:t>
-      </w:r>
-    </w:p>
-    <w:p>
-      <w:r>
-        <w:t>11        i--</w:t>
-      </w:r>
-    </w:p>
-    <w:p>
-      <w:r>
-        <w:t>12    i++</w:t>
-      </w:r>
-    </w:p>
-    <w:p>
-      <w:r>
-        <w:t xml:space="preserve">13    </w:t>
-      </w:r>
-      <w:r>
-        <w:rPr>
-          <w:rFonts w:hint="eastAsia"/>
-          <w:b/>
-        </w:rPr>
-        <w:t>if</w:t>
-      </w:r>
-      <w:r>
-        <w:t xml:space="preserve"> x.n</w:t>
-      </w:r>
-      <w:r>
-        <w:t>+1</w:t>
-      </w:r>
-      <w:r>
-        <w:t xml:space="preserve">==i   </w:t>
-      </w:r>
-      <w:r>
-        <w:rPr>
-          <w:b/>
-          <w:color w:val="FF0000"/>
-        </w:rPr>
-        <w:t>//</w:t>
-      </w:r>
-      <w:r>
-        <w:rPr>
-          <w:rFonts w:hint="eastAsia"/>
-          <w:b/>
-          <w:color w:val="FF0000"/>
-        </w:rPr>
-        <w:t>这里至关重要，插入节点时需要维护索引的正确性，就在这唯一一处进行维护</w:t>
-      </w:r>
-    </w:p>
-    <w:p>
-      <w:r>
-        <w:t>14        x.key</w:t>
-      </w:r>
-      <w:r>
-        <w:rPr>
-          <w:vertAlign w:val="subscript"/>
-        </w:rPr>
-        <w:t>x.n</w:t>
-      </w:r>
-      <w:r>
-        <w:t>=k</w:t>
-      </w:r>
-    </w:p>
-    <w:p>
-      <w:r>
-        <w:t xml:space="preserve">15        </w:t>
-      </w:r>
-      <w:r>
-        <w:rPr>
-          <w:rFonts w:hint="eastAsia"/>
-        </w:rPr>
-        <w:t>i</w:t>
-      </w:r>
-      <w:r>
-        <w:t>--</w:t>
-      </w:r>
-    </w:p>
-    <w:p>
-      <w:r>
-        <w:rPr>
-          <w:rFonts w:hint="eastAsia"/>
-        </w:rPr>
-        <w:t>16 y=x.c</w:t>
-      </w:r>
-      <w:r>
-        <w:rPr>
-          <w:vertAlign w:val="subscript"/>
-        </w:rPr>
-        <w:t>i</w:t>
-      </w:r>
-    </w:p>
-    <w:p>
-      <w:r>
-        <w:t xml:space="preserve">17 </w:t>
-      </w:r>
-      <w:r>
-        <w:rPr>
-          <w:b/>
-        </w:rPr>
-        <w:t>if</w:t>
-      </w:r>
-      <w:r>
-        <w:t xml:space="preserve"> y.n==2t</w:t>
-      </w:r>
-    </w:p>
-    <w:p>
-      <w:r>
-        <w:t xml:space="preserve">18    </w:t>
-      </w:r>
-      <w:r>
-        <w:rPr>
-          <w:rFonts w:hint="eastAsia"/>
-          <w:b/>
-        </w:rPr>
-        <w:t>B</w:t>
-      </w:r>
-      <w:r>
-        <w:rPr>
-          <w:b/>
-        </w:rPr>
-        <w:t>+</w:t>
-      </w:r>
-      <w:r>
-        <w:rPr>
-          <w:rFonts w:hint="eastAsia"/>
-          <w:b/>
-        </w:rPr>
-        <w:t>-TREE-SPLIT-CHILD</w:t>
-      </w:r>
-      <w:r>
-        <w:t>(x,i)</w:t>
-      </w:r>
-    </w:p>
-    <w:p>
-      <w:r>
-        <w:t xml:space="preserve">19    </w:t>
-      </w:r>
-      <w:r>
-        <w:rPr>
-          <w:b/>
-        </w:rPr>
-        <w:t>if</w:t>
-      </w:r>
-      <w:r>
-        <w:t xml:space="preserve"> k&gt;y.key</w:t>
-      </w:r>
-      <w:r>
-        <w:rPr>
-          <w:vertAlign w:val="subscript"/>
-        </w:rPr>
-        <w:t>y.n</w:t>
-      </w:r>
-    </w:p>
-    <w:p>
-      <w:r>
-        <w:t>20        i++</w:t>
-      </w:r>
-    </w:p>
-    <w:p>
-      <w:r>
-        <w:t xml:space="preserve">21 </w:t>
-      </w:r>
-      <w:r>
-        <w:rPr>
-          <w:b/>
-        </w:rPr>
-        <w:t>B+TREE-INSERT-NOT-FULL</w:t>
-      </w:r>
-      <w:r>
-        <w:t>(</w:t>
-      </w:r>
-      <w:r>
-        <w:t>x.c</w:t>
-      </w:r>
-      <w:r>
-        <w:rPr>
-          <w:vertAlign w:val="subscript"/>
-        </w:rPr>
-        <w:t>i</w:t>
-      </w:r>
-      <w:r>
-        <w:t>,k)</w:t>
-      </w:r>
+        <w:rPr>
+          <w:rFonts w:hint="eastAsia"/>
+        </w:rPr>
+        <w:t>、</w:t>
+      </w:r>
+      <w:r>
+        <w:rPr>
+          <w:rFonts w:hint="eastAsia"/>
+        </w:rPr>
+        <w:t>n</w:t>
+      </w:r>
+      <w:r>
+        <w:t>：</w:t>
+      </w:r>
+      <w:r>
+        <w:rPr>
+          <w:rFonts w:hint="eastAsia"/>
+        </w:rPr>
+        <w:t>堆</w:t>
+      </w:r>
+      <w:r>
+        <w:t>节点的总数</w:t>
+      </w:r>
+    </w:p>
+    <w:p>
+      <w:r>
+        <w:rPr>
+          <w:rFonts w:hint="eastAsia"/>
+        </w:rPr>
+        <w:t>2</w:t>
+      </w:r>
+      <w:r>
+        <w:rPr>
+          <w:rFonts w:hint="eastAsia"/>
+        </w:rPr>
+        <w:t>、</w:t>
+      </w:r>
+      <w:r>
+        <w:rPr>
+          <w:rFonts w:hint="eastAsia"/>
+        </w:rPr>
+        <w:t>min</w:t>
+      </w:r>
+      <w:r>
+        <w:t>：</w:t>
+      </w:r>
+      <w:r>
+        <w:rPr>
+          <w:rFonts w:hint="eastAsia"/>
+        </w:rPr>
+        <w:t>最小</w:t>
+      </w:r>
+      <w:r>
+        <w:t>节点</w:t>
+      </w:r>
+      <w:r>
+        <w:t>，</w:t>
+      </w:r>
+      <w:r>
+        <w:rPr>
+          <w:rFonts w:hint="eastAsia"/>
+        </w:rPr>
+        <w:t>也就是</w:t>
+      </w:r>
+      <w:r>
+        <w:t>斐波那契堆的根</w:t>
+      </w:r>
+    </w:p>
+    <w:p>
+      <w:pPr>
+        <w:widowControl/>
+        <w:jc w:val="left"/>
+      </w:pPr>
     </w:p>
     <w:p>
       <w:pPr>
@@ -65709,11 +66559,236 @@
         </w:numPr>
       </w:pPr>
       <w:r>
-        <w:rPr>
-          <w:rFonts w:hint="eastAsia"/>
-        </w:rPr>
         <w:lastRenderedPageBreak/>
-        <w:t>删除</w:t>
+        <w:t>插入操作</w:t>
+      </w:r>
+    </w:p>
+    <w:p>
+      <w:r>
+        <w:t>FIB-HEAP-INSERT(H,x)</w:t>
+      </w:r>
+    </w:p>
+    <w:p>
+      <w:r>
+        <w:rPr>
+          <w:rFonts w:hint="eastAsia"/>
+        </w:rPr>
+        <w:t>1 x.degree</w:t>
+      </w:r>
+      <w:r>
+        <w:t>=0</w:t>
+      </w:r>
+    </w:p>
+    <w:p>
+      <w:r>
+        <w:rPr>
+          <w:rFonts w:hint="eastAsia"/>
+        </w:rPr>
+        <w:t>2 x.p=NULL</w:t>
+      </w:r>
+    </w:p>
+    <w:p>
+      <w:r>
+        <w:rPr>
+          <w:rFonts w:hint="eastAsia"/>
+        </w:rPr>
+        <w:t>3 x.child=NULL</w:t>
+      </w:r>
+    </w:p>
+    <w:p>
+      <w:r>
+        <w:rPr>
+          <w:rFonts w:hint="eastAsia"/>
+        </w:rPr>
+        <w:t>4 x.mark=FLASE</w:t>
+      </w:r>
+    </w:p>
+    <w:p>
+      <w:r>
+        <w:rPr>
+          <w:rFonts w:hint="eastAsia"/>
+        </w:rPr>
+        <w:t>5 if H.min==NULL</w:t>
+      </w:r>
+    </w:p>
+    <w:p>
+      <w:r>
+        <w:rPr>
+          <w:rFonts w:hint="eastAsia"/>
+        </w:rPr>
+        <w:t xml:space="preserve">6     </w:t>
+      </w:r>
+      <w:r>
+        <w:rPr>
+          <w:rFonts w:hint="eastAsia"/>
+          <w:b/>
+          <w:i/>
+        </w:rPr>
+        <w:t>create a root list for H containing just x</w:t>
+      </w:r>
+    </w:p>
+    <w:p>
+      <w:r>
+        <w:t>7     H.min=x</w:t>
+      </w:r>
+    </w:p>
+    <w:p>
+      <w:r>
+        <w:rPr>
+          <w:rFonts w:hint="eastAsia"/>
+        </w:rPr>
+        <w:t>8 else</w:t>
+      </w:r>
+    </w:p>
+    <w:p>
+      <w:r>
+        <w:rPr>
+          <w:rFonts w:hint="eastAsia"/>
+        </w:rPr>
+        <w:t xml:space="preserve">9     </w:t>
+      </w:r>
+      <w:r>
+        <w:rPr>
+          <w:rFonts w:hint="eastAsia"/>
+          <w:b/>
+          <w:i/>
+        </w:rPr>
+        <w:t>insert x into H's root list</w:t>
+      </w:r>
+    </w:p>
+    <w:p>
+      <w:r>
+        <w:rPr>
+          <w:rFonts w:hint="eastAsia"/>
+        </w:rPr>
+        <w:t xml:space="preserve">10 </w:t>
+      </w:r>
+      <w:r>
+        <w:t xml:space="preserve">   if x.key&lt;H.min.key</w:t>
+      </w:r>
+    </w:p>
+    <w:p>
+      <w:r>
+        <w:rPr>
+          <w:rFonts w:hint="eastAsia"/>
+        </w:rPr>
+        <w:t>11        H.min=x</w:t>
+      </w:r>
+    </w:p>
+    <w:p>
+      <w:r>
+        <w:rPr>
+          <w:rFonts w:hint="eastAsia"/>
+        </w:rPr>
+        <w:t>12 H.n=H.n+1</w:t>
+      </w:r>
+    </w:p>
+    <w:p/>
+    <w:p>
+      <w:pPr>
+        <w:rPr>
+          <w:rFonts w:ascii="黑体" w:eastAsia="黑体" w:hAnsi="黑体"/>
+          <w:kern w:val="44"/>
+          <w:sz w:val="30"/>
+          <w:szCs w:val="30"/>
+        </w:rPr>
+      </w:pPr>
+      <w:r>
+        <w:br w:type="page"/>
+      </w:r>
+    </w:p>
+    <w:p>
+      <w:pPr>
+        <w:pStyle w:val="2"/>
+        <w:numPr>
+          <w:ilvl w:val="1"/>
+          <w:numId w:val="4"/>
+        </w:numPr>
+      </w:pPr>
+      <w:r>
+        <w:rPr>
+          <w:rFonts w:hint="eastAsia"/>
+        </w:rPr>
+        <w:lastRenderedPageBreak/>
+        <w:t>堆</w:t>
+      </w:r>
+      <w:r>
+        <w:t>合并</w:t>
+      </w:r>
+    </w:p>
+    <w:p>
+      <w:r>
+        <w:rPr>
+          <w:rFonts w:hint="eastAsia"/>
+        </w:rPr>
+        <w:t>FIB-HEAP-UNION(H1,H2)</w:t>
+      </w:r>
+    </w:p>
+    <w:p>
+      <w:r>
+        <w:rPr>
+          <w:rFonts w:hint="eastAsia"/>
+        </w:rPr>
+        <w:t xml:space="preserve">1 </w:t>
+      </w:r>
+      <w:r>
+        <w:t>H=MAKE-FIB-HEAP</w:t>
+      </w:r>
+    </w:p>
+    <w:p>
+      <w:r>
+        <w:rPr>
+          <w:rFonts w:hint="eastAsia"/>
+        </w:rPr>
+        <w:t xml:space="preserve">2 </w:t>
+      </w:r>
+      <w:r>
+        <w:t>H.min=H1.min</w:t>
+      </w:r>
+    </w:p>
+    <w:p>
+      <w:r>
+        <w:rPr>
+          <w:rFonts w:hint="eastAsia"/>
+        </w:rPr>
+        <w:t xml:space="preserve">3 </w:t>
+      </w:r>
+      <w:r>
+        <w:rPr>
+          <w:rFonts w:hint="eastAsia"/>
+          <w:b/>
+          <w:i/>
+        </w:rPr>
+        <w:t>concatenate the root list of H2 with the root list of H</w:t>
+      </w:r>
+    </w:p>
+    <w:p>
+      <w:r>
+        <w:t>4 if(H1.min==NULL) or (H2.min!=NULL and H2.min.key&lt;H1.min.key)</w:t>
+      </w:r>
+    </w:p>
+    <w:p>
+      <w:r>
+        <w:rPr>
+          <w:rFonts w:hint="eastAsia"/>
+        </w:rPr>
+        <w:t>5     H.min=H2.min</w:t>
+      </w:r>
+    </w:p>
+    <w:p>
+      <w:r>
+        <w:rPr>
+          <w:rFonts w:hint="eastAsia"/>
+        </w:rPr>
+        <w:t>6 H.n=H1.n+H2.n</w:t>
+      </w:r>
+    </w:p>
+    <w:p>
+      <w:r>
+        <w:rPr>
+          <w:rFonts w:hint="eastAsia"/>
+        </w:rPr>
+        <w:t>7 return H</w:t>
       </w:r>
     </w:p>
     <w:p>
@@ -65721,60 +66796,546 @@
         <w:widowControl/>
         <w:jc w:val="left"/>
       </w:pPr>
-      <w:r>
-        <w:rPr>
-          <w:rFonts w:hint="eastAsia"/>
-          <w:b/>
-        </w:rPr>
-        <w:t>B+-TREE-DELETE</w:t>
-      </w:r>
-      <w:r>
-        <w:rPr>
-          <w:rFonts w:hint="eastAsia"/>
-        </w:rPr>
-        <w:t>(k)</w:t>
-      </w:r>
     </w:p>
     <w:p>
       <w:pPr>
         <w:widowControl/>
         <w:jc w:val="left"/>
       </w:pPr>
-      <w:r>
+    </w:p>
+    <w:p>
+      <w:pPr>
+        <w:widowControl/>
+        <w:jc w:val="left"/>
+        <w:rPr>
+          <w:rFonts w:ascii="黑体" w:eastAsia="黑体" w:hAnsi="黑体" w:cstheme="majorBidi"/>
+          <w:b/>
+          <w:bCs/>
+          <w:sz w:val="28"/>
+          <w:szCs w:val="28"/>
+        </w:rPr>
+      </w:pPr>
+      <w:r>
+        <w:br w:type="page"/>
+      </w:r>
+    </w:p>
+    <w:p>
+      <w:pPr>
+        <w:pStyle w:val="2"/>
+        <w:numPr>
+          <w:ilvl w:val="1"/>
+          <w:numId w:val="4"/>
+        </w:numPr>
+      </w:pPr>
+      <w:r>
+        <w:lastRenderedPageBreak/>
+        <w:t>抽取最小节点</w:t>
+      </w:r>
+    </w:p>
+    <w:p>
+      <w:r>
+        <w:t>FIB-HEAP-EXTRACT-MIN(</w:t>
+      </w:r>
+      <w:r>
+        <w:rPr>
+          <w:rFonts w:hint="eastAsia"/>
+        </w:rPr>
+        <w:t>H)</w:t>
+      </w:r>
+    </w:p>
+    <w:p>
+      <w:r>
+        <w:rPr>
+          <w:rFonts w:hint="eastAsia"/>
+        </w:rPr>
+        <w:t>1 z=H.min</w:t>
+      </w:r>
+    </w:p>
+    <w:p>
+      <w:r>
+        <w:rPr>
+          <w:rFonts w:hint="eastAsia"/>
+        </w:rPr>
+        <w:t>2 if z!=NULL</w:t>
+      </w:r>
+    </w:p>
+    <w:p>
+      <w:r>
+        <w:rPr>
+          <w:rFonts w:hint="eastAsia"/>
+        </w:rPr>
+        <w:t>3     for each child x of z</w:t>
+      </w:r>
+    </w:p>
+    <w:p>
+      <w:r>
+        <w:rPr>
+          <w:rFonts w:hint="eastAsia"/>
+        </w:rPr>
+        <w:t xml:space="preserve">4         </w:t>
+      </w:r>
+      <w:r>
+        <w:rPr>
+          <w:rFonts w:hint="eastAsia"/>
+          <w:b/>
+          <w:i/>
+        </w:rPr>
+        <w:t>add x to the root list of H</w:t>
+      </w:r>
+    </w:p>
+    <w:p>
+      <w:r>
+        <w:rPr>
+          <w:rFonts w:hint="eastAsia"/>
+        </w:rPr>
+        <w:t>5         x.p=NULL</w:t>
+      </w:r>
+    </w:p>
+    <w:p>
+      <w:r>
+        <w:rPr>
+          <w:rFonts w:hint="eastAsia"/>
+        </w:rPr>
+        <w:t xml:space="preserve">6     </w:t>
+      </w:r>
+      <w:r>
+        <w:rPr>
+          <w:rFonts w:hint="eastAsia"/>
+          <w:b/>
+          <w:i/>
+        </w:rPr>
+        <w:t>remove z from the root list of H</w:t>
+      </w:r>
+    </w:p>
+    <w:p>
+      <w:r>
+        <w:rPr>
+          <w:rFonts w:hint="eastAsia"/>
+        </w:rPr>
+        <w:t>7     if z==z.right</w:t>
+      </w:r>
+    </w:p>
+    <w:p>
+      <w:r>
+        <w:rPr>
+          <w:rFonts w:hint="eastAsia"/>
+        </w:rPr>
+        <w:t>8         H.min=NULL</w:t>
+      </w:r>
+    </w:p>
+    <w:p>
+      <w:r>
+        <w:rPr>
+          <w:rFonts w:hint="eastAsia"/>
+        </w:rPr>
+        <w:t>9     else</w:t>
+      </w:r>
+    </w:p>
+    <w:p>
+      <w:r>
+        <w:rPr>
+          <w:rFonts w:hint="eastAsia"/>
+        </w:rPr>
+        <w:t>10        H.min=z.right</w:t>
+      </w:r>
+    </w:p>
+    <w:p>
+      <w:r>
+        <w:rPr>
+          <w:rFonts w:hint="eastAsia"/>
+        </w:rPr>
+        <w:t>11        CONSOLIDATE(H)</w:t>
+      </w:r>
+    </w:p>
+    <w:p>
+      <w:r>
+        <w:rPr>
+          <w:rFonts w:hint="eastAsia"/>
+        </w:rPr>
+        <w:t>12</w:t>
+      </w:r>
+      <w:r>
+        <w:rPr>
+          <w:rFonts w:hint="eastAsia"/>
+        </w:rPr>
+        <w:t xml:space="preserve">    H.n=H.n-1</w:t>
+      </w:r>
+    </w:p>
+    <w:p>
+      <w:r>
+        <w:rPr>
+          <w:rFonts w:hint="eastAsia"/>
+        </w:rPr>
+        <w:t>13</w:t>
+      </w:r>
+      <w:r>
+        <w:rPr>
+          <w:rFonts w:hint="eastAsia"/>
+        </w:rPr>
+        <w:t xml:space="preserve"> return z</w:t>
+      </w:r>
+    </w:p>
+    <w:p>
+      <w:pPr>
+        <w:widowControl/>
+        <w:jc w:val="left"/>
+      </w:pPr>
+    </w:p>
+    <w:p>
+      <w:pPr>
+        <w:widowControl/>
+        <w:jc w:val="left"/>
+        <w:rPr>
+          <w:rFonts w:ascii="黑体" w:eastAsia="黑体" w:hAnsi="黑体" w:cstheme="majorBidi"/>
+          <w:b/>
+          <w:bCs/>
+          <w:sz w:val="28"/>
+          <w:szCs w:val="28"/>
+        </w:rPr>
+      </w:pPr>
+      <w:r>
+        <w:br w:type="page"/>
+      </w:r>
+    </w:p>
+    <w:p>
+      <w:pPr>
+        <w:pStyle w:val="2"/>
+        <w:numPr>
+          <w:ilvl w:val="1"/>
+          <w:numId w:val="4"/>
+        </w:numPr>
+      </w:pPr>
+      <w:r>
+        <w:lastRenderedPageBreak/>
+        <w:t>抽取最小节点时维护</w:t>
+      </w:r>
+      <w:r>
+        <w:rPr>
+          <w:rFonts w:hint="eastAsia"/>
+        </w:rPr>
+        <w:t>斐波那契堆</w:t>
+      </w:r>
+      <w:r>
+        <w:t>的性质</w:t>
+      </w:r>
+    </w:p>
+    <w:p>
+      <w:r>
+        <w:rPr>
+          <w:rFonts w:hint="eastAsia"/>
+        </w:rPr>
+        <w:t>CONSOLIDATE(H)</w:t>
+      </w:r>
+    </w:p>
+    <w:p>
+      <w:r>
+        <w:rPr>
+          <w:rFonts w:hint="eastAsia"/>
+        </w:rPr>
+        <w:t>1 let A[0...D(H.n)] be a new array</w:t>
+      </w:r>
+    </w:p>
+    <w:p>
+      <w:r>
+        <w:rPr>
+          <w:rFonts w:hint="eastAsia"/>
+        </w:rPr>
+        <w:t>2 for i=0 to D(H.n)</w:t>
+      </w:r>
+    </w:p>
+    <w:p>
+      <w:r>
+        <w:rPr>
+          <w:rFonts w:hint="eastAsia"/>
+        </w:rPr>
+        <w:t>3     A[i]=NULL</w:t>
+      </w:r>
+    </w:p>
+    <w:p>
+      <w:r>
+        <w:rPr>
+          <w:rFonts w:hint="eastAsia"/>
+        </w:rPr>
+        <w:t>4 for each node w in the root list of H</w:t>
+      </w:r>
+    </w:p>
+    <w:p>
+      <w:r>
+        <w:rPr>
+          <w:rFonts w:hint="eastAsia"/>
+        </w:rPr>
+        <w:t>5     x=w</w:t>
+      </w:r>
+    </w:p>
+    <w:p>
+      <w:r>
+        <w:rPr>
+          <w:rFonts w:hint="eastAsia"/>
+        </w:rPr>
+        <w:t>6     d=x.degree</w:t>
+      </w:r>
+    </w:p>
+    <w:p>
+      <w:r>
+        <w:rPr>
+          <w:rFonts w:hint="eastAsia"/>
+        </w:rPr>
+        <w:t>7     while A[d]!=NULL</w:t>
+      </w:r>
+    </w:p>
+    <w:p>
+      <w:r>
+        <w:rPr>
+          <w:rFonts w:hint="eastAsia"/>
+        </w:rPr>
+        <w:t xml:space="preserve">8     </w:t>
+      </w:r>
+      <w:r>
+        <w:t xml:space="preserve">    </w:t>
+      </w:r>
+      <w:r>
+        <w:rPr>
+          <w:rFonts w:hint="eastAsia"/>
+        </w:rPr>
+        <w:t>y=A[d]</w:t>
+      </w:r>
+    </w:p>
+    <w:p>
+      <w:r>
+        <w:rPr>
+          <w:rFonts w:hint="eastAsia"/>
+        </w:rPr>
+        <w:t xml:space="preserve">9     </w:t>
+      </w:r>
+      <w:r>
+        <w:t xml:space="preserve">    if x.key&gt;y.key</w:t>
+      </w:r>
+    </w:p>
+    <w:p>
+      <w:r>
+        <w:rPr>
+          <w:rFonts w:hint="eastAsia"/>
+        </w:rPr>
+        <w:t>10            exchange(x,y)</w:t>
+      </w:r>
+    </w:p>
+    <w:p>
+      <w:r>
+        <w:rPr>
+          <w:rFonts w:hint="eastAsia"/>
+        </w:rPr>
+        <w:t>11        FIB-HEA</w:t>
+      </w:r>
+      <w:r>
+        <w:t>P-LINK(H,y,x)</w:t>
+      </w:r>
+    </w:p>
+    <w:p>
+      <w:r>
+        <w:rPr>
+          <w:rFonts w:hint="eastAsia"/>
+        </w:rPr>
+        <w:t>12        A[d]=NULL</w:t>
+      </w:r>
+    </w:p>
+    <w:p>
+      <w:r>
+        <w:rPr>
+          <w:rFonts w:hint="eastAsia"/>
+        </w:rPr>
+        <w:t>13        d=d+1</w:t>
+      </w:r>
+    </w:p>
+    <w:p>
+      <w:r>
+        <w:rPr>
+          <w:rFonts w:hint="eastAsia"/>
+        </w:rPr>
+        <w:t>14    A[d]=x</w:t>
+      </w:r>
+    </w:p>
+    <w:p>
+      <w:r>
+        <w:rPr>
+          <w:rFonts w:hint="eastAsia"/>
+        </w:rPr>
+        <w:t>15 H.min=NULL</w:t>
+      </w:r>
+    </w:p>
+    <w:p>
+      <w:r>
+        <w:rPr>
+          <w:rFonts w:hint="eastAsia"/>
+        </w:rPr>
+        <w:t>16 for i=0 to D(H.n)</w:t>
+      </w:r>
+    </w:p>
+    <w:p>
+      <w:r>
+        <w:rPr>
+          <w:rFonts w:hint="eastAsia"/>
+        </w:rPr>
+        <w:t>17    if A[i]!=NULL</w:t>
+      </w:r>
+    </w:p>
+    <w:p>
+      <w:r>
+        <w:rPr>
+          <w:rFonts w:hint="eastAsia"/>
+        </w:rPr>
+        <w:t>18        if H.min==NULL</w:t>
+      </w:r>
+    </w:p>
+    <w:p>
+      <w:r>
+        <w:rPr>
+          <w:rFonts w:hint="eastAsia"/>
+        </w:rPr>
+        <w:t xml:space="preserve">19            </w:t>
+      </w:r>
+      <w:r>
+        <w:rPr>
+          <w:rFonts w:hint="eastAsia"/>
+          <w:b/>
+          <w:i/>
+        </w:rPr>
+        <w:t>create a root list for H containing just A[i]</w:t>
+      </w:r>
+    </w:p>
+    <w:p>
+      <w:r>
+        <w:rPr>
+          <w:rFonts w:hint="eastAsia"/>
+        </w:rPr>
+        <w:t>20            H.min=A[i]</w:t>
+      </w:r>
+    </w:p>
+    <w:p>
+      <w:r>
+        <w:rPr>
+          <w:rFonts w:hint="eastAsia"/>
+        </w:rPr>
+        <w:t>21        else</w:t>
+      </w:r>
+    </w:p>
+    <w:p>
+      <w:r>
+        <w:rPr>
+          <w:rFonts w:hint="eastAsia"/>
+        </w:rPr>
+        <w:t xml:space="preserve">22            </w:t>
+      </w:r>
+      <w:r>
+        <w:rPr>
+          <w:rFonts w:hint="eastAsia"/>
+          <w:b/>
+          <w:i/>
+        </w:rPr>
+        <w:t>insert A[i] into H's root list</w:t>
+      </w:r>
+    </w:p>
+    <w:p>
+      <w:r>
+        <w:rPr>
+          <w:rFonts w:hint="eastAsia"/>
+        </w:rPr>
+        <w:t xml:space="preserve">23            </w:t>
+      </w:r>
+      <w:r>
+        <w:t>if A[i].key&lt;H.min.key</w:t>
+      </w:r>
+    </w:p>
+    <w:p>
+      <w:r>
+        <w:rPr>
+          <w:rFonts w:hint="eastAsia"/>
+        </w:rPr>
+        <w:t>24                H.min=A[i]</w:t>
+      </w:r>
+    </w:p>
+    <w:p/>
+    <w:p>
+      <w:r>
+        <w:rPr>
+          <w:rFonts w:hint="eastAsia"/>
+        </w:rPr>
+        <w:t>FIB-HEAP-LINK(H,y,x)</w:t>
+      </w:r>
+    </w:p>
+    <w:p>
+      <w:r>
+        <w:rPr>
+          <w:rFonts w:hint="eastAsia"/>
+        </w:rPr>
         <w:t xml:space="preserve">1 </w:t>
       </w:r>
       <w:r>
         <w:rPr>
-          <w:b/>
-        </w:rPr>
-        <w:t>if not root</w:t>
-      </w:r>
-      <w:r>
-        <w:t xml:space="preserve">.leaf </w:t>
-      </w:r>
-      <w:r>
-        <w:rPr>
-          <w:b/>
-        </w:rPr>
-        <w:t xml:space="preserve">and </w:t>
-      </w:r>
-      <w:r>
-        <w:t>root.n==1</w:t>
+          <w:rFonts w:hint="eastAsia"/>
+          <w:b/>
+          <w:i/>
+        </w:rPr>
+        <w:t>remove y from the root list of H</w:t>
+      </w:r>
+    </w:p>
+    <w:p>
+      <w:r>
+        <w:rPr>
+          <w:rFonts w:hint="eastAsia"/>
+        </w:rPr>
+        <w:t xml:space="preserve">2 </w:t>
+      </w:r>
+      <w:r>
+        <w:rPr>
+          <w:rFonts w:hint="eastAsia"/>
+          <w:b/>
+          <w:i/>
+        </w:rPr>
+        <w:t>make y a child of x, incrementing x.degree</w:t>
+      </w:r>
+    </w:p>
+    <w:p>
+      <w:r>
+        <w:rPr>
+          <w:rFonts w:hint="eastAsia"/>
+        </w:rPr>
+        <w:t>3 y.mark=FLASE</w:t>
       </w:r>
     </w:p>
     <w:p>
       <w:pPr>
         <w:widowControl/>
         <w:jc w:val="left"/>
-      </w:pPr>
-      <w:r>
-        <w:t>2     root=root.c</w:t>
-      </w:r>
-      <w:r>
-        <w:rPr>
-          <w:vertAlign w:val="subscript"/>
-        </w:rPr>
-        <w:t>1</w:t>
+        <w:rPr>
+          <w:rFonts w:ascii="黑体" w:eastAsia="黑体" w:hAnsi="黑体"/>
+          <w:b/>
+          <w:bCs/>
+          <w:kern w:val="44"/>
+          <w:sz w:val="30"/>
+          <w:szCs w:val="30"/>
+        </w:rPr>
+      </w:pPr>
+      <w:r>
+        <w:br w:type="page"/>
+      </w:r>
+    </w:p>
+    <w:p>
+      <w:pPr>
+        <w:pStyle w:val="2"/>
+        <w:numPr>
+          <w:ilvl w:val="1"/>
+          <w:numId w:val="4"/>
+        </w:numPr>
+      </w:pPr>
+      <w:r>
+        <w:rPr>
+          <w:rFonts w:hint="eastAsia"/>
+        </w:rPr>
+        <w:lastRenderedPageBreak/>
+        <w:t>关键字</w:t>
+      </w:r>
+      <w:r>
+        <w:t>减值和删除节点</w:t>
       </w:r>
     </w:p>
     <w:p>
@@ -65783,16 +67344,7 @@
         <w:jc w:val="left"/>
       </w:pPr>
       <w:r>
-        <w:t xml:space="preserve">3 </w:t>
-      </w:r>
-      <w:r>
-        <w:rPr>
-          <w:b/>
-        </w:rPr>
-        <w:t xml:space="preserve">if </w:t>
-      </w:r>
-      <w:r>
-        <w:t>root.n==2</w:t>
+        <w:t>FIB-HEAP-DECREASE-KEY(H,x,k)</w:t>
       </w:r>
     </w:p>
     <w:p>
@@ -65801,52 +67353,13 @@
         <w:jc w:val="left"/>
       </w:pPr>
       <w:r>
-        <w:t xml:space="preserve">4     </w:t>
-      </w:r>
-      <w:r>
-        <w:rPr>
-          <w:b/>
-        </w:rPr>
-        <w:t xml:space="preserve">if not </w:t>
-      </w:r>
-      <w:r>
-        <w:t xml:space="preserve">root.leaf </w:t>
-      </w:r>
-      <w:r>
-        <w:rPr>
-          <w:b/>
-        </w:rPr>
-        <w:t xml:space="preserve">and </w:t>
-      </w:r>
-      <w:r>
-        <w:t>root.c</w:t>
-      </w:r>
-      <w:r>
-        <w:rPr>
-          <w:vertAlign w:val="subscript"/>
-        </w:rPr>
-        <w:t>1</w:t>
-      </w:r>
-      <w:r>
-        <w:t xml:space="preserve">.n==t </w:t>
-      </w:r>
-      <w:r>
-        <w:rPr>
-          <w:b/>
-        </w:rPr>
-        <w:t xml:space="preserve">and </w:t>
-      </w:r>
-      <w:r>
-        <w:t>root.c</w:t>
-      </w:r>
-      <w:r>
-        <w:rPr>
-          <w:vertAlign w:val="subscript"/>
-        </w:rPr>
-        <w:t>2</w:t>
-      </w:r>
-      <w:r>
-        <w:t>.n==t</w:t>
+        <w:rPr>
+          <w:rFonts w:hint="eastAsia"/>
+        </w:rPr>
+        <w:t>1 if</w:t>
+      </w:r>
+      <w:r>
+        <w:t xml:space="preserve"> k&gt;x.key</w:t>
       </w:r>
     </w:p>
     <w:p>
@@ -65855,16 +67368,10 @@
         <w:jc w:val="left"/>
       </w:pPr>
       <w:r>
-        <w:t xml:space="preserve">5         </w:t>
-      </w:r>
-      <w:r>
-        <w:rPr>
-          <w:b/>
-        </w:rPr>
-        <w:t>B+-TREE-MERGE</w:t>
-      </w:r>
-      <w:r>
-        <w:t>(root,1)</w:t>
+        <w:rPr>
+          <w:rFonts w:hint="eastAsia"/>
+        </w:rPr>
+        <w:t>2     error "new key is greater than current key"</w:t>
       </w:r>
     </w:p>
     <w:p>
@@ -65873,19 +67380,10 @@
         <w:jc w:val="left"/>
       </w:pPr>
       <w:r>
-        <w:t xml:space="preserve">6 </w:t>
-      </w:r>
-      <w:r>
-        <w:rPr>
-          <w:b/>
-        </w:rPr>
-        <w:t>B+-TREE-DELETE-NOT-NONE</w:t>
-      </w:r>
-      <w:r>
-        <w:t>(</w:t>
-      </w:r>
-      <w:r>
-        <w:t>root,k)</w:t>
+        <w:rPr>
+          <w:rFonts w:hint="eastAsia"/>
+        </w:rPr>
+        <w:t>3 x.key=k</w:t>
       </w:r>
     </w:p>
     <w:p>
@@ -65893,6 +67391,12 @@
         <w:widowControl/>
         <w:jc w:val="left"/>
       </w:pPr>
+      <w:r>
+        <w:rPr>
+          <w:rFonts w:hint="eastAsia"/>
+        </w:rPr>
+        <w:t>4 y=x.p</w:t>
+      </w:r>
     </w:p>
     <w:p>
       <w:pPr>
@@ -65901,12 +67405,9 @@
       </w:pPr>
       <w:r>
         <w:rPr>
-          <w:b/>
-        </w:rPr>
-        <w:t>B+-TREE-DELETE-NOT-NONE</w:t>
-      </w:r>
-      <w:r>
-        <w:t>(x,k)</w:t>
+          <w:rFonts w:hint="eastAsia"/>
+        </w:rPr>
+        <w:t>5 if y!=NULL and x.key&lt;y.key</w:t>
       </w:r>
     </w:p>
     <w:p>
@@ -65915,7 +67416,10 @@
         <w:jc w:val="left"/>
       </w:pPr>
       <w:r>
-        <w:t>1 i=1</w:t>
+        <w:rPr>
+          <w:rFonts w:hint="eastAsia"/>
+        </w:rPr>
+        <w:t>6     CUT(H,x,y)</w:t>
       </w:r>
     </w:p>
     <w:p>
@@ -65924,16 +67428,10 @@
         <w:jc w:val="left"/>
       </w:pPr>
       <w:r>
-        <w:t xml:space="preserve">2 </w:t>
-      </w:r>
-      <w:r>
-        <w:rPr>
-          <w:b/>
-        </w:rPr>
-        <w:t>if</w:t>
-      </w:r>
-      <w:r>
-        <w:t xml:space="preserve"> x.leaf</w:t>
+        <w:rPr>
+          <w:rFonts w:hint="eastAsia"/>
+        </w:rPr>
+        <w:t>7     CASCADING-CUT(H,y)</w:t>
       </w:r>
     </w:p>
     <w:p>
@@ -65942,34 +67440,10 @@
         <w:jc w:val="left"/>
       </w:pPr>
       <w:r>
-        <w:t xml:space="preserve">3     </w:t>
-      </w:r>
-      <w:r>
-        <w:rPr>
-          <w:b/>
-        </w:rPr>
-        <w:t>while</w:t>
-      </w:r>
-      <w:r>
-        <w:t xml:space="preserve"> i&lt;=x.n </w:t>
-      </w:r>
-      <w:r>
-        <w:rPr>
-          <w:b/>
-        </w:rPr>
-        <w:t>and</w:t>
-      </w:r>
-      <w:r>
-        <w:t xml:space="preserve"> x.key</w:t>
-      </w:r>
-      <w:r>
-        <w:rPr>
-          <w:vertAlign w:val="subscript"/>
-        </w:rPr>
-        <w:t>i</w:t>
-      </w:r>
-      <w:r>
-        <w:t>&lt;k</w:t>
+        <w:rPr>
+          <w:rFonts w:hint="eastAsia"/>
+        </w:rPr>
+        <w:t>8 if x.key&lt;H.min.key</w:t>
       </w:r>
     </w:p>
     <w:p>
@@ -65978,7 +67452,10 @@
         <w:jc w:val="left"/>
       </w:pPr>
       <w:r>
-        <w:t>4         i++</w:t>
+        <w:rPr>
+          <w:rFonts w:hint="eastAsia"/>
+        </w:rPr>
+        <w:t>9     H.min=x</w:t>
       </w:r>
     </w:p>
     <w:p>
@@ -65986,24 +67463,6 @@
         <w:widowControl/>
         <w:jc w:val="left"/>
       </w:pPr>
-      <w:r>
-        <w:t xml:space="preserve">5     </w:t>
-      </w:r>
-      <w:r>
-        <w:rPr>
-          <w:b/>
-        </w:rPr>
-        <w:t>while</w:t>
-      </w:r>
-      <w:r>
-        <w:t xml:space="preserve"> i</w:t>
-      </w:r>
-      <w:r>
-        <w:rPr>
-          <w:rFonts w:hint="eastAsia"/>
-        </w:rPr>
-        <w:t>&lt;=x.n-1</w:t>
-      </w:r>
     </w:p>
     <w:p>
       <w:pPr>
@@ -66011,22 +67470,10 @@
         <w:jc w:val="left"/>
       </w:pPr>
       <w:r>
-        <w:t>6         x.key</w:t>
-      </w:r>
-      <w:r>
-        <w:rPr>
-          <w:vertAlign w:val="subscript"/>
-        </w:rPr>
-        <w:t>i</w:t>
-      </w:r>
-      <w:r>
-        <w:t>=x.key</w:t>
-      </w:r>
-      <w:r>
-        <w:rPr>
-          <w:vertAlign w:val="subscript"/>
-        </w:rPr>
-        <w:t>i+1</w:t>
+        <w:rPr>
+          <w:rFonts w:hint="eastAsia"/>
+        </w:rPr>
+        <w:t>CUT(H,x,y)</w:t>
       </w:r>
     </w:p>
     <w:p>
@@ -66035,7 +67482,10 @@
         <w:jc w:val="left"/>
       </w:pPr>
       <w:r>
-        <w:t>7         i++</w:t>
+        <w:rPr>
+          <w:rFonts w:hint="eastAsia"/>
+        </w:rPr>
+        <w:t>1 remove x from the child list of y, decrementing y.degree</w:t>
       </w:r>
     </w:p>
     <w:p>
@@ -66044,7 +67494,10 @@
         <w:jc w:val="left"/>
       </w:pPr>
       <w:r>
-        <w:t>8     x.n--</w:t>
+        <w:rPr>
+          <w:rFonts w:hint="eastAsia"/>
+        </w:rPr>
+        <w:t>2 add x to the root list of H</w:t>
       </w:r>
     </w:p>
     <w:p>
@@ -66053,13 +67506,10 @@
         <w:jc w:val="left"/>
       </w:pPr>
       <w:r>
-        <w:t xml:space="preserve">9 </w:t>
-      </w:r>
-      <w:r>
-        <w:rPr>
-          <w:b/>
-        </w:rPr>
-        <w:t>else</w:t>
+        <w:rPr>
+          <w:rFonts w:hint="eastAsia"/>
+        </w:rPr>
+        <w:t>3 x.p=NIL</w:t>
       </w:r>
     </w:p>
     <w:p>
@@ -66068,91 +67518,10 @@
         <w:jc w:val="left"/>
       </w:pPr>
       <w:r>
-        <w:t xml:space="preserve">10 </w:t>
-      </w:r>
-      <w:r>
-        <w:t xml:space="preserve">   </w:t>
-      </w:r>
-      <w:r>
-        <w:rPr>
-          <w:b/>
-        </w:rPr>
-        <w:t>while</w:t>
-      </w:r>
-      <w:r>
-        <w:t xml:space="preserve"> i&lt;=x.n </w:t>
-      </w:r>
-      <w:r>
-        <w:rPr>
-          <w:b/>
-        </w:rPr>
-        <w:t>and</w:t>
-      </w:r>
-      <w:r>
-        <w:t xml:space="preserve"> x.key</w:t>
-      </w:r>
-      <w:r>
-        <w:rPr>
-          <w:vertAlign w:val="subscript"/>
-        </w:rPr>
-        <w:t>i</w:t>
-      </w:r>
-      <w:r>
-        <w:rPr>
-          <w:color w:val="FF0000"/>
-        </w:rPr>
-        <w:t>&lt;</w:t>
-      </w:r>
-      <w:r>
-        <w:t xml:space="preserve">k  </w:t>
-      </w:r>
-      <w:r>
-        <w:rPr>
-          <w:color w:val="FF0000"/>
-        </w:rPr>
-        <w:t>//</w:t>
-      </w:r>
-      <w:r>
-        <w:rPr>
-          <w:rFonts w:hint="eastAsia"/>
-          <w:color w:val="FF0000"/>
-        </w:rPr>
-        <w:t>这里必须严格小于</w:t>
-      </w:r>
-      <w:r>
-        <w:rPr>
-          <w:rFonts w:hint="eastAsia"/>
-          <w:color w:val="FF0000"/>
-        </w:rPr>
-        <w:t>，找到第一个满足</w:t>
-      </w:r>
-      <w:r>
-        <w:rPr>
-          <w:rFonts w:hint="eastAsia"/>
-          <w:color w:val="FF0000"/>
-        </w:rPr>
-        <w:t>k&lt;=x.key</w:t>
-      </w:r>
-      <w:r>
-        <w:rPr>
-          <w:color w:val="FF0000"/>
-          <w:vertAlign w:val="subscript"/>
-        </w:rPr>
-        <w:t>i</w:t>
-      </w:r>
-      <w:r>
-        <w:rPr>
-          <w:rFonts w:hint="eastAsia"/>
-          <w:color w:val="FF0000"/>
-        </w:rPr>
-        <w:t>的</w:t>
-      </w:r>
-      <w:r>
-        <w:rPr>
-          <w:rFonts w:hint="eastAsia"/>
-          <w:color w:val="FF0000"/>
-        </w:rPr>
-        <w:t>i</w:t>
+        <w:rPr>
+          <w:rFonts w:hint="eastAsia"/>
+        </w:rPr>
+        <w:t>4 x.mark=FALSE</w:t>
       </w:r>
     </w:p>
     <w:p>
@@ -66160,9 +67529,6 @@
         <w:widowControl/>
         <w:jc w:val="left"/>
       </w:pPr>
-      <w:r>
-        <w:t>11        i++</w:t>
-      </w:r>
     </w:p>
     <w:p>
       <w:pPr>
@@ -66170,13 +67536,10 @@
         <w:jc w:val="left"/>
       </w:pPr>
       <w:r>
-        <w:t>12    y=x.c</w:t>
-      </w:r>
-      <w:r>
-        <w:rPr>
-          <w:vertAlign w:val="subscript"/>
-        </w:rPr>
-        <w:t>i</w:t>
+        <w:rPr>
+          <w:rFonts w:hint="eastAsia"/>
+        </w:rPr>
+        <w:t>CASCADING-CUT(H,y)</w:t>
       </w:r>
     </w:p>
     <w:p>
@@ -66185,7 +67548,10 @@
         <w:jc w:val="left"/>
       </w:pPr>
       <w:r>
-        <w:t>13    if i&gt;1</w:t>
+        <w:rPr>
+          <w:rFonts w:hint="eastAsia"/>
+        </w:rPr>
+        <w:t>1 z=y.p</w:t>
       </w:r>
     </w:p>
     <w:p>
@@ -66194,13 +67560,10 @@
         <w:jc w:val="left"/>
       </w:pPr>
       <w:r>
-        <w:t>14        p=x.c</w:t>
-      </w:r>
-      <w:r>
-        <w:rPr>
-          <w:vertAlign w:val="subscript"/>
-        </w:rPr>
-        <w:t>i-1</w:t>
+        <w:rPr>
+          <w:rFonts w:hint="eastAsia"/>
+        </w:rPr>
+        <w:t>2 if z!=NULL</w:t>
       </w:r>
     </w:p>
     <w:p>
@@ -66209,13 +67572,10 @@
         <w:jc w:val="left"/>
       </w:pPr>
       <w:r>
-        <w:t>15    if i</w:t>
-      </w:r>
-      <w:r>
-        <w:rPr>
-          <w:rFonts w:hint="eastAsia"/>
-        </w:rPr>
-        <w:t>&lt;x.n</w:t>
+        <w:rPr>
+          <w:rFonts w:hint="eastAsia"/>
+        </w:rPr>
+        <w:t>3     if y.mark==FALSE</w:t>
       </w:r>
     </w:p>
     <w:p>
@@ -66224,13 +67584,10 @@
         <w:jc w:val="left"/>
       </w:pPr>
       <w:r>
-        <w:t>16        z=x.c</w:t>
-      </w:r>
-      <w:r>
-        <w:rPr>
-          <w:vertAlign w:val="subscript"/>
-        </w:rPr>
-        <w:t>i+1</w:t>
+        <w:rPr>
+          <w:rFonts w:hint="eastAsia"/>
+        </w:rPr>
+        <w:t>4         y.mark=TRUE</w:t>
       </w:r>
     </w:p>
     <w:p>
@@ -66239,22 +67596,10 @@
         <w:jc w:val="left"/>
       </w:pPr>
       <w:r>
-        <w:t xml:space="preserve">17 </w:t>
-      </w:r>
-      <w:r>
-        <w:rPr>
-          <w:rFonts w:hint="eastAsia"/>
-        </w:rPr>
-        <w:t>if</w:t>
-      </w:r>
-      <w:r>
-        <w:t xml:space="preserve"> </w:t>
-      </w:r>
-      <w:r>
-        <w:rPr>
-          <w:rFonts w:hint="eastAsia"/>
-        </w:rPr>
-        <w:t>y.n==t</w:t>
+        <w:rPr>
+          <w:rFonts w:hint="eastAsia"/>
+        </w:rPr>
+        <w:t>5     else</w:t>
       </w:r>
     </w:p>
     <w:p>
@@ -66263,7 +67608,10 @@
         <w:jc w:val="left"/>
       </w:pPr>
       <w:r>
-        <w:t>18    if p!=null and p.n&gt;t</w:t>
+        <w:rPr>
+          <w:rFonts w:hint="eastAsia"/>
+        </w:rPr>
+        <w:t>6         CUT(H,y,z)</w:t>
       </w:r>
     </w:p>
     <w:p>
@@ -66272,162 +67620,10 @@
         <w:jc w:val="left"/>
       </w:pPr>
       <w:r>
-        <w:t xml:space="preserve">19        </w:t>
-      </w:r>
-      <w:r>
-        <w:rPr>
-          <w:b/>
-        </w:rPr>
-        <w:t>B</w:t>
-      </w:r>
-      <w:r>
-        <w:rPr>
-          <w:b/>
-        </w:rPr>
-        <w:t>+</w:t>
-      </w:r>
-      <w:r>
-        <w:rPr>
-          <w:b/>
-        </w:rPr>
-        <w:t>-TREE-SHIFT-TO-RIGHT-CHILD</w:t>
-      </w:r>
-      <w:r>
-        <w:t>(x,i-1)</w:t>
-      </w:r>
-    </w:p>
-    <w:p>
-      <w:pPr>
-        <w:widowControl/>
-        <w:jc w:val="left"/>
-      </w:pPr>
-      <w:r>
-        <w:t>20    else if z!=null and z.n&gt;t</w:t>
-      </w:r>
-    </w:p>
-    <w:p>
-      <w:pPr>
-        <w:widowControl/>
-        <w:jc w:val="left"/>
-      </w:pPr>
-      <w:r>
-        <w:t xml:space="preserve">21        </w:t>
-      </w:r>
-      <w:r>
-        <w:rPr>
-          <w:rFonts w:hint="eastAsia"/>
-          <w:b/>
-        </w:rPr>
-        <w:t>B</w:t>
-      </w:r>
-      <w:r>
-        <w:rPr>
-          <w:b/>
-        </w:rPr>
-        <w:t>+</w:t>
-      </w:r>
-      <w:r>
-        <w:rPr>
-          <w:rFonts w:hint="eastAsia"/>
-          <w:b/>
-        </w:rPr>
-        <w:t>-TREE-SHIFT-TO-LEFT-CHILD</w:t>
-      </w:r>
-      <w:r>
-        <w:t>(x,i)</w:t>
-      </w:r>
-    </w:p>
-    <w:p>
-      <w:pPr>
-        <w:widowControl/>
-        <w:jc w:val="left"/>
-      </w:pPr>
-      <w:r>
-        <w:t>22    else if p!=null</w:t>
-      </w:r>
-    </w:p>
-    <w:p>
-      <w:pPr>
-        <w:widowControl/>
-        <w:jc w:val="left"/>
-      </w:pPr>
-      <w:r>
-        <w:t xml:space="preserve">23        </w:t>
-      </w:r>
-      <w:r>
-        <w:rPr>
-          <w:b/>
-        </w:rPr>
-        <w:t>B+-TREE-MERGE</w:t>
-      </w:r>
-      <w:r>
-        <w:t>(x,i-1)</w:t>
-      </w:r>
-    </w:p>
-    <w:p>
-      <w:pPr>
-        <w:widowControl/>
-        <w:jc w:val="left"/>
-      </w:pPr>
-      <w:r>
-        <w:t>24        y=p</w:t>
-      </w:r>
-    </w:p>
-    <w:p>
-      <w:pPr>
-        <w:widowControl/>
-        <w:jc w:val="left"/>
-      </w:pPr>
-      <w:r>
-        <w:t>25    else</w:t>
-      </w:r>
-    </w:p>
-    <w:p>
-      <w:pPr>
-        <w:widowControl/>
-        <w:jc w:val="left"/>
-      </w:pPr>
-      <w:r>
-        <w:t xml:space="preserve">26        </w:t>
-      </w:r>
-      <w:r>
-        <w:rPr>
-          <w:b/>
-        </w:rPr>
-        <w:t>B+-TREE-MERGE</w:t>
-      </w:r>
-      <w:r>
-        <w:t>(x,i)</w:t>
-      </w:r>
-    </w:p>
-    <w:p>
-      <w:pPr>
-        <w:widowControl/>
-        <w:jc w:val="left"/>
-      </w:pPr>
-      <w:r>
-        <w:t xml:space="preserve">27 </w:t>
-      </w:r>
-      <w:r>
-        <w:rPr>
-          <w:b/>
-        </w:rPr>
-        <w:t>B+-TREE-DELETE-NOT-NONE</w:t>
-      </w:r>
-      <w:r>
-        <w:rPr>
-          <w:b/>
-        </w:rPr>
-        <w:t>(</w:t>
-      </w:r>
-      <w:r>
-        <w:t>y,k</w:t>
-      </w:r>
-      <w:r>
-        <w:rPr>
-          <w:b/>
-        </w:rPr>
-        <w:t>)</w:t>
+        <w:rPr>
+          <w:rFonts w:hint="eastAsia"/>
+        </w:rPr>
+        <w:t>7         CASCADING-CUT(H,z)</w:t>
       </w:r>
     </w:p>
     <w:p>
@@ -66456,8 +67652,14 @@
         </w:numPr>
       </w:pPr>
       <w:r>
+        <w:rPr>
+          <w:rFonts w:hint="eastAsia"/>
+        </w:rPr>
         <w:lastRenderedPageBreak/>
-        <w:t>斐波那契堆</w:t>
+        <w:t>基本</w:t>
+      </w:r>
+      <w:r>
+        <w:t>图算法</w:t>
       </w:r>
     </w:p>
     <w:p>
@@ -66469,247 +67671,333 @@
         </w:numPr>
       </w:pPr>
       <w:r>
-        <w:t>定义</w:t>
-      </w:r>
-    </w:p>
-    <w:p>
-      <w:pPr>
-        <w:pStyle w:val="3"/>
-        <w:numPr>
-          <w:ilvl w:val="2"/>
-          <w:numId w:val="4"/>
-        </w:numPr>
-      </w:pPr>
-      <w:r>
-        <w:t>节点</w:t>
-      </w:r>
-    </w:p>
-    <w:p>
-      <w:r>
-        <w:rPr>
-          <w:rFonts w:hint="eastAsia"/>
-        </w:rPr>
-        <w:t>1</w:t>
-      </w:r>
-      <w:r>
-        <w:rPr>
-          <w:rFonts w:hint="eastAsia"/>
-        </w:rPr>
-        <w:t>、</w:t>
-      </w:r>
-      <w:r>
-        <w:t>key</w:t>
-      </w:r>
-      <w:r>
-        <w:t>：</w:t>
-      </w:r>
-      <w:r>
-        <w:rPr>
-          <w:rFonts w:hint="eastAsia"/>
-        </w:rPr>
-        <w:t>节点</w:t>
-      </w:r>
-      <w:r>
-        <w:t>的值</w:t>
-      </w:r>
-    </w:p>
-    <w:p>
-      <w:r>
-        <w:rPr>
-          <w:rFonts w:hint="eastAsia"/>
-        </w:rPr>
-        <w:t>2</w:t>
-      </w:r>
-      <w:r>
-        <w:rPr>
-          <w:rFonts w:hint="eastAsia"/>
-        </w:rPr>
-        <w:t>、</w:t>
-      </w:r>
-      <w:r>
-        <w:rPr>
-          <w:rFonts w:hint="eastAsia"/>
-        </w:rPr>
-        <w:t>degree</w:t>
-      </w:r>
-      <w:r>
-        <w:t>：</w:t>
-      </w:r>
-      <w:r>
-        <w:rPr>
-          <w:rFonts w:hint="eastAsia"/>
-        </w:rPr>
-        <w:t>节点</w:t>
-      </w:r>
-      <w:r>
-        <w:t>的度</w:t>
-      </w:r>
-      <w:r>
-        <w:t>???</w:t>
-      </w:r>
-    </w:p>
-    <w:p>
-      <w:r>
-        <w:rPr>
-          <w:rFonts w:hint="eastAsia"/>
-        </w:rPr>
-        <w:t>3</w:t>
-      </w:r>
-      <w:r>
-        <w:rPr>
-          <w:rFonts w:hint="eastAsia"/>
-        </w:rPr>
-        <w:t>、</w:t>
-      </w:r>
-      <w:r>
-        <w:rPr>
-          <w:rFonts w:hint="eastAsia"/>
-        </w:rPr>
-        <w:t>lef</w:t>
-      </w:r>
-      <w:r>
-        <w:t>t</w:t>
-      </w:r>
-      <w:r>
-        <w:t>：</w:t>
-      </w:r>
-      <w:r>
-        <w:rPr>
-          <w:rFonts w:hint="eastAsia"/>
-        </w:rPr>
-        <w:t>左</w:t>
-      </w:r>
-      <w:r>
-        <w:t>兄弟</w:t>
-      </w:r>
-    </w:p>
-    <w:p>
-      <w:r>
-        <w:rPr>
-          <w:rFonts w:hint="eastAsia"/>
-        </w:rPr>
-        <w:t>4</w:t>
-      </w:r>
-      <w:r>
-        <w:rPr>
-          <w:rFonts w:hint="eastAsia"/>
-        </w:rPr>
-        <w:t>、</w:t>
-      </w:r>
-      <w:r>
-        <w:rPr>
-          <w:rFonts w:hint="eastAsia"/>
-        </w:rPr>
-        <w:t>right</w:t>
-      </w:r>
-      <w:r>
-        <w:t>：</w:t>
-      </w:r>
-      <w:r>
-        <w:rPr>
-          <w:rFonts w:hint="eastAsia"/>
-        </w:rPr>
-        <w:t>右</w:t>
-      </w:r>
-      <w:r>
-        <w:t>兄弟</w:t>
-      </w:r>
-    </w:p>
-    <w:p>
-      <w:r>
-        <w:rPr>
-          <w:rFonts w:hint="eastAsia"/>
-        </w:rPr>
-        <w:t>5</w:t>
-      </w:r>
-      <w:r>
-        <w:rPr>
-          <w:rFonts w:hint="eastAsia"/>
-        </w:rPr>
-        <w:t>、</w:t>
-      </w:r>
-      <w:r>
-        <w:t>p</w:t>
-      </w:r>
-      <w:r>
-        <w:t>：</w:t>
-      </w:r>
-      <w:r>
-        <w:rPr>
-          <w:rFonts w:hint="eastAsia"/>
-        </w:rPr>
-        <w:t>父</w:t>
-      </w:r>
-      <w:r>
-        <w:t>节点</w:t>
-      </w:r>
-    </w:p>
-    <w:p>
-      <w:r>
-        <w:rPr>
-          <w:rFonts w:hint="eastAsia"/>
-        </w:rPr>
-        <w:t>6</w:t>
-      </w:r>
-      <w:r>
-        <w:rPr>
-          <w:rFonts w:hint="eastAsia"/>
-        </w:rPr>
-        <w:t>、</w:t>
-      </w:r>
-      <w:r>
-        <w:t>child</w:t>
-      </w:r>
-      <w:r>
-        <w:t>：</w:t>
-      </w:r>
-      <w:r>
-        <w:rPr>
-          <w:rFonts w:hint="eastAsia"/>
-        </w:rPr>
-        <w:t>第一个</w:t>
-      </w:r>
-      <w:r>
-        <w:t>孩子节点</w:t>
-      </w:r>
-    </w:p>
-    <w:p>
-      <w:r>
-        <w:rPr>
-          <w:rFonts w:hint="eastAsia"/>
-        </w:rPr>
-        <w:t>7</w:t>
-      </w:r>
-      <w:r>
-        <w:rPr>
-          <w:rFonts w:hint="eastAsia"/>
-        </w:rPr>
-        <w:t>、</w:t>
-      </w:r>
-      <w:r>
-        <w:rPr>
-          <w:rFonts w:hint="eastAsia"/>
-        </w:rPr>
-        <w:t>marked</w:t>
-      </w:r>
-      <w:r>
-        <w:t>：</w:t>
-      </w:r>
-      <w:r>
-        <w:rPr>
-          <w:rFonts w:hint="eastAsia"/>
-        </w:rPr>
-        <w:t>是否</w:t>
-      </w:r>
-      <w:r>
-        <w:t>被删除第一个孩子节点</w:t>
+        <w:rPr>
+          <w:rFonts w:hint="eastAsia"/>
+        </w:rPr>
+        <w:t>BFS</w:t>
+      </w:r>
+    </w:p>
+    <w:p>
+      <w:pPr>
+        <w:rPr>
+          <w:b/>
+        </w:rPr>
+      </w:pPr>
+      <w:r>
+        <w:rPr>
+          <w:rFonts w:hint="eastAsia"/>
+          <w:b/>
+        </w:rPr>
+        <w:t>BFS</w:t>
+      </w:r>
+      <w:r>
+        <w:rPr>
+          <w:b/>
+        </w:rPr>
+        <w:t>(G,s)</w:t>
+      </w:r>
+    </w:p>
+    <w:p>
+      <w:r>
+        <w:rPr>
+          <w:rFonts w:hint="eastAsia"/>
+        </w:rPr>
+        <w:t xml:space="preserve">1 </w:t>
+      </w:r>
+      <w:r>
+        <w:rPr>
+          <w:rFonts w:hint="eastAsia"/>
+          <w:b/>
+        </w:rPr>
+        <w:t>for</w:t>
+      </w:r>
+      <w:r>
+        <w:rPr>
+          <w:rFonts w:hint="eastAsia"/>
+        </w:rPr>
+        <w:t xml:space="preserve"> each vertex u</w:t>
+      </w:r>
+      <w:r>
+        <w:rPr>
+          <w:rFonts w:asciiTheme="minorEastAsia" w:hAnsiTheme="minorEastAsia" w:cs="MS Mincho"/>
+        </w:rPr>
+        <w:t>∈</w:t>
+      </w:r>
+      <w:r>
+        <w:t>G.V-{</w:t>
+      </w:r>
+      <w:r>
+        <w:rPr>
+          <w:rFonts w:hint="eastAsia"/>
+        </w:rPr>
+        <w:t>s}</w:t>
+      </w:r>
+    </w:p>
+    <w:p>
+      <w:r>
+        <w:t>2     u.color=WHITE</w:t>
+      </w:r>
+    </w:p>
+    <w:p>
+      <w:r>
+        <w:rPr>
+          <w:rFonts w:hint="eastAsia"/>
+        </w:rPr>
+        <w:t>3     u.d=</w:t>
+      </w:r>
+      <w:r>
+        <w:t>+</w:t>
+      </w:r>
+      <w:r>
+        <w:t>∞</w:t>
+      </w:r>
+    </w:p>
+    <w:p>
+      <w:r>
+        <w:rPr>
+          <w:rFonts w:hint="eastAsia"/>
+        </w:rPr>
+        <w:t>4     u.</w:t>
+      </w:r>
+      <w:r>
+        <w:rPr>
+          <w:rFonts w:hint="eastAsia"/>
+        </w:rPr>
+        <w:t xml:space="preserve"> </w:t>
+      </w:r>
+      <w:r>
+        <w:t>π</w:t>
+      </w:r>
+      <w:r>
+        <w:t>=NIL</w:t>
+      </w:r>
+    </w:p>
+    <w:p>
+      <w:r>
+        <w:rPr>
+          <w:rFonts w:hint="eastAsia"/>
+        </w:rPr>
+        <w:t>5 s</w:t>
+      </w:r>
+      <w:r>
+        <w:t>.color=GRAY</w:t>
+      </w:r>
+    </w:p>
+    <w:p>
+      <w:r>
+        <w:rPr>
+          <w:rFonts w:hint="eastAsia"/>
+        </w:rPr>
+        <w:t>6 s.d=0</w:t>
+      </w:r>
+    </w:p>
+    <w:p>
+      <w:r>
+        <w:rPr>
+          <w:rFonts w:hint="eastAsia"/>
+        </w:rPr>
+        <w:t>7 s.</w:t>
+      </w:r>
+      <w:r>
+        <w:t xml:space="preserve"> π</w:t>
+      </w:r>
+      <w:r>
+        <w:t>=NIL</w:t>
+      </w:r>
+    </w:p>
+    <w:p>
+      <w:r>
+        <w:rPr>
+          <w:rFonts w:hint="eastAsia"/>
+        </w:rPr>
+        <w:t>8 let queue be a new Q</w:t>
+      </w:r>
+      <w:r>
+        <w:t>ueue</w:t>
+      </w:r>
+    </w:p>
+    <w:p>
+      <w:r>
+        <w:rPr>
+          <w:rFonts w:hint="eastAsia"/>
+        </w:rPr>
+        <w:t xml:space="preserve">9 </w:t>
+      </w:r>
+      <w:r>
+        <w:t>queue.offer(s)</w:t>
+      </w:r>
+    </w:p>
+    <w:p>
+      <w:r>
+        <w:rPr>
+          <w:rFonts w:hint="eastAsia"/>
+        </w:rPr>
+        <w:t xml:space="preserve">10 </w:t>
+      </w:r>
+      <w:r>
+        <w:rPr>
+          <w:rFonts w:hint="eastAsia"/>
+          <w:b/>
+        </w:rPr>
+        <w:t>while</w:t>
+      </w:r>
+      <w:r>
+        <w:rPr>
+          <w:rFonts w:hint="eastAsia"/>
+        </w:rPr>
+        <w:t xml:space="preserve"> </w:t>
+      </w:r>
+      <w:r>
+        <w:rPr>
+          <w:rFonts w:hint="eastAsia"/>
+          <w:b/>
+        </w:rPr>
+        <w:t>not</w:t>
+      </w:r>
+      <w:r>
+        <w:rPr>
+          <w:rFonts w:hint="eastAsia"/>
+        </w:rPr>
+        <w:t xml:space="preserve"> </w:t>
+      </w:r>
+      <w:r>
+        <w:t>queue</w:t>
+      </w:r>
+      <w:r>
+        <w:rPr>
+          <w:rFonts w:hint="eastAsia"/>
+        </w:rPr>
+        <w:t>.isEmpty()</w:t>
+      </w:r>
+    </w:p>
+    <w:p>
+      <w:r>
+        <w:rPr>
+          <w:rFonts w:hint="eastAsia"/>
+        </w:rPr>
+        <w:t xml:space="preserve">11     </w:t>
+      </w:r>
+      <w:r>
+        <w:t>u=queue.poll()</w:t>
+      </w:r>
+    </w:p>
+    <w:p>
+      <w:r>
+        <w:rPr>
+          <w:rFonts w:hint="eastAsia"/>
+        </w:rPr>
+        <w:t xml:space="preserve">12     </w:t>
+      </w:r>
+      <w:r>
+        <w:rPr>
+          <w:rFonts w:hint="eastAsia"/>
+          <w:b/>
+        </w:rPr>
+        <w:t>for</w:t>
+      </w:r>
+      <w:r>
+        <w:rPr>
+          <w:rFonts w:hint="eastAsia"/>
+        </w:rPr>
+        <w:t xml:space="preserve"> each v</w:t>
+      </w:r>
+      <w:r>
+        <w:rPr>
+          <w:rFonts w:asciiTheme="minorEastAsia" w:hAnsiTheme="minorEastAsia" w:cs="MS Mincho"/>
+        </w:rPr>
+        <w:t>∈</w:t>
+      </w:r>
+      <w:r>
+        <w:t xml:space="preserve"> G.</w:t>
+      </w:r>
+      <w:r>
+        <w:t>Adj[u]</w:t>
+      </w:r>
+    </w:p>
+    <w:p>
+      <w:r>
+        <w:rPr>
+          <w:rFonts w:hint="eastAsia"/>
+        </w:rPr>
+        <w:t xml:space="preserve">13         </w:t>
+      </w:r>
+      <w:r>
+        <w:rPr>
+          <w:rFonts w:hint="eastAsia"/>
+          <w:b/>
+        </w:rPr>
+        <w:t>if</w:t>
+      </w:r>
+      <w:r>
+        <w:rPr>
+          <w:rFonts w:hint="eastAsia"/>
+        </w:rPr>
+        <w:t xml:space="preserve"> v.color==WHITE</w:t>
+      </w:r>
+    </w:p>
+    <w:p>
+      <w:r>
+        <w:rPr>
+          <w:rFonts w:hint="eastAsia"/>
+        </w:rPr>
+        <w:t>14             v.color=GRAY</w:t>
+      </w:r>
+    </w:p>
+    <w:p>
+      <w:r>
+        <w:rPr>
+          <w:rFonts w:hint="eastAsia"/>
+        </w:rPr>
+        <w:t>15             v.d=u.d+1</w:t>
+      </w:r>
+    </w:p>
+    <w:p>
+      <w:r>
+        <w:rPr>
+          <w:rFonts w:hint="eastAsia"/>
+        </w:rPr>
+        <w:t>16             v.</w:t>
+      </w:r>
+      <w:r>
+        <w:t xml:space="preserve"> </w:t>
+      </w:r>
+      <w:r>
+        <w:t>π</w:t>
+      </w:r>
+      <w:r>
+        <w:t>=u</w:t>
+      </w:r>
+    </w:p>
+    <w:p>
+      <w:r>
+        <w:rPr>
+          <w:rFonts w:hint="eastAsia"/>
+        </w:rPr>
+        <w:t>17             queue.offer(v)</w:t>
+      </w:r>
+    </w:p>
+    <w:p>
+      <w:r>
+        <w:rPr>
+          <w:rFonts w:hint="eastAsia"/>
+        </w:rPr>
+        <w:t>18     u.color=BLACK</w:t>
       </w:r>
     </w:p>
     <w:p>
       <w:pPr>
         <w:widowControl/>
         <w:jc w:val="left"/>
-      </w:pPr>
+        <w:rPr>
+          <w:b/>
+        </w:rPr>
+      </w:pPr>
+      <w:r>
+        <w:rPr>
+          <w:b/>
+        </w:rPr>
+        <w:br w:type="page"/>
+      </w:r>
     </w:p>
     <w:p>
       <w:pPr>
@@ -66720,105 +68008,314 @@
         </w:numPr>
       </w:pPr>
       <w:r>
-        <w:t>堆</w:t>
-      </w:r>
-    </w:p>
-    <w:p>
-      <w:r>
-        <w:rPr>
-          <w:rFonts w:hint="eastAsia"/>
-        </w:rPr>
-        <w:t>1</w:t>
-      </w:r>
-      <w:r>
-        <w:rPr>
-          <w:rFonts w:hint="eastAsia"/>
-        </w:rPr>
-        <w:t>、</w:t>
-      </w:r>
-      <w:r>
-        <w:rPr>
-          <w:rFonts w:hint="eastAsia"/>
-        </w:rPr>
-        <w:t>n</w:t>
-      </w:r>
-      <w:r>
-        <w:t>：</w:t>
-      </w:r>
-      <w:r>
-        <w:rPr>
-          <w:rFonts w:hint="eastAsia"/>
-        </w:rPr>
-        <w:t>堆</w:t>
-      </w:r>
-      <w:r>
-        <w:t>节点的总数</w:t>
-      </w:r>
-    </w:p>
-    <w:p>
-      <w:r>
-        <w:rPr>
-          <w:rFonts w:hint="eastAsia"/>
-        </w:rPr>
-        <w:t>2</w:t>
-      </w:r>
-      <w:r>
-        <w:rPr>
-          <w:rFonts w:hint="eastAsia"/>
-        </w:rPr>
-        <w:t>、</w:t>
-      </w:r>
-      <w:r>
-        <w:rPr>
-          <w:rFonts w:hint="eastAsia"/>
-        </w:rPr>
-        <w:t>min</w:t>
-      </w:r>
-      <w:r>
-        <w:t>：</w:t>
-      </w:r>
-      <w:r>
-        <w:rPr>
-          <w:rFonts w:hint="eastAsia"/>
-        </w:rPr>
-        <w:t>最小</w:t>
-      </w:r>
-      <w:r>
-        <w:t>节点</w:t>
-      </w:r>
-      <w:r>
-        <w:t>，</w:t>
-      </w:r>
-      <w:r>
-        <w:rPr>
-          <w:rFonts w:hint="eastAsia"/>
-        </w:rPr>
-        <w:t>也就是</w:t>
-      </w:r>
-      <w:r>
-        <w:t>斐波那契堆的根</w:t>
-      </w:r>
-    </w:p>
+        <w:lastRenderedPageBreak/>
+        <w:t>DFS</w:t>
+      </w:r>
+    </w:p>
+    <w:p>
+      <w:pPr>
+        <w:rPr>
+          <w:b/>
+        </w:rPr>
+      </w:pPr>
+      <w:r>
+        <w:rPr>
+          <w:b/>
+        </w:rPr>
+        <w:t>DFS(G)</w:t>
+      </w:r>
+    </w:p>
+    <w:p>
+      <w:r>
+        <w:rPr>
+          <w:rFonts w:hint="eastAsia"/>
+        </w:rPr>
+        <w:t xml:space="preserve">1 </w:t>
+      </w:r>
+      <w:r>
+        <w:rPr>
+          <w:rFonts w:hint="eastAsia"/>
+          <w:b/>
+        </w:rPr>
+        <w:t>for</w:t>
+      </w:r>
+      <w:r>
+        <w:rPr>
+          <w:rFonts w:hint="eastAsia"/>
+        </w:rPr>
+        <w:t xml:space="preserve"> each</w:t>
+      </w:r>
+      <w:r>
+        <w:t xml:space="preserve"> </w:t>
+      </w:r>
+      <w:r>
+        <w:rPr>
+          <w:rFonts w:hint="eastAsia"/>
+        </w:rPr>
+        <w:t>vertex</w:t>
+      </w:r>
+      <w:r>
+        <w:t xml:space="preserve"> u</w:t>
+      </w:r>
+      <w:r>
+        <w:rPr>
+          <w:rFonts w:asciiTheme="minorEastAsia" w:hAnsiTheme="minorEastAsia" w:cs="MS Mincho"/>
+        </w:rPr>
+        <w:t>∈</w:t>
+      </w:r>
+      <w:r>
+        <w:t>G.V</w:t>
+      </w:r>
+    </w:p>
+    <w:p>
+      <w:r>
+        <w:rPr>
+          <w:rFonts w:hint="eastAsia"/>
+        </w:rPr>
+        <w:t>2     u.color</w:t>
+      </w:r>
+      <w:r>
+        <w:t>=WHITE</w:t>
+      </w:r>
+    </w:p>
+    <w:p>
+      <w:r>
+        <w:rPr>
+          <w:rFonts w:hint="eastAsia"/>
+        </w:rPr>
+        <w:t>3     u.</w:t>
+      </w:r>
+      <w:r>
+        <w:t xml:space="preserve"> π</w:t>
+      </w:r>
+      <w:r>
+        <w:t>=NIL</w:t>
+      </w:r>
+    </w:p>
+    <w:p>
+      <w:r>
+        <w:rPr>
+          <w:rFonts w:hint="eastAsia"/>
+        </w:rPr>
+        <w:t>4 time=0</w:t>
+      </w:r>
+    </w:p>
+    <w:p>
+      <w:r>
+        <w:rPr>
+          <w:rFonts w:hint="eastAsia"/>
+        </w:rPr>
+        <w:t xml:space="preserve">5 </w:t>
+      </w:r>
+      <w:r>
+        <w:rPr>
+          <w:rFonts w:hint="eastAsia"/>
+          <w:b/>
+        </w:rPr>
+        <w:t>for</w:t>
+      </w:r>
+      <w:r>
+        <w:rPr>
+          <w:rFonts w:hint="eastAsia"/>
+        </w:rPr>
+        <w:t xml:space="preserve"> each vertex u</w:t>
+      </w:r>
+      <w:r>
+        <w:rPr>
+          <w:rFonts w:asciiTheme="minorEastAsia" w:hAnsiTheme="minorEastAsia" w:cs="MS Mincho"/>
+        </w:rPr>
+        <w:t>∈</w:t>
+      </w:r>
+      <w:r>
+        <w:t>G.V</w:t>
+      </w:r>
+    </w:p>
+    <w:p>
+      <w:r>
+        <w:t xml:space="preserve">6     </w:t>
+      </w:r>
+      <w:r>
+        <w:rPr>
+          <w:b/>
+        </w:rPr>
+        <w:t>if</w:t>
+      </w:r>
+      <w:r>
+        <w:t xml:space="preserve"> u.color==WHITE</w:t>
+      </w:r>
+    </w:p>
+    <w:p>
+      <w:r>
+        <w:rPr>
+          <w:rFonts w:hint="eastAsia"/>
+        </w:rPr>
+        <w:t>7         DFS-VISIT(G,u)</w:t>
+      </w:r>
+    </w:p>
+    <w:p/>
+    <w:p>
+      <w:r>
+        <w:rPr>
+          <w:rFonts w:hint="eastAsia"/>
+        </w:rPr>
+        <w:t>DFS-VISIT(G,u)</w:t>
+      </w:r>
+    </w:p>
+    <w:p>
+      <w:r>
+        <w:rPr>
+          <w:rFonts w:hint="eastAsia"/>
+        </w:rPr>
+        <w:t>1 time=time+1</w:t>
+      </w:r>
+    </w:p>
+    <w:p>
+      <w:r>
+        <w:rPr>
+          <w:rFonts w:hint="eastAsia"/>
+        </w:rPr>
+        <w:t>2 u.d=time</w:t>
+      </w:r>
+    </w:p>
+    <w:p>
+      <w:r>
+        <w:rPr>
+          <w:rFonts w:hint="eastAsia"/>
+        </w:rPr>
+        <w:t>3 u.color=GRAY</w:t>
+      </w:r>
+    </w:p>
+    <w:p>
+      <w:r>
+        <w:rPr>
+          <w:rFonts w:hint="eastAsia"/>
+        </w:rPr>
+        <w:t xml:space="preserve">4 </w:t>
+      </w:r>
+      <w:r>
+        <w:rPr>
+          <w:rFonts w:hint="eastAsia"/>
+          <w:b/>
+        </w:rPr>
+        <w:t>for</w:t>
+      </w:r>
+      <w:r>
+        <w:rPr>
+          <w:rFonts w:hint="eastAsia"/>
+        </w:rPr>
+        <w:t xml:space="preserve"> each v</w:t>
+      </w:r>
+      <w:r>
+        <w:rPr>
+          <w:rFonts w:asciiTheme="minorEastAsia" w:hAnsiTheme="minorEastAsia" w:cs="MS Mincho"/>
+        </w:rPr>
+        <w:t>∈</w:t>
+      </w:r>
+      <w:r>
+        <w:t>G</w:t>
+      </w:r>
+      <w:r>
+        <w:t>:Adj[u]</w:t>
+      </w:r>
+    </w:p>
+    <w:p>
+      <w:r>
+        <w:rPr>
+          <w:rFonts w:hint="eastAsia"/>
+        </w:rPr>
+        <w:t xml:space="preserve">5     </w:t>
+      </w:r>
+      <w:r>
+        <w:rPr>
+          <w:rFonts w:hint="eastAsia"/>
+          <w:b/>
+        </w:rPr>
+        <w:t>if</w:t>
+      </w:r>
+      <w:r>
+        <w:rPr>
+          <w:rFonts w:hint="eastAsia"/>
+        </w:rPr>
+        <w:t xml:space="preserve"> v.color==WHITE</w:t>
+      </w:r>
+    </w:p>
+    <w:p>
+      <w:r>
+        <w:rPr>
+          <w:rFonts w:hint="eastAsia"/>
+        </w:rPr>
+        <w:t>6     v.</w:t>
+      </w:r>
+      <w:r>
+        <w:t xml:space="preserve"> </w:t>
+      </w:r>
+      <w:r>
+        <w:t>π</w:t>
+      </w:r>
+      <w:r>
+        <w:t>=u</w:t>
+      </w:r>
+    </w:p>
+    <w:p>
+      <w:r>
+        <w:rPr>
+          <w:rFonts w:hint="eastAsia"/>
+        </w:rPr>
+        <w:t>7     DFS-VISIT(G,v)</w:t>
+      </w:r>
+    </w:p>
+    <w:p>
+      <w:r>
+        <w:rPr>
+          <w:rFonts w:hint="eastAsia"/>
+        </w:rPr>
+        <w:t>8 u.color=BLACK</w:t>
+      </w:r>
+    </w:p>
+    <w:p>
+      <w:r>
+        <w:rPr>
+          <w:rFonts w:hint="eastAsia"/>
+        </w:rPr>
+        <w:t>9 time=time+1</w:t>
+      </w:r>
+    </w:p>
+    <w:p>
+      <w:r>
+        <w:rPr>
+          <w:rFonts w:hint="eastAsia"/>
+        </w:rPr>
+        <w:t>10 u.f=time</w:t>
+      </w:r>
+    </w:p>
+    <w:p/>
+    <w:p/>
     <w:p>
       <w:pPr>
         <w:widowControl/>
         <w:jc w:val="left"/>
-      </w:pPr>
-    </w:p>
-    <w:p>
-      <w:pPr>
-        <w:widowControl/>
-        <w:jc w:val="left"/>
-        <w:rPr>
-          <w:rFonts w:ascii="黑体" w:eastAsia="黑体" w:hAnsi="黑体" w:cstheme="majorBidi"/>
+        <w:rPr>
           <w:b/>
           <w:bCs/>
-          <w:sz w:val="28"/>
-          <w:szCs w:val="28"/>
+          <w:kern w:val="44"/>
+          <w:szCs w:val="44"/>
         </w:rPr>
       </w:pPr>
       <w:r>
         <w:br w:type="page"/>
+      </w:r>
+    </w:p>
+    <w:p>
+      <w:pPr>
+        <w:pStyle w:val="1"/>
+        <w:numPr>
+          <w:ilvl w:val="0"/>
+          <w:numId w:val="4"/>
+        </w:numPr>
+      </w:pPr>
+      <w:r>
+        <w:lastRenderedPageBreak/>
+        <w:t>字符串匹配</w:t>
       </w:r>
     </w:p>
     <w:p>
@@ -66830,2258 +68327,490 @@
         </w:numPr>
       </w:pPr>
       <w:r>
-        <w:lastRenderedPageBreak/>
-        <w:t>插入操作</w:t>
-      </w:r>
-    </w:p>
-    <w:p>
-      <w:r>
-        <w:t>FIB-HEAP-INSERT(H,x)</w:t>
-      </w:r>
-    </w:p>
-    <w:p>
-      <w:r>
-        <w:rPr>
-          <w:rFonts w:hint="eastAsia"/>
-        </w:rPr>
-        <w:t>1 x.degree</w:t>
-      </w:r>
-      <w:r>
-        <w:t>=0</w:t>
-      </w:r>
-    </w:p>
-    <w:p>
-      <w:r>
-        <w:rPr>
-          <w:rFonts w:hint="eastAsia"/>
-        </w:rPr>
-        <w:t>2 x.p=NULL</w:t>
-      </w:r>
-    </w:p>
-    <w:p>
-      <w:r>
-        <w:rPr>
-          <w:rFonts w:hint="eastAsia"/>
-        </w:rPr>
-        <w:t>3 x.child=NULL</w:t>
-      </w:r>
-    </w:p>
-    <w:p>
-      <w:r>
-        <w:rPr>
-          <w:rFonts w:hint="eastAsia"/>
-        </w:rPr>
-        <w:t>4 x.mark=FLASE</w:t>
-      </w:r>
-    </w:p>
-    <w:p>
-      <w:r>
-        <w:rPr>
-          <w:rFonts w:hint="eastAsia"/>
-        </w:rPr>
-        <w:t>5 if H.min==NULL</w:t>
-      </w:r>
-    </w:p>
-    <w:p>
-      <w:r>
-        <w:rPr>
-          <w:rFonts w:hint="eastAsia"/>
-        </w:rPr>
+        <w:t>KMP</w:t>
+      </w:r>
+      <w:r>
+        <w:rPr>
+          <w:rFonts w:hint="eastAsia"/>
+        </w:rPr>
+        <w:t>算法</w:t>
+      </w:r>
+    </w:p>
+    <w:p>
+      <w:pPr>
+        <w:rPr>
+          <w:b/>
+        </w:rPr>
+      </w:pPr>
+      <w:r>
+        <w:rPr>
+          <w:rFonts w:hint="eastAsia"/>
+          <w:b/>
+        </w:rPr>
+        <w:t>KMP-MATCHER(T,P)</w:t>
+      </w:r>
+    </w:p>
+    <w:p>
+      <w:r>
+        <w:t>1 n=T.length</w:t>
+      </w:r>
+    </w:p>
+    <w:p>
+      <w:r>
+        <w:t>2 m=P.length</w:t>
+      </w:r>
+    </w:p>
+    <w:p>
+      <w:r>
+        <w:t>3 π=COMPUTE-PREFIX-FUNCTION(P)</w:t>
+      </w:r>
+    </w:p>
+    <w:p>
+      <w:r>
+        <w:t>4 k=0</w:t>
+      </w:r>
+    </w:p>
+    <w:p>
+      <w:r>
+        <w:t>5</w:t>
+      </w:r>
+      <w:r>
+        <w:rPr>
+          <w:b/>
+        </w:rPr>
+        <w:t xml:space="preserve"> for</w:t>
+      </w:r>
+      <w:r>
+        <w:t xml:space="preserve"> q=1 </w:t>
+      </w:r>
+      <w:r>
+        <w:rPr>
+          <w:b/>
+        </w:rPr>
+        <w:t>to</w:t>
+      </w:r>
+      <w:r>
+        <w:t xml:space="preserve"> n</w:t>
+      </w:r>
+    </w:p>
+    <w:p>
+      <w:r>
         <w:t xml:space="preserve">6     </w:t>
       </w:r>
       <w:r>
         <w:rPr>
-          <w:rFonts w:hint="eastAsia"/>
-          <w:b/>
-          <w:i/>
-        </w:rPr>
-        <w:t>create a root list for H containing just x</w:t>
-      </w:r>
-    </w:p>
-    <w:p>
-      <w:r>
-        <w:t>7     H.min=x</w:t>
-      </w:r>
-    </w:p>
-    <w:p>
-      <w:r>
-        <w:rPr>
-          <w:rFonts w:hint="eastAsia"/>
-        </w:rPr>
-        <w:t>8 else</w:t>
-      </w:r>
-    </w:p>
-    <w:p>
-      <w:r>
-        <w:rPr>
-          <w:rFonts w:hint="eastAsia"/>
-        </w:rPr>
-        <w:t xml:space="preserve">9     </w:t>
-      </w:r>
-      <w:r>
-        <w:rPr>
-          <w:rFonts w:hint="eastAsia"/>
-          <w:b/>
-          <w:i/>
-        </w:rPr>
-        <w:t>insert x into H's root list</w:t>
-      </w:r>
-    </w:p>
-    <w:p>
-      <w:r>
-        <w:rPr>
-          <w:rFonts w:hint="eastAsia"/>
-        </w:rPr>
-        <w:t xml:space="preserve">10 </w:t>
-      </w:r>
-      <w:r>
-        <w:t xml:space="preserve">   if x.key&lt;H.min.key</w:t>
-      </w:r>
-    </w:p>
-    <w:p>
-      <w:r>
-        <w:rPr>
-          <w:rFonts w:hint="eastAsia"/>
-        </w:rPr>
-        <w:t>11        H.min=x</w:t>
-      </w:r>
-    </w:p>
-    <w:p>
-      <w:r>
-        <w:rPr>
-          <w:rFonts w:hint="eastAsia"/>
-        </w:rPr>
-        <w:t>12 H.n=H.n+1</w:t>
+          <w:b/>
+        </w:rPr>
+        <w:t>while</w:t>
+      </w:r>
+      <w:r>
+        <w:t xml:space="preserve"> k&gt;0 </w:t>
+      </w:r>
+      <w:r>
+        <w:rPr>
+          <w:b/>
+        </w:rPr>
+        <w:t>and</w:t>
+      </w:r>
+      <w:r>
+        <w:t xml:space="preserve"> P[k+1]</w:t>
+      </w:r>
+      <w:r>
+        <w:rPr>
+          <w:rFonts w:ascii="宋体" w:eastAsia="宋体" w:hAnsi="宋体" w:hint="eastAsia"/>
+        </w:rPr>
+        <w:t>≠</w:t>
+      </w:r>
+      <w:r>
+        <w:t>T[q]</w:t>
+      </w:r>
+    </w:p>
+    <w:p>
+      <w:r>
+        <w:t>7         k=π[k]</w:t>
+      </w:r>
+    </w:p>
+    <w:p>
+      <w:r>
+        <w:t xml:space="preserve">8     </w:t>
+      </w:r>
+      <w:r>
+        <w:rPr>
+          <w:b/>
+        </w:rPr>
+        <w:t xml:space="preserve">if </w:t>
+      </w:r>
+      <w:r>
+        <w:t>P[k+1]==T[q]</w:t>
+      </w:r>
+    </w:p>
+    <w:p>
+      <w:r>
+        <w:t>9         k=k+1</w:t>
+      </w:r>
+    </w:p>
+    <w:p>
+      <w:r>
+        <w:t xml:space="preserve">10   </w:t>
+      </w:r>
+      <w:r>
+        <w:rPr>
+          <w:b/>
+        </w:rPr>
+        <w:t xml:space="preserve"> if</w:t>
+      </w:r>
+      <w:r>
+        <w:t xml:space="preserve"> k==m</w:t>
+      </w:r>
+    </w:p>
+    <w:p>
+      <w:r>
+        <w:t>11        print “Pattern occurs with shift” q-m</w:t>
+      </w:r>
+    </w:p>
+    <w:p>
+      <w:r>
+        <w:t>12        k=π[k]</w:t>
       </w:r>
     </w:p>
     <w:p/>
     <w:p>
       <w:pPr>
         <w:rPr>
-          <w:rFonts w:ascii="黑体" w:eastAsia="黑体" w:hAnsi="黑体"/>
-          <w:kern w:val="44"/>
-          <w:sz w:val="30"/>
-          <w:szCs w:val="30"/>
-        </w:rPr>
-      </w:pPr>
-      <w:r>
-        <w:br w:type="page"/>
-      </w:r>
-    </w:p>
-    <w:p>
-      <w:pPr>
-        <w:pStyle w:val="2"/>
-        <w:numPr>
-          <w:ilvl w:val="1"/>
-          <w:numId w:val="4"/>
-        </w:numPr>
-      </w:pPr>
-      <w:r>
-        <w:rPr>
-          <w:rFonts w:hint="eastAsia"/>
-        </w:rPr>
-        <w:lastRenderedPageBreak/>
-        <w:t>堆</w:t>
-      </w:r>
-      <w:r>
-        <w:t>合并</w:t>
-      </w:r>
-    </w:p>
-    <w:p>
-      <w:r>
-        <w:rPr>
-          <w:rFonts w:hint="eastAsia"/>
-        </w:rPr>
-        <w:t>FIB-HEAP-UNION(H1,H2)</w:t>
-      </w:r>
-    </w:p>
-    <w:p>
-      <w:r>
-        <w:rPr>
-          <w:rFonts w:hint="eastAsia"/>
-        </w:rPr>
-        <w:t xml:space="preserve">1 </w:t>
-      </w:r>
-      <w:r>
-        <w:t>H=MAKE-FIB-HEAP</w:t>
-      </w:r>
-    </w:p>
-    <w:p>
-      <w:r>
-        <w:rPr>
-          <w:rFonts w:hint="eastAsia"/>
-        </w:rPr>
-        <w:t xml:space="preserve">2 </w:t>
-      </w:r>
-      <w:r>
-        <w:t>H.min=H1.min</w:t>
-      </w:r>
-    </w:p>
-    <w:p>
-      <w:r>
-        <w:rPr>
-          <w:rFonts w:hint="eastAsia"/>
-        </w:rPr>
-        <w:t xml:space="preserve">3 </w:t>
-      </w:r>
-      <w:r>
-        <w:rPr>
-          <w:rFonts w:hint="eastAsia"/>
-          <w:b/>
-          <w:i/>
-        </w:rPr>
-        <w:t>concatenate the root list of H2 with the root list of H</w:t>
-      </w:r>
-    </w:p>
-    <w:p>
-      <w:r>
-        <w:t>4 if(H1.min==NULL) or (H2.min!=NULL and H2.min.key&lt;H1.min.key)</w:t>
-      </w:r>
-    </w:p>
-    <w:p>
-      <w:r>
-        <w:rPr>
-          <w:rFonts w:hint="eastAsia"/>
-        </w:rPr>
-        <w:t>5     H.min=H2.min</w:t>
-      </w:r>
-    </w:p>
-    <w:p>
-      <w:r>
-        <w:rPr>
-          <w:rFonts w:hint="eastAsia"/>
-        </w:rPr>
-        <w:t>6 H.n=H1.n+H2.n</w:t>
-      </w:r>
-    </w:p>
-    <w:p>
-      <w:r>
-        <w:rPr>
-          <w:rFonts w:hint="eastAsia"/>
-        </w:rPr>
-        <w:t>7 return H</w:t>
-      </w:r>
-    </w:p>
-    <w:p>
-      <w:pPr>
-        <w:widowControl/>
-        <w:jc w:val="left"/>
-      </w:pPr>
-    </w:p>
-    <w:p>
-      <w:pPr>
-        <w:widowControl/>
-        <w:jc w:val="left"/>
-      </w:pPr>
-    </w:p>
-    <w:p>
-      <w:pPr>
-        <w:widowControl/>
-        <w:jc w:val="left"/>
-        <w:rPr>
-          <w:rFonts w:ascii="黑体" w:eastAsia="黑体" w:hAnsi="黑体" w:cstheme="majorBidi"/>
-          <w:b/>
-          <w:bCs/>
-          <w:sz w:val="28"/>
-          <w:szCs w:val="28"/>
-        </w:rPr>
-      </w:pPr>
-      <w:r>
-        <w:br w:type="page"/>
-      </w:r>
-    </w:p>
-    <w:p>
-      <w:pPr>
-        <w:pStyle w:val="2"/>
-        <w:numPr>
-          <w:ilvl w:val="1"/>
-          <w:numId w:val="4"/>
-        </w:numPr>
-      </w:pPr>
-      <w:r>
-        <w:lastRenderedPageBreak/>
-        <w:t>抽取最小节点</w:t>
-      </w:r>
-    </w:p>
-    <w:p>
-      <w:r>
-        <w:t>FIB-HEAP-EXTRACT-MIN(</w:t>
-      </w:r>
-      <w:r>
-        <w:rPr>
-          <w:rFonts w:hint="eastAsia"/>
-        </w:rPr>
-        <w:t>H)</w:t>
-      </w:r>
-    </w:p>
-    <w:p>
-      <w:r>
-        <w:rPr>
-          <w:rFonts w:hint="eastAsia"/>
-        </w:rPr>
-        <w:t>1 z=H.min</w:t>
-      </w:r>
-    </w:p>
-    <w:p>
-      <w:r>
-        <w:rPr>
-          <w:rFonts w:hint="eastAsia"/>
-        </w:rPr>
-        <w:t>2 if z!=NULL</w:t>
-      </w:r>
-    </w:p>
-    <w:p>
-      <w:r>
-        <w:rPr>
-          <w:rFonts w:hint="eastAsia"/>
-        </w:rPr>
-        <w:t>3     for each child x of z</w:t>
-      </w:r>
-    </w:p>
-    <w:p>
-      <w:r>
-        <w:rPr>
-          <w:rFonts w:hint="eastAsia"/>
-        </w:rPr>
-        <w:t xml:space="preserve">4         </w:t>
-      </w:r>
-      <w:r>
-        <w:rPr>
-          <w:rFonts w:hint="eastAsia"/>
-          <w:b/>
-          <w:i/>
-        </w:rPr>
-        <w:t>add x to the root list of H</w:t>
-      </w:r>
-    </w:p>
-    <w:p>
-      <w:r>
-        <w:rPr>
-          <w:rFonts w:hint="eastAsia"/>
-        </w:rPr>
-        <w:t>5         x.p=NULL</w:t>
-      </w:r>
-    </w:p>
-    <w:p>
-      <w:r>
-        <w:rPr>
-          <w:rFonts w:hint="eastAsia"/>
-        </w:rPr>
+          <w:b/>
+        </w:rPr>
+      </w:pPr>
+      <w:r>
+        <w:rPr>
+          <w:b/>
+        </w:rPr>
+        <w:t>COMPUTE-PREFIX-FUNCTION(P)</w:t>
+      </w:r>
+    </w:p>
+    <w:p>
+      <w:r>
+        <w:t>1 m=P.length</w:t>
+      </w:r>
+    </w:p>
+    <w:p>
+      <w:r>
+        <w:t>2 let π[1...m] be a new array</w:t>
+      </w:r>
+    </w:p>
+    <w:p>
+      <w:r>
+        <w:t>3 π[1]=0</w:t>
+      </w:r>
+    </w:p>
+    <w:p>
+      <w:pPr>
+        <w:rPr>
+          <w:rStyle w:val="ae"/>
+        </w:rPr>
+      </w:pPr>
+      <w:r>
+        <w:t>4 k=0</w:t>
+      </w:r>
+      <w:r>
+        <w:rPr>
+          <w:rStyle w:val="ae"/>
+          <w:rFonts w:hint="eastAsia"/>
+        </w:rPr>
+        <w:t xml:space="preserve"> </w:t>
+      </w:r>
+    </w:p>
+    <w:p>
+      <w:r>
+        <w:t xml:space="preserve">5 </w:t>
+      </w:r>
+      <w:r>
+        <w:rPr>
+          <w:b/>
+        </w:rPr>
+        <w:t xml:space="preserve">for </w:t>
+      </w:r>
+      <w:r>
+        <w:t xml:space="preserve">q=2 </w:t>
+      </w:r>
+      <w:r>
+        <w:rPr>
+          <w:b/>
+        </w:rPr>
+        <w:t xml:space="preserve">to </w:t>
+      </w:r>
+      <w:r>
+        <w:t>m</w:t>
+      </w:r>
+    </w:p>
+    <w:p>
+      <w:pPr>
+        <w:rPr>
+          <w:rStyle w:val="ae"/>
+        </w:rPr>
+      </w:pPr>
+      <w:r>
         <w:t xml:space="preserve">6     </w:t>
       </w:r>
       <w:r>
         <w:rPr>
-          <w:rFonts w:hint="eastAsia"/>
-          <w:b/>
-          <w:i/>
-        </w:rPr>
-        <w:t>remove z from the root list of H</w:t>
-      </w:r>
-    </w:p>
-    <w:p>
-      <w:r>
-        <w:rPr>
-          <w:rFonts w:hint="eastAsia"/>
-        </w:rPr>
-        <w:t>7     if z==z.right</w:t>
-      </w:r>
-    </w:p>
-    <w:p>
-      <w:r>
-        <w:rPr>
-          <w:rFonts w:hint="eastAsia"/>
-        </w:rPr>
-        <w:t>8         H.min=NULL</w:t>
-      </w:r>
-    </w:p>
-    <w:p>
-      <w:r>
-        <w:rPr>
-          <w:rFonts w:hint="eastAsia"/>
-        </w:rPr>
-        <w:t>9     else</w:t>
-      </w:r>
-    </w:p>
-    <w:p>
-      <w:r>
-        <w:rPr>
-          <w:rFonts w:hint="eastAsia"/>
-        </w:rPr>
-        <w:t>10        H.min=z.right</w:t>
-      </w:r>
-    </w:p>
-    <w:p>
-      <w:r>
-        <w:rPr>
-          <w:rFonts w:hint="eastAsia"/>
-        </w:rPr>
-        <w:t>11        CONSOLIDATE(H)</w:t>
-      </w:r>
-    </w:p>
-    <w:p>
-      <w:r>
-        <w:rPr>
-          <w:rFonts w:hint="eastAsia"/>
-        </w:rPr>
-        <w:t>12</w:t>
-      </w:r>
-      <w:r>
-        <w:rPr>
-          <w:rFonts w:hint="eastAsia"/>
-        </w:rPr>
-        <w:t xml:space="preserve">    H.n=H.n-1</w:t>
-      </w:r>
-    </w:p>
-    <w:p>
-      <w:r>
-        <w:rPr>
-          <w:rFonts w:hint="eastAsia"/>
-        </w:rPr>
-        <w:t>13</w:t>
-      </w:r>
-      <w:r>
-        <w:rPr>
-          <w:rFonts w:hint="eastAsia"/>
-        </w:rPr>
-        <w:t xml:space="preserve"> return z</w:t>
-      </w:r>
-    </w:p>
-    <w:p>
-      <w:pPr>
-        <w:widowControl/>
-        <w:jc w:val="left"/>
-      </w:pPr>
-    </w:p>
-    <w:p>
-      <w:pPr>
-        <w:widowControl/>
-        <w:jc w:val="left"/>
-        <w:rPr>
-          <w:rFonts w:ascii="黑体" w:eastAsia="黑体" w:hAnsi="黑体" w:cstheme="majorBidi"/>
-          <w:b/>
-          <w:bCs/>
-          <w:sz w:val="28"/>
-          <w:szCs w:val="28"/>
-        </w:rPr>
-      </w:pPr>
-      <w:r>
-        <w:br w:type="page"/>
-      </w:r>
-    </w:p>
-    <w:p>
-      <w:pPr>
-        <w:pStyle w:val="2"/>
-        <w:numPr>
-          <w:ilvl w:val="1"/>
-          <w:numId w:val="4"/>
-        </w:numPr>
-      </w:pPr>
-      <w:r>
-        <w:lastRenderedPageBreak/>
-        <w:t>抽取最小节点时维护</w:t>
-      </w:r>
-      <w:r>
-        <w:rPr>
-          <w:rFonts w:hint="eastAsia"/>
-        </w:rPr>
-        <w:t>斐波那契堆</w:t>
-      </w:r>
-      <w:r>
-        <w:t>的性质</w:t>
-      </w:r>
-    </w:p>
-    <w:p>
-      <w:r>
-        <w:rPr>
-          <w:rFonts w:hint="eastAsia"/>
-        </w:rPr>
-        <w:t>CONSOLIDATE(H)</w:t>
-      </w:r>
-    </w:p>
-    <w:p>
-      <w:r>
-        <w:rPr>
-          <w:rFonts w:hint="eastAsia"/>
-        </w:rPr>
-        <w:t>1 let A[0...D(H.n)] be a new array</w:t>
-      </w:r>
-    </w:p>
-    <w:p>
-      <w:r>
-        <w:rPr>
-          <w:rFonts w:hint="eastAsia"/>
-        </w:rPr>
-        <w:t>2 for i=0 to D(H.n)</w:t>
-      </w:r>
-    </w:p>
-    <w:p>
-      <w:r>
-        <w:rPr>
-          <w:rFonts w:hint="eastAsia"/>
-        </w:rPr>
-        <w:t>3     A[i]=NULL</w:t>
-      </w:r>
-    </w:p>
-    <w:p>
-      <w:r>
-        <w:rPr>
-          <w:rFonts w:hint="eastAsia"/>
-        </w:rPr>
-        <w:t>4 for each node w in the root list of H</w:t>
-      </w:r>
-    </w:p>
-    <w:p>
-      <w:r>
-        <w:rPr>
-          <w:rFonts w:hint="eastAsia"/>
-        </w:rPr>
-        <w:t>5     x=w</w:t>
-      </w:r>
-    </w:p>
-    <w:p>
-      <w:r>
-        <w:rPr>
-          <w:rFonts w:hint="eastAsia"/>
-        </w:rPr>
-        <w:t>6     d=x.degree</w:t>
-      </w:r>
-    </w:p>
-    <w:p>
-      <w:r>
-        <w:rPr>
-          <w:rFonts w:hint="eastAsia"/>
-        </w:rPr>
-        <w:t>7     while A[d]!=NULL</w:t>
-      </w:r>
-    </w:p>
-    <w:p>
-      <w:r>
-        <w:rPr>
-          <w:rFonts w:hint="eastAsia"/>
-        </w:rPr>
+          <w:b/>
+        </w:rPr>
+        <w:t>while</w:t>
+      </w:r>
+      <w:r>
+        <w:t xml:space="preserve"> k&gt;0 </w:t>
+      </w:r>
+      <w:r>
+        <w:rPr>
+          <w:b/>
+        </w:rPr>
+        <w:t>and</w:t>
+      </w:r>
+      <w:r>
+        <w:t xml:space="preserve"> P[k+1]</w:t>
+      </w:r>
+      <w:r>
+        <w:rPr>
+          <w:rFonts w:ascii="宋体" w:eastAsia="宋体" w:hAnsi="宋体" w:hint="eastAsia"/>
+        </w:rPr>
+        <w:t>≠</w:t>
+      </w:r>
+      <w:r>
+        <w:t>P[q]</w:t>
+      </w:r>
+      <w:r>
+        <w:rPr>
+          <w:rStyle w:val="ae"/>
+        </w:rPr>
+        <w:t>//</w:t>
+      </w:r>
+      <w:r>
+        <w:rPr>
+          <w:rStyle w:val="ae"/>
+        </w:rPr>
+        <w:t>若当前字符</w:t>
+      </w:r>
+      <w:r>
+        <w:rPr>
+          <w:rStyle w:val="ae"/>
+        </w:rPr>
+        <w:t>q</w:t>
+      </w:r>
+      <w:r>
+        <w:rPr>
+          <w:rStyle w:val="ae"/>
+        </w:rPr>
+        <w:t>与第</w:t>
+      </w:r>
+      <w:r>
+        <w:rPr>
+          <w:rStyle w:val="ae"/>
+        </w:rPr>
+        <w:t>k+1</w:t>
+      </w:r>
+      <w:r>
+        <w:rPr>
+          <w:rStyle w:val="ae"/>
+        </w:rPr>
+        <w:t>个不匹配，需要调整</w:t>
+      </w:r>
+      <w:r>
+        <w:rPr>
+          <w:rStyle w:val="ae"/>
+        </w:rPr>
+        <w:t>k</w:t>
+      </w:r>
+    </w:p>
+    <w:p>
+      <w:r>
+        <w:t>7         k=π[k]</w:t>
+      </w:r>
+    </w:p>
+    <w:p>
+      <w:r>
         <w:t xml:space="preserve">8     </w:t>
       </w:r>
       <w:r>
-        <w:t xml:space="preserve">    </w:t>
-      </w:r>
-      <w:r>
-        <w:rPr>
-          <w:rFonts w:hint="eastAsia"/>
-        </w:rPr>
-        <w:t>y=A[d]</w:t>
-      </w:r>
-    </w:p>
-    <w:p>
-      <w:r>
-        <w:rPr>
-          <w:rFonts w:hint="eastAsia"/>
-        </w:rPr>
-        <w:t xml:space="preserve">9     </w:t>
-      </w:r>
-      <w:r>
-        <w:t xml:space="preserve">    if x.key&gt;y.key</w:t>
-      </w:r>
-    </w:p>
-    <w:p>
-      <w:r>
-        <w:rPr>
-          <w:rFonts w:hint="eastAsia"/>
-        </w:rPr>
-        <w:t>10            exchange(x,y)</w:t>
-      </w:r>
-    </w:p>
-    <w:p>
-      <w:r>
-        <w:rPr>
-          <w:rFonts w:hint="eastAsia"/>
-        </w:rPr>
-        <w:t>11        FIB-HEA</w:t>
-      </w:r>
-      <w:r>
-        <w:t>P-LINK(H,y,x)</w:t>
-      </w:r>
-    </w:p>
-    <w:p>
-      <w:r>
-        <w:rPr>
-          <w:rFonts w:hint="eastAsia"/>
-        </w:rPr>
-        <w:t>12        A[d]=NULL</w:t>
-      </w:r>
-    </w:p>
-    <w:p>
-      <w:r>
-        <w:rPr>
-          <w:rFonts w:hint="eastAsia"/>
-        </w:rPr>
-        <w:t>13        d=d+1</w:t>
-      </w:r>
-    </w:p>
-    <w:p>
-      <w:r>
-        <w:rPr>
-          <w:rFonts w:hint="eastAsia"/>
-        </w:rPr>
-        <w:t>14    A[d]=x</w:t>
-      </w:r>
-    </w:p>
-    <w:p>
-      <w:r>
-        <w:rPr>
-          <w:rFonts w:hint="eastAsia"/>
-        </w:rPr>
-        <w:t>15 H.min=NULL</w:t>
-      </w:r>
-    </w:p>
-    <w:p>
-      <w:r>
-        <w:rPr>
-          <w:rFonts w:hint="eastAsia"/>
-        </w:rPr>
-        <w:t>16 for i=0 to D(H.n)</w:t>
-      </w:r>
-    </w:p>
-    <w:p>
-      <w:r>
-        <w:rPr>
-          <w:rFonts w:hint="eastAsia"/>
-        </w:rPr>
-        <w:t>17    if A[i]!=NULL</w:t>
-      </w:r>
-    </w:p>
-    <w:p>
-      <w:r>
-        <w:rPr>
-          <w:rFonts w:hint="eastAsia"/>
-        </w:rPr>
-        <w:t>18        if H.min==NULL</w:t>
-      </w:r>
-    </w:p>
-    <w:p>
-      <w:r>
-        <w:rPr>
-          <w:rFonts w:hint="eastAsia"/>
-        </w:rPr>
-        <w:t xml:space="preserve">19            </w:t>
-      </w:r>
-      <w:r>
-        <w:rPr>
-          <w:rFonts w:hint="eastAsia"/>
-          <w:b/>
-          <w:i/>
-        </w:rPr>
-        <w:t>create a root list for H containing just A[i]</w:t>
-      </w:r>
-    </w:p>
-    <w:p>
-      <w:r>
-        <w:rPr>
-          <w:rFonts w:hint="eastAsia"/>
-        </w:rPr>
-        <w:t>20            H.min=A[i]</w:t>
-      </w:r>
-    </w:p>
-    <w:p>
-      <w:r>
-        <w:rPr>
-          <w:rFonts w:hint="eastAsia"/>
-        </w:rPr>
-        <w:t>21        else</w:t>
-      </w:r>
-    </w:p>
-    <w:p>
-      <w:r>
-        <w:rPr>
-          <w:rFonts w:hint="eastAsia"/>
-        </w:rPr>
-        <w:t xml:space="preserve">22            </w:t>
-      </w:r>
-      <w:r>
-        <w:rPr>
-          <w:rFonts w:hint="eastAsia"/>
-          <w:b/>
-          <w:i/>
-        </w:rPr>
-        <w:t>insert A[i] into H's root list</w:t>
-      </w:r>
-    </w:p>
-    <w:p>
-      <w:r>
-        <w:rPr>
-          <w:rFonts w:hint="eastAsia"/>
-        </w:rPr>
-        <w:t xml:space="preserve">23            </w:t>
-      </w:r>
-      <w:r>
-        <w:t>if A[i].key&lt;H.min.key</w:t>
-      </w:r>
-    </w:p>
-    <w:p>
-      <w:r>
-        <w:rPr>
-          <w:rFonts w:hint="eastAsia"/>
-        </w:rPr>
-        <w:t>24                H.min=A[i]</w:t>
-      </w:r>
-    </w:p>
-    <w:p/>
-    <w:p>
-      <w:r>
-        <w:rPr>
-          <w:rFonts w:hint="eastAsia"/>
-        </w:rPr>
-        <w:t>FIB-HEAP-LINK(H,y,x)</w:t>
-      </w:r>
-    </w:p>
-    <w:p>
-      <w:r>
-        <w:rPr>
-          <w:rFonts w:hint="eastAsia"/>
-        </w:rPr>
-        <w:t xml:space="preserve">1 </w:t>
-      </w:r>
-      <w:r>
-        <w:rPr>
-          <w:rFonts w:hint="eastAsia"/>
-          <w:b/>
-          <w:i/>
-        </w:rPr>
-        <w:t>remove y from the root list of H</w:t>
-      </w:r>
-    </w:p>
-    <w:p>
-      <w:r>
-        <w:rPr>
-          <w:rFonts w:hint="eastAsia"/>
-        </w:rPr>
-        <w:t xml:space="preserve">2 </w:t>
-      </w:r>
-      <w:r>
-        <w:rPr>
-          <w:rFonts w:hint="eastAsia"/>
-          <w:b/>
-          <w:i/>
-        </w:rPr>
-        <w:t>make y a child of x, incrementing x.degree</w:t>
-      </w:r>
-    </w:p>
-    <w:p>
-      <w:r>
-        <w:rPr>
-          <w:rFonts w:hint="eastAsia"/>
-        </w:rPr>
-        <w:t>3 y.mark=FLASE</w:t>
-      </w:r>
-    </w:p>
-    <w:p>
-      <w:pPr>
-        <w:widowControl/>
-        <w:jc w:val="left"/>
-        <w:rPr>
-          <w:rFonts w:ascii="黑体" w:eastAsia="黑体" w:hAnsi="黑体"/>
-          <w:b/>
-          <w:bCs/>
-          <w:kern w:val="44"/>
-          <w:sz w:val="30"/>
-          <w:szCs w:val="30"/>
-        </w:rPr>
-      </w:pPr>
-      <w:r>
-        <w:br w:type="page"/>
-      </w:r>
-    </w:p>
-    <w:p>
-      <w:pPr>
-        <w:pStyle w:val="2"/>
-        <w:numPr>
-          <w:ilvl w:val="1"/>
-          <w:numId w:val="4"/>
-        </w:numPr>
-      </w:pPr>
-      <w:r>
-        <w:rPr>
-          <w:rFonts w:hint="eastAsia"/>
-        </w:rPr>
-        <w:lastRenderedPageBreak/>
-        <w:t>关键字</w:t>
-      </w:r>
-      <w:r>
-        <w:t>减值和删除节点</w:t>
-      </w:r>
-    </w:p>
-    <w:p>
-      <w:pPr>
-        <w:widowControl/>
-        <w:jc w:val="left"/>
-      </w:pPr>
-      <w:r>
-        <w:t>FIB-HEAP-DECREASE-KEY(H,x,k)</w:t>
-      </w:r>
-    </w:p>
-    <w:p>
-      <w:pPr>
-        <w:widowControl/>
-        <w:jc w:val="left"/>
-      </w:pPr>
-      <w:r>
-        <w:rPr>
-          <w:rFonts w:hint="eastAsia"/>
-        </w:rPr>
-        <w:t>1 if</w:t>
-      </w:r>
-      <w:r>
-        <w:t xml:space="preserve"> k&gt;x.key</w:t>
-      </w:r>
-    </w:p>
-    <w:p>
-      <w:pPr>
-        <w:widowControl/>
-        <w:jc w:val="left"/>
-      </w:pPr>
-      <w:r>
-        <w:rPr>
-          <w:rFonts w:hint="eastAsia"/>
-        </w:rPr>
-        <w:t>2     error "new key is greater than current key"</w:t>
-      </w:r>
-    </w:p>
-    <w:p>
-      <w:pPr>
-        <w:widowControl/>
-        <w:jc w:val="left"/>
-      </w:pPr>
-      <w:r>
-        <w:rPr>
-          <w:rFonts w:hint="eastAsia"/>
-        </w:rPr>
-        <w:t>3 x.key=k</w:t>
-      </w:r>
-    </w:p>
-    <w:p>
-      <w:pPr>
-        <w:widowControl/>
-        <w:jc w:val="left"/>
-      </w:pPr>
-      <w:r>
-        <w:rPr>
-          <w:rFonts w:hint="eastAsia"/>
-        </w:rPr>
-        <w:t>4 y=x.p</w:t>
-      </w:r>
-    </w:p>
-    <w:p>
-      <w:pPr>
-        <w:widowControl/>
-        <w:jc w:val="left"/>
-      </w:pPr>
-      <w:r>
-        <w:rPr>
-          <w:rFonts w:hint="eastAsia"/>
-        </w:rPr>
-        <w:t>5 if y!=NULL and x.key&lt;y.key</w:t>
-      </w:r>
-    </w:p>
-    <w:p>
-      <w:pPr>
-        <w:widowControl/>
-        <w:jc w:val="left"/>
-      </w:pPr>
-      <w:r>
-        <w:rPr>
-          <w:rFonts w:hint="eastAsia"/>
-        </w:rPr>
-        <w:t>6     CUT(H,x,y)</w:t>
-      </w:r>
-    </w:p>
-    <w:p>
-      <w:pPr>
-        <w:widowControl/>
-        <w:jc w:val="left"/>
-      </w:pPr>
-      <w:r>
-        <w:rPr>
-          <w:rFonts w:hint="eastAsia"/>
-        </w:rPr>
-        <w:t>7     CASCADING-CUT(H,y)</w:t>
-      </w:r>
-    </w:p>
-    <w:p>
-      <w:pPr>
-        <w:widowControl/>
-        <w:jc w:val="left"/>
-      </w:pPr>
-      <w:r>
-        <w:rPr>
-          <w:rFonts w:hint="eastAsia"/>
-        </w:rPr>
-        <w:t>8 if x.key&lt;H.min.key</w:t>
-      </w:r>
-    </w:p>
-    <w:p>
-      <w:pPr>
-        <w:widowControl/>
-        <w:jc w:val="left"/>
-      </w:pPr>
-      <w:r>
-        <w:rPr>
-          <w:rFonts w:hint="eastAsia"/>
-        </w:rPr>
-        <w:t>9     H.min=x</w:t>
-      </w:r>
-    </w:p>
-    <w:p>
-      <w:pPr>
-        <w:widowControl/>
-        <w:jc w:val="left"/>
-      </w:pPr>
-    </w:p>
-    <w:p>
-      <w:pPr>
-        <w:widowControl/>
-        <w:jc w:val="left"/>
-      </w:pPr>
-      <w:r>
-        <w:rPr>
-          <w:rFonts w:hint="eastAsia"/>
-        </w:rPr>
-        <w:t>CUT(H,x,y)</w:t>
-      </w:r>
-    </w:p>
-    <w:p>
-      <w:pPr>
-        <w:widowControl/>
-        <w:jc w:val="left"/>
-      </w:pPr>
-      <w:r>
-        <w:rPr>
-          <w:rFonts w:hint="eastAsia"/>
-        </w:rPr>
-        <w:t>1 remove x from the child list of y, decrementing y.degree</w:t>
-      </w:r>
-    </w:p>
-    <w:p>
-      <w:pPr>
-        <w:widowControl/>
-        <w:jc w:val="left"/>
-      </w:pPr>
-      <w:r>
-        <w:rPr>
-          <w:rFonts w:hint="eastAsia"/>
-        </w:rPr>
-        <w:t>2 add x to the root list of H</w:t>
-      </w:r>
-    </w:p>
-    <w:p>
-      <w:pPr>
-        <w:widowControl/>
-        <w:jc w:val="left"/>
-      </w:pPr>
-      <w:r>
-        <w:rPr>
-          <w:rFonts w:hint="eastAsia"/>
-        </w:rPr>
-        <w:t>3 x.p=NIL</w:t>
-      </w:r>
-    </w:p>
-    <w:p>
-      <w:pPr>
-        <w:widowControl/>
-        <w:jc w:val="left"/>
-      </w:pPr>
-      <w:r>
-        <w:rPr>
-          <w:rFonts w:hint="eastAsia"/>
-        </w:rPr>
-        <w:t>4 x.mark=FALSE</w:t>
-      </w:r>
-    </w:p>
-    <w:p>
-      <w:pPr>
-        <w:widowControl/>
-        <w:jc w:val="left"/>
-      </w:pPr>
-    </w:p>
-    <w:p>
-      <w:pPr>
-        <w:widowControl/>
-        <w:jc w:val="left"/>
-      </w:pPr>
-      <w:r>
-        <w:rPr>
-          <w:rFonts w:hint="eastAsia"/>
-        </w:rPr>
-        <w:t>CASCADING-CUT(H,y)</w:t>
-      </w:r>
-    </w:p>
-    <w:p>
-      <w:pPr>
-        <w:widowControl/>
-        <w:jc w:val="left"/>
-      </w:pPr>
-      <w:r>
-        <w:rPr>
-          <w:rFonts w:hint="eastAsia"/>
-        </w:rPr>
-        <w:t>1 z=y.p</w:t>
-      </w:r>
-    </w:p>
-    <w:p>
-      <w:pPr>
-        <w:widowControl/>
-        <w:jc w:val="left"/>
-      </w:pPr>
-      <w:r>
-        <w:rPr>
-          <w:rFonts w:hint="eastAsia"/>
-        </w:rPr>
-        <w:t>2 if z!=NULL</w:t>
-      </w:r>
-    </w:p>
-    <w:p>
-      <w:pPr>
-        <w:widowControl/>
-        <w:jc w:val="left"/>
-      </w:pPr>
-      <w:r>
-        <w:rPr>
-          <w:rFonts w:hint="eastAsia"/>
-        </w:rPr>
-        <w:t>3     if y.mark==FALSE</w:t>
-      </w:r>
-    </w:p>
-    <w:p>
-      <w:pPr>
-        <w:widowControl/>
-        <w:jc w:val="left"/>
-      </w:pPr>
-      <w:r>
-        <w:rPr>
-          <w:rFonts w:hint="eastAsia"/>
-        </w:rPr>
-        <w:t>4         y.mark=TRUE</w:t>
-      </w:r>
-    </w:p>
-    <w:p>
-      <w:pPr>
-        <w:widowControl/>
-        <w:jc w:val="left"/>
-      </w:pPr>
-      <w:r>
-        <w:rPr>
-          <w:rFonts w:hint="eastAsia"/>
-        </w:rPr>
-        <w:t>5     else</w:t>
-      </w:r>
-    </w:p>
-    <w:p>
-      <w:pPr>
-        <w:widowControl/>
-        <w:jc w:val="left"/>
-      </w:pPr>
-      <w:r>
-        <w:rPr>
-          <w:rFonts w:hint="eastAsia"/>
-        </w:rPr>
-        <w:t>6         CUT(H,y,z)</w:t>
-      </w:r>
-    </w:p>
-    <w:p>
-      <w:pPr>
-        <w:widowControl/>
-        <w:jc w:val="left"/>
-      </w:pPr>
-      <w:r>
-        <w:rPr>
-          <w:rFonts w:hint="eastAsia"/>
-        </w:rPr>
-        <w:t>7         CASCADING-CUT(H,z)</w:t>
-      </w:r>
-    </w:p>
-    <w:p>
-      <w:pPr>
-        <w:widowControl/>
-        <w:jc w:val="left"/>
-        <w:rPr>
-          <w:rFonts w:ascii="黑体" w:eastAsia="黑体" w:hAnsi="黑体"/>
-          <w:b/>
-          <w:bCs/>
-          <w:kern w:val="44"/>
-          <w:sz w:val="30"/>
-          <w:szCs w:val="30"/>
-        </w:rPr>
-      </w:pPr>
-      <w:r>
-        <w:br w:type="page"/>
-      </w:r>
-    </w:p>
-    <w:p>
-      <w:pPr>
-        <w:pStyle w:val="1"/>
-        <w:numPr>
-          <w:ilvl w:val="0"/>
-          <w:numId w:val="4"/>
-        </w:numPr>
-      </w:pPr>
-      <w:r>
-        <w:rPr>
-          <w:rFonts w:hint="eastAsia"/>
-        </w:rPr>
-        <w:lastRenderedPageBreak/>
-        <w:t>基本</w:t>
-      </w:r>
-      <w:r>
-        <w:t>图算法</w:t>
-      </w:r>
-    </w:p>
-    <w:p>
-      <w:pPr>
-        <w:pStyle w:val="2"/>
-        <w:numPr>
-          <w:ilvl w:val="1"/>
-          <w:numId w:val="4"/>
-        </w:numPr>
-      </w:pPr>
-      <w:r>
-        <w:rPr>
-          <w:rFonts w:hint="eastAsia"/>
-        </w:rPr>
-        <w:t>BFS</w:t>
-      </w:r>
-    </w:p>
-    <w:p>
-      <w:pPr>
-        <w:rPr>
-          <w:b/>
-        </w:rPr>
-      </w:pPr>
-      <w:r>
-        <w:rPr>
-          <w:rFonts w:hint="eastAsia"/>
-          <w:b/>
-        </w:rPr>
-        <w:t>BFS</w:t>
-      </w:r>
-      <w:r>
-        <w:rPr>
-          <w:b/>
-        </w:rPr>
-        <w:t>(G,s)</w:t>
-      </w:r>
-    </w:p>
-    <w:p>
-      <w:r>
-        <w:rPr>
-          <w:rFonts w:hint="eastAsia"/>
-        </w:rPr>
-        <w:t xml:space="preserve">1 </w:t>
-      </w:r>
-      <w:r>
-        <w:rPr>
-          <w:rFonts w:hint="eastAsia"/>
-          <w:b/>
-        </w:rPr>
-        <w:t>for</w:t>
-      </w:r>
-      <w:r>
-        <w:rPr>
-          <w:rFonts w:hint="eastAsia"/>
-        </w:rPr>
-        <w:t xml:space="preserve"> each vertex u</w:t>
-      </w:r>
-      <w:r>
-        <w:rPr>
-          <w:rFonts w:asciiTheme="minorEastAsia" w:hAnsiTheme="minorEastAsia" w:cs="MS Mincho"/>
-        </w:rPr>
-        <w:t>∈</w:t>
-      </w:r>
-      <w:r>
-        <w:t>G.V-{</w:t>
-      </w:r>
-      <w:r>
-        <w:rPr>
-          <w:rFonts w:hint="eastAsia"/>
-        </w:rPr>
-        <w:t>s}</w:t>
-      </w:r>
-    </w:p>
-    <w:p>
-      <w:r>
-        <w:t>2     u.color=WHITE</w:t>
-      </w:r>
-    </w:p>
-    <w:p>
-      <w:r>
-        <w:rPr>
-          <w:rFonts w:hint="eastAsia"/>
-        </w:rPr>
-        <w:t>3     u.d=</w:t>
-      </w:r>
-      <w:r>
-        <w:t>+</w:t>
-      </w:r>
-      <w:r>
-        <w:t>∞</w:t>
-      </w:r>
-    </w:p>
-    <w:p>
-      <w:r>
-        <w:rPr>
-          <w:rFonts w:hint="eastAsia"/>
-        </w:rPr>
-        <w:t>4     u.</w:t>
-      </w:r>
-      <w:r>
-        <w:rPr>
-          <w:rFonts w:hint="eastAsia"/>
-        </w:rPr>
-        <w:t xml:space="preserve"> </w:t>
-      </w:r>
-      <w:r>
-        <w:t>π</w:t>
-      </w:r>
-      <w:r>
-        <w:t>=NIL</w:t>
-      </w:r>
-    </w:p>
-    <w:p>
-      <w:r>
-        <w:rPr>
-          <w:rFonts w:hint="eastAsia"/>
-        </w:rPr>
-        <w:t>5 s</w:t>
-      </w:r>
-      <w:r>
-        <w:t>.color=GRAY</w:t>
-      </w:r>
-    </w:p>
-    <w:p>
-      <w:r>
-        <w:rPr>
-          <w:rFonts w:hint="eastAsia"/>
-        </w:rPr>
-        <w:t>6 s.d=0</w:t>
-      </w:r>
-    </w:p>
-    <w:p>
-      <w:r>
-        <w:rPr>
-          <w:rFonts w:hint="eastAsia"/>
-        </w:rPr>
-        <w:t>7 s.</w:t>
+        <w:rPr>
+          <w:b/>
+        </w:rPr>
+        <w:t>if</w:t>
+      </w:r>
+      <w:r>
+        <w:t xml:space="preserve"> P[k+1]==P[q]//</w:t>
+      </w:r>
+      <w:r>
+        <w:t>如果</w:t>
+      </w:r>
+    </w:p>
+    <w:p>
+      <w:r>
+        <w:t>9         k=k+1</w:t>
+      </w:r>
+    </w:p>
+    <w:p>
+      <w:r>
+        <w:t>10    π[q]=k</w:t>
+      </w:r>
+    </w:p>
+    <w:p>
+      <w:r>
+        <w:t xml:space="preserve">11 </w:t>
+      </w:r>
+      <w:r>
+        <w:rPr>
+          <w:b/>
+        </w:rPr>
+        <w:t>return</w:t>
       </w:r>
       <w:r>
         <w:t xml:space="preserve"> π</w:t>
       </w:r>
-      <w:r>
-        <w:t>=NIL</w:t>
-      </w:r>
-    </w:p>
-    <w:p>
-      <w:r>
-        <w:rPr>
-          <w:rFonts w:hint="eastAsia"/>
-        </w:rPr>
-        <w:t>8 let queue be a new Q</w:t>
-      </w:r>
-      <w:r>
-        <w:t>ueue</w:t>
-      </w:r>
-    </w:p>
-    <w:p>
-      <w:r>
-        <w:rPr>
-          <w:rFonts w:hint="eastAsia"/>
-        </w:rPr>
-        <w:t xml:space="preserve">9 </w:t>
-      </w:r>
-      <w:r>
-        <w:t>queue.offer(s)</w:t>
-      </w:r>
-    </w:p>
-    <w:p>
-      <w:r>
-        <w:rPr>
-          <w:rFonts w:hint="eastAsia"/>
-        </w:rPr>
-        <w:t xml:space="preserve">10 </w:t>
-      </w:r>
-      <w:r>
-        <w:rPr>
-          <w:rFonts w:hint="eastAsia"/>
-          <w:b/>
+    </w:p>
+    <w:p>
+      <w:pPr>
+        <w:rPr>
+          <w:rStyle w:val="ae"/>
+        </w:rPr>
+      </w:pPr>
+      <w:r>
+        <w:rPr>
+          <w:rStyle w:val="ae"/>
+        </w:rPr>
+        <w:t>line 6</w:t>
+      </w:r>
+      <w:r>
+        <w:rPr>
+          <w:rStyle w:val="ae"/>
+        </w:rPr>
+        <w:t>：</w:t>
+      </w:r>
+      <w:r>
+        <w:rPr>
+          <w:rStyle w:val="ae"/>
         </w:rPr>
         <w:t>while</w:t>
       </w:r>
       <w:r>
         <w:rPr>
-          <w:rFonts w:hint="eastAsia"/>
-        </w:rPr>
-        <w:t xml:space="preserve"> </w:t>
-      </w:r>
-      <w:r>
-        <w:rPr>
-          <w:rFonts w:hint="eastAsia"/>
-          <w:b/>
-        </w:rPr>
-        <w:t>not</w:t>
-      </w:r>
-      <w:r>
-        <w:rPr>
-          <w:rFonts w:hint="eastAsia"/>
-        </w:rPr>
-        <w:t xml:space="preserve"> </w:t>
-      </w:r>
-      <w:r>
-        <w:t>queue</w:t>
-      </w:r>
-      <w:r>
-        <w:rPr>
-          <w:rFonts w:hint="eastAsia"/>
-        </w:rPr>
-        <w:t>.isEmpty()</w:t>
-      </w:r>
-    </w:p>
-    <w:p>
-      <w:r>
-        <w:rPr>
-          <w:rFonts w:hint="eastAsia"/>
-        </w:rPr>
-        <w:t xml:space="preserve">11     </w:t>
-      </w:r>
-      <w:r>
-        <w:t>u=queue.poll()</w:t>
-      </w:r>
-    </w:p>
-    <w:p>
-      <w:r>
-        <w:rPr>
-          <w:rFonts w:hint="eastAsia"/>
-        </w:rPr>
-        <w:t xml:space="preserve">12     </w:t>
-      </w:r>
-      <w:r>
-        <w:rPr>
-          <w:rFonts w:hint="eastAsia"/>
-          <w:b/>
-        </w:rPr>
-        <w:t>for</w:t>
-      </w:r>
-      <w:r>
-        <w:rPr>
-          <w:rFonts w:hint="eastAsia"/>
-        </w:rPr>
-        <w:t xml:space="preserve"> each v</w:t>
-      </w:r>
-      <w:r>
-        <w:rPr>
-          <w:rFonts w:asciiTheme="minorEastAsia" w:hAnsiTheme="minorEastAsia" w:cs="MS Mincho"/>
-        </w:rPr>
-        <w:t>∈</w:t>
-      </w:r>
-      <w:r>
-        <w:t xml:space="preserve"> G.</w:t>
-      </w:r>
-      <w:r>
-        <w:t>Adj[u]</w:t>
-      </w:r>
-    </w:p>
-    <w:p>
-      <w:r>
-        <w:rPr>
-          <w:rFonts w:hint="eastAsia"/>
-        </w:rPr>
-        <w:t xml:space="preserve">13         </w:t>
-      </w:r>
-      <w:r>
-        <w:rPr>
-          <w:rFonts w:hint="eastAsia"/>
-          <w:b/>
-        </w:rPr>
-        <w:t>if</w:t>
-      </w:r>
-      <w:r>
-        <w:rPr>
-          <w:rFonts w:hint="eastAsia"/>
-        </w:rPr>
-        <w:t xml:space="preserve"> v.color==WHITE</w:t>
-      </w:r>
-    </w:p>
-    <w:p>
-      <w:r>
-        <w:rPr>
-          <w:rFonts w:hint="eastAsia"/>
-        </w:rPr>
-        <w:t>14             v.color=GRAY</w:t>
-      </w:r>
-    </w:p>
-    <w:p>
-      <w:r>
-        <w:rPr>
-          <w:rFonts w:hint="eastAsia"/>
-        </w:rPr>
-        <w:t>15             v.d=u.d+1</w:t>
-      </w:r>
-    </w:p>
-    <w:p>
-      <w:r>
-        <w:rPr>
-          <w:rFonts w:hint="eastAsia"/>
-        </w:rPr>
-        <w:t>16             v.</w:t>
-      </w:r>
-      <w:r>
-        <w:t xml:space="preserve"> </w:t>
-      </w:r>
-      <w:r>
-        <w:t>π</w:t>
-      </w:r>
-      <w:r>
-        <w:t>=u</w:t>
-      </w:r>
-    </w:p>
-    <w:p>
-      <w:r>
-        <w:rPr>
-          <w:rFonts w:hint="eastAsia"/>
-        </w:rPr>
-        <w:t>17             queue.offer(v)</w:t>
-      </w:r>
-    </w:p>
-    <w:p>
-      <w:r>
-        <w:rPr>
-          <w:rFonts w:hint="eastAsia"/>
-        </w:rPr>
-        <w:t>18     u.color=BLACK</w:t>
-      </w:r>
-    </w:p>
-    <w:p>
-      <w:pPr>
-        <w:widowControl/>
-        <w:jc w:val="left"/>
-        <w:rPr>
-          <w:b/>
-        </w:rPr>
-      </w:pPr>
-      <w:r>
-        <w:rPr>
-          <w:b/>
-        </w:rPr>
-        <w:br w:type="page"/>
-      </w:r>
-    </w:p>
-    <w:p>
-      <w:pPr>
-        <w:pStyle w:val="2"/>
-        <w:numPr>
-          <w:ilvl w:val="1"/>
-          <w:numId w:val="4"/>
-        </w:numPr>
-      </w:pPr>
-      <w:r>
-        <w:lastRenderedPageBreak/>
-        <w:t>DFS</w:t>
-      </w:r>
-    </w:p>
-    <w:p>
-      <w:pPr>
-        <w:rPr>
-          <w:b/>
-        </w:rPr>
-      </w:pPr>
-      <w:r>
-        <w:rPr>
-          <w:b/>
-        </w:rPr>
-        <w:t>DFS(G)</w:t>
-      </w:r>
-    </w:p>
-    <w:p>
-      <w:r>
-        <w:rPr>
-          <w:rFonts w:hint="eastAsia"/>
-        </w:rPr>
-        <w:t xml:space="preserve">1 </w:t>
-      </w:r>
-      <w:r>
-        <w:rPr>
-          <w:rFonts w:hint="eastAsia"/>
-          <w:b/>
-        </w:rPr>
-        <w:t>for</w:t>
-      </w:r>
-      <w:r>
-        <w:rPr>
-          <w:rFonts w:hint="eastAsia"/>
-        </w:rPr>
-        <w:t xml:space="preserve"> each</w:t>
-      </w:r>
-      <w:r>
-        <w:t xml:space="preserve"> </w:t>
-      </w:r>
-      <w:r>
-        <w:rPr>
-          <w:rFonts w:hint="eastAsia"/>
-        </w:rPr>
-        <w:t>vertex</w:t>
-      </w:r>
-      <w:r>
-        <w:t xml:space="preserve"> u</w:t>
-      </w:r>
-      <w:r>
-        <w:rPr>
-          <w:rFonts w:asciiTheme="minorEastAsia" w:hAnsiTheme="minorEastAsia" w:cs="MS Mincho"/>
-        </w:rPr>
-        <w:t>∈</w:t>
-      </w:r>
-      <w:r>
-        <w:t>G.V</w:t>
-      </w:r>
-    </w:p>
-    <w:p>
-      <w:r>
-        <w:rPr>
-          <w:rFonts w:hint="eastAsia"/>
-        </w:rPr>
-        <w:t>2     u.color</w:t>
-      </w:r>
-      <w:r>
-        <w:t>=WHITE</w:t>
-      </w:r>
-    </w:p>
-    <w:p>
-      <w:r>
-        <w:rPr>
-          <w:rFonts w:hint="eastAsia"/>
-        </w:rPr>
-        <w:t>3     u.</w:t>
-      </w:r>
-      <w:r>
-        <w:t xml:space="preserve"> π</w:t>
-      </w:r>
-      <w:r>
-        <w:t>=NIL</w:t>
-      </w:r>
-    </w:p>
-    <w:p>
-      <w:r>
-        <w:rPr>
-          <w:rFonts w:hint="eastAsia"/>
-        </w:rPr>
-        <w:t>4 time=0</w:t>
-      </w:r>
-    </w:p>
-    <w:p>
-      <w:r>
-        <w:rPr>
-          <w:rFonts w:hint="eastAsia"/>
-        </w:rPr>
-        <w:t xml:space="preserve">5 </w:t>
-      </w:r>
-      <w:r>
-        <w:rPr>
-          <w:rFonts w:hint="eastAsia"/>
-          <w:b/>
-        </w:rPr>
-        <w:t>for</w:t>
-      </w:r>
-      <w:r>
-        <w:rPr>
-          <w:rFonts w:hint="eastAsia"/>
-        </w:rPr>
-        <w:t xml:space="preserve"> each vertex u</w:t>
-      </w:r>
-      <w:r>
-        <w:rPr>
-          <w:rFonts w:asciiTheme="minorEastAsia" w:hAnsiTheme="minorEastAsia" w:cs="MS Mincho"/>
-        </w:rPr>
-        <w:t>∈</w:t>
-      </w:r>
-      <w:r>
-        <w:t>G.V</w:t>
-      </w:r>
-    </w:p>
-    <w:p>
-      <w:r>
-        <w:t xml:space="preserve">6     </w:t>
-      </w:r>
-      <w:r>
-        <w:rPr>
-          <w:b/>
-        </w:rPr>
-        <w:t>if</w:t>
-      </w:r>
-      <w:r>
-        <w:t xml:space="preserve"> u.color==WHITE</w:t>
-      </w:r>
-    </w:p>
-    <w:p>
-      <w:r>
-        <w:rPr>
-          <w:rFonts w:hint="eastAsia"/>
-        </w:rPr>
-        <w:t>7         DFS-VISIT(G,u)</w:t>
-      </w:r>
-    </w:p>
-    <w:p/>
-    <w:p>
-      <w:r>
-        <w:rPr>
-          <w:rFonts w:hint="eastAsia"/>
-        </w:rPr>
-        <w:t>DFS-VISIT(G,u)</w:t>
-      </w:r>
-    </w:p>
-    <w:p>
-      <w:r>
-        <w:rPr>
-          <w:rFonts w:hint="eastAsia"/>
-        </w:rPr>
-        <w:t>1 time=time+1</w:t>
-      </w:r>
-    </w:p>
-    <w:p>
-      <w:r>
-        <w:rPr>
-          <w:rFonts w:hint="eastAsia"/>
-        </w:rPr>
-        <w:t>2 u.d=time</w:t>
-      </w:r>
-    </w:p>
-    <w:p>
-      <w:r>
-        <w:rPr>
-          <w:rFonts w:hint="eastAsia"/>
-        </w:rPr>
-        <w:t>3 u.color=GRAY</w:t>
-      </w:r>
-    </w:p>
-    <w:p>
-      <w:r>
-        <w:rPr>
-          <w:rFonts w:hint="eastAsia"/>
-        </w:rPr>
-        <w:t xml:space="preserve">4 </w:t>
-      </w:r>
-      <w:r>
-        <w:rPr>
-          <w:rFonts w:hint="eastAsia"/>
-          <w:b/>
-        </w:rPr>
-        <w:t>for</w:t>
-      </w:r>
-      <w:r>
-        <w:rPr>
-          <w:rFonts w:hint="eastAsia"/>
-        </w:rPr>
-        <w:t xml:space="preserve"> each v</w:t>
-      </w:r>
-      <w:r>
-        <w:rPr>
-          <w:rFonts w:asciiTheme="minorEastAsia" w:hAnsiTheme="minorEastAsia" w:cs="MS Mincho"/>
-        </w:rPr>
-        <w:t>∈</w:t>
-      </w:r>
-      <w:r>
-        <w:t>G</w:t>
-      </w:r>
-      <w:r>
-        <w:t>:Adj[u]</w:t>
-      </w:r>
-    </w:p>
-    <w:p>
-      <w:r>
-        <w:rPr>
-          <w:rFonts w:hint="eastAsia"/>
-        </w:rPr>
-        <w:t xml:space="preserve">5     </w:t>
-      </w:r>
-      <w:r>
-        <w:rPr>
-          <w:rFonts w:hint="eastAsia"/>
-          <w:b/>
-        </w:rPr>
-        <w:t>if</w:t>
-      </w:r>
-      <w:r>
-        <w:rPr>
-          <w:rFonts w:hint="eastAsia"/>
-        </w:rPr>
-        <w:t xml:space="preserve"> v.color==WHITE</w:t>
-      </w:r>
-    </w:p>
-    <w:p>
-      <w:r>
-        <w:rPr>
-          <w:rFonts w:hint="eastAsia"/>
-        </w:rPr>
-        <w:t>6     v.</w:t>
-      </w:r>
-      <w:r>
-        <w:t xml:space="preserve"> </w:t>
-      </w:r>
-      <w:r>
-        <w:t>π</w:t>
-      </w:r>
-      <w:r>
-        <w:t>=u</w:t>
-      </w:r>
-    </w:p>
-    <w:p>
-      <w:r>
-        <w:rPr>
-          <w:rFonts w:hint="eastAsia"/>
-        </w:rPr>
-        <w:t>7     DFS-VISIT(G,v)</w:t>
-      </w:r>
-    </w:p>
-    <w:p>
-      <w:r>
-        <w:rPr>
-          <w:rFonts w:hint="eastAsia"/>
-        </w:rPr>
-        <w:t>8 u.color=BLACK</w:t>
-      </w:r>
-    </w:p>
-    <w:p>
-      <w:r>
-        <w:rPr>
-          <w:rFonts w:hint="eastAsia"/>
-        </w:rPr>
-        <w:t>9 time=time+1</w:t>
-      </w:r>
-    </w:p>
-    <w:p>
-      <w:r>
-        <w:rPr>
-          <w:rFonts w:hint="eastAsia"/>
-        </w:rPr>
-        <w:t>10 u.f=time</w:t>
-      </w:r>
-    </w:p>
-    <w:p/>
-    <w:p/>
-    <w:p>
-      <w:pPr>
-        <w:widowControl/>
-        <w:jc w:val="left"/>
-        <w:rPr>
-          <w:b/>
-          <w:bCs/>
-          <w:kern w:val="44"/>
-          <w:szCs w:val="44"/>
-        </w:rPr>
-      </w:pPr>
-      <w:r>
-        <w:br w:type="page"/>
-      </w:r>
-    </w:p>
-    <w:p>
-      <w:pPr>
-        <w:pStyle w:val="1"/>
-        <w:numPr>
-          <w:ilvl w:val="0"/>
-          <w:numId w:val="4"/>
-        </w:numPr>
-      </w:pPr>
-      <w:r>
-        <w:lastRenderedPageBreak/>
-        <w:t>字符串匹配</w:t>
-      </w:r>
-    </w:p>
-    <w:p>
-      <w:pPr>
-        <w:pStyle w:val="2"/>
-        <w:numPr>
-          <w:ilvl w:val="1"/>
-          <w:numId w:val="4"/>
-        </w:numPr>
-      </w:pPr>
-      <w:r>
-        <w:t>KMP</w:t>
-      </w:r>
-      <w:r>
-        <w:rPr>
-          <w:rFonts w:hint="eastAsia"/>
-        </w:rPr>
-        <w:t>算法</w:t>
-      </w:r>
-    </w:p>
-    <w:p>
-      <w:pPr>
-        <w:rPr>
-          <w:b/>
-        </w:rPr>
-      </w:pPr>
-      <w:r>
-        <w:rPr>
-          <w:rFonts w:hint="eastAsia"/>
-          <w:b/>
-        </w:rPr>
-        <w:t>KMP-MATCHER(T,P)</w:t>
-      </w:r>
-    </w:p>
-    <w:p>
-      <w:r>
-        <w:t>1 n=T.length</w:t>
-      </w:r>
-    </w:p>
-    <w:p>
-      <w:r>
-        <w:t>2 m=P.length</w:t>
-      </w:r>
-    </w:p>
-    <w:p>
-      <w:r>
-        <w:t>3 π=COMPUTE-PREFIX-FUNCTION(P)</w:t>
-      </w:r>
-    </w:p>
-    <w:p>
-      <w:r>
-        <w:t>4 k=0</w:t>
-      </w:r>
-    </w:p>
-    <w:p>
-      <w:r>
-        <w:t>5</w:t>
-      </w:r>
-      <w:r>
-        <w:rPr>
-          <w:b/>
-        </w:rPr>
-        <w:t xml:space="preserve"> for</w:t>
-      </w:r>
-      <w:r>
-        <w:t xml:space="preserve"> q=1 </w:t>
-      </w:r>
-      <w:r>
-        <w:rPr>
-          <w:b/>
-        </w:rPr>
-        <w:t>to</w:t>
-      </w:r>
-      <w:r>
-        <w:t xml:space="preserve"> n</w:t>
-      </w:r>
-    </w:p>
-    <w:p>
-      <w:r>
-        <w:t xml:space="preserve">6     </w:t>
-      </w:r>
-      <w:r>
-        <w:rPr>
-          <w:b/>
-        </w:rPr>
-        <w:t>while</w:t>
-      </w:r>
-      <w:r>
-        <w:t xml:space="preserve"> k&gt;0 </w:t>
-      </w:r>
-      <w:r>
-        <w:rPr>
-          <w:b/>
-        </w:rPr>
-        <w:t>and</w:t>
-      </w:r>
-      <w:r>
-        <w:t xml:space="preserve"> P[k+1]</w:t>
+          <w:rStyle w:val="ae"/>
+          <w:rFonts w:hint="eastAsia"/>
+        </w:rPr>
+        <w:t>循环开始前，</w:t>
+      </w:r>
+      <w:r>
+        <w:rPr>
+          <w:rStyle w:val="ae"/>
+          <w:rFonts w:hint="eastAsia"/>
+        </w:rPr>
+        <w:t>k</w:t>
+      </w:r>
+      <w:r>
+        <w:rPr>
+          <w:rStyle w:val="ae"/>
+          <w:rFonts w:hint="eastAsia"/>
+        </w:rPr>
+        <w:t>代表的是前一个</w:t>
+      </w:r>
+      <w:r>
+        <w:rPr>
+          <w:rStyle w:val="ae"/>
+          <w:rFonts w:hint="eastAsia"/>
+        </w:rPr>
+        <w:t>q</w:t>
+      </w:r>
+      <w:r>
+        <w:rPr>
+          <w:rStyle w:val="ae"/>
+          <w:rFonts w:hint="eastAsia"/>
+        </w:rPr>
+        <w:t>所对应的模式子串</w:t>
+      </w:r>
+      <w:r>
+        <w:rPr>
+          <w:rStyle w:val="ae"/>
+          <w:rFonts w:hint="eastAsia"/>
+        </w:rPr>
+        <w:t>P[1...q-1]</w:t>
+      </w:r>
+      <w:r>
+        <w:rPr>
+          <w:rStyle w:val="ae"/>
+          <w:rFonts w:hint="eastAsia"/>
+        </w:rPr>
+        <w:t>的最大前</w:t>
+      </w:r>
+      <w:r>
+        <w:rPr>
+          <w:rStyle w:val="ae"/>
+          <w:rFonts w:hint="eastAsia"/>
+        </w:rPr>
+        <w:t>后缀长度</w:t>
+      </w:r>
+    </w:p>
+    <w:p>
+      <w:pPr>
+        <w:rPr>
+          <w:rStyle w:val="ae"/>
+        </w:rPr>
+      </w:pPr>
+      <w:r>
+        <w:rPr>
+          <w:rStyle w:val="ae"/>
+        </w:rPr>
+        <w:t>即</w:t>
+      </w:r>
+      <w:r>
+        <w:rPr>
+          <w:rStyle w:val="ae"/>
+        </w:rPr>
+        <w:t>k=</w:t>
+      </w:r>
+      <w:r>
+        <w:rPr>
+          <w:rStyle w:val="ae"/>
+        </w:rPr>
+        <w:t>π[q-1]</w:t>
+      </w:r>
+    </w:p>
+    <w:p>
+      <w:r>
+        <w:rPr>
+          <w:rFonts w:hint="eastAsia"/>
+        </w:rPr>
+        <w:t>①若</w:t>
+      </w:r>
+      <w:r>
+        <w:rPr>
+          <w:rFonts w:hint="eastAsia"/>
+        </w:rPr>
+        <w:t>k</w:t>
+      </w:r>
+      <w:r>
+        <w:t>&gt;0</w:t>
+      </w:r>
+      <w:r>
+        <w:t>也就是红色部分不为空</w:t>
+      </w:r>
+      <w:r>
+        <w:rPr>
+          <w:rFonts w:hint="eastAsia"/>
+        </w:rPr>
+        <w:t>，</w:t>
+      </w:r>
+      <w:r>
+        <w:t>且</w:t>
+      </w:r>
+      <w:r>
+        <w:rPr>
+          <w:rFonts w:hint="eastAsia"/>
+        </w:rPr>
+        <w:t>P[k+1]</w:t>
       </w:r>
       <w:r>
         <w:rPr>
           <w:rFonts w:ascii="宋体" w:eastAsia="宋体" w:hAnsi="宋体" w:hint="eastAsia"/>
         </w:rPr>
-        <w:t>≠</w:t>
-      </w:r>
-      <w:r>
-        <w:t>T[q]</w:t>
-      </w:r>
-    </w:p>
-    <w:p>
-      <w:r>
-        <w:t>7         k=π[k]</w:t>
-      </w:r>
-    </w:p>
-    <w:p>
-      <w:r>
-        <w:t xml:space="preserve">8     </w:t>
-      </w:r>
-      <w:r>
-        <w:rPr>
-          <w:b/>
-        </w:rPr>
-        <w:t xml:space="preserve">if </w:t>
-      </w:r>
-      <w:r>
-        <w:t>P[k+1]==T[q]</w:t>
-      </w:r>
-    </w:p>
-    <w:p>
-      <w:r>
-        <w:t>9         k=k+1</w:t>
-      </w:r>
-    </w:p>
-    <w:p>
-      <w:r>
-        <w:t xml:space="preserve">10   </w:t>
-      </w:r>
-      <w:r>
-        <w:rPr>
-          <w:b/>
-        </w:rPr>
-        <w:t xml:space="preserve"> if</w:t>
-      </w:r>
-      <w:r>
-        <w:t xml:space="preserve"> k==m</w:t>
-      </w:r>
-    </w:p>
-    <w:p>
-      <w:r>
-        <w:t>11        print “Pattern occurs with shift” q-m</w:t>
-      </w:r>
-    </w:p>
-    <w:p>
-      <w:r>
-        <w:t>12        k=π[k]</w:t>
-      </w:r>
-    </w:p>
-    <w:p/>
-    <w:p>
-      <w:pPr>
-        <w:rPr>
-          <w:b/>
-        </w:rPr>
-      </w:pPr>
-      <w:r>
-        <w:rPr>
-          <w:b/>
-        </w:rPr>
-        <w:t>COMPUTE-PREFIX-FUNCTION(P)</w:t>
-      </w:r>
-    </w:p>
-    <w:p>
-      <w:r>
-        <w:t>1 m=P.length</w:t>
-      </w:r>
-    </w:p>
-    <w:p>
-      <w:r>
-        <w:t>2 let π[1...m] be a new array</w:t>
-      </w:r>
-    </w:p>
-    <w:p>
-      <w:r>
-        <w:t>3 π[1]=0</w:t>
-      </w:r>
-    </w:p>
-    <w:p>
-      <w:pPr>
-        <w:rPr>
-          <w:rStyle w:val="ae"/>
-        </w:rPr>
-      </w:pPr>
-      <w:r>
-        <w:t>4 k=0</w:t>
-      </w:r>
-      <w:r>
-        <w:rPr>
-          <w:rStyle w:val="ae"/>
-          <w:rFonts w:hint="eastAsia"/>
-        </w:rPr>
-        <w:t xml:space="preserve"> </w:t>
-      </w:r>
-    </w:p>
-    <w:p>
-      <w:r>
-        <w:t xml:space="preserve">5 </w:t>
-      </w:r>
-      <w:r>
-        <w:rPr>
-          <w:b/>
-        </w:rPr>
-        <w:t xml:space="preserve">for </w:t>
-      </w:r>
-      <w:r>
-        <w:t xml:space="preserve">q=2 </w:t>
-      </w:r>
-      <w:r>
-        <w:rPr>
-          <w:b/>
-        </w:rPr>
-        <w:t xml:space="preserve">to </w:t>
-      </w:r>
-      <w:r>
-        <w:t>m</w:t>
-      </w:r>
-    </w:p>
-    <w:p>
-      <w:pPr>
-        <w:rPr>
-          <w:rStyle w:val="ae"/>
-        </w:rPr>
-      </w:pPr>
-      <w:r>
-        <w:t xml:space="preserve">6     </w:t>
-      </w:r>
-      <w:r>
-        <w:rPr>
-          <w:b/>
-        </w:rPr>
-        <w:t>while</w:t>
-      </w:r>
-      <w:r>
-        <w:t xml:space="preserve"> k&gt;0 </w:t>
-      </w:r>
-      <w:r>
-        <w:rPr>
-          <w:b/>
-        </w:rPr>
-        <w:t>and</w:t>
-      </w:r>
-      <w:r>
-        <w:t xml:space="preserve"> P[k+1]</w:t>
-      </w:r>
-      <w:r>
-        <w:rPr>
-          <w:rFonts w:ascii="宋体" w:eastAsia="宋体" w:hAnsi="宋体" w:hint="eastAsia"/>
-        </w:rPr>
-        <w:t>≠</w:t>
-      </w:r>
-      <w:r>
-        <w:t>P[q]</w:t>
-      </w:r>
-      <w:r>
-        <w:rPr>
-          <w:rStyle w:val="ae"/>
-        </w:rPr>
-        <w:t>//</w:t>
-      </w:r>
-      <w:r>
-        <w:rPr>
-          <w:rStyle w:val="ae"/>
-        </w:rPr>
-        <w:t>若当前字符</w:t>
-      </w:r>
-      <w:r>
-        <w:rPr>
-          <w:rStyle w:val="ae"/>
-        </w:rPr>
-        <w:t>q</w:t>
-      </w:r>
-      <w:r>
-        <w:rPr>
-          <w:rStyle w:val="ae"/>
-        </w:rPr>
-        <w:t>与第</w:t>
-      </w:r>
-      <w:r>
-        <w:rPr>
-          <w:rStyle w:val="ae"/>
-        </w:rPr>
-        <w:t>k+1</w:t>
-      </w:r>
-      <w:r>
-        <w:rPr>
-          <w:rStyle w:val="ae"/>
-        </w:rPr>
-        <w:t>个不匹配，需要调整</w:t>
-      </w:r>
-      <w:r>
-        <w:rPr>
-          <w:rStyle w:val="ae"/>
-        </w:rPr>
-        <w:t>k</w:t>
-      </w:r>
-    </w:p>
-    <w:p>
-      <w:r>
-        <w:t>7         k=π[k]</w:t>
-      </w:r>
-    </w:p>
-    <w:p>
-      <w:r>
-        <w:t xml:space="preserve">8     </w:t>
-      </w:r>
-      <w:r>
-        <w:rPr>
-          <w:b/>
-        </w:rPr>
-        <w:t>if</w:t>
-      </w:r>
-      <w:r>
-        <w:t xml:space="preserve"> P[k+1]==P[q]//</w:t>
-      </w:r>
-      <w:r>
-        <w:t>如果</w:t>
-      </w:r>
-    </w:p>
-    <w:p>
-      <w:r>
-        <w:t>9         k=k+1</w:t>
-      </w:r>
-    </w:p>
-    <w:p>
-      <w:r>
-        <w:t>10    π[q]=k</w:t>
-      </w:r>
-    </w:p>
-    <w:p>
-      <w:r>
-        <w:t xml:space="preserve">11 </w:t>
-      </w:r>
-      <w:r>
-        <w:rPr>
-          <w:b/>
-        </w:rPr>
-        <w:t>return</w:t>
-      </w:r>
-      <w:r>
-        <w:t xml:space="preserve"> π</w:t>
-      </w:r>
-    </w:p>
-    <w:p>
-      <w:pPr>
-        <w:rPr>
-          <w:rStyle w:val="ae"/>
-        </w:rPr>
-      </w:pPr>
-      <w:r>
-        <w:rPr>
-          <w:rStyle w:val="ae"/>
-        </w:rPr>
-        <w:t>line 6</w:t>
-      </w:r>
-      <w:r>
-        <w:rPr>
-          <w:rStyle w:val="ae"/>
-        </w:rPr>
-        <w:t>：</w:t>
-      </w:r>
-      <w:r>
-        <w:rPr>
-          <w:rStyle w:val="ae"/>
-        </w:rPr>
-        <w:t>while</w:t>
-      </w:r>
-      <w:r>
-        <w:rPr>
-          <w:rStyle w:val="ae"/>
-          <w:rFonts w:hint="eastAsia"/>
-        </w:rPr>
-        <w:t>循环开始前，</w:t>
-      </w:r>
-      <w:r>
-        <w:rPr>
-          <w:rStyle w:val="ae"/>
-          <w:rFonts w:hint="eastAsia"/>
-        </w:rPr>
-        <w:t>k</w:t>
-      </w:r>
-      <w:r>
-        <w:rPr>
-          <w:rStyle w:val="ae"/>
-          <w:rFonts w:hint="eastAsia"/>
-        </w:rPr>
-        <w:t>代表的是前一个</w:t>
-      </w:r>
-      <w:r>
-        <w:rPr>
-          <w:rStyle w:val="ae"/>
-          <w:rFonts w:hint="eastAsia"/>
-        </w:rPr>
-        <w:t>q</w:t>
-      </w:r>
-      <w:r>
-        <w:rPr>
-          <w:rStyle w:val="ae"/>
-          <w:rFonts w:hint="eastAsia"/>
-        </w:rPr>
-        <w:t>所对应的模式子串</w:t>
-      </w:r>
-      <w:r>
-        <w:rPr>
-          <w:rStyle w:val="ae"/>
-          <w:rFonts w:hint="eastAsia"/>
-        </w:rPr>
-        <w:t>P[1...q-1]</w:t>
-      </w:r>
-      <w:r>
-        <w:rPr>
-          <w:rStyle w:val="ae"/>
-          <w:rFonts w:hint="eastAsia"/>
-        </w:rPr>
-        <w:t>的最大前</w:t>
-      </w:r>
-      <w:r>
-        <w:rPr>
-          <w:rStyle w:val="ae"/>
-          <w:rFonts w:hint="eastAsia"/>
-        </w:rPr>
-        <w:t>后缀长度</w:t>
-      </w:r>
-    </w:p>
-    <w:p>
-      <w:pPr>
-        <w:rPr>
-          <w:rStyle w:val="ae"/>
-        </w:rPr>
-      </w:pPr>
-      <w:r>
-        <w:rPr>
-          <w:rStyle w:val="ae"/>
-        </w:rPr>
-        <w:t>即</w:t>
-      </w:r>
-      <w:r>
-        <w:rPr>
-          <w:rStyle w:val="ae"/>
-        </w:rPr>
-        <w:t>k=</w:t>
-      </w:r>
-      <w:r>
-        <w:rPr>
-          <w:rStyle w:val="ae"/>
-        </w:rPr>
-        <w:t>π[q-1]</w:t>
-      </w:r>
-    </w:p>
-    <w:p>
-      <w:r>
-        <w:rPr>
-          <w:rFonts w:hint="eastAsia"/>
-        </w:rPr>
-        <w:t>①若</w:t>
-      </w:r>
-      <w:r>
-        <w:rPr>
-          <w:rFonts w:hint="eastAsia"/>
-        </w:rPr>
-        <w:t>k</w:t>
-      </w:r>
-      <w:r>
-        <w:t>&gt;0</w:t>
-      </w:r>
-      <w:r>
-        <w:t>也就是红色部分不为空</w:t>
-      </w:r>
-      <w:r>
-        <w:rPr>
-          <w:rFonts w:hint="eastAsia"/>
-        </w:rPr>
-        <w:t>，</w:t>
-      </w:r>
-      <w:r>
-        <w:t>且</w:t>
-      </w:r>
-      <w:r>
-        <w:rPr>
-          <w:rFonts w:hint="eastAsia"/>
-        </w:rPr>
-        <w:t>P[k+1]</w:t>
-      </w:r>
-      <w:r>
-        <w:rPr>
-          <w:rFonts w:ascii="宋体" w:eastAsia="宋体" w:hAnsi="宋体" w:hint="eastAsia"/>
-        </w:rPr>
         <w:t>=</w:t>
       </w:r>
       <w:r>
@@ -69109,10 +68838,10 @@
     <w:p>
       <w:r>
         <w:object w:dxaOrig="14266" w:dyaOrig="3346" w14:anchorId="0DF7CBF4">
-          <v:shape id="_x0000_i1034" type="#_x0000_t75" style="width:204.05pt;height:48.15pt" o:ole="">
+          <v:shape id="_x0000_i1034" type="#_x0000_t75" style="width:204pt;height:48pt" o:ole="">
             <v:imagedata r:id="rId29" o:title=""/>
           </v:shape>
-          <o:OLEObject Type="Embed" ProgID="Visio.Drawing.15" ShapeID="_x0000_i1034" DrawAspect="Content" ObjectID="_1555400161" r:id="rId30"/>
+          <o:OLEObject Type="Embed" ProgID="Visio.Drawing.15" ShapeID="_x0000_i1034" DrawAspect="Content" ObjectID="_1555876970" r:id="rId30"/>
         </w:object>
       </w:r>
     </w:p>
@@ -69238,10 +68967,10 @@
     <w:p>
       <w:r>
         <w:object w:dxaOrig="14266" w:dyaOrig="3346" w14:anchorId="765809B5">
-          <v:shape id="_x0000_i1035" type="#_x0000_t75" style="width:204.5pt;height:48.15pt" o:ole="">
+          <v:shape id="_x0000_i1035" type="#_x0000_t75" style="width:204.5pt;height:48pt" o:ole="">
             <v:imagedata r:id="rId31" o:title=""/>
           </v:shape>
-          <o:OLEObject Type="Embed" ProgID="Visio.Drawing.15" ShapeID="_x0000_i1035" DrawAspect="Content" ObjectID="_1555400162" r:id="rId32"/>
+          <o:OLEObject Type="Embed" ProgID="Visio.Drawing.15" ShapeID="_x0000_i1035" DrawAspect="Content" ObjectID="_1555876971" r:id="rId32"/>
         </w:object>
       </w:r>
       <w:r>
@@ -69252,10 +68981,10 @@
       </w:r>
       <w:r>
         <w:object w:dxaOrig="14041" w:dyaOrig="3346" w14:anchorId="2A795C31">
-          <v:shape id="_x0000_i1036" type="#_x0000_t75" style="width:201pt;height:48.15pt" o:ole="">
+          <v:shape id="_x0000_i1036" type="#_x0000_t75" style="width:200.85pt;height:48pt" o:ole="">
             <v:imagedata r:id="rId33" o:title=""/>
           </v:shape>
-          <o:OLEObject Type="Embed" ProgID="Visio.Drawing.15" ShapeID="_x0000_i1036" DrawAspect="Content" ObjectID="_1555400163" r:id="rId34"/>
+          <o:OLEObject Type="Embed" ProgID="Visio.Drawing.15" ShapeID="_x0000_i1036" DrawAspect="Content" ObjectID="_1555876972" r:id="rId34"/>
         </w:object>
       </w:r>
     </w:p>
@@ -69271,7 +69000,7 @@
 </file>
 
 <file path=word/endnotes.xml><?xml version="1.0" encoding="utf-8"?>
-<w:endnotes xmlns:wpc="http://schemas.microsoft.com/office/word/2010/wordprocessingCanvas" xmlns:cx="http://schemas.microsoft.com/office/drawing/2014/chartex" xmlns:mc="http://schemas.openxmlformats.org/markup-compatibility/2006" xmlns:o="urn:schemas-microsoft-com:office:office" xmlns:r="http://schemas.openxmlformats.org/officeDocument/2006/relationships" xmlns:m="http://schemas.openxmlformats.org/officeDocument/2006/math" xmlns:v="urn:schemas-microsoft-com:vml" xmlns:wp14="http://schemas.microsoft.com/office/word/2010/wordprocessingDrawing" xmlns:wp="http://schemas.openxmlformats.org/drawingml/2006/wordprocessingDrawing" xmlns:w10="urn:schemas-microsoft-com:office:word" xmlns:w="http://schemas.openxmlformats.org/wordprocessingml/2006/main" xmlns:w14="http://schemas.microsoft.com/office/word/2010/wordml" xmlns:w15="http://schemas.microsoft.com/office/word/2012/wordml" xmlns:w16se="http://schemas.microsoft.com/office/word/2015/wordml/symex" xmlns:wpg="http://schemas.microsoft.com/office/word/2010/wordprocessingGroup" xmlns:wpi="http://schemas.microsoft.com/office/word/2010/wordprocessingInk" xmlns:wne="http://schemas.microsoft.com/office/word/2006/wordml" xmlns:wps="http://schemas.microsoft.com/office/word/2010/wordprocessingShape" mc:Ignorable="w14 w15 w16se wp14">
+<w:endnotes xmlns:wpc="http://schemas.microsoft.com/office/word/2010/wordprocessingCanvas" xmlns:mo="http://schemas.microsoft.com/office/mac/office/2008/main" xmlns:mc="http://schemas.openxmlformats.org/markup-compatibility/2006" xmlns:mv="urn:schemas-microsoft-com:mac:vml" xmlns:o="urn:schemas-microsoft-com:office:office" xmlns:r="http://schemas.openxmlformats.org/officeDocument/2006/relationships" xmlns:m="http://schemas.openxmlformats.org/officeDocument/2006/math" xmlns:v="urn:schemas-microsoft-com:vml" xmlns:wp14="http://schemas.microsoft.com/office/word/2010/wordprocessingDrawing" xmlns:wp="http://schemas.openxmlformats.org/drawingml/2006/wordprocessingDrawing" xmlns:w10="urn:schemas-microsoft-com:office:word" xmlns:w="http://schemas.openxmlformats.org/wordprocessingml/2006/main" xmlns:w14="http://schemas.microsoft.com/office/word/2010/wordml" xmlns:w15="http://schemas.microsoft.com/office/word/2012/wordml" xmlns:wpg="http://schemas.microsoft.com/office/word/2010/wordprocessingGroup" xmlns:wpi="http://schemas.microsoft.com/office/word/2010/wordprocessingInk" xmlns:wne="http://schemas.microsoft.com/office/word/2006/wordml" xmlns:wps="http://schemas.microsoft.com/office/word/2010/wordprocessingShape" mc:Ignorable="w14 w15 wp14">
   <w:endnote w:type="separator" w:id="-1">
     <w:p>
       <w:r>
@@ -69290,7 +69019,7 @@
 </file>
 
 <file path=word/footnotes.xml><?xml version="1.0" encoding="utf-8"?>
-<w:footnotes xmlns:wpc="http://schemas.microsoft.com/office/word/2010/wordprocessingCanvas" xmlns:cx="http://schemas.microsoft.com/office/drawing/2014/chartex" xmlns:mc="http://schemas.openxmlformats.org/markup-compatibility/2006" xmlns:o="urn:schemas-microsoft-com:office:office" xmlns:r="http://schemas.openxmlformats.org/officeDocument/2006/relationships" xmlns:m="http://schemas.openxmlformats.org/officeDocument/2006/math" xmlns:v="urn:schemas-microsoft-com:vml" xmlns:wp14="http://schemas.microsoft.com/office/word/2010/wordprocessingDrawing" xmlns:wp="http://schemas.openxmlformats.org/drawingml/2006/wordprocessingDrawing" xmlns:w10="urn:schemas-microsoft-com:office:word" xmlns:w="http://schemas.openxmlformats.org/wordprocessingml/2006/main" xmlns:w14="http://schemas.microsoft.com/office/word/2010/wordml" xmlns:w15="http://schemas.microsoft.com/office/word/2012/wordml" xmlns:w16se="http://schemas.microsoft.com/office/word/2015/wordml/symex" xmlns:wpg="http://schemas.microsoft.com/office/word/2010/wordprocessingGroup" xmlns:wpi="http://schemas.microsoft.com/office/word/2010/wordprocessingInk" xmlns:wne="http://schemas.microsoft.com/office/word/2006/wordml" xmlns:wps="http://schemas.microsoft.com/office/word/2010/wordprocessingShape" mc:Ignorable="w14 w15 w16se wp14">
+<w:footnotes xmlns:wpc="http://schemas.microsoft.com/office/word/2010/wordprocessingCanvas" xmlns:mo="http://schemas.microsoft.com/office/mac/office/2008/main" xmlns:mc="http://schemas.openxmlformats.org/markup-compatibility/2006" xmlns:mv="urn:schemas-microsoft-com:mac:vml" xmlns:o="urn:schemas-microsoft-com:office:office" xmlns:r="http://schemas.openxmlformats.org/officeDocument/2006/relationships" xmlns:m="http://schemas.openxmlformats.org/officeDocument/2006/math" xmlns:v="urn:schemas-microsoft-com:vml" xmlns:wp14="http://schemas.microsoft.com/office/word/2010/wordprocessingDrawing" xmlns:wp="http://schemas.openxmlformats.org/drawingml/2006/wordprocessingDrawing" xmlns:w10="urn:schemas-microsoft-com:office:word" xmlns:w="http://schemas.openxmlformats.org/wordprocessingml/2006/main" xmlns:w14="http://schemas.microsoft.com/office/word/2010/wordml" xmlns:w15="http://schemas.microsoft.com/office/word/2012/wordml" xmlns:wpg="http://schemas.microsoft.com/office/word/2010/wordprocessingGroup" xmlns:wpi="http://schemas.microsoft.com/office/word/2010/wordprocessingInk" xmlns:wne="http://schemas.microsoft.com/office/word/2006/wordml" xmlns:wps="http://schemas.microsoft.com/office/word/2010/wordprocessingShape" mc:Ignorable="w14 w15 wp14">
   <w:footnote w:type="separator" w:id="-1">
     <w:p>
       <w:r>
@@ -69309,8 +69038,8 @@
 </file>
 
 <file path=word/numbering.xml><?xml version="1.0" encoding="utf-8"?>
-<w:numbering xmlns:wpc="http://schemas.microsoft.com/office/word/2010/wordprocessingCanvas" xmlns:cx="http://schemas.microsoft.com/office/drawing/2014/chartex" xmlns:mc="http://schemas.openxmlformats.org/markup-compatibility/2006" xmlns:o="urn:schemas-microsoft-com:office:office" xmlns:r="http://schemas.openxmlformats.org/officeDocument/2006/relationships" xmlns:m="http://schemas.openxmlformats.org/officeDocument/2006/math" xmlns:v="urn:schemas-microsoft-com:vml" xmlns:wp14="http://schemas.microsoft.com/office/word/2010/wordprocessingDrawing" xmlns:wp="http://schemas.openxmlformats.org/drawingml/2006/wordprocessingDrawing" xmlns:w10="urn:schemas-microsoft-com:office:word" xmlns:w="http://schemas.openxmlformats.org/wordprocessingml/2006/main" xmlns:w14="http://schemas.microsoft.com/office/word/2010/wordml" xmlns:w15="http://schemas.microsoft.com/office/word/2012/wordml" xmlns:w16se="http://schemas.microsoft.com/office/word/2015/wordml/symex" xmlns:wpg="http://schemas.microsoft.com/office/word/2010/wordprocessingGroup" xmlns:wpi="http://schemas.microsoft.com/office/word/2010/wordprocessingInk" xmlns:wne="http://schemas.microsoft.com/office/word/2006/wordml" xmlns:wps="http://schemas.microsoft.com/office/word/2010/wordprocessingShape" mc:Ignorable="w14 w15 w16se wp14">
-  <w:abstractNum w:abstractNumId="0" w15:restartNumberingAfterBreak="0">
+<w:numbering xmlns:wpc="http://schemas.microsoft.com/office/word/2010/wordprocessingCanvas" xmlns:mo="http://schemas.microsoft.com/office/mac/office/2008/main" xmlns:mc="http://schemas.openxmlformats.org/markup-compatibility/2006" xmlns:mv="urn:schemas-microsoft-com:mac:vml" xmlns:o="urn:schemas-microsoft-com:office:office" xmlns:r="http://schemas.openxmlformats.org/officeDocument/2006/relationships" xmlns:m="http://schemas.openxmlformats.org/officeDocument/2006/math" xmlns:v="urn:schemas-microsoft-com:vml" xmlns:wp14="http://schemas.microsoft.com/office/word/2010/wordprocessingDrawing" xmlns:wp="http://schemas.openxmlformats.org/drawingml/2006/wordprocessingDrawing" xmlns:w10="urn:schemas-microsoft-com:office:word" xmlns:w="http://schemas.openxmlformats.org/wordprocessingml/2006/main" xmlns:w14="http://schemas.microsoft.com/office/word/2010/wordml" xmlns:w15="http://schemas.microsoft.com/office/word/2012/wordml" xmlns:wpg="http://schemas.microsoft.com/office/word/2010/wordprocessingGroup" xmlns:wpi="http://schemas.microsoft.com/office/word/2010/wordprocessingInk" xmlns:wne="http://schemas.microsoft.com/office/word/2006/wordml" xmlns:wps="http://schemas.microsoft.com/office/word/2010/wordprocessingShape" mc:Ignorable="w14 w15 wp14">
+  <w:abstractNum w:abstractNumId="0">
     <w:nsid w:val="00BF4495"/>
     <w:multiLevelType w:val="hybridMultilevel"/>
     <w:tmpl w:val="2AB836BC"/>
@@ -69400,7 +69129,7 @@
       </w:pPr>
     </w:lvl>
   </w:abstractNum>
-  <w:abstractNum w:abstractNumId="1" w15:restartNumberingAfterBreak="0">
+  <w:abstractNum w:abstractNumId="1">
     <w:nsid w:val="03C25F5A"/>
     <w:multiLevelType w:val="hybridMultilevel"/>
     <w:tmpl w:val="E0F260E4"/>
@@ -69514,7 +69243,7 @@
       </w:rPr>
     </w:lvl>
   </w:abstractNum>
-  <w:abstractNum w:abstractNumId="2" w15:restartNumberingAfterBreak="0">
+  <w:abstractNum w:abstractNumId="2">
     <w:nsid w:val="051641A2"/>
     <w:multiLevelType w:val="hybridMultilevel"/>
     <w:tmpl w:val="6180FBDC"/>
@@ -69627,7 +69356,7 @@
       </w:rPr>
     </w:lvl>
   </w:abstractNum>
-  <w:abstractNum w:abstractNumId="3" w15:restartNumberingAfterBreak="0">
+  <w:abstractNum w:abstractNumId="3">
     <w:nsid w:val="06A106B2"/>
     <w:multiLevelType w:val="hybridMultilevel"/>
     <w:tmpl w:val="30582146"/>
@@ -69740,7 +69469,7 @@
       </w:rPr>
     </w:lvl>
   </w:abstractNum>
-  <w:abstractNum w:abstractNumId="4" w15:restartNumberingAfterBreak="0">
+  <w:abstractNum w:abstractNumId="4">
     <w:nsid w:val="0A3F4C9B"/>
     <w:multiLevelType w:val="hybridMultilevel"/>
     <w:tmpl w:val="2B362B76"/>
@@ -69826,7 +69555,7 @@
       </w:pPr>
     </w:lvl>
   </w:abstractNum>
-  <w:abstractNum w:abstractNumId="5" w15:restartNumberingAfterBreak="0">
+  <w:abstractNum w:abstractNumId="5">
     <w:nsid w:val="0D7C7A27"/>
     <w:multiLevelType w:val="hybridMultilevel"/>
     <w:tmpl w:val="2AB836BC"/>
@@ -69916,7 +69645,7 @@
       </w:pPr>
     </w:lvl>
   </w:abstractNum>
-  <w:abstractNum w:abstractNumId="6" w15:restartNumberingAfterBreak="0">
+  <w:abstractNum w:abstractNumId="6">
     <w:nsid w:val="14FD53F1"/>
     <w:multiLevelType w:val="hybridMultilevel"/>
     <w:tmpl w:val="2E500C78"/>
@@ -70005,7 +69734,7 @@
       </w:pPr>
     </w:lvl>
   </w:abstractNum>
-  <w:abstractNum w:abstractNumId="7" w15:restartNumberingAfterBreak="0">
+  <w:abstractNum w:abstractNumId="7">
     <w:nsid w:val="1BA83451"/>
     <w:multiLevelType w:val="hybridMultilevel"/>
     <w:tmpl w:val="A364C0D6"/>
@@ -70091,7 +69820,7 @@
       </w:pPr>
     </w:lvl>
   </w:abstractNum>
-  <w:abstractNum w:abstractNumId="8" w15:restartNumberingAfterBreak="0">
+  <w:abstractNum w:abstractNumId="8">
     <w:nsid w:val="1F303F2C"/>
     <w:multiLevelType w:val="hybridMultilevel"/>
     <w:tmpl w:val="8116C8C0"/>
@@ -70181,7 +69910,7 @@
       </w:pPr>
     </w:lvl>
   </w:abstractNum>
-  <w:abstractNum w:abstractNumId="9" w15:restartNumberingAfterBreak="0">
+  <w:abstractNum w:abstractNumId="9">
     <w:nsid w:val="1F570E64"/>
     <w:multiLevelType w:val="hybridMultilevel"/>
     <w:tmpl w:val="2CD6740A"/>
@@ -70295,7 +70024,7 @@
       </w:rPr>
     </w:lvl>
   </w:abstractNum>
-  <w:abstractNum w:abstractNumId="10" w15:restartNumberingAfterBreak="0">
+  <w:abstractNum w:abstractNumId="10">
     <w:nsid w:val="1FDD0A08"/>
     <w:multiLevelType w:val="hybridMultilevel"/>
     <w:tmpl w:val="14DC9EB0"/>
@@ -70408,7 +70137,7 @@
       </w:rPr>
     </w:lvl>
   </w:abstractNum>
-  <w:abstractNum w:abstractNumId="11" w15:restartNumberingAfterBreak="0">
+  <w:abstractNum w:abstractNumId="11">
     <w:nsid w:val="24AA4259"/>
     <w:multiLevelType w:val="hybridMultilevel"/>
     <w:tmpl w:val="77021DC4"/>
@@ -70521,7 +70250,7 @@
       </w:rPr>
     </w:lvl>
   </w:abstractNum>
-  <w:abstractNum w:abstractNumId="12" w15:restartNumberingAfterBreak="0">
+  <w:abstractNum w:abstractNumId="12">
     <w:nsid w:val="25F9710B"/>
     <w:multiLevelType w:val="hybridMultilevel"/>
     <w:tmpl w:val="EEB2B49C"/>
@@ -70607,7 +70336,7 @@
       </w:pPr>
     </w:lvl>
   </w:abstractNum>
-  <w:abstractNum w:abstractNumId="13" w15:restartNumberingAfterBreak="0">
+  <w:abstractNum w:abstractNumId="13">
     <w:nsid w:val="26815D1E"/>
     <w:multiLevelType w:val="hybridMultilevel"/>
     <w:tmpl w:val="2C8C5764"/>
@@ -70720,7 +70449,7 @@
       </w:rPr>
     </w:lvl>
   </w:abstractNum>
-  <w:abstractNum w:abstractNumId="14" w15:restartNumberingAfterBreak="0">
+  <w:abstractNum w:abstractNumId="14">
     <w:nsid w:val="276B67E1"/>
     <w:multiLevelType w:val="hybridMultilevel"/>
     <w:tmpl w:val="06121F56"/>
@@ -70806,7 +70535,7 @@
       </w:pPr>
     </w:lvl>
   </w:abstractNum>
-  <w:abstractNum w:abstractNumId="15" w15:restartNumberingAfterBreak="0">
+  <w:abstractNum w:abstractNumId="15">
     <w:nsid w:val="29DA3EAA"/>
     <w:multiLevelType w:val="hybridMultilevel"/>
     <w:tmpl w:val="A4B08572"/>
@@ -70892,7 +70621,7 @@
       </w:pPr>
     </w:lvl>
   </w:abstractNum>
-  <w:abstractNum w:abstractNumId="16" w15:restartNumberingAfterBreak="0">
+  <w:abstractNum w:abstractNumId="16">
     <w:nsid w:val="2FD41E36"/>
     <w:multiLevelType w:val="hybridMultilevel"/>
     <w:tmpl w:val="46801304"/>
@@ -71005,7 +70734,7 @@
       </w:rPr>
     </w:lvl>
   </w:abstractNum>
-  <w:abstractNum w:abstractNumId="17" w15:restartNumberingAfterBreak="0">
+  <w:abstractNum w:abstractNumId="17">
     <w:nsid w:val="355E1D8A"/>
     <w:multiLevelType w:val="hybridMultilevel"/>
     <w:tmpl w:val="F68CE30A"/>
@@ -71118,7 +70847,7 @@
       </w:rPr>
     </w:lvl>
   </w:abstractNum>
-  <w:abstractNum w:abstractNumId="18" w15:restartNumberingAfterBreak="0">
+  <w:abstractNum w:abstractNumId="18">
     <w:nsid w:val="364F2862"/>
     <w:multiLevelType w:val="hybridMultilevel"/>
     <w:tmpl w:val="C6D2FAEE"/>
@@ -71204,7 +70933,7 @@
       </w:pPr>
     </w:lvl>
   </w:abstractNum>
-  <w:abstractNum w:abstractNumId="19" w15:restartNumberingAfterBreak="0">
+  <w:abstractNum w:abstractNumId="19">
     <w:nsid w:val="3EE227E3"/>
     <w:multiLevelType w:val="hybridMultilevel"/>
     <w:tmpl w:val="D1BA7164"/>
@@ -71290,7 +71019,7 @@
       </w:pPr>
     </w:lvl>
   </w:abstractNum>
-  <w:abstractNum w:abstractNumId="20" w15:restartNumberingAfterBreak="0">
+  <w:abstractNum w:abstractNumId="20">
     <w:nsid w:val="3F6B35CC"/>
     <w:multiLevelType w:val="multilevel"/>
     <w:tmpl w:val="7922A048"/>
@@ -71404,7 +71133,7 @@
       </w:rPr>
     </w:lvl>
   </w:abstractNum>
-  <w:abstractNum w:abstractNumId="21" w15:restartNumberingAfterBreak="0">
+  <w:abstractNum w:abstractNumId="21">
     <w:nsid w:val="41801BF4"/>
     <w:multiLevelType w:val="hybridMultilevel"/>
     <w:tmpl w:val="4648CFF6"/>
@@ -71490,7 +71219,7 @@
       </w:pPr>
     </w:lvl>
   </w:abstractNum>
-  <w:abstractNum w:abstractNumId="22" w15:restartNumberingAfterBreak="0">
+  <w:abstractNum w:abstractNumId="22">
     <w:nsid w:val="496E5469"/>
     <w:multiLevelType w:val="hybridMultilevel"/>
     <w:tmpl w:val="790C386C"/>
@@ -71576,7 +71305,7 @@
       </w:pPr>
     </w:lvl>
   </w:abstractNum>
-  <w:abstractNum w:abstractNumId="23" w15:restartNumberingAfterBreak="0">
+  <w:abstractNum w:abstractNumId="23">
     <w:nsid w:val="4AA32574"/>
     <w:multiLevelType w:val="hybridMultilevel"/>
     <w:tmpl w:val="1E506D72"/>
@@ -71689,7 +71418,7 @@
       </w:rPr>
     </w:lvl>
   </w:abstractNum>
-  <w:abstractNum w:abstractNumId="24" w15:restartNumberingAfterBreak="0">
+  <w:abstractNum w:abstractNumId="24">
     <w:nsid w:val="4D6434D7"/>
     <w:multiLevelType w:val="hybridMultilevel"/>
     <w:tmpl w:val="9A402D5E"/>
@@ -71775,7 +71504,7 @@
       </w:pPr>
     </w:lvl>
   </w:abstractNum>
-  <w:abstractNum w:abstractNumId="25" w15:restartNumberingAfterBreak="0">
+  <w:abstractNum w:abstractNumId="25">
     <w:nsid w:val="4F2C1654"/>
     <w:multiLevelType w:val="hybridMultilevel"/>
     <w:tmpl w:val="76B6991E"/>
@@ -71865,7 +71594,7 @@
       </w:pPr>
     </w:lvl>
   </w:abstractNum>
-  <w:abstractNum w:abstractNumId="26" w15:restartNumberingAfterBreak="0">
+  <w:abstractNum w:abstractNumId="26">
     <w:nsid w:val="52E13A34"/>
     <w:multiLevelType w:val="hybridMultilevel"/>
     <w:tmpl w:val="45148F5E"/>
@@ -71978,7 +71707,7 @@
       </w:rPr>
     </w:lvl>
   </w:abstractNum>
-  <w:abstractNum w:abstractNumId="27" w15:restartNumberingAfterBreak="0">
+  <w:abstractNum w:abstractNumId="27">
     <w:nsid w:val="54853008"/>
     <w:multiLevelType w:val="hybridMultilevel"/>
     <w:tmpl w:val="A8C86FFE"/>
@@ -72064,7 +71793,7 @@
       </w:pPr>
     </w:lvl>
   </w:abstractNum>
-  <w:abstractNum w:abstractNumId="28" w15:restartNumberingAfterBreak="0">
+  <w:abstractNum w:abstractNumId="28">
     <w:nsid w:val="555D24E3"/>
     <w:multiLevelType w:val="hybridMultilevel"/>
     <w:tmpl w:val="882A15EC"/>
@@ -72150,7 +71879,7 @@
       </w:pPr>
     </w:lvl>
   </w:abstractNum>
-  <w:abstractNum w:abstractNumId="29" w15:restartNumberingAfterBreak="0">
+  <w:abstractNum w:abstractNumId="29">
     <w:nsid w:val="55D8004A"/>
     <w:multiLevelType w:val="hybridMultilevel"/>
     <w:tmpl w:val="AD786F10"/>
@@ -72263,7 +71992,7 @@
       </w:rPr>
     </w:lvl>
   </w:abstractNum>
-  <w:abstractNum w:abstractNumId="30" w15:restartNumberingAfterBreak="0">
+  <w:abstractNum w:abstractNumId="30">
     <w:nsid w:val="57B57F88"/>
     <w:multiLevelType w:val="hybridMultilevel"/>
     <w:tmpl w:val="9C0276AE"/>
@@ -72349,7 +72078,7 @@
       </w:pPr>
     </w:lvl>
   </w:abstractNum>
-  <w:abstractNum w:abstractNumId="31" w15:restartNumberingAfterBreak="0">
+  <w:abstractNum w:abstractNumId="31">
     <w:nsid w:val="5A216FD6"/>
     <w:multiLevelType w:val="hybridMultilevel"/>
     <w:tmpl w:val="81A28470"/>
@@ -72435,7 +72164,7 @@
       </w:pPr>
     </w:lvl>
   </w:abstractNum>
-  <w:abstractNum w:abstractNumId="32" w15:restartNumberingAfterBreak="0">
+  <w:abstractNum w:abstractNumId="32">
     <w:nsid w:val="5AB349B8"/>
     <w:multiLevelType w:val="hybridMultilevel"/>
     <w:tmpl w:val="AEBE3A66"/>
@@ -72548,7 +72277,7 @@
       </w:rPr>
     </w:lvl>
   </w:abstractNum>
-  <w:abstractNum w:abstractNumId="33" w15:restartNumberingAfterBreak="0">
+  <w:abstractNum w:abstractNumId="33">
     <w:nsid w:val="5DB06ACD"/>
     <w:multiLevelType w:val="hybridMultilevel"/>
     <w:tmpl w:val="18A6E418"/>
@@ -72634,7 +72363,7 @@
       </w:pPr>
     </w:lvl>
   </w:abstractNum>
-  <w:abstractNum w:abstractNumId="34" w15:restartNumberingAfterBreak="0">
+  <w:abstractNum w:abstractNumId="34">
     <w:nsid w:val="5F2977BC"/>
     <w:multiLevelType w:val="hybridMultilevel"/>
     <w:tmpl w:val="7E760308"/>
@@ -72747,7 +72476,7 @@
       </w:rPr>
     </w:lvl>
   </w:abstractNum>
-  <w:abstractNum w:abstractNumId="35" w15:restartNumberingAfterBreak="0">
+  <w:abstractNum w:abstractNumId="35">
     <w:nsid w:val="5F883E28"/>
     <w:multiLevelType w:val="hybridMultilevel"/>
     <w:tmpl w:val="9112CAEA"/>
@@ -72860,7 +72589,7 @@
       </w:rPr>
     </w:lvl>
   </w:abstractNum>
-  <w:abstractNum w:abstractNumId="36" w15:restartNumberingAfterBreak="0">
+  <w:abstractNum w:abstractNumId="36">
     <w:nsid w:val="60BD0F8A"/>
     <w:multiLevelType w:val="hybridMultilevel"/>
     <w:tmpl w:val="C1CE9A7A"/>
@@ -72973,7 +72702,7 @@
       </w:rPr>
     </w:lvl>
   </w:abstractNum>
-  <w:abstractNum w:abstractNumId="37" w15:restartNumberingAfterBreak="0">
+  <w:abstractNum w:abstractNumId="37">
     <w:nsid w:val="615849A7"/>
     <w:multiLevelType w:val="hybridMultilevel"/>
     <w:tmpl w:val="9662BDBA"/>
@@ -73086,7 +72815,7 @@
       </w:rPr>
     </w:lvl>
   </w:abstractNum>
-  <w:abstractNum w:abstractNumId="38" w15:restartNumberingAfterBreak="0">
+  <w:abstractNum w:abstractNumId="38">
     <w:nsid w:val="61776C52"/>
     <w:multiLevelType w:val="hybridMultilevel"/>
     <w:tmpl w:val="45DC806C"/>
@@ -73176,7 +72905,7 @@
       </w:pPr>
     </w:lvl>
   </w:abstractNum>
-  <w:abstractNum w:abstractNumId="39" w15:restartNumberingAfterBreak="0">
+  <w:abstractNum w:abstractNumId="39">
     <w:nsid w:val="64F029F6"/>
     <w:multiLevelType w:val="hybridMultilevel"/>
     <w:tmpl w:val="81C85AF4"/>
@@ -73262,7 +72991,7 @@
       </w:pPr>
     </w:lvl>
   </w:abstractNum>
-  <w:abstractNum w:abstractNumId="40" w15:restartNumberingAfterBreak="0">
+  <w:abstractNum w:abstractNumId="40">
     <w:nsid w:val="66E81023"/>
     <w:multiLevelType w:val="hybridMultilevel"/>
     <w:tmpl w:val="8A8EF682"/>
@@ -73348,7 +73077,7 @@
       </w:pPr>
     </w:lvl>
   </w:abstractNum>
-  <w:abstractNum w:abstractNumId="41" w15:restartNumberingAfterBreak="0">
+  <w:abstractNum w:abstractNumId="41">
     <w:nsid w:val="789F2DDA"/>
     <w:multiLevelType w:val="hybridMultilevel"/>
     <w:tmpl w:val="F956F7FE"/>
@@ -73434,7 +73163,7 @@
       </w:pPr>
     </w:lvl>
   </w:abstractNum>
-  <w:abstractNum w:abstractNumId="42" w15:restartNumberingAfterBreak="0">
+  <w:abstractNum w:abstractNumId="42">
     <w:nsid w:val="792A23FF"/>
     <w:multiLevelType w:val="hybridMultilevel"/>
     <w:tmpl w:val="8116C8C0"/>
@@ -73524,7 +73253,7 @@
       </w:pPr>
     </w:lvl>
   </w:abstractNum>
-  <w:abstractNum w:abstractNumId="43" w15:restartNumberingAfterBreak="0">
+  <w:abstractNum w:abstractNumId="43">
     <w:nsid w:val="7A987E82"/>
     <w:multiLevelType w:val="hybridMultilevel"/>
     <w:tmpl w:val="0824A268"/>
@@ -73774,7 +73503,7 @@
 </file>
 
 <file path=word/styles.xml><?xml version="1.0" encoding="utf-8"?>
-<w:styles xmlns:mc="http://schemas.openxmlformats.org/markup-compatibility/2006" xmlns:r="http://schemas.openxmlformats.org/officeDocument/2006/relationships" xmlns:w="http://schemas.openxmlformats.org/wordprocessingml/2006/main" xmlns:w14="http://schemas.microsoft.com/office/word/2010/wordml" xmlns:w15="http://schemas.microsoft.com/office/word/2012/wordml" xmlns:w16se="http://schemas.microsoft.com/office/word/2015/wordml/symex" mc:Ignorable="w14 w15 w16se">
+<w:styles xmlns:mc="http://schemas.openxmlformats.org/markup-compatibility/2006" xmlns:r="http://schemas.openxmlformats.org/officeDocument/2006/relationships" xmlns:w="http://schemas.openxmlformats.org/wordprocessingml/2006/main" xmlns:w14="http://schemas.microsoft.com/office/word/2010/wordml" xmlns:w15="http://schemas.microsoft.com/office/word/2012/wordml" mc:Ignorable="w14 w15">
   <w:docDefaults>
     <w:rPrDefault>
       <w:rPr>
@@ -73787,7 +73516,7 @@
     </w:rPrDefault>
     <w:pPrDefault/>
   </w:docDefaults>
-  <w:latentStyles w:defLockedState="0" w:defUIPriority="99" w:defSemiHidden="0" w:defUnhideWhenUsed="0" w:defQFormat="0" w:count="371">
+  <w:latentStyles w:defLockedState="0" w:defUIPriority="99" w:defSemiHidden="0" w:defUnhideWhenUsed="0" w:defQFormat="0" w:count="380">
     <w:lsdException w:name="Normal" w:uiPriority="0" w:qFormat="1"/>
     <w:lsdException w:name="heading 1" w:uiPriority="9" w:qFormat="1"/>
     <w:lsdException w:name="heading 2" w:semiHidden="1" w:uiPriority="9" w:unhideWhenUsed="1" w:qFormat="1"/>
@@ -74286,7 +74015,7 @@
     <w:unhideWhenUsed/>
   </w:style>
   <w:style w:type="character" w:customStyle="1" w:styleId="10">
-    <w:name w:val="标题 1 字符"/>
+    <w:name w:val="标题 1字符"/>
     <w:basedOn w:val="a0"/>
     <w:link w:val="1"/>
     <w:uiPriority w:val="9"/>
@@ -74301,7 +74030,7 @@
     </w:rPr>
   </w:style>
   <w:style w:type="character" w:customStyle="1" w:styleId="20">
-    <w:name w:val="标题 2 字符"/>
+    <w:name w:val="标题 2字符"/>
     <w:basedOn w:val="a0"/>
     <w:link w:val="2"/>
     <w:uiPriority w:val="9"/>
@@ -74315,7 +74044,7 @@
     </w:rPr>
   </w:style>
   <w:style w:type="character" w:customStyle="1" w:styleId="30">
-    <w:name w:val="标题 3 字符"/>
+    <w:name w:val="标题 3字符"/>
     <w:basedOn w:val="a0"/>
     <w:link w:val="3"/>
     <w:uiPriority w:val="9"/>
@@ -74327,7 +74056,7 @@
     </w:rPr>
   </w:style>
   <w:style w:type="character" w:customStyle="1" w:styleId="40">
-    <w:name w:val="标题 4 字符"/>
+    <w:name w:val="标题 4字符"/>
     <w:basedOn w:val="a0"/>
     <w:link w:val="4"/>
     <w:uiPriority w:val="9"/>
@@ -74352,7 +74081,7 @@
     </w:rPr>
   </w:style>
   <w:style w:type="character" w:customStyle="1" w:styleId="a4">
-    <w:name w:val="文档结构图 字符"/>
+    <w:name w:val="文档结构图字符"/>
     <w:basedOn w:val="a0"/>
     <w:link w:val="a3"/>
     <w:uiPriority w:val="99"/>
@@ -74381,7 +74110,7 @@
     </w:rPr>
   </w:style>
   <w:style w:type="character" w:customStyle="1" w:styleId="a6">
-    <w:name w:val="标题 字符"/>
+    <w:name w:val="标题字符"/>
     <w:basedOn w:val="a0"/>
     <w:link w:val="a5"/>
     <w:uiPriority w:val="10"/>
@@ -74408,6 +74137,7 @@
     <w:uiPriority w:val="39"/>
     <w:rsid w:val="00CB4987"/>
     <w:tblPr>
+      <w:tblInd w:w="0" w:type="dxa"/>
       <w:tblBorders>
         <w:top w:val="single" w:sz="4" w:space="0" w:color="auto"/>
         <w:left w:val="single" w:sz="4" w:space="0" w:color="auto"/>
@@ -74416,6 +74146,12 @@
         <w:insideH w:val="single" w:sz="4" w:space="0" w:color="auto"/>
         <w:insideV w:val="single" w:sz="4" w:space="0" w:color="auto"/>
       </w:tblBorders>
+      <w:tblCellMar>
+        <w:top w:w="0" w:type="dxa"/>
+        <w:left w:w="108" w:type="dxa"/>
+        <w:bottom w:w="0" w:type="dxa"/>
+        <w:right w:w="108" w:type="dxa"/>
+      </w:tblCellMar>
     </w:tblPr>
   </w:style>
   <w:style w:type="paragraph" w:styleId="a9">
@@ -74456,7 +74192,7 @@
     </w:rPr>
   </w:style>
   <w:style w:type="character" w:customStyle="1" w:styleId="ab">
-    <w:name w:val="页眉 字符"/>
+    <w:name w:val="页眉字符"/>
     <w:basedOn w:val="a0"/>
     <w:link w:val="aa"/>
     <w:uiPriority w:val="99"/>
@@ -74487,7 +74223,7 @@
     </w:rPr>
   </w:style>
   <w:style w:type="character" w:customStyle="1" w:styleId="ad">
-    <w:name w:val="页脚 字符"/>
+    <w:name w:val="页脚字符"/>
     <w:basedOn w:val="a0"/>
     <w:link w:val="ac"/>
     <w:uiPriority w:val="99"/>
@@ -74782,7 +74518,7 @@
 </file>
 
 <file path=customXml/itemProps1.xml><?xml version="1.0" encoding="utf-8"?>
-<ds:datastoreItem xmlns:ds="http://schemas.openxmlformats.org/officeDocument/2006/customXml" ds:itemID="{66F29631-7330-4271-84D6-DDC809030992}">
+<ds:datastoreItem xmlns:ds="http://schemas.openxmlformats.org/officeDocument/2006/customXml" ds:itemID="{6C46345A-4BDE-0C47-9069-D4B565E3F7F7}">
   <ds:schemaRefs>
     <ds:schemaRef ds:uri="http://schemas.openxmlformats.org/officeDocument/2006/bibliography"/>
   </ds:schemaRefs>
